--- a/log/2015.7.22实验记录.docx
+++ b/log/2015.7.22实验记录.docx
@@ -26,7 +26,7 @@
         </w:tabs>
         <w:jc w:val="left"/>
         <w:rPr>
-          <w:rFonts w:ascii="Source Code Pro" w:eastAsia="宋体" w:hAnsi="Source Code Pro" w:cs="宋体" w:hint="eastAsia"/>
+          <w:rFonts w:ascii="Source Code Pro" w:eastAsia="SimSun" w:hAnsi="Source Code Pro" w:cs="SimSun" w:hint="eastAsia"/>
           <w:b/>
           <w:color w:val="000000"/>
           <w:kern w:val="0"/>
@@ -36,7 +36,7 @@
       </w:pPr>
       <w:r>
         <w:rPr>
-          <w:rFonts w:ascii="Source Code Pro" w:eastAsia="PMingLiU" w:hAnsi="Source Code Pro" w:cs="宋体" w:hint="eastAsia"/>
+          <w:rFonts w:ascii="Source Code Pro" w:eastAsia="新細明體" w:hAnsi="Source Code Pro" w:cs="SimSun" w:hint="eastAsia"/>
           <w:b/>
           <w:color w:val="000000"/>
           <w:kern w:val="0"/>
@@ -71,7 +71,7 @@
         </w:tabs>
         <w:jc w:val="left"/>
         <w:rPr>
-          <w:rFonts w:ascii="Source Code Pro" w:eastAsia="宋体" w:hAnsi="Source Code Pro" w:cs="宋体" w:hint="eastAsia"/>
+          <w:rFonts w:ascii="Source Code Pro" w:eastAsia="SimSun" w:hAnsi="Source Code Pro" w:cs="SimSun" w:hint="eastAsia"/>
           <w:color w:val="000000"/>
           <w:kern w:val="0"/>
           <w:sz w:val="24"/>
@@ -80,7 +80,7 @@
       </w:pPr>
       <w:r>
         <w:rPr>
-          <w:rFonts w:ascii="Source Code Pro" w:eastAsia="宋体" w:hAnsi="Source Code Pro" w:cs="宋体"/>
+          <w:rFonts w:ascii="Source Code Pro" w:eastAsia="SimSun" w:hAnsi="Source Code Pro" w:cs="SimSun"/>
           <w:color w:val="000000"/>
           <w:kern w:val="0"/>
           <w:sz w:val="24"/>
@@ -91,18 +91,18 @@
       <w:proofErr w:type="spellStart"/>
       <w:r>
         <w:rPr>
-          <w:rFonts w:ascii="Source Code Pro" w:eastAsia="宋体" w:hAnsi="Source Code Pro" w:cs="宋体"/>
-          <w:color w:val="000000"/>
-          <w:kern w:val="0"/>
-          <w:sz w:val="24"/>
-          <w:szCs w:val="24"/>
-        </w:rPr>
-        <w:t>log_manager</w:t>
-      </w:r>
-      <w:proofErr w:type="spellEnd"/>
-      <w:r>
-        <w:rPr>
-          <w:rFonts w:ascii="Source Code Pro" w:eastAsia="宋体" w:hAnsi="Source Code Pro" w:cs="宋体"/>
+          <w:rFonts w:ascii="Source Code Pro" w:eastAsia="SimSun" w:hAnsi="Source Code Pro" w:cs="SimSun"/>
+          <w:color w:val="000000"/>
+          <w:kern w:val="0"/>
+          <w:sz w:val="24"/>
+          <w:szCs w:val="24"/>
+        </w:rPr>
+        <w:t>log_manager</w:t>
+      </w:r>
+      <w:proofErr w:type="spellEnd"/>
+      <w:r>
+        <w:rPr>
+          <w:rFonts w:ascii="Source Code Pro" w:eastAsia="SimSun" w:hAnsi="Source Code Pro" w:cs="SimSun"/>
           <w:color w:val="000000"/>
           <w:kern w:val="0"/>
           <w:sz w:val="24"/>
@@ -112,7 +112,7 @@
       </w:r>
       <w:r>
         <w:rPr>
-          <w:rFonts w:ascii="Source Code Pro" w:eastAsia="宋体" w:hAnsi="Source Code Pro" w:cs="宋体"/>
+          <w:rFonts w:ascii="Source Code Pro" w:eastAsia="SimSun" w:hAnsi="Source Code Pro" w:cs="SimSun"/>
           <w:b/>
           <w:color w:val="000000"/>
           <w:kern w:val="0"/>
@@ -123,7 +123,7 @@
       </w:r>
       <w:r>
         <w:rPr>
-          <w:rFonts w:ascii="Source Code Pro" w:eastAsia="宋体" w:hAnsi="Source Code Pro" w:cs="宋体"/>
+          <w:rFonts w:ascii="Source Code Pro" w:eastAsia="SimSun" w:hAnsi="Source Code Pro" w:cs="SimSun"/>
           <w:color w:val="000000"/>
           <w:kern w:val="0"/>
           <w:sz w:val="24"/>
@@ -135,18 +135,18 @@
       <w:proofErr w:type="spellStart"/>
       <w:r>
         <w:rPr>
-          <w:rFonts w:ascii="Source Code Pro" w:eastAsia="宋体" w:hAnsi="Source Code Pro" w:cs="宋体"/>
-          <w:color w:val="000000"/>
-          <w:kern w:val="0"/>
-          <w:sz w:val="24"/>
-          <w:szCs w:val="24"/>
-        </w:rPr>
-        <w:t>log_manager</w:t>
-      </w:r>
-      <w:proofErr w:type="spellEnd"/>
-      <w:r>
-        <w:rPr>
-          <w:rFonts w:ascii="Source Code Pro" w:eastAsia="宋体" w:hAnsi="Source Code Pro" w:cs="宋体"/>
+          <w:rFonts w:ascii="Source Code Pro" w:eastAsia="SimSun" w:hAnsi="Source Code Pro" w:cs="SimSun"/>
+          <w:color w:val="000000"/>
+          <w:kern w:val="0"/>
+          <w:sz w:val="24"/>
+          <w:szCs w:val="24"/>
+        </w:rPr>
+        <w:t>log_manager</w:t>
+      </w:r>
+      <w:proofErr w:type="spellEnd"/>
+      <w:r>
+        <w:rPr>
+          <w:rFonts w:ascii="Source Code Pro" w:eastAsia="SimSun" w:hAnsi="Source Code Pro" w:cs="SimSun"/>
           <w:color w:val="000000"/>
           <w:kern w:val="0"/>
           <w:sz w:val="24"/>
@@ -156,7 +156,7 @@
       </w:r>
       <w:r>
         <w:rPr>
-          <w:rFonts w:ascii="Source Code Pro" w:eastAsia="宋体" w:hAnsi="Source Code Pro" w:cs="宋体"/>
+          <w:rFonts w:ascii="Source Code Pro" w:eastAsia="SimSun" w:hAnsi="Source Code Pro" w:cs="SimSun"/>
           <w:color w:val="000000"/>
           <w:kern w:val="0"/>
           <w:sz w:val="24"/>
@@ -168,18 +168,18 @@
       <w:proofErr w:type="spellStart"/>
       <w:r>
         <w:rPr>
-          <w:rFonts w:ascii="Source Code Pro" w:eastAsia="宋体" w:hAnsi="Source Code Pro" w:cs="宋体"/>
-          <w:color w:val="000000"/>
-          <w:kern w:val="0"/>
-          <w:sz w:val="24"/>
-          <w:szCs w:val="24"/>
-        </w:rPr>
-        <w:t>log_manager</w:t>
-      </w:r>
-      <w:proofErr w:type="spellEnd"/>
-      <w:r>
-        <w:rPr>
-          <w:rFonts w:ascii="Source Code Pro" w:eastAsia="宋体" w:hAnsi="Source Code Pro" w:cs="宋体"/>
+          <w:rFonts w:ascii="Source Code Pro" w:eastAsia="SimSun" w:hAnsi="Source Code Pro" w:cs="SimSun"/>
+          <w:color w:val="000000"/>
+          <w:kern w:val="0"/>
+          <w:sz w:val="24"/>
+          <w:szCs w:val="24"/>
+        </w:rPr>
+        <w:t>log_manager</w:t>
+      </w:r>
+      <w:proofErr w:type="spellEnd"/>
+      <w:r>
+        <w:rPr>
+          <w:rFonts w:ascii="Source Code Pro" w:eastAsia="SimSun" w:hAnsi="Source Code Pro" w:cs="SimSun"/>
           <w:color w:val="000000"/>
           <w:kern w:val="0"/>
           <w:sz w:val="24"/>
@@ -190,7 +190,7 @@
       <w:proofErr w:type="spellStart"/>
       <w:r>
         <w:rPr>
-          <w:rFonts w:ascii="Source Code Pro" w:eastAsia="宋体" w:hAnsi="Source Code Pro" w:cs="宋体"/>
+          <w:rFonts w:ascii="Source Code Pro" w:eastAsia="SimSun" w:hAnsi="Source Code Pro" w:cs="SimSun"/>
           <w:color w:val="000000"/>
           <w:kern w:val="0"/>
           <w:sz w:val="24"/>
@@ -201,7 +201,7 @@
       <w:proofErr w:type="spellEnd"/>
       <w:r>
         <w:rPr>
-          <w:rFonts w:ascii="Source Code Pro" w:eastAsia="宋体" w:hAnsi="Source Code Pro" w:cs="宋体"/>
+          <w:rFonts w:ascii="Source Code Pro" w:eastAsia="SimSun" w:hAnsi="Source Code Pro" w:cs="SimSun"/>
           <w:color w:val="000000"/>
           <w:kern w:val="0"/>
           <w:sz w:val="24"/>
@@ -212,7 +212,7 @@
       <w:proofErr w:type="spellStart"/>
       <w:r>
         <w:rPr>
-          <w:rFonts w:ascii="Source Code Pro" w:eastAsia="宋体" w:hAnsi="Source Code Pro" w:cs="宋体"/>
+          <w:rFonts w:ascii="Source Code Pro" w:eastAsia="SimSun" w:hAnsi="Source Code Pro" w:cs="SimSun"/>
           <w:color w:val="000000"/>
           <w:kern w:val="0"/>
           <w:sz w:val="24"/>
@@ -223,7 +223,7 @@
       <w:proofErr w:type="spellEnd"/>
       <w:r>
         <w:rPr>
-          <w:rFonts w:ascii="Source Code Pro" w:eastAsia="宋体" w:hAnsi="Source Code Pro" w:cs="宋体"/>
+          <w:rFonts w:ascii="Source Code Pro" w:eastAsia="SimSun" w:hAnsi="Source Code Pro" w:cs="SimSun"/>
           <w:color w:val="000000"/>
           <w:kern w:val="0"/>
           <w:sz w:val="24"/>
@@ -234,7 +234,7 @@
       <w:proofErr w:type="spellStart"/>
       <w:r>
         <w:rPr>
-          <w:rFonts w:ascii="Source Code Pro" w:eastAsia="宋体" w:hAnsi="Source Code Pro" w:cs="宋体"/>
+          <w:rFonts w:ascii="Source Code Pro" w:eastAsia="SimSun" w:hAnsi="Source Code Pro" w:cs="SimSun"/>
           <w:color w:val="000000"/>
           <w:kern w:val="0"/>
           <w:sz w:val="24"/>
@@ -245,7 +245,7 @@
       <w:proofErr w:type="spellEnd"/>
       <w:r>
         <w:rPr>
-          <w:rFonts w:ascii="Source Code Pro" w:eastAsia="宋体" w:hAnsi="Source Code Pro" w:cs="宋体"/>
+          <w:rFonts w:ascii="Source Code Pro" w:eastAsia="SimSun" w:hAnsi="Source Code Pro" w:cs="SimSun"/>
           <w:color w:val="000000"/>
           <w:kern w:val="0"/>
           <w:sz w:val="24"/>
@@ -255,7 +255,7 @@
       </w:r>
       <w:r>
         <w:rPr>
-          <w:rFonts w:ascii="Source Code Pro" w:eastAsia="宋体" w:hAnsi="Source Code Pro" w:cs="宋体"/>
+          <w:rFonts w:ascii="Source Code Pro" w:eastAsia="SimSun" w:hAnsi="Source Code Pro" w:cs="SimSun"/>
           <w:color w:val="000000"/>
           <w:kern w:val="0"/>
           <w:sz w:val="24"/>
@@ -267,18 +267,18 @@
       <w:proofErr w:type="spellStart"/>
       <w:r>
         <w:rPr>
-          <w:rFonts w:ascii="Source Code Pro" w:eastAsia="宋体" w:hAnsi="Source Code Pro" w:cs="宋体"/>
-          <w:color w:val="000000"/>
-          <w:kern w:val="0"/>
-          <w:sz w:val="24"/>
-          <w:szCs w:val="24"/>
-        </w:rPr>
-        <w:t>log_manager</w:t>
-      </w:r>
-      <w:proofErr w:type="spellEnd"/>
-      <w:r>
-        <w:rPr>
-          <w:rFonts w:ascii="Source Code Pro" w:eastAsia="宋体" w:hAnsi="Source Code Pro" w:cs="宋体"/>
+          <w:rFonts w:ascii="Source Code Pro" w:eastAsia="SimSun" w:hAnsi="Source Code Pro" w:cs="SimSun"/>
+          <w:color w:val="000000"/>
+          <w:kern w:val="0"/>
+          <w:sz w:val="24"/>
+          <w:szCs w:val="24"/>
+        </w:rPr>
+        <w:t>log_manager</w:t>
+      </w:r>
+      <w:proofErr w:type="spellEnd"/>
+      <w:r>
+        <w:rPr>
+          <w:rFonts w:ascii="Source Code Pro" w:eastAsia="SimSun" w:hAnsi="Source Code Pro" w:cs="SimSun"/>
           <w:color w:val="000000"/>
           <w:kern w:val="0"/>
           <w:sz w:val="24"/>
@@ -288,7 +288,7 @@
       </w:r>
       <w:r>
         <w:rPr>
-          <w:rFonts w:ascii="Source Code Pro" w:eastAsia="宋体" w:hAnsi="Source Code Pro" w:cs="宋体"/>
+          <w:rFonts w:ascii="Source Code Pro" w:eastAsia="SimSun" w:hAnsi="Source Code Pro" w:cs="SimSun"/>
           <w:color w:val="000000"/>
           <w:kern w:val="0"/>
           <w:sz w:val="24"/>
@@ -300,18 +300,18 @@
       <w:proofErr w:type="spellStart"/>
       <w:r>
         <w:rPr>
-          <w:rFonts w:ascii="Source Code Pro" w:eastAsia="宋体" w:hAnsi="Source Code Pro" w:cs="宋体"/>
-          <w:color w:val="000000"/>
-          <w:kern w:val="0"/>
-          <w:sz w:val="24"/>
-          <w:szCs w:val="24"/>
-        </w:rPr>
-        <w:t>log_manager</w:t>
-      </w:r>
-      <w:proofErr w:type="spellEnd"/>
-      <w:r>
-        <w:rPr>
-          <w:rFonts w:ascii="Source Code Pro" w:eastAsia="宋体" w:hAnsi="Source Code Pro" w:cs="宋体"/>
+          <w:rFonts w:ascii="Source Code Pro" w:eastAsia="SimSun" w:hAnsi="Source Code Pro" w:cs="SimSun"/>
+          <w:color w:val="000000"/>
+          <w:kern w:val="0"/>
+          <w:sz w:val="24"/>
+          <w:szCs w:val="24"/>
+        </w:rPr>
+        <w:t>log_manager</w:t>
+      </w:r>
+      <w:proofErr w:type="spellEnd"/>
+      <w:r>
+        <w:rPr>
+          <w:rFonts w:ascii="Source Code Pro" w:eastAsia="SimSun" w:hAnsi="Source Code Pro" w:cs="SimSun"/>
           <w:color w:val="000000"/>
           <w:kern w:val="0"/>
           <w:sz w:val="24"/>
@@ -322,7 +322,7 @@
       <w:proofErr w:type="spellStart"/>
       <w:r>
         <w:rPr>
-          <w:rFonts w:ascii="Source Code Pro" w:eastAsia="宋体" w:hAnsi="Source Code Pro" w:cs="宋体"/>
+          <w:rFonts w:ascii="Source Code Pro" w:eastAsia="SimSun" w:hAnsi="Source Code Pro" w:cs="SimSun"/>
           <w:color w:val="000000"/>
           <w:kern w:val="0"/>
           <w:sz w:val="24"/>
@@ -333,7 +333,7 @@
       <w:proofErr w:type="spellEnd"/>
       <w:r>
         <w:rPr>
-          <w:rFonts w:ascii="Source Code Pro" w:eastAsia="宋体" w:hAnsi="Source Code Pro" w:cs="宋体"/>
+          <w:rFonts w:ascii="Source Code Pro" w:eastAsia="SimSun" w:hAnsi="Source Code Pro" w:cs="SimSun"/>
           <w:color w:val="000000"/>
           <w:kern w:val="0"/>
           <w:sz w:val="24"/>
@@ -344,7 +344,7 @@
       <w:proofErr w:type="spellStart"/>
       <w:r>
         <w:rPr>
-          <w:rFonts w:ascii="Source Code Pro" w:eastAsia="宋体" w:hAnsi="Source Code Pro" w:cs="宋体"/>
+          <w:rFonts w:ascii="Source Code Pro" w:eastAsia="SimSun" w:hAnsi="Source Code Pro" w:cs="SimSun"/>
           <w:color w:val="000000"/>
           <w:kern w:val="0"/>
           <w:sz w:val="24"/>
@@ -355,7 +355,7 @@
       <w:proofErr w:type="spellEnd"/>
       <w:r>
         <w:rPr>
-          <w:rFonts w:ascii="Source Code Pro" w:eastAsia="宋体" w:hAnsi="Source Code Pro" w:cs="宋体"/>
+          <w:rFonts w:ascii="Source Code Pro" w:eastAsia="SimSun" w:hAnsi="Source Code Pro" w:cs="SimSun"/>
           <w:color w:val="000000"/>
           <w:kern w:val="0"/>
           <w:sz w:val="24"/>
@@ -366,7 +366,7 @@
       <w:proofErr w:type="spellStart"/>
       <w:r>
         <w:rPr>
-          <w:rFonts w:ascii="Source Code Pro" w:eastAsia="宋体" w:hAnsi="Source Code Pro" w:cs="宋体"/>
+          <w:rFonts w:ascii="Source Code Pro" w:eastAsia="SimSun" w:hAnsi="Source Code Pro" w:cs="SimSun"/>
           <w:color w:val="000000"/>
           <w:kern w:val="0"/>
           <w:sz w:val="24"/>
@@ -377,7 +377,7 @@
       <w:proofErr w:type="spellEnd"/>
       <w:r>
         <w:rPr>
-          <w:rFonts w:ascii="Source Code Pro" w:eastAsia="宋体" w:hAnsi="Source Code Pro" w:cs="宋体"/>
+          <w:rFonts w:ascii="Source Code Pro" w:eastAsia="SimSun" w:hAnsi="Source Code Pro" w:cs="SimSun"/>
           <w:color w:val="000000"/>
           <w:kern w:val="0"/>
           <w:sz w:val="24"/>
@@ -387,7 +387,7 @@
       </w:r>
       <w:r>
         <w:rPr>
-          <w:rFonts w:ascii="Source Code Pro" w:eastAsia="宋体" w:hAnsi="Source Code Pro" w:cs="宋体"/>
+          <w:rFonts w:ascii="Source Code Pro" w:eastAsia="SimSun" w:hAnsi="Source Code Pro" w:cs="SimSun"/>
           <w:color w:val="000000"/>
           <w:kern w:val="0"/>
           <w:sz w:val="24"/>
@@ -399,18 +399,18 @@
       <w:proofErr w:type="spellStart"/>
       <w:r>
         <w:rPr>
-          <w:rFonts w:ascii="Source Code Pro" w:eastAsia="宋体" w:hAnsi="Source Code Pro" w:cs="宋体"/>
-          <w:color w:val="000000"/>
-          <w:kern w:val="0"/>
-          <w:sz w:val="24"/>
-          <w:szCs w:val="24"/>
-        </w:rPr>
-        <w:t>log_manager</w:t>
-      </w:r>
-      <w:proofErr w:type="spellEnd"/>
-      <w:r>
-        <w:rPr>
-          <w:rFonts w:ascii="Source Code Pro" w:eastAsia="宋体" w:hAnsi="Source Code Pro" w:cs="宋体"/>
+          <w:rFonts w:ascii="Source Code Pro" w:eastAsia="SimSun" w:hAnsi="Source Code Pro" w:cs="SimSun"/>
+          <w:color w:val="000000"/>
+          <w:kern w:val="0"/>
+          <w:sz w:val="24"/>
+          <w:szCs w:val="24"/>
+        </w:rPr>
+        <w:t>log_manager</w:t>
+      </w:r>
+      <w:proofErr w:type="spellEnd"/>
+      <w:r>
+        <w:rPr>
+          <w:rFonts w:ascii="Source Code Pro" w:eastAsia="SimSun" w:hAnsi="Source Code Pro" w:cs="SimSun"/>
           <w:color w:val="000000"/>
           <w:kern w:val="0"/>
           <w:sz w:val="24"/>
@@ -421,7 +421,7 @@
       <w:proofErr w:type="spellStart"/>
       <w:r>
         <w:rPr>
-          <w:rFonts w:ascii="Source Code Pro" w:eastAsia="宋体" w:hAnsi="Source Code Pro" w:cs="宋体"/>
+          <w:rFonts w:ascii="Source Code Pro" w:eastAsia="SimSun" w:hAnsi="Source Code Pro" w:cs="SimSun"/>
           <w:b/>
           <w:color w:val="000000"/>
           <w:kern w:val="0"/>
@@ -433,7 +433,7 @@
       <w:proofErr w:type="spellEnd"/>
       <w:r>
         <w:rPr>
-          <w:rFonts w:ascii="Source Code Pro" w:eastAsia="宋体" w:hAnsi="Source Code Pro" w:cs="宋体"/>
+          <w:rFonts w:ascii="Source Code Pro" w:eastAsia="SimSun" w:hAnsi="Source Code Pro" w:cs="SimSun"/>
           <w:color w:val="000000"/>
           <w:kern w:val="0"/>
           <w:sz w:val="24"/>
@@ -445,18 +445,18 @@
       <w:proofErr w:type="spellStart"/>
       <w:r>
         <w:rPr>
-          <w:rFonts w:ascii="Source Code Pro" w:eastAsia="宋体" w:hAnsi="Source Code Pro" w:cs="宋体"/>
-          <w:color w:val="000000"/>
-          <w:kern w:val="0"/>
-          <w:sz w:val="24"/>
-          <w:szCs w:val="24"/>
-        </w:rPr>
-        <w:t>log_manager</w:t>
-      </w:r>
-      <w:proofErr w:type="spellEnd"/>
-      <w:r>
-        <w:rPr>
-          <w:rFonts w:ascii="Source Code Pro" w:eastAsia="宋体" w:hAnsi="Source Code Pro" w:cs="宋体"/>
+          <w:rFonts w:ascii="Source Code Pro" w:eastAsia="SimSun" w:hAnsi="Source Code Pro" w:cs="SimSun"/>
+          <w:color w:val="000000"/>
+          <w:kern w:val="0"/>
+          <w:sz w:val="24"/>
+          <w:szCs w:val="24"/>
+        </w:rPr>
+        <w:t>log_manager</w:t>
+      </w:r>
+      <w:proofErr w:type="spellEnd"/>
+      <w:r>
+        <w:rPr>
+          <w:rFonts w:ascii="Source Code Pro" w:eastAsia="SimSun" w:hAnsi="Source Code Pro" w:cs="SimSun"/>
           <w:color w:val="000000"/>
           <w:kern w:val="0"/>
           <w:sz w:val="24"/>
@@ -466,7 +466,7 @@
       </w:r>
       <w:r>
         <w:rPr>
-          <w:rFonts w:ascii="Source Code Pro" w:eastAsia="宋体" w:hAnsi="Source Code Pro" w:cs="宋体"/>
+          <w:rFonts w:ascii="Source Code Pro" w:eastAsia="SimSun" w:hAnsi="Source Code Pro" w:cs="SimSun"/>
           <w:color w:val="000000"/>
           <w:kern w:val="0"/>
           <w:sz w:val="24"/>
@@ -478,18 +478,18 @@
       <w:proofErr w:type="spellStart"/>
       <w:r>
         <w:rPr>
-          <w:rFonts w:ascii="Source Code Pro" w:eastAsia="宋体" w:hAnsi="Source Code Pro" w:cs="宋体"/>
-          <w:color w:val="000000"/>
-          <w:kern w:val="0"/>
-          <w:sz w:val="24"/>
-          <w:szCs w:val="24"/>
-        </w:rPr>
-        <w:t>log_manager</w:t>
-      </w:r>
-      <w:proofErr w:type="spellEnd"/>
-      <w:r>
-        <w:rPr>
-          <w:rFonts w:ascii="Source Code Pro" w:eastAsia="宋体" w:hAnsi="Source Code Pro" w:cs="宋体"/>
+          <w:rFonts w:ascii="Source Code Pro" w:eastAsia="SimSun" w:hAnsi="Source Code Pro" w:cs="SimSun"/>
+          <w:color w:val="000000"/>
+          <w:kern w:val="0"/>
+          <w:sz w:val="24"/>
+          <w:szCs w:val="24"/>
+        </w:rPr>
+        <w:t>log_manager</w:t>
+      </w:r>
+      <w:proofErr w:type="spellEnd"/>
+      <w:r>
+        <w:rPr>
+          <w:rFonts w:ascii="Source Code Pro" w:eastAsia="SimSun" w:hAnsi="Source Code Pro" w:cs="SimSun"/>
           <w:color w:val="000000"/>
           <w:kern w:val="0"/>
           <w:sz w:val="24"/>
@@ -500,7 +500,7 @@
       <w:proofErr w:type="spellStart"/>
       <w:r>
         <w:rPr>
-          <w:rFonts w:ascii="Source Code Pro" w:eastAsia="宋体" w:hAnsi="Source Code Pro" w:cs="宋体"/>
+          <w:rFonts w:ascii="Source Code Pro" w:eastAsia="SimSun" w:hAnsi="Source Code Pro" w:cs="SimSun"/>
           <w:color w:val="000000"/>
           <w:kern w:val="0"/>
           <w:sz w:val="24"/>
@@ -511,7 +511,7 @@
       <w:proofErr w:type="spellEnd"/>
       <w:r>
         <w:rPr>
-          <w:rFonts w:ascii="Source Code Pro" w:eastAsia="宋体" w:hAnsi="Source Code Pro" w:cs="宋体"/>
+          <w:rFonts w:ascii="Source Code Pro" w:eastAsia="SimSun" w:hAnsi="Source Code Pro" w:cs="SimSun"/>
           <w:color w:val="000000"/>
           <w:kern w:val="0"/>
           <w:sz w:val="24"/>
@@ -522,7 +522,7 @@
       <w:proofErr w:type="spellStart"/>
       <w:r>
         <w:rPr>
-          <w:rFonts w:ascii="Source Code Pro" w:eastAsia="宋体" w:hAnsi="Source Code Pro" w:cs="宋体"/>
+          <w:rFonts w:ascii="Source Code Pro" w:eastAsia="SimSun" w:hAnsi="Source Code Pro" w:cs="SimSun"/>
           <w:color w:val="000000"/>
           <w:kern w:val="0"/>
           <w:sz w:val="24"/>
@@ -533,7 +533,7 @@
       <w:proofErr w:type="spellEnd"/>
       <w:r>
         <w:rPr>
-          <w:rFonts w:ascii="Source Code Pro" w:eastAsia="宋体" w:hAnsi="Source Code Pro" w:cs="宋体"/>
+          <w:rFonts w:ascii="Source Code Pro" w:eastAsia="SimSun" w:hAnsi="Source Code Pro" w:cs="SimSun"/>
           <w:color w:val="000000"/>
           <w:kern w:val="0"/>
           <w:sz w:val="24"/>
@@ -544,7 +544,7 @@
       <w:proofErr w:type="spellStart"/>
       <w:r>
         <w:rPr>
-          <w:rFonts w:ascii="Source Code Pro" w:eastAsia="宋体" w:hAnsi="Source Code Pro" w:cs="宋体"/>
+          <w:rFonts w:ascii="Source Code Pro" w:eastAsia="SimSun" w:hAnsi="Source Code Pro" w:cs="SimSun"/>
           <w:color w:val="000000"/>
           <w:kern w:val="0"/>
           <w:sz w:val="24"/>
@@ -555,7 +555,7 @@
       <w:proofErr w:type="spellEnd"/>
       <w:r>
         <w:rPr>
-          <w:rFonts w:ascii="Source Code Pro" w:eastAsia="宋体" w:hAnsi="Source Code Pro" w:cs="宋体"/>
+          <w:rFonts w:ascii="Source Code Pro" w:eastAsia="SimSun" w:hAnsi="Source Code Pro" w:cs="SimSun"/>
           <w:color w:val="000000"/>
           <w:kern w:val="0"/>
           <w:sz w:val="24"/>
@@ -565,7 +565,7 @@
       </w:r>
       <w:r>
         <w:rPr>
-          <w:rFonts w:ascii="Source Code Pro" w:eastAsia="宋体" w:hAnsi="Source Code Pro" w:cs="宋体"/>
+          <w:rFonts w:ascii="Source Code Pro" w:eastAsia="SimSun" w:hAnsi="Source Code Pro" w:cs="SimSun"/>
           <w:color w:val="000000"/>
           <w:kern w:val="0"/>
           <w:sz w:val="24"/>
@@ -577,18 +577,18 @@
       <w:proofErr w:type="spellStart"/>
       <w:r>
         <w:rPr>
-          <w:rFonts w:ascii="Source Code Pro" w:eastAsia="宋体" w:hAnsi="Source Code Pro" w:cs="宋体"/>
-          <w:color w:val="000000"/>
-          <w:kern w:val="0"/>
-          <w:sz w:val="24"/>
-          <w:szCs w:val="24"/>
-        </w:rPr>
-        <w:t>log_manager</w:t>
-      </w:r>
-      <w:proofErr w:type="spellEnd"/>
-      <w:r>
-        <w:rPr>
-          <w:rFonts w:ascii="Source Code Pro" w:eastAsia="宋体" w:hAnsi="Source Code Pro" w:cs="宋体"/>
+          <w:rFonts w:ascii="Source Code Pro" w:eastAsia="SimSun" w:hAnsi="Source Code Pro" w:cs="SimSun"/>
+          <w:color w:val="000000"/>
+          <w:kern w:val="0"/>
+          <w:sz w:val="24"/>
+          <w:szCs w:val="24"/>
+        </w:rPr>
+        <w:t>log_manager</w:t>
+      </w:r>
+      <w:proofErr w:type="spellEnd"/>
+      <w:r>
+        <w:rPr>
+          <w:rFonts w:ascii="Source Code Pro" w:eastAsia="SimSun" w:hAnsi="Source Code Pro" w:cs="SimSun"/>
           <w:color w:val="000000"/>
           <w:kern w:val="0"/>
           <w:sz w:val="24"/>
@@ -598,7 +598,7 @@
       </w:r>
       <w:r>
         <w:rPr>
-          <w:rFonts w:ascii="Source Code Pro" w:eastAsia="宋体" w:hAnsi="Source Code Pro" w:cs="宋体"/>
+          <w:rFonts w:ascii="Source Code Pro" w:eastAsia="SimSun" w:hAnsi="Source Code Pro" w:cs="SimSun"/>
           <w:color w:val="000000"/>
           <w:kern w:val="0"/>
           <w:sz w:val="24"/>
@@ -610,18 +610,18 @@
       <w:proofErr w:type="spellStart"/>
       <w:r>
         <w:rPr>
-          <w:rFonts w:ascii="Source Code Pro" w:eastAsia="宋体" w:hAnsi="Source Code Pro" w:cs="宋体"/>
-          <w:color w:val="000000"/>
-          <w:kern w:val="0"/>
-          <w:sz w:val="24"/>
-          <w:szCs w:val="24"/>
-        </w:rPr>
-        <w:t>log_manager</w:t>
-      </w:r>
-      <w:proofErr w:type="spellEnd"/>
-      <w:r>
-        <w:rPr>
-          <w:rFonts w:ascii="Source Code Pro" w:eastAsia="宋体" w:hAnsi="Source Code Pro" w:cs="宋体"/>
+          <w:rFonts w:ascii="Source Code Pro" w:eastAsia="SimSun" w:hAnsi="Source Code Pro" w:cs="SimSun"/>
+          <w:color w:val="000000"/>
+          <w:kern w:val="0"/>
+          <w:sz w:val="24"/>
+          <w:szCs w:val="24"/>
+        </w:rPr>
+        <w:t>log_manager</w:t>
+      </w:r>
+      <w:proofErr w:type="spellEnd"/>
+      <w:r>
+        <w:rPr>
+          <w:rFonts w:ascii="Source Code Pro" w:eastAsia="SimSun" w:hAnsi="Source Code Pro" w:cs="SimSun"/>
           <w:color w:val="000000"/>
           <w:kern w:val="0"/>
           <w:sz w:val="24"/>
@@ -632,7 +632,7 @@
       <w:proofErr w:type="spellStart"/>
       <w:r>
         <w:rPr>
-          <w:rFonts w:ascii="Source Code Pro" w:eastAsia="宋体" w:hAnsi="Source Code Pro" w:cs="宋体"/>
+          <w:rFonts w:ascii="Source Code Pro" w:eastAsia="SimSun" w:hAnsi="Source Code Pro" w:cs="SimSun"/>
           <w:color w:val="000000"/>
           <w:kern w:val="0"/>
           <w:sz w:val="24"/>
@@ -643,7 +643,7 @@
       <w:proofErr w:type="spellEnd"/>
       <w:r>
         <w:rPr>
-          <w:rFonts w:ascii="Source Code Pro" w:eastAsia="宋体" w:hAnsi="Source Code Pro" w:cs="宋体"/>
+          <w:rFonts w:ascii="Source Code Pro" w:eastAsia="SimSun" w:hAnsi="Source Code Pro" w:cs="SimSun"/>
           <w:color w:val="000000"/>
           <w:kern w:val="0"/>
           <w:sz w:val="24"/>
@@ -654,7 +654,7 @@
       <w:proofErr w:type="spellStart"/>
       <w:r>
         <w:rPr>
-          <w:rFonts w:ascii="Source Code Pro" w:eastAsia="宋体" w:hAnsi="Source Code Pro" w:cs="宋体"/>
+          <w:rFonts w:ascii="Source Code Pro" w:eastAsia="SimSun" w:hAnsi="Source Code Pro" w:cs="SimSun"/>
           <w:color w:val="000000"/>
           <w:kern w:val="0"/>
           <w:sz w:val="24"/>
@@ -665,7 +665,7 @@
       <w:proofErr w:type="spellEnd"/>
       <w:r>
         <w:rPr>
-          <w:rFonts w:ascii="Source Code Pro" w:eastAsia="宋体" w:hAnsi="Source Code Pro" w:cs="宋体"/>
+          <w:rFonts w:ascii="Source Code Pro" w:eastAsia="SimSun" w:hAnsi="Source Code Pro" w:cs="SimSun"/>
           <w:color w:val="000000"/>
           <w:kern w:val="0"/>
           <w:sz w:val="24"/>
@@ -676,7 +676,7 @@
       <w:proofErr w:type="spellStart"/>
       <w:r>
         <w:rPr>
-          <w:rFonts w:ascii="Source Code Pro" w:eastAsia="宋体" w:hAnsi="Source Code Pro" w:cs="宋体"/>
+          <w:rFonts w:ascii="Source Code Pro" w:eastAsia="SimSun" w:hAnsi="Source Code Pro" w:cs="SimSun"/>
           <w:color w:val="000000"/>
           <w:kern w:val="0"/>
           <w:sz w:val="24"/>
@@ -687,7 +687,7 @@
       <w:proofErr w:type="spellEnd"/>
       <w:r>
         <w:rPr>
-          <w:rFonts w:ascii="Source Code Pro" w:eastAsia="宋体" w:hAnsi="Source Code Pro" w:cs="宋体"/>
+          <w:rFonts w:ascii="Source Code Pro" w:eastAsia="SimSun" w:hAnsi="Source Code Pro" w:cs="SimSun"/>
           <w:color w:val="000000"/>
           <w:kern w:val="0"/>
           <w:sz w:val="24"/>
@@ -697,7 +697,7 @@
       </w:r>
       <w:r>
         <w:rPr>
-          <w:rFonts w:ascii="Source Code Pro" w:eastAsia="宋体" w:hAnsi="Source Code Pro" w:cs="宋体"/>
+          <w:rFonts w:ascii="Source Code Pro" w:eastAsia="SimSun" w:hAnsi="Source Code Pro" w:cs="SimSun"/>
           <w:color w:val="000000"/>
           <w:kern w:val="0"/>
           <w:sz w:val="24"/>
@@ -709,18 +709,18 @@
       <w:proofErr w:type="spellStart"/>
       <w:r>
         <w:rPr>
-          <w:rFonts w:ascii="Source Code Pro" w:eastAsia="宋体" w:hAnsi="Source Code Pro" w:cs="宋体"/>
-          <w:color w:val="000000"/>
-          <w:kern w:val="0"/>
-          <w:sz w:val="24"/>
-          <w:szCs w:val="24"/>
-        </w:rPr>
-        <w:t>log_manager</w:t>
-      </w:r>
-      <w:proofErr w:type="spellEnd"/>
-      <w:r>
-        <w:rPr>
-          <w:rFonts w:ascii="Source Code Pro" w:eastAsia="宋体" w:hAnsi="Source Code Pro" w:cs="宋体"/>
+          <w:rFonts w:ascii="Source Code Pro" w:eastAsia="SimSun" w:hAnsi="Source Code Pro" w:cs="SimSun"/>
+          <w:color w:val="000000"/>
+          <w:kern w:val="0"/>
+          <w:sz w:val="24"/>
+          <w:szCs w:val="24"/>
+        </w:rPr>
+        <w:t>log_manager</w:t>
+      </w:r>
+      <w:proofErr w:type="spellEnd"/>
+      <w:r>
+        <w:rPr>
+          <w:rFonts w:ascii="Source Code Pro" w:eastAsia="SimSun" w:hAnsi="Source Code Pro" w:cs="SimSun"/>
           <w:color w:val="000000"/>
           <w:kern w:val="0"/>
           <w:sz w:val="24"/>
@@ -731,7 +731,7 @@
       <w:proofErr w:type="spellStart"/>
       <w:r>
         <w:rPr>
-          <w:rFonts w:ascii="Source Code Pro" w:eastAsia="宋体" w:hAnsi="Source Code Pro" w:cs="宋体"/>
+          <w:rFonts w:ascii="Source Code Pro" w:eastAsia="SimSun" w:hAnsi="Source Code Pro" w:cs="SimSun"/>
           <w:b/>
           <w:color w:val="000000"/>
           <w:kern w:val="0"/>
@@ -743,7 +743,7 @@
       <w:proofErr w:type="spellEnd"/>
       <w:r>
         <w:rPr>
-          <w:rFonts w:ascii="Source Code Pro" w:eastAsia="宋体" w:hAnsi="Source Code Pro" w:cs="宋体"/>
+          <w:rFonts w:ascii="Source Code Pro" w:eastAsia="SimSun" w:hAnsi="Source Code Pro" w:cs="SimSun"/>
           <w:color w:val="000000"/>
           <w:kern w:val="0"/>
           <w:sz w:val="24"/>
@@ -755,18 +755,18 @@
       <w:proofErr w:type="spellStart"/>
       <w:r>
         <w:rPr>
-          <w:rFonts w:ascii="Source Code Pro" w:eastAsia="宋体" w:hAnsi="Source Code Pro" w:cs="宋体"/>
-          <w:color w:val="000000"/>
-          <w:kern w:val="0"/>
-          <w:sz w:val="24"/>
-          <w:szCs w:val="24"/>
-        </w:rPr>
-        <w:t>log_manager</w:t>
-      </w:r>
-      <w:proofErr w:type="spellEnd"/>
-      <w:r>
-        <w:rPr>
-          <w:rFonts w:ascii="Source Code Pro" w:eastAsia="宋体" w:hAnsi="Source Code Pro" w:cs="宋体"/>
+          <w:rFonts w:ascii="Source Code Pro" w:eastAsia="SimSun" w:hAnsi="Source Code Pro" w:cs="SimSun"/>
+          <w:color w:val="000000"/>
+          <w:kern w:val="0"/>
+          <w:sz w:val="24"/>
+          <w:szCs w:val="24"/>
+        </w:rPr>
+        <w:t>log_manager</w:t>
+      </w:r>
+      <w:proofErr w:type="spellEnd"/>
+      <w:r>
+        <w:rPr>
+          <w:rFonts w:ascii="Source Code Pro" w:eastAsia="SimSun" w:hAnsi="Source Code Pro" w:cs="SimSun"/>
           <w:color w:val="000000"/>
           <w:kern w:val="0"/>
           <w:sz w:val="24"/>
@@ -776,7 +776,7 @@
       </w:r>
       <w:r>
         <w:rPr>
-          <w:rFonts w:ascii="Source Code Pro" w:eastAsia="宋体" w:hAnsi="Source Code Pro" w:cs="宋体"/>
+          <w:rFonts w:ascii="Source Code Pro" w:eastAsia="SimSun" w:hAnsi="Source Code Pro" w:cs="SimSun"/>
           <w:color w:val="000000"/>
           <w:kern w:val="0"/>
           <w:sz w:val="24"/>
@@ -788,18 +788,18 @@
       <w:proofErr w:type="spellStart"/>
       <w:r>
         <w:rPr>
-          <w:rFonts w:ascii="Source Code Pro" w:eastAsia="宋体" w:hAnsi="Source Code Pro" w:cs="宋体"/>
-          <w:color w:val="000000"/>
-          <w:kern w:val="0"/>
-          <w:sz w:val="24"/>
-          <w:szCs w:val="24"/>
-        </w:rPr>
-        <w:t>log_manager</w:t>
-      </w:r>
-      <w:proofErr w:type="spellEnd"/>
-      <w:r>
-        <w:rPr>
-          <w:rFonts w:ascii="Source Code Pro" w:eastAsia="宋体" w:hAnsi="Source Code Pro" w:cs="宋体"/>
+          <w:rFonts w:ascii="Source Code Pro" w:eastAsia="SimSun" w:hAnsi="Source Code Pro" w:cs="SimSun"/>
+          <w:color w:val="000000"/>
+          <w:kern w:val="0"/>
+          <w:sz w:val="24"/>
+          <w:szCs w:val="24"/>
+        </w:rPr>
+        <w:t>log_manager</w:t>
+      </w:r>
+      <w:proofErr w:type="spellEnd"/>
+      <w:r>
+        <w:rPr>
+          <w:rFonts w:ascii="Source Code Pro" w:eastAsia="SimSun" w:hAnsi="Source Code Pro" w:cs="SimSun"/>
           <w:color w:val="000000"/>
           <w:kern w:val="0"/>
           <w:sz w:val="24"/>
@@ -810,7 +810,7 @@
       <w:proofErr w:type="spellStart"/>
       <w:r>
         <w:rPr>
-          <w:rFonts w:ascii="Source Code Pro" w:eastAsia="宋体" w:hAnsi="Source Code Pro" w:cs="宋体"/>
+          <w:rFonts w:ascii="Source Code Pro" w:eastAsia="SimSun" w:hAnsi="Source Code Pro" w:cs="SimSun"/>
           <w:color w:val="000000"/>
           <w:kern w:val="0"/>
           <w:sz w:val="24"/>
@@ -821,7 +821,7 @@
       <w:proofErr w:type="spellEnd"/>
       <w:r>
         <w:rPr>
-          <w:rFonts w:ascii="Source Code Pro" w:eastAsia="宋体" w:hAnsi="Source Code Pro" w:cs="宋体"/>
+          <w:rFonts w:ascii="Source Code Pro" w:eastAsia="SimSun" w:hAnsi="Source Code Pro" w:cs="SimSun"/>
           <w:color w:val="000000"/>
           <w:kern w:val="0"/>
           <w:sz w:val="24"/>
@@ -832,7 +832,7 @@
       <w:proofErr w:type="spellStart"/>
       <w:r>
         <w:rPr>
-          <w:rFonts w:ascii="Source Code Pro" w:eastAsia="宋体" w:hAnsi="Source Code Pro" w:cs="宋体"/>
+          <w:rFonts w:ascii="Source Code Pro" w:eastAsia="SimSun" w:hAnsi="Source Code Pro" w:cs="SimSun"/>
           <w:color w:val="000000"/>
           <w:kern w:val="0"/>
           <w:sz w:val="24"/>
@@ -843,7 +843,7 @@
       <w:proofErr w:type="spellEnd"/>
       <w:r>
         <w:rPr>
-          <w:rFonts w:ascii="Source Code Pro" w:eastAsia="宋体" w:hAnsi="Source Code Pro" w:cs="宋体"/>
+          <w:rFonts w:ascii="Source Code Pro" w:eastAsia="SimSun" w:hAnsi="Source Code Pro" w:cs="SimSun"/>
           <w:color w:val="000000"/>
           <w:kern w:val="0"/>
           <w:sz w:val="24"/>
@@ -854,7 +854,7 @@
       <w:proofErr w:type="spellStart"/>
       <w:r>
         <w:rPr>
-          <w:rFonts w:ascii="Source Code Pro" w:eastAsia="宋体" w:hAnsi="Source Code Pro" w:cs="宋体"/>
+          <w:rFonts w:ascii="Source Code Pro" w:eastAsia="SimSun" w:hAnsi="Source Code Pro" w:cs="SimSun"/>
           <w:color w:val="000000"/>
           <w:kern w:val="0"/>
           <w:sz w:val="24"/>
@@ -865,7 +865,7 @@
       <w:proofErr w:type="spellEnd"/>
       <w:r>
         <w:rPr>
-          <w:rFonts w:ascii="Source Code Pro" w:eastAsia="宋体" w:hAnsi="Source Code Pro" w:cs="宋体"/>
+          <w:rFonts w:ascii="Source Code Pro" w:eastAsia="SimSun" w:hAnsi="Source Code Pro" w:cs="SimSun"/>
           <w:color w:val="000000"/>
           <w:kern w:val="0"/>
           <w:sz w:val="24"/>
@@ -875,7 +875,7 @@
       </w:r>
       <w:r>
         <w:rPr>
-          <w:rFonts w:ascii="Source Code Pro" w:eastAsia="宋体" w:hAnsi="Source Code Pro" w:cs="宋体"/>
+          <w:rFonts w:ascii="Source Code Pro" w:eastAsia="SimSun" w:hAnsi="Source Code Pro" w:cs="SimSun"/>
           <w:color w:val="000000"/>
           <w:kern w:val="0"/>
           <w:sz w:val="24"/>
@@ -887,18 +887,18 @@
       <w:proofErr w:type="spellStart"/>
       <w:r>
         <w:rPr>
-          <w:rFonts w:ascii="Source Code Pro" w:eastAsia="宋体" w:hAnsi="Source Code Pro" w:cs="宋体"/>
-          <w:color w:val="000000"/>
-          <w:kern w:val="0"/>
-          <w:sz w:val="24"/>
-          <w:szCs w:val="24"/>
-        </w:rPr>
-        <w:t>log_manager</w:t>
-      </w:r>
-      <w:proofErr w:type="spellEnd"/>
-      <w:r>
-        <w:rPr>
-          <w:rFonts w:ascii="Source Code Pro" w:eastAsia="宋体" w:hAnsi="Source Code Pro" w:cs="宋体"/>
+          <w:rFonts w:ascii="Source Code Pro" w:eastAsia="SimSun" w:hAnsi="Source Code Pro" w:cs="SimSun"/>
+          <w:color w:val="000000"/>
+          <w:kern w:val="0"/>
+          <w:sz w:val="24"/>
+          <w:szCs w:val="24"/>
+        </w:rPr>
+        <w:t>log_manager</w:t>
+      </w:r>
+      <w:proofErr w:type="spellEnd"/>
+      <w:r>
+        <w:rPr>
+          <w:rFonts w:ascii="Source Code Pro" w:eastAsia="SimSun" w:hAnsi="Source Code Pro" w:cs="SimSun"/>
           <w:color w:val="000000"/>
           <w:kern w:val="0"/>
           <w:sz w:val="24"/>
@@ -908,7 +908,7 @@
       </w:r>
       <w:r>
         <w:rPr>
-          <w:rFonts w:ascii="Source Code Pro" w:eastAsia="宋体" w:hAnsi="Source Code Pro" w:cs="宋体"/>
+          <w:rFonts w:ascii="Source Code Pro" w:eastAsia="SimSun" w:hAnsi="Source Code Pro" w:cs="SimSun"/>
           <w:color w:val="000000"/>
           <w:kern w:val="0"/>
           <w:sz w:val="24"/>
@@ -920,18 +920,18 @@
       <w:proofErr w:type="spellStart"/>
       <w:r>
         <w:rPr>
-          <w:rFonts w:ascii="Source Code Pro" w:eastAsia="宋体" w:hAnsi="Source Code Pro" w:cs="宋体"/>
-          <w:color w:val="000000"/>
-          <w:kern w:val="0"/>
-          <w:sz w:val="24"/>
-          <w:szCs w:val="24"/>
-        </w:rPr>
-        <w:t>log_manager</w:t>
-      </w:r>
-      <w:proofErr w:type="spellEnd"/>
-      <w:r>
-        <w:rPr>
-          <w:rFonts w:ascii="Source Code Pro" w:eastAsia="宋体" w:hAnsi="Source Code Pro" w:cs="宋体"/>
+          <w:rFonts w:ascii="Source Code Pro" w:eastAsia="SimSun" w:hAnsi="Source Code Pro" w:cs="SimSun"/>
+          <w:color w:val="000000"/>
+          <w:kern w:val="0"/>
+          <w:sz w:val="24"/>
+          <w:szCs w:val="24"/>
+        </w:rPr>
+        <w:t>log_manager</w:t>
+      </w:r>
+      <w:proofErr w:type="spellEnd"/>
+      <w:r>
+        <w:rPr>
+          <w:rFonts w:ascii="Source Code Pro" w:eastAsia="SimSun" w:hAnsi="Source Code Pro" w:cs="SimSun"/>
           <w:color w:val="000000"/>
           <w:kern w:val="0"/>
           <w:sz w:val="24"/>
@@ -942,7 +942,7 @@
       <w:proofErr w:type="spellStart"/>
       <w:r>
         <w:rPr>
-          <w:rFonts w:ascii="Source Code Pro" w:eastAsia="宋体" w:hAnsi="Source Code Pro" w:cs="宋体"/>
+          <w:rFonts w:ascii="Source Code Pro" w:eastAsia="SimSun" w:hAnsi="Source Code Pro" w:cs="SimSun"/>
           <w:color w:val="000000"/>
           <w:kern w:val="0"/>
           <w:sz w:val="24"/>
@@ -953,7 +953,7 @@
       <w:proofErr w:type="spellEnd"/>
       <w:r>
         <w:rPr>
-          <w:rFonts w:ascii="Source Code Pro" w:eastAsia="宋体" w:hAnsi="Source Code Pro" w:cs="宋体"/>
+          <w:rFonts w:ascii="Source Code Pro" w:eastAsia="SimSun" w:hAnsi="Source Code Pro" w:cs="SimSun"/>
           <w:color w:val="000000"/>
           <w:kern w:val="0"/>
           <w:sz w:val="24"/>
@@ -964,7 +964,7 @@
       <w:proofErr w:type="spellStart"/>
       <w:r>
         <w:rPr>
-          <w:rFonts w:ascii="Source Code Pro" w:eastAsia="宋体" w:hAnsi="Source Code Pro" w:cs="宋体"/>
+          <w:rFonts w:ascii="Source Code Pro" w:eastAsia="SimSun" w:hAnsi="Source Code Pro" w:cs="SimSun"/>
           <w:color w:val="000000"/>
           <w:kern w:val="0"/>
           <w:sz w:val="24"/>
@@ -975,7 +975,7 @@
       <w:proofErr w:type="spellEnd"/>
       <w:r>
         <w:rPr>
-          <w:rFonts w:ascii="Source Code Pro" w:eastAsia="宋体" w:hAnsi="Source Code Pro" w:cs="宋体"/>
+          <w:rFonts w:ascii="Source Code Pro" w:eastAsia="SimSun" w:hAnsi="Source Code Pro" w:cs="SimSun"/>
           <w:color w:val="000000"/>
           <w:kern w:val="0"/>
           <w:sz w:val="24"/>
@@ -986,7 +986,7 @@
       <w:proofErr w:type="spellStart"/>
       <w:r>
         <w:rPr>
-          <w:rFonts w:ascii="Source Code Pro" w:eastAsia="宋体" w:hAnsi="Source Code Pro" w:cs="宋体"/>
+          <w:rFonts w:ascii="Source Code Pro" w:eastAsia="SimSun" w:hAnsi="Source Code Pro" w:cs="SimSun"/>
           <w:color w:val="000000"/>
           <w:kern w:val="0"/>
           <w:sz w:val="24"/>
@@ -997,7 +997,7 @@
       <w:proofErr w:type="spellEnd"/>
       <w:r>
         <w:rPr>
-          <w:rFonts w:ascii="Source Code Pro" w:eastAsia="宋体" w:hAnsi="Source Code Pro" w:cs="宋体"/>
+          <w:rFonts w:ascii="Source Code Pro" w:eastAsia="SimSun" w:hAnsi="Source Code Pro" w:cs="SimSun"/>
           <w:color w:val="000000"/>
           <w:kern w:val="0"/>
           <w:sz w:val="24"/>
@@ -1007,7 +1007,7 @@
       </w:r>
       <w:r>
         <w:rPr>
-          <w:rFonts w:ascii="Source Code Pro" w:eastAsia="宋体" w:hAnsi="Source Code Pro" w:cs="宋体"/>
+          <w:rFonts w:ascii="Source Code Pro" w:eastAsia="SimSun" w:hAnsi="Source Code Pro" w:cs="SimSun"/>
           <w:color w:val="000000"/>
           <w:kern w:val="0"/>
           <w:sz w:val="24"/>
@@ -1019,18 +1019,18 @@
       <w:proofErr w:type="spellStart"/>
       <w:r>
         <w:rPr>
-          <w:rFonts w:ascii="Source Code Pro" w:eastAsia="宋体" w:hAnsi="Source Code Pro" w:cs="宋体"/>
-          <w:color w:val="000000"/>
-          <w:kern w:val="0"/>
-          <w:sz w:val="24"/>
-          <w:szCs w:val="24"/>
-        </w:rPr>
-        <w:t>log_manager</w:t>
-      </w:r>
-      <w:proofErr w:type="spellEnd"/>
-      <w:r>
-        <w:rPr>
-          <w:rFonts w:ascii="Source Code Pro" w:eastAsia="宋体" w:hAnsi="Source Code Pro" w:cs="宋体"/>
+          <w:rFonts w:ascii="Source Code Pro" w:eastAsia="SimSun" w:hAnsi="Source Code Pro" w:cs="SimSun"/>
+          <w:color w:val="000000"/>
+          <w:kern w:val="0"/>
+          <w:sz w:val="24"/>
+          <w:szCs w:val="24"/>
+        </w:rPr>
+        <w:t>log_manager</w:t>
+      </w:r>
+      <w:proofErr w:type="spellEnd"/>
+      <w:r>
+        <w:rPr>
+          <w:rFonts w:ascii="Source Code Pro" w:eastAsia="SimSun" w:hAnsi="Source Code Pro" w:cs="SimSun"/>
           <w:color w:val="000000"/>
           <w:kern w:val="0"/>
           <w:sz w:val="24"/>
@@ -1040,7 +1040,7 @@
       </w:r>
       <w:r>
         <w:rPr>
-          <w:rFonts w:ascii="Source Code Pro" w:eastAsia="宋体" w:hAnsi="Source Code Pro" w:cs="宋体"/>
+          <w:rFonts w:ascii="Source Code Pro" w:eastAsia="SimSun" w:hAnsi="Source Code Pro" w:cs="SimSun"/>
           <w:b/>
           <w:color w:val="000000"/>
           <w:kern w:val="0"/>
@@ -1051,7 +1051,7 @@
       </w:r>
       <w:r>
         <w:rPr>
-          <w:rFonts w:ascii="Source Code Pro" w:eastAsia="宋体" w:hAnsi="Source Code Pro" w:cs="宋体"/>
+          <w:rFonts w:ascii="Source Code Pro" w:eastAsia="SimSun" w:hAnsi="Source Code Pro" w:cs="SimSun"/>
           <w:color w:val="000000"/>
           <w:kern w:val="0"/>
           <w:sz w:val="24"/>
@@ -1063,18 +1063,18 @@
       <w:proofErr w:type="spellStart"/>
       <w:r>
         <w:rPr>
-          <w:rFonts w:ascii="Source Code Pro" w:eastAsia="宋体" w:hAnsi="Source Code Pro" w:cs="宋体"/>
-          <w:color w:val="000000"/>
-          <w:kern w:val="0"/>
-          <w:sz w:val="24"/>
-          <w:szCs w:val="24"/>
-        </w:rPr>
-        <w:t>log_manager</w:t>
-      </w:r>
-      <w:proofErr w:type="spellEnd"/>
-      <w:r>
-        <w:rPr>
-          <w:rFonts w:ascii="Source Code Pro" w:eastAsia="宋体" w:hAnsi="Source Code Pro" w:cs="宋体"/>
+          <w:rFonts w:ascii="Source Code Pro" w:eastAsia="SimSun" w:hAnsi="Source Code Pro" w:cs="SimSun"/>
+          <w:color w:val="000000"/>
+          <w:kern w:val="0"/>
+          <w:sz w:val="24"/>
+          <w:szCs w:val="24"/>
+        </w:rPr>
+        <w:t>log_manager</w:t>
+      </w:r>
+      <w:proofErr w:type="spellEnd"/>
+      <w:r>
+        <w:rPr>
+          <w:rFonts w:ascii="Source Code Pro" w:eastAsia="SimSun" w:hAnsi="Source Code Pro" w:cs="SimSun"/>
           <w:color w:val="000000"/>
           <w:kern w:val="0"/>
           <w:sz w:val="24"/>
@@ -1084,7 +1084,7 @@
       </w:r>
       <w:r>
         <w:rPr>
-          <w:rFonts w:ascii="Source Code Pro" w:eastAsia="宋体" w:hAnsi="Source Code Pro" w:cs="宋体"/>
+          <w:rFonts w:ascii="Source Code Pro" w:eastAsia="SimSun" w:hAnsi="Source Code Pro" w:cs="SimSun"/>
           <w:color w:val="000000"/>
           <w:kern w:val="0"/>
           <w:sz w:val="24"/>
@@ -1096,18 +1096,18 @@
       <w:proofErr w:type="spellStart"/>
       <w:r>
         <w:rPr>
-          <w:rFonts w:ascii="Source Code Pro" w:eastAsia="宋体" w:hAnsi="Source Code Pro" w:cs="宋体"/>
-          <w:color w:val="000000"/>
-          <w:kern w:val="0"/>
-          <w:sz w:val="24"/>
-          <w:szCs w:val="24"/>
-        </w:rPr>
-        <w:t>log_manager</w:t>
-      </w:r>
-      <w:proofErr w:type="spellEnd"/>
-      <w:r>
-        <w:rPr>
-          <w:rFonts w:ascii="Source Code Pro" w:eastAsia="宋体" w:hAnsi="Source Code Pro" w:cs="宋体"/>
+          <w:rFonts w:ascii="Source Code Pro" w:eastAsia="SimSun" w:hAnsi="Source Code Pro" w:cs="SimSun"/>
+          <w:color w:val="000000"/>
+          <w:kern w:val="0"/>
+          <w:sz w:val="24"/>
+          <w:szCs w:val="24"/>
+        </w:rPr>
+        <w:t>log_manager</w:t>
+      </w:r>
+      <w:proofErr w:type="spellEnd"/>
+      <w:r>
+        <w:rPr>
+          <w:rFonts w:ascii="Source Code Pro" w:eastAsia="SimSun" w:hAnsi="Source Code Pro" w:cs="SimSun"/>
           <w:color w:val="000000"/>
           <w:kern w:val="0"/>
           <w:sz w:val="24"/>
@@ -1118,7 +1118,7 @@
       <w:proofErr w:type="spellStart"/>
       <w:r>
         <w:rPr>
-          <w:rFonts w:ascii="Source Code Pro" w:eastAsia="宋体" w:hAnsi="Source Code Pro" w:cs="宋体"/>
+          <w:rFonts w:ascii="Source Code Pro" w:eastAsia="SimSun" w:hAnsi="Source Code Pro" w:cs="SimSun"/>
           <w:color w:val="000000"/>
           <w:kern w:val="0"/>
           <w:sz w:val="24"/>
@@ -1129,7 +1129,7 @@
       <w:proofErr w:type="spellEnd"/>
       <w:r>
         <w:rPr>
-          <w:rFonts w:ascii="Source Code Pro" w:eastAsia="宋体" w:hAnsi="Source Code Pro" w:cs="宋体"/>
+          <w:rFonts w:ascii="Source Code Pro" w:eastAsia="SimSun" w:hAnsi="Source Code Pro" w:cs="SimSun"/>
           <w:color w:val="000000"/>
           <w:kern w:val="0"/>
           <w:sz w:val="24"/>
@@ -1140,7 +1140,7 @@
       <w:proofErr w:type="spellStart"/>
       <w:r>
         <w:rPr>
-          <w:rFonts w:ascii="Source Code Pro" w:eastAsia="宋体" w:hAnsi="Source Code Pro" w:cs="宋体"/>
+          <w:rFonts w:ascii="Source Code Pro" w:eastAsia="SimSun" w:hAnsi="Source Code Pro" w:cs="SimSun"/>
           <w:color w:val="000000"/>
           <w:kern w:val="0"/>
           <w:sz w:val="24"/>
@@ -1151,7 +1151,7 @@
       <w:proofErr w:type="spellEnd"/>
       <w:r>
         <w:rPr>
-          <w:rFonts w:ascii="Source Code Pro" w:eastAsia="宋体" w:hAnsi="Source Code Pro" w:cs="宋体"/>
+          <w:rFonts w:ascii="Source Code Pro" w:eastAsia="SimSun" w:hAnsi="Source Code Pro" w:cs="SimSun"/>
           <w:color w:val="000000"/>
           <w:kern w:val="0"/>
           <w:sz w:val="24"/>
@@ -1162,7 +1162,7 @@
       <w:proofErr w:type="spellStart"/>
       <w:r>
         <w:rPr>
-          <w:rFonts w:ascii="Source Code Pro" w:eastAsia="宋体" w:hAnsi="Source Code Pro" w:cs="宋体"/>
+          <w:rFonts w:ascii="Source Code Pro" w:eastAsia="SimSun" w:hAnsi="Source Code Pro" w:cs="SimSun"/>
           <w:color w:val="000000"/>
           <w:kern w:val="0"/>
           <w:sz w:val="24"/>
@@ -1173,7 +1173,7 @@
       <w:proofErr w:type="spellEnd"/>
       <w:r>
         <w:rPr>
-          <w:rFonts w:ascii="Source Code Pro" w:eastAsia="宋体" w:hAnsi="Source Code Pro" w:cs="宋体"/>
+          <w:rFonts w:ascii="Source Code Pro" w:eastAsia="SimSun" w:hAnsi="Source Code Pro" w:cs="SimSun"/>
           <w:color w:val="000000"/>
           <w:kern w:val="0"/>
           <w:sz w:val="24"/>
@@ -1183,7 +1183,7 @@
       </w:r>
       <w:r>
         <w:rPr>
-          <w:rFonts w:ascii="Source Code Pro" w:eastAsia="宋体" w:hAnsi="Source Code Pro" w:cs="宋体"/>
+          <w:rFonts w:ascii="Source Code Pro" w:eastAsia="SimSun" w:hAnsi="Source Code Pro" w:cs="SimSun"/>
           <w:color w:val="000000"/>
           <w:kern w:val="0"/>
           <w:sz w:val="24"/>
@@ -1195,18 +1195,18 @@
       <w:proofErr w:type="spellStart"/>
       <w:r>
         <w:rPr>
-          <w:rFonts w:ascii="Source Code Pro" w:eastAsia="宋体" w:hAnsi="Source Code Pro" w:cs="宋体"/>
-          <w:color w:val="000000"/>
-          <w:kern w:val="0"/>
-          <w:sz w:val="24"/>
-          <w:szCs w:val="24"/>
-        </w:rPr>
-        <w:t>log_manager</w:t>
-      </w:r>
-      <w:proofErr w:type="spellEnd"/>
-      <w:r>
-        <w:rPr>
-          <w:rFonts w:ascii="Source Code Pro" w:eastAsia="宋体" w:hAnsi="Source Code Pro" w:cs="宋体"/>
+          <w:rFonts w:ascii="Source Code Pro" w:eastAsia="SimSun" w:hAnsi="Source Code Pro" w:cs="SimSun"/>
+          <w:color w:val="000000"/>
+          <w:kern w:val="0"/>
+          <w:sz w:val="24"/>
+          <w:szCs w:val="24"/>
+        </w:rPr>
+        <w:t>log_manager</w:t>
+      </w:r>
+      <w:proofErr w:type="spellEnd"/>
+      <w:r>
+        <w:rPr>
+          <w:rFonts w:ascii="Source Code Pro" w:eastAsia="SimSun" w:hAnsi="Source Code Pro" w:cs="SimSun"/>
           <w:color w:val="000000"/>
           <w:kern w:val="0"/>
           <w:sz w:val="24"/>
@@ -1216,7 +1216,7 @@
       </w:r>
       <w:r>
         <w:rPr>
-          <w:rFonts w:ascii="Source Code Pro" w:eastAsia="宋体" w:hAnsi="Source Code Pro" w:cs="宋体"/>
+          <w:rFonts w:ascii="Source Code Pro" w:eastAsia="SimSun" w:hAnsi="Source Code Pro" w:cs="SimSun"/>
           <w:color w:val="000000"/>
           <w:kern w:val="0"/>
           <w:sz w:val="24"/>
@@ -1228,18 +1228,18 @@
       <w:proofErr w:type="spellStart"/>
       <w:r>
         <w:rPr>
-          <w:rFonts w:ascii="Source Code Pro" w:eastAsia="宋体" w:hAnsi="Source Code Pro" w:cs="宋体"/>
-          <w:color w:val="000000"/>
-          <w:kern w:val="0"/>
-          <w:sz w:val="24"/>
-          <w:szCs w:val="24"/>
-        </w:rPr>
-        <w:t>log_manager</w:t>
-      </w:r>
-      <w:proofErr w:type="spellEnd"/>
-      <w:r>
-        <w:rPr>
-          <w:rFonts w:ascii="Source Code Pro" w:eastAsia="宋体" w:hAnsi="Source Code Pro" w:cs="宋体"/>
+          <w:rFonts w:ascii="Source Code Pro" w:eastAsia="SimSun" w:hAnsi="Source Code Pro" w:cs="SimSun"/>
+          <w:color w:val="000000"/>
+          <w:kern w:val="0"/>
+          <w:sz w:val="24"/>
+          <w:szCs w:val="24"/>
+        </w:rPr>
+        <w:t>log_manager</w:t>
+      </w:r>
+      <w:proofErr w:type="spellEnd"/>
+      <w:r>
+        <w:rPr>
+          <w:rFonts w:ascii="Source Code Pro" w:eastAsia="SimSun" w:hAnsi="Source Code Pro" w:cs="SimSun"/>
           <w:color w:val="000000"/>
           <w:kern w:val="0"/>
           <w:sz w:val="24"/>
@@ -1250,7 +1250,7 @@
       <w:proofErr w:type="spellStart"/>
       <w:r>
         <w:rPr>
-          <w:rFonts w:ascii="Source Code Pro" w:eastAsia="宋体" w:hAnsi="Source Code Pro" w:cs="宋体"/>
+          <w:rFonts w:ascii="Source Code Pro" w:eastAsia="SimSun" w:hAnsi="Source Code Pro" w:cs="SimSun"/>
           <w:color w:val="000000"/>
           <w:kern w:val="0"/>
           <w:sz w:val="24"/>
@@ -1261,7 +1261,7 @@
       <w:proofErr w:type="spellEnd"/>
       <w:r>
         <w:rPr>
-          <w:rFonts w:ascii="Source Code Pro" w:eastAsia="宋体" w:hAnsi="Source Code Pro" w:cs="宋体"/>
+          <w:rFonts w:ascii="Source Code Pro" w:eastAsia="SimSun" w:hAnsi="Source Code Pro" w:cs="SimSun"/>
           <w:color w:val="000000"/>
           <w:kern w:val="0"/>
           <w:sz w:val="24"/>
@@ -1271,7 +1271,7 @@
       </w:r>
       <w:r>
         <w:rPr>
-          <w:rFonts w:ascii="Source Code Pro" w:eastAsia="宋体" w:hAnsi="Source Code Pro" w:cs="宋体"/>
+          <w:rFonts w:ascii="Source Code Pro" w:eastAsia="SimSun" w:hAnsi="Source Code Pro" w:cs="SimSun"/>
           <w:color w:val="000000"/>
           <w:kern w:val="0"/>
           <w:sz w:val="24"/>
@@ -1283,7 +1283,7 @@
       <w:proofErr w:type="spellStart"/>
       <w:r>
         <w:rPr>
-          <w:rFonts w:ascii="Source Code Pro" w:eastAsia="宋体" w:hAnsi="Source Code Pro" w:cs="宋体"/>
+          <w:rFonts w:ascii="Source Code Pro" w:eastAsia="SimSun" w:hAnsi="Source Code Pro" w:cs="SimSun"/>
           <w:color w:val="000000"/>
           <w:kern w:val="0"/>
           <w:sz w:val="24"/>
@@ -1294,7 +1294,7 @@
       <w:proofErr w:type="spellEnd"/>
       <w:r>
         <w:rPr>
-          <w:rFonts w:ascii="Source Code Pro" w:eastAsia="宋体" w:hAnsi="Source Code Pro" w:cs="宋体"/>
+          <w:rFonts w:ascii="Source Code Pro" w:eastAsia="SimSun" w:hAnsi="Source Code Pro" w:cs="SimSun"/>
           <w:color w:val="000000"/>
           <w:kern w:val="0"/>
           <w:sz w:val="24"/>
@@ -1305,7 +1305,7 @@
       <w:proofErr w:type="spellStart"/>
       <w:r>
         <w:rPr>
-          <w:rFonts w:ascii="Source Code Pro" w:eastAsia="宋体" w:hAnsi="Source Code Pro" w:cs="宋体"/>
+          <w:rFonts w:ascii="Source Code Pro" w:eastAsia="SimSun" w:hAnsi="Source Code Pro" w:cs="SimSun"/>
           <w:color w:val="000000"/>
           <w:kern w:val="0"/>
           <w:sz w:val="24"/>
@@ -1316,7 +1316,7 @@
       <w:proofErr w:type="spellEnd"/>
       <w:r>
         <w:rPr>
-          <w:rFonts w:ascii="Source Code Pro" w:eastAsia="宋体" w:hAnsi="Source Code Pro" w:cs="宋体"/>
+          <w:rFonts w:ascii="Source Code Pro" w:eastAsia="SimSun" w:hAnsi="Source Code Pro" w:cs="SimSun"/>
           <w:color w:val="000000"/>
           <w:kern w:val="0"/>
           <w:sz w:val="24"/>
@@ -1326,7 +1326,7 @@
       </w:r>
       <w:r>
         <w:rPr>
-          <w:rFonts w:ascii="Source Code Pro" w:eastAsia="宋体" w:hAnsi="Source Code Pro" w:cs="宋体"/>
+          <w:rFonts w:ascii="Source Code Pro" w:eastAsia="SimSun" w:hAnsi="Source Code Pro" w:cs="SimSun"/>
           <w:color w:val="000000"/>
           <w:kern w:val="0"/>
           <w:sz w:val="24"/>
@@ -1338,18 +1338,18 @@
       <w:proofErr w:type="spellStart"/>
       <w:r>
         <w:rPr>
-          <w:rFonts w:ascii="Source Code Pro" w:eastAsia="宋体" w:hAnsi="Source Code Pro" w:cs="宋体"/>
-          <w:color w:val="000000"/>
-          <w:kern w:val="0"/>
-          <w:sz w:val="24"/>
-          <w:szCs w:val="24"/>
-        </w:rPr>
-        <w:t>log_manager</w:t>
-      </w:r>
-      <w:proofErr w:type="spellEnd"/>
-      <w:r>
-        <w:rPr>
-          <w:rFonts w:ascii="Source Code Pro" w:eastAsia="宋体" w:hAnsi="Source Code Pro" w:cs="宋体"/>
+          <w:rFonts w:ascii="Source Code Pro" w:eastAsia="SimSun" w:hAnsi="Source Code Pro" w:cs="SimSun"/>
+          <w:color w:val="000000"/>
+          <w:kern w:val="0"/>
+          <w:sz w:val="24"/>
+          <w:szCs w:val="24"/>
+        </w:rPr>
+        <w:t>log_manager</w:t>
+      </w:r>
+      <w:proofErr w:type="spellEnd"/>
+      <w:r>
+        <w:rPr>
+          <w:rFonts w:ascii="Source Code Pro" w:eastAsia="SimSun" w:hAnsi="Source Code Pro" w:cs="SimSun"/>
           <w:color w:val="000000"/>
           <w:kern w:val="0"/>
           <w:sz w:val="24"/>
@@ -1360,7 +1360,7 @@
       <w:proofErr w:type="spellStart"/>
       <w:r>
         <w:rPr>
-          <w:rFonts w:ascii="Source Code Pro" w:eastAsia="宋体" w:hAnsi="Source Code Pro" w:cs="宋体"/>
+          <w:rFonts w:ascii="Source Code Pro" w:eastAsia="SimSun" w:hAnsi="Source Code Pro" w:cs="SimSun"/>
           <w:b/>
           <w:color w:val="000000"/>
           <w:kern w:val="0"/>
@@ -1372,7 +1372,7 @@
       <w:proofErr w:type="spellEnd"/>
       <w:r>
         <w:rPr>
-          <w:rFonts w:ascii="Source Code Pro" w:eastAsia="宋体" w:hAnsi="Source Code Pro" w:cs="宋体"/>
+          <w:rFonts w:ascii="Source Code Pro" w:eastAsia="SimSun" w:hAnsi="Source Code Pro" w:cs="SimSun"/>
           <w:color w:val="000000"/>
           <w:kern w:val="0"/>
           <w:sz w:val="24"/>
@@ -1384,18 +1384,18 @@
       <w:proofErr w:type="spellStart"/>
       <w:r>
         <w:rPr>
-          <w:rFonts w:ascii="Source Code Pro" w:eastAsia="宋体" w:hAnsi="Source Code Pro" w:cs="宋体"/>
-          <w:color w:val="000000"/>
-          <w:kern w:val="0"/>
-          <w:sz w:val="24"/>
-          <w:szCs w:val="24"/>
-        </w:rPr>
-        <w:t>log_manager</w:t>
-      </w:r>
-      <w:proofErr w:type="spellEnd"/>
-      <w:r>
-        <w:rPr>
-          <w:rFonts w:ascii="Source Code Pro" w:eastAsia="宋体" w:hAnsi="Source Code Pro" w:cs="宋体"/>
+          <w:rFonts w:ascii="Source Code Pro" w:eastAsia="SimSun" w:hAnsi="Source Code Pro" w:cs="SimSun"/>
+          <w:color w:val="000000"/>
+          <w:kern w:val="0"/>
+          <w:sz w:val="24"/>
+          <w:szCs w:val="24"/>
+        </w:rPr>
+        <w:t>log_manager</w:t>
+      </w:r>
+      <w:proofErr w:type="spellEnd"/>
+      <w:r>
+        <w:rPr>
+          <w:rFonts w:ascii="Source Code Pro" w:eastAsia="SimSun" w:hAnsi="Source Code Pro" w:cs="SimSun"/>
           <w:color w:val="000000"/>
           <w:kern w:val="0"/>
           <w:sz w:val="24"/>
@@ -1405,7 +1405,7 @@
       </w:r>
       <w:r>
         <w:rPr>
-          <w:rFonts w:ascii="Source Code Pro" w:eastAsia="宋体" w:hAnsi="Source Code Pro" w:cs="宋体"/>
+          <w:rFonts w:ascii="Source Code Pro" w:eastAsia="SimSun" w:hAnsi="Source Code Pro" w:cs="SimSun"/>
           <w:color w:val="000000"/>
           <w:kern w:val="0"/>
           <w:sz w:val="24"/>
@@ -1417,18 +1417,18 @@
       <w:proofErr w:type="spellStart"/>
       <w:r>
         <w:rPr>
-          <w:rFonts w:ascii="Source Code Pro" w:eastAsia="宋体" w:hAnsi="Source Code Pro" w:cs="宋体"/>
-          <w:color w:val="000000"/>
-          <w:kern w:val="0"/>
-          <w:sz w:val="24"/>
-          <w:szCs w:val="24"/>
-        </w:rPr>
-        <w:t>log_manager</w:t>
-      </w:r>
-      <w:proofErr w:type="spellEnd"/>
-      <w:r>
-        <w:rPr>
-          <w:rFonts w:ascii="Source Code Pro" w:eastAsia="宋体" w:hAnsi="Source Code Pro" w:cs="宋体"/>
+          <w:rFonts w:ascii="Source Code Pro" w:eastAsia="SimSun" w:hAnsi="Source Code Pro" w:cs="SimSun"/>
+          <w:color w:val="000000"/>
+          <w:kern w:val="0"/>
+          <w:sz w:val="24"/>
+          <w:szCs w:val="24"/>
+        </w:rPr>
+        <w:t>log_manager</w:t>
+      </w:r>
+      <w:proofErr w:type="spellEnd"/>
+      <w:r>
+        <w:rPr>
+          <w:rFonts w:ascii="Source Code Pro" w:eastAsia="SimSun" w:hAnsi="Source Code Pro" w:cs="SimSun"/>
           <w:color w:val="000000"/>
           <w:kern w:val="0"/>
           <w:sz w:val="24"/>
@@ -1439,7 +1439,7 @@
       <w:proofErr w:type="spellStart"/>
       <w:r>
         <w:rPr>
-          <w:rFonts w:ascii="Source Code Pro" w:eastAsia="宋体" w:hAnsi="Source Code Pro" w:cs="宋体"/>
+          <w:rFonts w:ascii="Source Code Pro" w:eastAsia="SimSun" w:hAnsi="Source Code Pro" w:cs="SimSun"/>
           <w:color w:val="000000"/>
           <w:kern w:val="0"/>
           <w:sz w:val="24"/>
@@ -1450,7 +1450,7 @@
       <w:proofErr w:type="spellEnd"/>
       <w:r>
         <w:rPr>
-          <w:rFonts w:ascii="Source Code Pro" w:eastAsia="宋体" w:hAnsi="Source Code Pro" w:cs="宋体"/>
+          <w:rFonts w:ascii="Source Code Pro" w:eastAsia="SimSun" w:hAnsi="Source Code Pro" w:cs="SimSun"/>
           <w:color w:val="000000"/>
           <w:kern w:val="0"/>
           <w:sz w:val="24"/>
@@ -1461,7 +1461,7 @@
       <w:proofErr w:type="spellStart"/>
       <w:r>
         <w:rPr>
-          <w:rFonts w:ascii="Source Code Pro" w:eastAsia="宋体" w:hAnsi="Source Code Pro" w:cs="宋体"/>
+          <w:rFonts w:ascii="Source Code Pro" w:eastAsia="SimSun" w:hAnsi="Source Code Pro" w:cs="SimSun"/>
           <w:color w:val="000000"/>
           <w:kern w:val="0"/>
           <w:sz w:val="24"/>
@@ -1472,7 +1472,7 @@
       <w:proofErr w:type="spellEnd"/>
       <w:r>
         <w:rPr>
-          <w:rFonts w:ascii="Source Code Pro" w:eastAsia="宋体" w:hAnsi="Source Code Pro" w:cs="宋体"/>
+          <w:rFonts w:ascii="Source Code Pro" w:eastAsia="SimSun" w:hAnsi="Source Code Pro" w:cs="SimSun"/>
           <w:color w:val="000000"/>
           <w:kern w:val="0"/>
           <w:sz w:val="24"/>
@@ -1483,7 +1483,7 @@
       <w:proofErr w:type="spellStart"/>
       <w:r>
         <w:rPr>
-          <w:rFonts w:ascii="Source Code Pro" w:eastAsia="宋体" w:hAnsi="Source Code Pro" w:cs="宋体"/>
+          <w:rFonts w:ascii="Source Code Pro" w:eastAsia="SimSun" w:hAnsi="Source Code Pro" w:cs="SimSun"/>
           <w:color w:val="000000"/>
           <w:kern w:val="0"/>
           <w:sz w:val="24"/>
@@ -1494,7 +1494,7 @@
       <w:proofErr w:type="spellEnd"/>
       <w:r>
         <w:rPr>
-          <w:rFonts w:ascii="Source Code Pro" w:eastAsia="宋体" w:hAnsi="Source Code Pro" w:cs="宋体"/>
+          <w:rFonts w:ascii="Source Code Pro" w:eastAsia="SimSun" w:hAnsi="Source Code Pro" w:cs="SimSun"/>
           <w:color w:val="000000"/>
           <w:kern w:val="0"/>
           <w:sz w:val="24"/>
@@ -1504,7 +1504,7 @@
       </w:r>
       <w:r>
         <w:rPr>
-          <w:rFonts w:ascii="Source Code Pro" w:eastAsia="宋体" w:hAnsi="Source Code Pro" w:cs="宋体"/>
+          <w:rFonts w:ascii="Source Code Pro" w:eastAsia="SimSun" w:hAnsi="Source Code Pro" w:cs="SimSun"/>
           <w:color w:val="000000"/>
           <w:kern w:val="0"/>
           <w:sz w:val="24"/>
@@ -1516,18 +1516,18 @@
       <w:proofErr w:type="spellStart"/>
       <w:r>
         <w:rPr>
-          <w:rFonts w:ascii="Source Code Pro" w:eastAsia="宋体" w:hAnsi="Source Code Pro" w:cs="宋体"/>
-          <w:color w:val="000000"/>
-          <w:kern w:val="0"/>
-          <w:sz w:val="24"/>
-          <w:szCs w:val="24"/>
-        </w:rPr>
-        <w:t>log_manager</w:t>
-      </w:r>
-      <w:proofErr w:type="spellEnd"/>
-      <w:r>
-        <w:rPr>
-          <w:rFonts w:ascii="Source Code Pro" w:eastAsia="宋体" w:hAnsi="Source Code Pro" w:cs="宋体"/>
+          <w:rFonts w:ascii="Source Code Pro" w:eastAsia="SimSun" w:hAnsi="Source Code Pro" w:cs="SimSun"/>
+          <w:color w:val="000000"/>
+          <w:kern w:val="0"/>
+          <w:sz w:val="24"/>
+          <w:szCs w:val="24"/>
+        </w:rPr>
+        <w:t>log_manager</w:t>
+      </w:r>
+      <w:proofErr w:type="spellEnd"/>
+      <w:r>
+        <w:rPr>
+          <w:rFonts w:ascii="Source Code Pro" w:eastAsia="SimSun" w:hAnsi="Source Code Pro" w:cs="SimSun"/>
           <w:color w:val="000000"/>
           <w:kern w:val="0"/>
           <w:sz w:val="24"/>
@@ -1537,7 +1537,7 @@
       </w:r>
       <w:r>
         <w:rPr>
-          <w:rFonts w:ascii="Source Code Pro" w:eastAsia="宋体" w:hAnsi="Source Code Pro" w:cs="宋体"/>
+          <w:rFonts w:ascii="Source Code Pro" w:eastAsia="SimSun" w:hAnsi="Source Code Pro" w:cs="SimSun"/>
           <w:color w:val="000000"/>
           <w:kern w:val="0"/>
           <w:sz w:val="24"/>
@@ -1549,18 +1549,18 @@
       <w:proofErr w:type="spellStart"/>
       <w:r>
         <w:rPr>
-          <w:rFonts w:ascii="Source Code Pro" w:eastAsia="宋体" w:hAnsi="Source Code Pro" w:cs="宋体"/>
-          <w:color w:val="000000"/>
-          <w:kern w:val="0"/>
-          <w:sz w:val="24"/>
-          <w:szCs w:val="24"/>
-        </w:rPr>
-        <w:t>log_manager</w:t>
-      </w:r>
-      <w:proofErr w:type="spellEnd"/>
-      <w:r>
-        <w:rPr>
-          <w:rFonts w:ascii="Source Code Pro" w:eastAsia="宋体" w:hAnsi="Source Code Pro" w:cs="宋体"/>
+          <w:rFonts w:ascii="Source Code Pro" w:eastAsia="SimSun" w:hAnsi="Source Code Pro" w:cs="SimSun"/>
+          <w:color w:val="000000"/>
+          <w:kern w:val="0"/>
+          <w:sz w:val="24"/>
+          <w:szCs w:val="24"/>
+        </w:rPr>
+        <w:t>log_manager</w:t>
+      </w:r>
+      <w:proofErr w:type="spellEnd"/>
+      <w:r>
+        <w:rPr>
+          <w:rFonts w:ascii="Source Code Pro" w:eastAsia="SimSun" w:hAnsi="Source Code Pro" w:cs="SimSun"/>
           <w:color w:val="000000"/>
           <w:kern w:val="0"/>
           <w:sz w:val="24"/>
@@ -1571,7 +1571,7 @@
       <w:proofErr w:type="spellStart"/>
       <w:r>
         <w:rPr>
-          <w:rFonts w:ascii="Source Code Pro" w:eastAsia="宋体" w:hAnsi="Source Code Pro" w:cs="宋体"/>
+          <w:rFonts w:ascii="Source Code Pro" w:eastAsia="SimSun" w:hAnsi="Source Code Pro" w:cs="SimSun"/>
           <w:color w:val="000000"/>
           <w:kern w:val="0"/>
           <w:sz w:val="24"/>
@@ -1582,7 +1582,7 @@
       <w:proofErr w:type="spellEnd"/>
       <w:r>
         <w:rPr>
-          <w:rFonts w:ascii="Source Code Pro" w:eastAsia="宋体" w:hAnsi="Source Code Pro" w:cs="宋体"/>
+          <w:rFonts w:ascii="Source Code Pro" w:eastAsia="SimSun" w:hAnsi="Source Code Pro" w:cs="SimSun"/>
           <w:color w:val="000000"/>
           <w:kern w:val="0"/>
           <w:sz w:val="24"/>
@@ -1593,7 +1593,7 @@
       <w:proofErr w:type="spellStart"/>
       <w:r>
         <w:rPr>
-          <w:rFonts w:ascii="Source Code Pro" w:eastAsia="宋体" w:hAnsi="Source Code Pro" w:cs="宋体"/>
+          <w:rFonts w:ascii="Source Code Pro" w:eastAsia="SimSun" w:hAnsi="Source Code Pro" w:cs="SimSun"/>
           <w:color w:val="000000"/>
           <w:kern w:val="0"/>
           <w:sz w:val="24"/>
@@ -1604,7 +1604,7 @@
       <w:proofErr w:type="spellEnd"/>
       <w:r>
         <w:rPr>
-          <w:rFonts w:ascii="Source Code Pro" w:eastAsia="宋体" w:hAnsi="Source Code Pro" w:cs="宋体"/>
+          <w:rFonts w:ascii="Source Code Pro" w:eastAsia="SimSun" w:hAnsi="Source Code Pro" w:cs="SimSun"/>
           <w:color w:val="000000"/>
           <w:kern w:val="0"/>
           <w:sz w:val="24"/>
@@ -1615,7 +1615,7 @@
       <w:proofErr w:type="spellStart"/>
       <w:r>
         <w:rPr>
-          <w:rFonts w:ascii="Source Code Pro" w:eastAsia="宋体" w:hAnsi="Source Code Pro" w:cs="宋体"/>
+          <w:rFonts w:ascii="Source Code Pro" w:eastAsia="SimSun" w:hAnsi="Source Code Pro" w:cs="SimSun"/>
           <w:color w:val="000000"/>
           <w:kern w:val="0"/>
           <w:sz w:val="24"/>
@@ -1626,7 +1626,7 @@
       <w:proofErr w:type="spellEnd"/>
       <w:r>
         <w:rPr>
-          <w:rFonts w:ascii="Source Code Pro" w:eastAsia="宋体" w:hAnsi="Source Code Pro" w:cs="宋体"/>
+          <w:rFonts w:ascii="Source Code Pro" w:eastAsia="SimSun" w:hAnsi="Source Code Pro" w:cs="SimSun"/>
           <w:color w:val="000000"/>
           <w:kern w:val="0"/>
           <w:sz w:val="24"/>
@@ -1636,7 +1636,7 @@
       </w:r>
       <w:r>
         <w:rPr>
-          <w:rFonts w:ascii="Source Code Pro" w:eastAsia="宋体" w:hAnsi="Source Code Pro" w:cs="宋体"/>
+          <w:rFonts w:ascii="Source Code Pro" w:eastAsia="SimSun" w:hAnsi="Source Code Pro" w:cs="SimSun"/>
           <w:color w:val="000000"/>
           <w:kern w:val="0"/>
           <w:sz w:val="24"/>
@@ -1648,18 +1648,18 @@
       <w:proofErr w:type="spellStart"/>
       <w:r>
         <w:rPr>
-          <w:rFonts w:ascii="Source Code Pro" w:eastAsia="宋体" w:hAnsi="Source Code Pro" w:cs="宋体"/>
-          <w:color w:val="000000"/>
-          <w:kern w:val="0"/>
-          <w:sz w:val="24"/>
-          <w:szCs w:val="24"/>
-        </w:rPr>
-        <w:t>log_manager</w:t>
-      </w:r>
-      <w:proofErr w:type="spellEnd"/>
-      <w:r>
-        <w:rPr>
-          <w:rFonts w:ascii="Source Code Pro" w:eastAsia="宋体" w:hAnsi="Source Code Pro" w:cs="宋体"/>
+          <w:rFonts w:ascii="Source Code Pro" w:eastAsia="SimSun" w:hAnsi="Source Code Pro" w:cs="SimSun"/>
+          <w:color w:val="000000"/>
+          <w:kern w:val="0"/>
+          <w:sz w:val="24"/>
+          <w:szCs w:val="24"/>
+        </w:rPr>
+        <w:t>log_manager</w:t>
+      </w:r>
+      <w:proofErr w:type="spellEnd"/>
+      <w:r>
+        <w:rPr>
+          <w:rFonts w:ascii="Source Code Pro" w:eastAsia="SimSun" w:hAnsi="Source Code Pro" w:cs="SimSun"/>
           <w:color w:val="000000"/>
           <w:kern w:val="0"/>
           <w:sz w:val="24"/>
@@ -1670,7 +1670,7 @@
       <w:proofErr w:type="spellStart"/>
       <w:r>
         <w:rPr>
-          <w:rFonts w:ascii="Source Code Pro" w:eastAsia="宋体" w:hAnsi="Source Code Pro" w:cs="宋体"/>
+          <w:rFonts w:ascii="Source Code Pro" w:eastAsia="SimSun" w:hAnsi="Source Code Pro" w:cs="SimSun"/>
           <w:b/>
           <w:color w:val="000000"/>
           <w:kern w:val="0"/>
@@ -1682,7 +1682,7 @@
       <w:proofErr w:type="spellEnd"/>
       <w:r>
         <w:rPr>
-          <w:rFonts w:ascii="Source Code Pro" w:eastAsia="宋体" w:hAnsi="Source Code Pro" w:cs="宋体"/>
+          <w:rFonts w:ascii="Source Code Pro" w:eastAsia="SimSun" w:hAnsi="Source Code Pro" w:cs="SimSun"/>
           <w:color w:val="000000"/>
           <w:kern w:val="0"/>
           <w:sz w:val="24"/>
@@ -1694,18 +1694,18 @@
       <w:proofErr w:type="spellStart"/>
       <w:r>
         <w:rPr>
-          <w:rFonts w:ascii="Source Code Pro" w:eastAsia="宋体" w:hAnsi="Source Code Pro" w:cs="宋体"/>
-          <w:color w:val="000000"/>
-          <w:kern w:val="0"/>
-          <w:sz w:val="24"/>
-          <w:szCs w:val="24"/>
-        </w:rPr>
-        <w:t>log_manager</w:t>
-      </w:r>
-      <w:proofErr w:type="spellEnd"/>
-      <w:r>
-        <w:rPr>
-          <w:rFonts w:ascii="Source Code Pro" w:eastAsia="宋体" w:hAnsi="Source Code Pro" w:cs="宋体"/>
+          <w:rFonts w:ascii="Source Code Pro" w:eastAsia="SimSun" w:hAnsi="Source Code Pro" w:cs="SimSun"/>
+          <w:color w:val="000000"/>
+          <w:kern w:val="0"/>
+          <w:sz w:val="24"/>
+          <w:szCs w:val="24"/>
+        </w:rPr>
+        <w:t>log_manager</w:t>
+      </w:r>
+      <w:proofErr w:type="spellEnd"/>
+      <w:r>
+        <w:rPr>
+          <w:rFonts w:ascii="Source Code Pro" w:eastAsia="SimSun" w:hAnsi="Source Code Pro" w:cs="SimSun"/>
           <w:color w:val="000000"/>
           <w:kern w:val="0"/>
           <w:sz w:val="24"/>
@@ -1715,7 +1715,7 @@
       </w:r>
       <w:r>
         <w:rPr>
-          <w:rFonts w:ascii="Source Code Pro" w:eastAsia="宋体" w:hAnsi="Source Code Pro" w:cs="宋体"/>
+          <w:rFonts w:ascii="Source Code Pro" w:eastAsia="SimSun" w:hAnsi="Source Code Pro" w:cs="SimSun"/>
           <w:color w:val="000000"/>
           <w:kern w:val="0"/>
           <w:sz w:val="24"/>
@@ -1727,18 +1727,18 @@
       <w:proofErr w:type="spellStart"/>
       <w:r>
         <w:rPr>
-          <w:rFonts w:ascii="Source Code Pro" w:eastAsia="宋体" w:hAnsi="Source Code Pro" w:cs="宋体"/>
-          <w:color w:val="000000"/>
-          <w:kern w:val="0"/>
-          <w:sz w:val="24"/>
-          <w:szCs w:val="24"/>
-        </w:rPr>
-        <w:t>log_manager</w:t>
-      </w:r>
-      <w:proofErr w:type="spellEnd"/>
-      <w:r>
-        <w:rPr>
-          <w:rFonts w:ascii="Source Code Pro" w:eastAsia="宋体" w:hAnsi="Source Code Pro" w:cs="宋体"/>
+          <w:rFonts w:ascii="Source Code Pro" w:eastAsia="SimSun" w:hAnsi="Source Code Pro" w:cs="SimSun"/>
+          <w:color w:val="000000"/>
+          <w:kern w:val="0"/>
+          <w:sz w:val="24"/>
+          <w:szCs w:val="24"/>
+        </w:rPr>
+        <w:t>log_manager</w:t>
+      </w:r>
+      <w:proofErr w:type="spellEnd"/>
+      <w:r>
+        <w:rPr>
+          <w:rFonts w:ascii="Source Code Pro" w:eastAsia="SimSun" w:hAnsi="Source Code Pro" w:cs="SimSun"/>
           <w:color w:val="000000"/>
           <w:kern w:val="0"/>
           <w:sz w:val="24"/>
@@ -1749,7 +1749,7 @@
       <w:proofErr w:type="spellStart"/>
       <w:r>
         <w:rPr>
-          <w:rFonts w:ascii="Source Code Pro" w:eastAsia="宋体" w:hAnsi="Source Code Pro" w:cs="宋体"/>
+          <w:rFonts w:ascii="Source Code Pro" w:eastAsia="SimSun" w:hAnsi="Source Code Pro" w:cs="SimSun"/>
           <w:color w:val="000000"/>
           <w:kern w:val="0"/>
           <w:sz w:val="24"/>
@@ -1760,7 +1760,7 @@
       <w:proofErr w:type="spellEnd"/>
       <w:r>
         <w:rPr>
-          <w:rFonts w:ascii="Source Code Pro" w:eastAsia="宋体" w:hAnsi="Source Code Pro" w:cs="宋体"/>
+          <w:rFonts w:ascii="Source Code Pro" w:eastAsia="SimSun" w:hAnsi="Source Code Pro" w:cs="SimSun"/>
           <w:color w:val="000000"/>
           <w:kern w:val="0"/>
           <w:sz w:val="24"/>
@@ -1771,7 +1771,7 @@
       <w:proofErr w:type="spellStart"/>
       <w:r>
         <w:rPr>
-          <w:rFonts w:ascii="Source Code Pro" w:eastAsia="宋体" w:hAnsi="Source Code Pro" w:cs="宋体"/>
+          <w:rFonts w:ascii="Source Code Pro" w:eastAsia="SimSun" w:hAnsi="Source Code Pro" w:cs="SimSun"/>
           <w:color w:val="000000"/>
           <w:kern w:val="0"/>
           <w:sz w:val="24"/>
@@ -1782,7 +1782,7 @@
       <w:proofErr w:type="spellEnd"/>
       <w:r>
         <w:rPr>
-          <w:rFonts w:ascii="Source Code Pro" w:eastAsia="宋体" w:hAnsi="Source Code Pro" w:cs="宋体"/>
+          <w:rFonts w:ascii="Source Code Pro" w:eastAsia="SimSun" w:hAnsi="Source Code Pro" w:cs="SimSun"/>
           <w:color w:val="000000"/>
           <w:kern w:val="0"/>
           <w:sz w:val="24"/>
@@ -1793,7 +1793,7 @@
       <w:proofErr w:type="spellStart"/>
       <w:r>
         <w:rPr>
-          <w:rFonts w:ascii="Source Code Pro" w:eastAsia="宋体" w:hAnsi="Source Code Pro" w:cs="宋体"/>
+          <w:rFonts w:ascii="Source Code Pro" w:eastAsia="SimSun" w:hAnsi="Source Code Pro" w:cs="SimSun"/>
           <w:color w:val="000000"/>
           <w:kern w:val="0"/>
           <w:sz w:val="24"/>
@@ -1804,7 +1804,7 @@
       <w:proofErr w:type="spellEnd"/>
       <w:r>
         <w:rPr>
-          <w:rFonts w:ascii="Source Code Pro" w:eastAsia="宋体" w:hAnsi="Source Code Pro" w:cs="宋体"/>
+          <w:rFonts w:ascii="Source Code Pro" w:eastAsia="SimSun" w:hAnsi="Source Code Pro" w:cs="SimSun"/>
           <w:color w:val="000000"/>
           <w:kern w:val="0"/>
           <w:sz w:val="24"/>
@@ -1814,7 +1814,7 @@
       </w:r>
       <w:r>
         <w:rPr>
-          <w:rFonts w:ascii="Source Code Pro" w:eastAsia="宋体" w:hAnsi="Source Code Pro" w:cs="宋体"/>
+          <w:rFonts w:ascii="Source Code Pro" w:eastAsia="SimSun" w:hAnsi="Source Code Pro" w:cs="SimSun"/>
           <w:color w:val="000000"/>
           <w:kern w:val="0"/>
           <w:sz w:val="24"/>
@@ -1826,18 +1826,18 @@
       <w:proofErr w:type="spellStart"/>
       <w:r>
         <w:rPr>
-          <w:rFonts w:ascii="Source Code Pro" w:eastAsia="宋体" w:hAnsi="Source Code Pro" w:cs="宋体"/>
-          <w:color w:val="000000"/>
-          <w:kern w:val="0"/>
-          <w:sz w:val="24"/>
-          <w:szCs w:val="24"/>
-        </w:rPr>
-        <w:t>log_manager</w:t>
-      </w:r>
-      <w:proofErr w:type="spellEnd"/>
-      <w:r>
-        <w:rPr>
-          <w:rFonts w:ascii="Source Code Pro" w:eastAsia="宋体" w:hAnsi="Source Code Pro" w:cs="宋体"/>
+          <w:rFonts w:ascii="Source Code Pro" w:eastAsia="SimSun" w:hAnsi="Source Code Pro" w:cs="SimSun"/>
+          <w:color w:val="000000"/>
+          <w:kern w:val="0"/>
+          <w:sz w:val="24"/>
+          <w:szCs w:val="24"/>
+        </w:rPr>
+        <w:t>log_manager</w:t>
+      </w:r>
+      <w:proofErr w:type="spellEnd"/>
+      <w:r>
+        <w:rPr>
+          <w:rFonts w:ascii="Source Code Pro" w:eastAsia="SimSun" w:hAnsi="Source Code Pro" w:cs="SimSun"/>
           <w:color w:val="000000"/>
           <w:kern w:val="0"/>
           <w:sz w:val="24"/>
@@ -1847,7 +1847,7 @@
       </w:r>
       <w:r>
         <w:rPr>
-          <w:rFonts w:ascii="Source Code Pro" w:eastAsia="宋体" w:hAnsi="Source Code Pro" w:cs="宋体"/>
+          <w:rFonts w:ascii="Source Code Pro" w:eastAsia="SimSun" w:hAnsi="Source Code Pro" w:cs="SimSun"/>
           <w:color w:val="000000"/>
           <w:kern w:val="0"/>
           <w:sz w:val="24"/>
@@ -1859,18 +1859,18 @@
       <w:proofErr w:type="spellStart"/>
       <w:r>
         <w:rPr>
-          <w:rFonts w:ascii="Source Code Pro" w:eastAsia="宋体" w:hAnsi="Source Code Pro" w:cs="宋体"/>
-          <w:color w:val="000000"/>
-          <w:kern w:val="0"/>
-          <w:sz w:val="24"/>
-          <w:szCs w:val="24"/>
-        </w:rPr>
-        <w:t>log_manager</w:t>
-      </w:r>
-      <w:proofErr w:type="spellEnd"/>
-      <w:r>
-        <w:rPr>
-          <w:rFonts w:ascii="Source Code Pro" w:eastAsia="宋体" w:hAnsi="Source Code Pro" w:cs="宋体"/>
+          <w:rFonts w:ascii="Source Code Pro" w:eastAsia="SimSun" w:hAnsi="Source Code Pro" w:cs="SimSun"/>
+          <w:color w:val="000000"/>
+          <w:kern w:val="0"/>
+          <w:sz w:val="24"/>
+          <w:szCs w:val="24"/>
+        </w:rPr>
+        <w:t>log_manager</w:t>
+      </w:r>
+      <w:proofErr w:type="spellEnd"/>
+      <w:r>
+        <w:rPr>
+          <w:rFonts w:ascii="Source Code Pro" w:eastAsia="SimSun" w:hAnsi="Source Code Pro" w:cs="SimSun"/>
           <w:color w:val="000000"/>
           <w:kern w:val="0"/>
           <w:sz w:val="24"/>
@@ -1881,7 +1881,7 @@
       <w:proofErr w:type="spellStart"/>
       <w:r>
         <w:rPr>
-          <w:rFonts w:ascii="Source Code Pro" w:eastAsia="宋体" w:hAnsi="Source Code Pro" w:cs="宋体"/>
+          <w:rFonts w:ascii="Source Code Pro" w:eastAsia="SimSun" w:hAnsi="Source Code Pro" w:cs="SimSun"/>
           <w:color w:val="000000"/>
           <w:kern w:val="0"/>
           <w:sz w:val="24"/>
@@ -1892,7 +1892,7 @@
       <w:proofErr w:type="spellEnd"/>
       <w:r>
         <w:rPr>
-          <w:rFonts w:ascii="Source Code Pro" w:eastAsia="宋体" w:hAnsi="Source Code Pro" w:cs="宋体"/>
+          <w:rFonts w:ascii="Source Code Pro" w:eastAsia="SimSun" w:hAnsi="Source Code Pro" w:cs="SimSun"/>
           <w:color w:val="000000"/>
           <w:kern w:val="0"/>
           <w:sz w:val="24"/>
@@ -1903,7 +1903,7 @@
       <w:proofErr w:type="spellStart"/>
       <w:r>
         <w:rPr>
-          <w:rFonts w:ascii="Source Code Pro" w:eastAsia="宋体" w:hAnsi="Source Code Pro" w:cs="宋体"/>
+          <w:rFonts w:ascii="Source Code Pro" w:eastAsia="SimSun" w:hAnsi="Source Code Pro" w:cs="SimSun"/>
           <w:color w:val="000000"/>
           <w:kern w:val="0"/>
           <w:sz w:val="24"/>
@@ -1914,7 +1914,7 @@
       <w:proofErr w:type="spellEnd"/>
       <w:r>
         <w:rPr>
-          <w:rFonts w:ascii="Source Code Pro" w:eastAsia="宋体" w:hAnsi="Source Code Pro" w:cs="宋体"/>
+          <w:rFonts w:ascii="Source Code Pro" w:eastAsia="SimSun" w:hAnsi="Source Code Pro" w:cs="SimSun"/>
           <w:color w:val="000000"/>
           <w:kern w:val="0"/>
           <w:sz w:val="24"/>
@@ -1925,7 +1925,7 @@
       <w:proofErr w:type="spellStart"/>
       <w:r>
         <w:rPr>
-          <w:rFonts w:ascii="Source Code Pro" w:eastAsia="宋体" w:hAnsi="Source Code Pro" w:cs="宋体"/>
+          <w:rFonts w:ascii="Source Code Pro" w:eastAsia="SimSun" w:hAnsi="Source Code Pro" w:cs="SimSun"/>
           <w:color w:val="000000"/>
           <w:kern w:val="0"/>
           <w:sz w:val="24"/>
@@ -1936,7 +1936,7 @@
       <w:proofErr w:type="spellEnd"/>
       <w:r>
         <w:rPr>
-          <w:rFonts w:ascii="Source Code Pro" w:eastAsia="宋体" w:hAnsi="Source Code Pro" w:cs="宋体"/>
+          <w:rFonts w:ascii="Source Code Pro" w:eastAsia="SimSun" w:hAnsi="Source Code Pro" w:cs="SimSun"/>
           <w:color w:val="000000"/>
           <w:kern w:val="0"/>
           <w:sz w:val="24"/>
@@ -1948,7 +1948,7 @@
     <w:p>
       <w:pPr>
         <w:rPr>
-          <w:rFonts w:eastAsia="PMingLiU"/>
+          <w:rFonts w:eastAsia="新細明體"/>
           <w:lang w:eastAsia="zh-TW"/>
         </w:rPr>
       </w:pPr>
@@ -1956,14 +1956,14 @@
     <w:p>
       <w:r>
         <w:rPr>
-          <w:rFonts w:eastAsia="PMingLiU"/>
+          <w:rFonts w:eastAsia="新細明體"/>
           <w:lang w:eastAsia="zh-TW"/>
         </w:rPr>
         <w:t>Mean</w:t>
       </w:r>
       <w:r>
         <w:rPr>
-          <w:rFonts w:eastAsia="PMingLiU" w:hint="eastAsia"/>
+          <w:rFonts w:eastAsia="新細明體" w:hint="eastAsia"/>
           <w:lang w:eastAsia="zh-TW"/>
         </w:rPr>
         <w:t>表示平均值</w:t>
@@ -1973,7 +1973,7 @@
       <w:proofErr w:type="spellStart"/>
       <w:r>
         <w:rPr>
-          <w:rFonts w:eastAsia="PMingLiU"/>
+          <w:rFonts w:eastAsia="新細明體"/>
           <w:lang w:eastAsia="zh-TW"/>
         </w:rPr>
         <w:t>Mean_tf</w:t>
@@ -1981,21 +1981,21 @@
       <w:proofErr w:type="spellEnd"/>
       <w:r>
         <w:rPr>
-          <w:rFonts w:eastAsia="PMingLiU" w:hint="eastAsia"/>
+          <w:rFonts w:eastAsia="新細明體" w:hint="eastAsia"/>
           <w:lang w:eastAsia="zh-TW"/>
         </w:rPr>
         <w:t>表示</w:t>
       </w:r>
       <w:r>
         <w:rPr>
-          <w:rFonts w:eastAsia="PMingLiU"/>
+          <w:rFonts w:eastAsia="新細明體"/>
           <w:lang w:eastAsia="zh-TW"/>
         </w:rPr>
         <w:t xml:space="preserve"> affective words </w:t>
       </w:r>
       <w:r>
         <w:rPr>
-          <w:rFonts w:eastAsia="PMingLiU" w:hint="eastAsia"/>
+          <w:rFonts w:eastAsia="新細明體" w:hint="eastAsia"/>
           <w:lang w:eastAsia="zh-TW"/>
         </w:rPr>
         <w:t>用</w:t>
@@ -2003,7 +2003,7 @@
       <w:proofErr w:type="spellStart"/>
       <w:r>
         <w:rPr>
-          <w:rFonts w:eastAsia="PMingLiU"/>
+          <w:rFonts w:eastAsia="新細明體"/>
           <w:lang w:eastAsia="zh-TW"/>
         </w:rPr>
         <w:t>tf</w:t>
@@ -2011,7 +2011,7 @@
       <w:proofErr w:type="spellEnd"/>
       <w:r>
         <w:rPr>
-          <w:rFonts w:eastAsia="PMingLiU" w:hint="eastAsia"/>
+          <w:rFonts w:eastAsia="新細明體" w:hint="eastAsia"/>
           <w:lang w:eastAsia="zh-TW"/>
         </w:rPr>
         <w:t>加權平均</w:t>
@@ -2021,7 +2021,7 @@
       <w:proofErr w:type="spellStart"/>
       <w:r>
         <w:rPr>
-          <w:rFonts w:eastAsia="PMingLiU"/>
+          <w:rFonts w:eastAsia="新細明體"/>
           <w:lang w:eastAsia="zh-TW"/>
         </w:rPr>
         <w:t>Mean_tfidf</w:t>
@@ -2029,28 +2029,28 @@
       <w:proofErr w:type="spellEnd"/>
       <w:r>
         <w:rPr>
-          <w:rFonts w:eastAsia="PMingLiU"/>
+          <w:rFonts w:eastAsia="新細明體"/>
           <w:lang w:eastAsia="zh-TW"/>
         </w:rPr>
         <w:t xml:space="preserve"> </w:t>
       </w:r>
       <w:r>
         <w:rPr>
-          <w:rFonts w:eastAsia="PMingLiU" w:hint="eastAsia"/>
+          <w:rFonts w:eastAsia="新細明體" w:hint="eastAsia"/>
           <w:lang w:eastAsia="zh-TW"/>
         </w:rPr>
         <w:t>表示</w:t>
       </w:r>
       <w:r>
         <w:rPr>
-          <w:rFonts w:eastAsia="PMingLiU"/>
+          <w:rFonts w:eastAsia="新細明體"/>
           <w:lang w:eastAsia="zh-TW"/>
         </w:rPr>
         <w:t xml:space="preserve">affective words </w:t>
       </w:r>
       <w:r>
         <w:rPr>
-          <w:rFonts w:eastAsia="PMingLiU" w:hint="eastAsia"/>
+          <w:rFonts w:eastAsia="新細明體" w:hint="eastAsia"/>
           <w:lang w:eastAsia="zh-TW"/>
         </w:rPr>
         <w:t>用</w:t>
@@ -2058,7 +2058,7 @@
       <w:proofErr w:type="spellStart"/>
       <w:r>
         <w:rPr>
-          <w:rFonts w:eastAsia="PMingLiU"/>
+          <w:rFonts w:eastAsia="新細明體"/>
           <w:lang w:eastAsia="zh-TW"/>
         </w:rPr>
         <w:t>tfidf</w:t>
@@ -2066,7 +2066,7 @@
       <w:proofErr w:type="spellEnd"/>
       <w:r>
         <w:rPr>
-          <w:rFonts w:eastAsia="PMingLiU" w:hint="eastAsia"/>
+          <w:rFonts w:eastAsia="新細明體" w:hint="eastAsia"/>
           <w:lang w:eastAsia="zh-TW"/>
         </w:rPr>
         <w:t>加權平均</w:t>
@@ -2076,14 +2076,14 @@
     <w:p>
       <w:r>
         <w:rPr>
-          <w:rFonts w:eastAsia="PMingLiU"/>
+          <w:rFonts w:eastAsia="新細明體"/>
           <w:lang w:eastAsia="zh-TW"/>
         </w:rPr>
         <w:t xml:space="preserve">Geo </w:t>
       </w:r>
       <w:r>
         <w:rPr>
-          <w:rFonts w:eastAsia="PMingLiU" w:hint="eastAsia"/>
+          <w:rFonts w:eastAsia="新細明體" w:hint="eastAsia"/>
           <w:lang w:eastAsia="zh-TW"/>
         </w:rPr>
         <w:t>表示幾何平均值</w:t>
@@ -2093,7 +2093,7 @@
       <w:proofErr w:type="spellStart"/>
       <w:r>
         <w:rPr>
-          <w:rFonts w:eastAsia="PMingLiU"/>
+          <w:rFonts w:eastAsia="新細明體"/>
           <w:lang w:eastAsia="zh-TW"/>
         </w:rPr>
         <w:t>Geo_TF</w:t>
@@ -2101,28 +2101,28 @@
       <w:proofErr w:type="spellEnd"/>
       <w:r>
         <w:rPr>
-          <w:rFonts w:eastAsia="PMingLiU"/>
+          <w:rFonts w:eastAsia="新細明體"/>
           <w:lang w:eastAsia="zh-TW"/>
         </w:rPr>
         <w:t xml:space="preserve"> </w:t>
       </w:r>
       <w:r>
         <w:rPr>
-          <w:rFonts w:eastAsia="PMingLiU" w:hint="eastAsia"/>
+          <w:rFonts w:eastAsia="新細明體" w:hint="eastAsia"/>
           <w:lang w:eastAsia="zh-TW"/>
         </w:rPr>
         <w:t>表示用</w:t>
       </w:r>
       <w:r>
         <w:rPr>
-          <w:rFonts w:eastAsia="PMingLiU"/>
+          <w:rFonts w:eastAsia="新細明體"/>
           <w:lang w:eastAsia="zh-TW"/>
         </w:rPr>
         <w:t>TF</w:t>
       </w:r>
       <w:r>
         <w:rPr>
-          <w:rFonts w:eastAsia="PMingLiU" w:hint="eastAsia"/>
+          <w:rFonts w:eastAsia="新細明體" w:hint="eastAsia"/>
           <w:lang w:eastAsia="zh-TW"/>
         </w:rPr>
         <w:t>加權的幾何平均值</w:t>
@@ -2132,7 +2132,7 @@
       <w:proofErr w:type="spellStart"/>
       <w:r>
         <w:rPr>
-          <w:rFonts w:eastAsia="PMingLiU"/>
+          <w:rFonts w:eastAsia="新細明體"/>
           <w:lang w:eastAsia="zh-TW"/>
         </w:rPr>
         <w:t>Geo_tfidf</w:t>
@@ -2140,28 +2140,28 @@
       <w:proofErr w:type="spellEnd"/>
       <w:r>
         <w:rPr>
-          <w:rFonts w:eastAsia="PMingLiU"/>
+          <w:rFonts w:eastAsia="新細明體"/>
           <w:lang w:eastAsia="zh-TW"/>
         </w:rPr>
         <w:t xml:space="preserve"> </w:t>
       </w:r>
       <w:r>
         <w:rPr>
-          <w:rFonts w:eastAsia="PMingLiU" w:hint="eastAsia"/>
+          <w:rFonts w:eastAsia="新細明體" w:hint="eastAsia"/>
           <w:lang w:eastAsia="zh-TW"/>
         </w:rPr>
         <w:t>表示用</w:t>
       </w:r>
       <w:r>
         <w:rPr>
-          <w:rFonts w:eastAsia="PMingLiU"/>
+          <w:rFonts w:eastAsia="新細明體"/>
           <w:lang w:eastAsia="zh-TW"/>
         </w:rPr>
         <w:t>TFIDF</w:t>
       </w:r>
       <w:r>
         <w:rPr>
-          <w:rFonts w:eastAsia="PMingLiU" w:hint="eastAsia"/>
+          <w:rFonts w:eastAsia="新細明體" w:hint="eastAsia"/>
           <w:lang w:eastAsia="zh-TW"/>
         </w:rPr>
         <w:t>加權的幾何平均值</w:t>
@@ -2171,13 +2171,13 @@
     <w:p>
       <w:pPr>
         <w:rPr>
-          <w:rFonts w:eastAsia="PMingLiU"/>
+          <w:rFonts w:eastAsia="新細明體"/>
           <w:lang w:eastAsia="zh-TW"/>
         </w:rPr>
       </w:pPr>
       <w:r>
         <w:rPr>
-          <w:rFonts w:eastAsia="PMingLiU" w:hint="eastAsia"/>
+          <w:rFonts w:eastAsia="新細明體" w:hint="eastAsia"/>
           <w:lang w:eastAsia="zh-TW"/>
         </w:rPr>
         <w:t>測試資料</w:t>
@@ -2190,42 +2190,42 @@
       </w:r>
       <w:r>
         <w:rPr>
-          <w:rFonts w:eastAsia="PMingLiU"/>
+          <w:rFonts w:eastAsia="新細明體"/>
           <w:lang w:eastAsia="zh-TW"/>
         </w:rPr>
         <w:t>720</w:t>
       </w:r>
       <w:r>
         <w:rPr>
-          <w:rFonts w:eastAsia="PMingLiU" w:hint="eastAsia"/>
+          <w:rFonts w:eastAsia="新細明體" w:hint="eastAsia"/>
           <w:lang w:eastAsia="zh-TW"/>
         </w:rPr>
         <w:t>篇中文文本，</w:t>
       </w:r>
       <w:r>
         <w:rPr>
-          <w:rFonts w:eastAsia="PMingLiU"/>
+          <w:rFonts w:eastAsia="新細明體"/>
           <w:lang w:eastAsia="zh-TW"/>
         </w:rPr>
         <w:t>lexicon</w:t>
       </w:r>
       <w:r>
         <w:rPr>
-          <w:rFonts w:eastAsia="PMingLiU" w:hint="eastAsia"/>
+          <w:rFonts w:eastAsia="新細明體" w:hint="eastAsia"/>
           <w:lang w:eastAsia="zh-TW"/>
         </w:rPr>
         <w:t>來自</w:t>
       </w:r>
       <w:r>
         <w:rPr>
-          <w:rFonts w:eastAsia="PMingLiU"/>
+          <w:rFonts w:eastAsia="新細明體"/>
           <w:lang w:eastAsia="zh-TW"/>
         </w:rPr>
         <w:t>1653</w:t>
       </w:r>
       <w:r>
         <w:rPr>
-          <w:rFonts w:eastAsia="PMingLiU" w:hint="eastAsia"/>
+          <w:rFonts w:eastAsia="新細明體" w:hint="eastAsia"/>
           <w:lang w:eastAsia="zh-TW"/>
         </w:rPr>
         <w:t>個中文情感詞</w:t>
@@ -2234,7 +2234,7 @@
     <w:p>
       <w:pPr>
         <w:rPr>
-          <w:rFonts w:eastAsia="PMingLiU"/>
+          <w:rFonts w:eastAsia="新細明體"/>
           <w:lang w:eastAsia="zh-TW"/>
         </w:rPr>
       </w:pPr>
@@ -2242,14 +2242,14 @@
     <w:p>
       <w:pPr>
         <w:rPr>
-          <w:rFonts w:eastAsia="PMingLiU"/>
+          <w:rFonts w:eastAsia="新細明體"/>
           <w:b/>
           <w:lang w:eastAsia="zh-TW"/>
         </w:rPr>
       </w:pPr>
       <w:r>
         <w:rPr>
-          <w:rFonts w:eastAsia="PMingLiU"/>
+          <w:rFonts w:eastAsia="新細明體"/>
           <w:b/>
           <w:lang w:eastAsia="zh-TW"/>
         </w:rPr>
@@ -2280,7 +2280,7 @@
         </w:tabs>
         <w:jc w:val="left"/>
         <w:rPr>
-          <w:rFonts w:ascii="Source Code Pro" w:eastAsia="宋体" w:hAnsi="Source Code Pro" w:cs="宋体" w:hint="eastAsia"/>
+          <w:rFonts w:ascii="Source Code Pro" w:eastAsia="SimSun" w:hAnsi="Source Code Pro" w:cs="SimSun" w:hint="eastAsia"/>
           <w:color w:val="000000"/>
           <w:kern w:val="0"/>
           <w:sz w:val="24"/>
@@ -2289,29 +2289,30 @@
       </w:pPr>
       <w:r>
         <w:rPr>
-          <w:rFonts w:ascii="Source Code Pro" w:eastAsia="宋体" w:hAnsi="Source Code Pro" w:cs="宋体"/>
-          <w:color w:val="000000"/>
-          <w:kern w:val="0"/>
-          <w:sz w:val="24"/>
-          <w:szCs w:val="24"/>
-        </w:rPr>
+          <w:rFonts w:ascii="Source Code Pro" w:eastAsia="SimSun" w:hAnsi="Source Code Pro" w:cs="SimSun"/>
+          <w:color w:val="000000"/>
+          <w:kern w:val="0"/>
+          <w:sz w:val="24"/>
+          <w:szCs w:val="24"/>
+        </w:rPr>
+        <w:lastRenderedPageBreak/>
         <w:t xml:space="preserve">2015-07-22 21:22:53,616 - </w:t>
       </w:r>
       <w:proofErr w:type="spellStart"/>
       <w:r>
         <w:rPr>
-          <w:rFonts w:ascii="Source Code Pro" w:eastAsia="宋体" w:hAnsi="Source Code Pro" w:cs="宋体"/>
-          <w:color w:val="000000"/>
-          <w:kern w:val="0"/>
-          <w:sz w:val="24"/>
-          <w:szCs w:val="24"/>
-        </w:rPr>
-        <w:t>log_manager</w:t>
-      </w:r>
-      <w:proofErr w:type="spellEnd"/>
-      <w:r>
-        <w:rPr>
-          <w:rFonts w:ascii="Source Code Pro" w:eastAsia="宋体" w:hAnsi="Source Code Pro" w:cs="宋体"/>
+          <w:rFonts w:ascii="Source Code Pro" w:eastAsia="SimSun" w:hAnsi="Source Code Pro" w:cs="SimSun"/>
+          <w:color w:val="000000"/>
+          <w:kern w:val="0"/>
+          <w:sz w:val="24"/>
+          <w:szCs w:val="24"/>
+        </w:rPr>
+        <w:t>log_manager</w:t>
+      </w:r>
+      <w:proofErr w:type="spellEnd"/>
+      <w:r>
+        <w:rPr>
+          <w:rFonts w:ascii="Source Code Pro" w:eastAsia="SimSun" w:hAnsi="Source Code Pro" w:cs="SimSun"/>
           <w:color w:val="000000"/>
           <w:kern w:val="0"/>
           <w:sz w:val="24"/>
@@ -2321,7 +2322,7 @@
       </w:r>
       <w:r>
         <w:rPr>
-          <w:rFonts w:ascii="Source Code Pro" w:eastAsia="宋体" w:hAnsi="Source Code Pro" w:cs="宋体"/>
+          <w:rFonts w:ascii="Source Code Pro" w:eastAsia="SimSun" w:hAnsi="Source Code Pro" w:cs="SimSun"/>
           <w:color w:val="000000"/>
           <w:kern w:val="0"/>
           <w:sz w:val="24"/>
@@ -2333,18 +2334,18 @@
       <w:proofErr w:type="spellStart"/>
       <w:r>
         <w:rPr>
-          <w:rFonts w:ascii="Source Code Pro" w:eastAsia="宋体" w:hAnsi="Source Code Pro" w:cs="宋体"/>
-          <w:color w:val="000000"/>
-          <w:kern w:val="0"/>
-          <w:sz w:val="24"/>
-          <w:szCs w:val="24"/>
-        </w:rPr>
-        <w:t>log_manager</w:t>
-      </w:r>
-      <w:proofErr w:type="spellEnd"/>
-      <w:r>
-        <w:rPr>
-          <w:rFonts w:ascii="Source Code Pro" w:eastAsia="宋体" w:hAnsi="Source Code Pro" w:cs="宋体"/>
+          <w:rFonts w:ascii="Source Code Pro" w:eastAsia="SimSun" w:hAnsi="Source Code Pro" w:cs="SimSun"/>
+          <w:color w:val="000000"/>
+          <w:kern w:val="0"/>
+          <w:sz w:val="24"/>
+          <w:szCs w:val="24"/>
+        </w:rPr>
+        <w:t>log_manager</w:t>
+      </w:r>
+      <w:proofErr w:type="spellEnd"/>
+      <w:r>
+        <w:rPr>
+          <w:rFonts w:ascii="Source Code Pro" w:eastAsia="SimSun" w:hAnsi="Source Code Pro" w:cs="SimSun"/>
           <w:color w:val="000000"/>
           <w:kern w:val="0"/>
           <w:sz w:val="24"/>
@@ -2354,7 +2355,7 @@
       </w:r>
       <w:r>
         <w:rPr>
-          <w:rFonts w:ascii="Source Code Pro" w:eastAsia="宋体" w:hAnsi="Source Code Pro" w:cs="宋体"/>
+          <w:rFonts w:ascii="Source Code Pro" w:eastAsia="SimSun" w:hAnsi="Source Code Pro" w:cs="SimSun"/>
           <w:color w:val="000000"/>
           <w:kern w:val="0"/>
           <w:sz w:val="24"/>
@@ -2366,18 +2367,18 @@
       <w:proofErr w:type="spellStart"/>
       <w:r>
         <w:rPr>
-          <w:rFonts w:ascii="Source Code Pro" w:eastAsia="宋体" w:hAnsi="Source Code Pro" w:cs="宋体"/>
-          <w:color w:val="000000"/>
-          <w:kern w:val="0"/>
-          <w:sz w:val="24"/>
-          <w:szCs w:val="24"/>
-        </w:rPr>
-        <w:t>log_manager</w:t>
-      </w:r>
-      <w:proofErr w:type="spellEnd"/>
-      <w:r>
-        <w:rPr>
-          <w:rFonts w:ascii="Source Code Pro" w:eastAsia="宋体" w:hAnsi="Source Code Pro" w:cs="宋体"/>
+          <w:rFonts w:ascii="Source Code Pro" w:eastAsia="SimSun" w:hAnsi="Source Code Pro" w:cs="SimSun"/>
+          <w:color w:val="000000"/>
+          <w:kern w:val="0"/>
+          <w:sz w:val="24"/>
+          <w:szCs w:val="24"/>
+        </w:rPr>
+        <w:t>log_manager</w:t>
+      </w:r>
+      <w:proofErr w:type="spellEnd"/>
+      <w:r>
+        <w:rPr>
+          <w:rFonts w:ascii="Source Code Pro" w:eastAsia="SimSun" w:hAnsi="Source Code Pro" w:cs="SimSun"/>
           <w:color w:val="000000"/>
           <w:kern w:val="0"/>
           <w:sz w:val="24"/>
@@ -2388,7 +2389,7 @@
       <w:proofErr w:type="spellStart"/>
       <w:r>
         <w:rPr>
-          <w:rFonts w:ascii="Source Code Pro" w:eastAsia="宋体" w:hAnsi="Source Code Pro" w:cs="宋体"/>
+          <w:rFonts w:ascii="Source Code Pro" w:eastAsia="SimSun" w:hAnsi="Source Code Pro" w:cs="SimSun"/>
           <w:color w:val="000000"/>
           <w:kern w:val="0"/>
           <w:sz w:val="24"/>
@@ -2399,7 +2400,7 @@
       <w:proofErr w:type="spellEnd"/>
       <w:r>
         <w:rPr>
-          <w:rFonts w:ascii="Source Code Pro" w:eastAsia="宋体" w:hAnsi="Source Code Pro" w:cs="宋体"/>
+          <w:rFonts w:ascii="Source Code Pro" w:eastAsia="SimSun" w:hAnsi="Source Code Pro" w:cs="SimSun"/>
           <w:color w:val="000000"/>
           <w:kern w:val="0"/>
           <w:sz w:val="24"/>
@@ -2410,7 +2411,7 @@
       <w:proofErr w:type="spellStart"/>
       <w:r>
         <w:rPr>
-          <w:rFonts w:ascii="Source Code Pro" w:eastAsia="宋体" w:hAnsi="Source Code Pro" w:cs="宋体"/>
+          <w:rFonts w:ascii="Source Code Pro" w:eastAsia="SimSun" w:hAnsi="Source Code Pro" w:cs="SimSun"/>
           <w:color w:val="000000"/>
           <w:kern w:val="0"/>
           <w:sz w:val="24"/>
@@ -2421,7 +2422,7 @@
       <w:proofErr w:type="spellEnd"/>
       <w:r>
         <w:rPr>
-          <w:rFonts w:ascii="Source Code Pro" w:eastAsia="宋体" w:hAnsi="Source Code Pro" w:cs="宋体"/>
+          <w:rFonts w:ascii="Source Code Pro" w:eastAsia="SimSun" w:hAnsi="Source Code Pro" w:cs="SimSun"/>
           <w:color w:val="000000"/>
           <w:kern w:val="0"/>
           <w:sz w:val="24"/>
@@ -2432,7 +2433,7 @@
       <w:proofErr w:type="spellStart"/>
       <w:r>
         <w:rPr>
-          <w:rFonts w:ascii="Source Code Pro" w:eastAsia="宋体" w:hAnsi="Source Code Pro" w:cs="宋体"/>
+          <w:rFonts w:ascii="Source Code Pro" w:eastAsia="SimSun" w:hAnsi="Source Code Pro" w:cs="SimSun"/>
           <w:color w:val="000000"/>
           <w:kern w:val="0"/>
           <w:sz w:val="24"/>
@@ -2443,7 +2444,7 @@
       <w:proofErr w:type="spellEnd"/>
       <w:r>
         <w:rPr>
-          <w:rFonts w:ascii="Source Code Pro" w:eastAsia="宋体" w:hAnsi="Source Code Pro" w:cs="宋体"/>
+          <w:rFonts w:ascii="Source Code Pro" w:eastAsia="SimSun" w:hAnsi="Source Code Pro" w:cs="SimSun"/>
           <w:color w:val="000000"/>
           <w:kern w:val="0"/>
           <w:sz w:val="24"/>
@@ -2453,7 +2454,7 @@
       </w:r>
       <w:r>
         <w:rPr>
-          <w:rFonts w:ascii="Source Code Pro" w:eastAsia="宋体" w:hAnsi="Source Code Pro" w:cs="宋体"/>
+          <w:rFonts w:ascii="Source Code Pro" w:eastAsia="SimSun" w:hAnsi="Source Code Pro" w:cs="SimSun"/>
           <w:color w:val="000000"/>
           <w:kern w:val="0"/>
           <w:sz w:val="24"/>
@@ -2465,18 +2466,18 @@
       <w:proofErr w:type="spellStart"/>
       <w:r>
         <w:rPr>
-          <w:rFonts w:ascii="Source Code Pro" w:eastAsia="宋体" w:hAnsi="Source Code Pro" w:cs="宋体"/>
-          <w:color w:val="000000"/>
-          <w:kern w:val="0"/>
-          <w:sz w:val="24"/>
-          <w:szCs w:val="24"/>
-        </w:rPr>
-        <w:t>log_manager</w:t>
-      </w:r>
-      <w:proofErr w:type="spellEnd"/>
-      <w:r>
-        <w:rPr>
-          <w:rFonts w:ascii="Source Code Pro" w:eastAsia="宋体" w:hAnsi="Source Code Pro" w:cs="宋体"/>
+          <w:rFonts w:ascii="Source Code Pro" w:eastAsia="SimSun" w:hAnsi="Source Code Pro" w:cs="SimSun"/>
+          <w:color w:val="000000"/>
+          <w:kern w:val="0"/>
+          <w:sz w:val="24"/>
+          <w:szCs w:val="24"/>
+        </w:rPr>
+        <w:t>log_manager</w:t>
+      </w:r>
+      <w:proofErr w:type="spellEnd"/>
+      <w:r>
+        <w:rPr>
+          <w:rFonts w:ascii="Source Code Pro" w:eastAsia="SimSun" w:hAnsi="Source Code Pro" w:cs="SimSun"/>
           <w:color w:val="000000"/>
           <w:kern w:val="0"/>
           <w:sz w:val="24"/>
@@ -2486,7 +2487,7 @@
       </w:r>
       <w:r>
         <w:rPr>
-          <w:rFonts w:ascii="Source Code Pro" w:eastAsia="宋体" w:hAnsi="Source Code Pro" w:cs="宋体"/>
+          <w:rFonts w:ascii="Source Code Pro" w:eastAsia="SimSun" w:hAnsi="Source Code Pro" w:cs="SimSun"/>
           <w:color w:val="000000"/>
           <w:kern w:val="0"/>
           <w:sz w:val="24"/>
@@ -2498,40 +2499,1131 @@
       <w:proofErr w:type="spellStart"/>
       <w:r>
         <w:rPr>
-          <w:rFonts w:ascii="Source Code Pro" w:eastAsia="宋体" w:hAnsi="Source Code Pro" w:cs="宋体"/>
-          <w:color w:val="000000"/>
-          <w:kern w:val="0"/>
-          <w:sz w:val="24"/>
-          <w:szCs w:val="24"/>
-        </w:rPr>
-        <w:t>log_manager</w:t>
-      </w:r>
-      <w:proofErr w:type="spellEnd"/>
-      <w:r>
-        <w:rPr>
-          <w:rFonts w:ascii="Source Code Pro" w:eastAsia="宋体" w:hAnsi="Source Code Pro" w:cs="宋体"/>
-          <w:color w:val="000000"/>
-          <w:kern w:val="0"/>
-          <w:sz w:val="24"/>
-          <w:szCs w:val="24"/>
-        </w:rPr>
-        <w:t xml:space="preserve"> - INFO - MSE: 1.30929789586, MAE: </w:t>
-      </w:r>
-      <w:r>
-        <w:rPr>
-          <w:rFonts w:ascii="Source Code Pro" w:eastAsia="宋体" w:hAnsi="Source Code Pro" w:cs="宋体"/>
+          <w:rFonts w:ascii="Source Code Pro" w:eastAsia="SimSun" w:hAnsi="Source Code Pro" w:cs="SimSun"/>
+          <w:color w:val="000000"/>
+          <w:kern w:val="0"/>
+          <w:sz w:val="24"/>
+          <w:szCs w:val="24"/>
+        </w:rPr>
+        <w:t>log_manager</w:t>
+      </w:r>
+      <w:proofErr w:type="spellEnd"/>
+      <w:r>
+        <w:rPr>
+          <w:rFonts w:ascii="Source Code Pro" w:eastAsia="SimSun" w:hAnsi="Source Code Pro" w:cs="SimSun"/>
+          <w:color w:val="000000"/>
+          <w:kern w:val="0"/>
+          <w:sz w:val="24"/>
+          <w:szCs w:val="24"/>
+        </w:rPr>
+        <w:t xml:space="preserve"> - INFO - MSE: 1.30929789586, MAE: 0.919246112732, </w:t>
+      </w:r>
+      <w:proofErr w:type="spellStart"/>
+      <w:r>
+        <w:rPr>
+          <w:rFonts w:ascii="Source Code Pro" w:eastAsia="SimSun" w:hAnsi="Source Code Pro" w:cs="SimSun"/>
+          <w:color w:val="000000"/>
+          <w:kern w:val="0"/>
+          <w:sz w:val="24"/>
+          <w:szCs w:val="24"/>
+        </w:rPr>
+        <w:t>Pearson_r</w:t>
+      </w:r>
+      <w:proofErr w:type="spellEnd"/>
+      <w:r>
+        <w:rPr>
+          <w:rFonts w:ascii="Source Code Pro" w:eastAsia="SimSun" w:hAnsi="Source Code Pro" w:cs="SimSun"/>
+          <w:color w:val="000000"/>
+          <w:kern w:val="0"/>
+          <w:sz w:val="24"/>
+          <w:szCs w:val="24"/>
+        </w:rPr>
+        <w:t xml:space="preserve">: (0.29884867737280779, 2.5484183413530252e-16), R2: 0.0740030767068, </w:t>
+      </w:r>
+      <w:proofErr w:type="spellStart"/>
+      <w:r>
+        <w:rPr>
+          <w:rFonts w:ascii="Source Code Pro" w:eastAsia="SimSun" w:hAnsi="Source Code Pro" w:cs="SimSun"/>
+          <w:color w:val="000000"/>
+          <w:kern w:val="0"/>
+          <w:sz w:val="24"/>
+          <w:szCs w:val="24"/>
+        </w:rPr>
+        <w:t>Spearman_r</w:t>
+      </w:r>
+      <w:proofErr w:type="spellEnd"/>
+      <w:r>
+        <w:rPr>
+          <w:rFonts w:ascii="Source Code Pro" w:eastAsia="SimSun" w:hAnsi="Source Code Pro" w:cs="SimSun"/>
+          <w:color w:val="000000"/>
+          <w:kern w:val="0"/>
+          <w:sz w:val="24"/>
+          <w:szCs w:val="24"/>
+        </w:rPr>
+        <w:t xml:space="preserve">: (0.27613441781045411, 4.5666090908698841e-14), </w:t>
+      </w:r>
+      <w:proofErr w:type="spellStart"/>
+      <w:r>
+        <w:rPr>
+          <w:rFonts w:ascii="Source Code Pro" w:eastAsia="SimSun" w:hAnsi="Source Code Pro" w:cs="SimSun"/>
+          <w:color w:val="000000"/>
+          <w:kern w:val="0"/>
+          <w:sz w:val="24"/>
+          <w:szCs w:val="24"/>
+        </w:rPr>
+        <w:t>sqrt_MSE</w:t>
+      </w:r>
+      <w:proofErr w:type="spellEnd"/>
+      <w:r>
+        <w:rPr>
+          <w:rFonts w:ascii="Source Code Pro" w:eastAsia="SimSun" w:hAnsi="Source Code Pro" w:cs="SimSun"/>
+          <w:color w:val="000000"/>
+          <w:kern w:val="0"/>
+          <w:sz w:val="24"/>
+          <w:szCs w:val="24"/>
+        </w:rPr>
+        <w:t>: 1.1442455575000148</w:t>
+      </w:r>
+      <w:r>
+        <w:rPr>
+          <w:rFonts w:ascii="Source Code Pro" w:eastAsia="SimSun" w:hAnsi="Source Code Pro" w:cs="SimSun"/>
+          <w:color w:val="000000"/>
+          <w:kern w:val="0"/>
+          <w:sz w:val="24"/>
+          <w:szCs w:val="24"/>
+        </w:rPr>
+        <w:br/>
+        <w:t xml:space="preserve">2015-07-22 21:23:14,816 - </w:t>
+      </w:r>
+      <w:proofErr w:type="spellStart"/>
+      <w:r>
+        <w:rPr>
+          <w:rFonts w:ascii="Source Code Pro" w:eastAsia="SimSun" w:hAnsi="Source Code Pro" w:cs="SimSun"/>
+          <w:color w:val="000000"/>
+          <w:kern w:val="0"/>
+          <w:sz w:val="24"/>
+          <w:szCs w:val="24"/>
+        </w:rPr>
+        <w:t>log_manager</w:t>
+      </w:r>
+      <w:proofErr w:type="spellEnd"/>
+      <w:r>
+        <w:rPr>
+          <w:rFonts w:ascii="Source Code Pro" w:eastAsia="SimSun" w:hAnsi="Source Code Pro" w:cs="SimSun"/>
+          <w:color w:val="000000"/>
+          <w:kern w:val="0"/>
+          <w:sz w:val="24"/>
+          <w:szCs w:val="24"/>
+        </w:rPr>
+        <w:t xml:space="preserve"> - INFO - </w:t>
+      </w:r>
+      <w:proofErr w:type="spellStart"/>
+      <w:r>
+        <w:rPr>
+          <w:rFonts w:ascii="Source Code Pro" w:eastAsia="SimSun" w:hAnsi="Source Code Pro" w:cs="SimSun"/>
+          <w:color w:val="000000"/>
+          <w:kern w:val="0"/>
+          <w:sz w:val="24"/>
+          <w:szCs w:val="24"/>
+        </w:rPr>
+        <w:t>tf_mean</w:t>
+      </w:r>
+      <w:proofErr w:type="spellEnd"/>
+      <w:r>
+        <w:rPr>
+          <w:rFonts w:ascii="Source Code Pro" w:eastAsia="SimSun" w:hAnsi="Source Code Pro" w:cs="SimSun"/>
+          <w:color w:val="000000"/>
+          <w:kern w:val="0"/>
+          <w:sz w:val="24"/>
+          <w:szCs w:val="24"/>
+        </w:rPr>
+        <w:br/>
+        <w:t xml:space="preserve">2015-07-22 21:23:36,209 - </w:t>
+      </w:r>
+      <w:proofErr w:type="spellStart"/>
+      <w:r>
+        <w:rPr>
+          <w:rFonts w:ascii="Source Code Pro" w:eastAsia="SimSun" w:hAnsi="Source Code Pro" w:cs="SimSun"/>
+          <w:color w:val="000000"/>
+          <w:kern w:val="0"/>
+          <w:sz w:val="24"/>
+          <w:szCs w:val="24"/>
+        </w:rPr>
+        <w:t>log_manager</w:t>
+      </w:r>
+      <w:proofErr w:type="spellEnd"/>
+      <w:r>
+        <w:rPr>
+          <w:rFonts w:ascii="Source Code Pro" w:eastAsia="SimSun" w:hAnsi="Source Code Pro" w:cs="SimSun"/>
+          <w:color w:val="000000"/>
+          <w:kern w:val="0"/>
+          <w:sz w:val="24"/>
+          <w:szCs w:val="24"/>
+        </w:rPr>
+        <w:t xml:space="preserve"> - INFO - valence</w:t>
+      </w:r>
+      <w:r>
+        <w:rPr>
+          <w:rFonts w:ascii="Source Code Pro" w:eastAsia="SimSun" w:hAnsi="Source Code Pro" w:cs="SimSun"/>
+          <w:color w:val="000000"/>
+          <w:kern w:val="0"/>
+          <w:sz w:val="24"/>
+          <w:szCs w:val="24"/>
+        </w:rPr>
+        <w:br/>
+        <w:t xml:space="preserve">2015-07-22 21:23:36,212 - </w:t>
+      </w:r>
+      <w:proofErr w:type="spellStart"/>
+      <w:r>
+        <w:rPr>
+          <w:rFonts w:ascii="Source Code Pro" w:eastAsia="SimSun" w:hAnsi="Source Code Pro" w:cs="SimSun"/>
+          <w:color w:val="000000"/>
+          <w:kern w:val="0"/>
+          <w:sz w:val="24"/>
+          <w:szCs w:val="24"/>
+        </w:rPr>
+        <w:t>log_manager</w:t>
+      </w:r>
+      <w:proofErr w:type="spellEnd"/>
+      <w:r>
+        <w:rPr>
+          <w:rFonts w:ascii="Source Code Pro" w:eastAsia="SimSun" w:hAnsi="Source Code Pro" w:cs="SimSun"/>
+          <w:color w:val="000000"/>
+          <w:kern w:val="0"/>
+          <w:sz w:val="24"/>
+          <w:szCs w:val="24"/>
+        </w:rPr>
+        <w:t xml:space="preserve"> - INFO - MSE: 2.44255921467, MAE: 1.29428470009, </w:t>
+      </w:r>
+      <w:proofErr w:type="spellStart"/>
+      <w:r>
+        <w:rPr>
+          <w:rFonts w:ascii="Source Code Pro" w:eastAsia="SimSun" w:hAnsi="Source Code Pro" w:cs="SimSun"/>
+          <w:color w:val="000000"/>
+          <w:kern w:val="0"/>
+          <w:sz w:val="24"/>
+          <w:szCs w:val="24"/>
+        </w:rPr>
+        <w:t>Pearson_r</w:t>
+      </w:r>
+      <w:proofErr w:type="spellEnd"/>
+      <w:r>
+        <w:rPr>
+          <w:rFonts w:ascii="Source Code Pro" w:eastAsia="SimSun" w:hAnsi="Source Code Pro" w:cs="SimSun"/>
+          <w:color w:val="000000"/>
+          <w:kern w:val="0"/>
+          <w:sz w:val="24"/>
+          <w:szCs w:val="24"/>
+        </w:rPr>
+        <w:t xml:space="preserve">: (0.5347268026587344, 1.7236244905151655e-54), R2: 0.168056794148, </w:t>
+      </w:r>
+      <w:proofErr w:type="spellStart"/>
+      <w:r>
+        <w:rPr>
+          <w:rFonts w:ascii="Source Code Pro" w:eastAsia="SimSun" w:hAnsi="Source Code Pro" w:cs="SimSun"/>
+          <w:color w:val="000000"/>
+          <w:kern w:val="0"/>
+          <w:sz w:val="24"/>
+          <w:szCs w:val="24"/>
+        </w:rPr>
+        <w:t>Spearman_r</w:t>
+      </w:r>
+      <w:proofErr w:type="spellEnd"/>
+      <w:r>
+        <w:rPr>
+          <w:rFonts w:ascii="Source Code Pro" w:eastAsia="SimSun" w:hAnsi="Source Code Pro" w:cs="SimSun"/>
+          <w:color w:val="000000"/>
+          <w:kern w:val="0"/>
+          <w:sz w:val="24"/>
+          <w:szCs w:val="24"/>
+        </w:rPr>
+        <w:t xml:space="preserve">: (0.56854979563544217, 6.9456284959919293e-63), </w:t>
+      </w:r>
+      <w:proofErr w:type="spellStart"/>
+      <w:r>
+        <w:rPr>
+          <w:rFonts w:ascii="Source Code Pro" w:eastAsia="SimSun" w:hAnsi="Source Code Pro" w:cs="SimSun"/>
+          <w:color w:val="000000"/>
+          <w:kern w:val="0"/>
+          <w:sz w:val="24"/>
+          <w:szCs w:val="24"/>
+        </w:rPr>
+        <w:t>sqrt_MSE</w:t>
+      </w:r>
+      <w:proofErr w:type="spellEnd"/>
+      <w:r>
+        <w:rPr>
+          <w:rFonts w:ascii="Source Code Pro" w:eastAsia="SimSun" w:hAnsi="Source Code Pro" w:cs="SimSun"/>
+          <w:color w:val="000000"/>
+          <w:kern w:val="0"/>
+          <w:sz w:val="24"/>
+          <w:szCs w:val="24"/>
+        </w:rPr>
+        <w:t>: 1.5628689051445268</w:t>
+      </w:r>
+      <w:r>
+        <w:rPr>
+          <w:rFonts w:ascii="Source Code Pro" w:eastAsia="SimSun" w:hAnsi="Source Code Pro" w:cs="SimSun"/>
+          <w:color w:val="000000"/>
+          <w:kern w:val="0"/>
+          <w:sz w:val="24"/>
+          <w:szCs w:val="24"/>
+        </w:rPr>
+        <w:br/>
+        <w:t xml:space="preserve">2015-07-22 21:23:36,227 - </w:t>
+      </w:r>
+      <w:proofErr w:type="spellStart"/>
+      <w:r>
+        <w:rPr>
+          <w:rFonts w:ascii="Source Code Pro" w:eastAsia="SimSun" w:hAnsi="Source Code Pro" w:cs="SimSun"/>
+          <w:color w:val="000000"/>
+          <w:kern w:val="0"/>
+          <w:sz w:val="24"/>
+          <w:szCs w:val="24"/>
+        </w:rPr>
+        <w:t>log_manager</w:t>
+      </w:r>
+      <w:proofErr w:type="spellEnd"/>
+      <w:r>
+        <w:rPr>
+          <w:rFonts w:ascii="Source Code Pro" w:eastAsia="SimSun" w:hAnsi="Source Code Pro" w:cs="SimSun"/>
+          <w:color w:val="000000"/>
+          <w:kern w:val="0"/>
+          <w:sz w:val="24"/>
+          <w:szCs w:val="24"/>
+        </w:rPr>
+        <w:t xml:space="preserve"> - INFO - arousal</w:t>
+      </w:r>
+      <w:r>
+        <w:rPr>
+          <w:rFonts w:ascii="Source Code Pro" w:eastAsia="SimSun" w:hAnsi="Source Code Pro" w:cs="SimSun"/>
+          <w:color w:val="000000"/>
+          <w:kern w:val="0"/>
+          <w:sz w:val="24"/>
+          <w:szCs w:val="24"/>
+        </w:rPr>
+        <w:br/>
+        <w:t xml:space="preserve">2015-07-22 21:23:36,239 - </w:t>
+      </w:r>
+      <w:proofErr w:type="spellStart"/>
+      <w:r>
+        <w:rPr>
+          <w:rFonts w:ascii="Source Code Pro" w:eastAsia="SimSun" w:hAnsi="Source Code Pro" w:cs="SimSun"/>
+          <w:color w:val="000000"/>
+          <w:kern w:val="0"/>
+          <w:sz w:val="24"/>
+          <w:szCs w:val="24"/>
+        </w:rPr>
+        <w:t>log_manager</w:t>
+      </w:r>
+      <w:proofErr w:type="spellEnd"/>
+      <w:r>
+        <w:rPr>
+          <w:rFonts w:ascii="Source Code Pro" w:eastAsia="SimSun" w:hAnsi="Source Code Pro" w:cs="SimSun"/>
+          <w:color w:val="000000"/>
+          <w:kern w:val="0"/>
+          <w:sz w:val="24"/>
+          <w:szCs w:val="24"/>
+        </w:rPr>
+        <w:t xml:space="preserve"> - INFO - MSE: 1.34121802376, MAE: 0.924742032977, </w:t>
+      </w:r>
+      <w:proofErr w:type="spellStart"/>
+      <w:r>
+        <w:rPr>
+          <w:rFonts w:ascii="Source Code Pro" w:eastAsia="SimSun" w:hAnsi="Source Code Pro" w:cs="SimSun"/>
+          <w:color w:val="000000"/>
+          <w:kern w:val="0"/>
+          <w:sz w:val="24"/>
+          <w:szCs w:val="24"/>
+        </w:rPr>
+        <w:t>Pearson_r</w:t>
+      </w:r>
+      <w:proofErr w:type="spellEnd"/>
+      <w:r>
+        <w:rPr>
+          <w:rFonts w:ascii="Source Code Pro" w:eastAsia="SimSun" w:hAnsi="Source Code Pro" w:cs="SimSun"/>
+          <w:color w:val="000000"/>
+          <w:kern w:val="0"/>
+          <w:sz w:val="24"/>
+          <w:szCs w:val="24"/>
+        </w:rPr>
+        <w:t xml:space="preserve">: (0.26762969315790136, 2.8268419257637577e-13), R2: 0.0514276640997, </w:t>
+      </w:r>
+      <w:proofErr w:type="spellStart"/>
+      <w:r>
+        <w:rPr>
+          <w:rFonts w:ascii="Source Code Pro" w:eastAsia="SimSun" w:hAnsi="Source Code Pro" w:cs="SimSun"/>
+          <w:color w:val="000000"/>
+          <w:kern w:val="0"/>
+          <w:sz w:val="24"/>
+          <w:szCs w:val="24"/>
+        </w:rPr>
+        <w:t>Spearman_r</w:t>
+      </w:r>
+      <w:proofErr w:type="spellEnd"/>
+      <w:r>
+        <w:rPr>
+          <w:rFonts w:ascii="Source Code Pro" w:eastAsia="SimSun" w:hAnsi="Source Code Pro" w:cs="SimSun"/>
+          <w:color w:val="000000"/>
+          <w:kern w:val="0"/>
+          <w:sz w:val="24"/>
+          <w:szCs w:val="24"/>
+        </w:rPr>
+        <w:t xml:space="preserve">: (0.24777069649307826, 1.5596376181629131e-11), </w:t>
+      </w:r>
+      <w:proofErr w:type="spellStart"/>
+      <w:r>
+        <w:rPr>
+          <w:rFonts w:ascii="Source Code Pro" w:eastAsia="SimSun" w:hAnsi="Source Code Pro" w:cs="SimSun"/>
+          <w:color w:val="000000"/>
+          <w:kern w:val="0"/>
+          <w:sz w:val="24"/>
+          <w:szCs w:val="24"/>
+        </w:rPr>
+        <w:t>sqrt_MSE</w:t>
+      </w:r>
+      <w:proofErr w:type="spellEnd"/>
+      <w:r>
+        <w:rPr>
+          <w:rFonts w:ascii="Source Code Pro" w:eastAsia="SimSun" w:hAnsi="Source Code Pro" w:cs="SimSun"/>
+          <w:color w:val="000000"/>
+          <w:kern w:val="0"/>
+          <w:sz w:val="24"/>
+          <w:szCs w:val="24"/>
+        </w:rPr>
+        <w:t>: 1.1581096769117016</w:t>
+      </w:r>
+      <w:r>
+        <w:rPr>
+          <w:rFonts w:ascii="Source Code Pro" w:eastAsia="SimSun" w:hAnsi="Source Code Pro" w:cs="SimSun"/>
+          <w:color w:val="000000"/>
+          <w:kern w:val="0"/>
+          <w:sz w:val="24"/>
+          <w:szCs w:val="24"/>
+        </w:rPr>
+        <w:br/>
+        <w:t xml:space="preserve">2015-07-22 21:23:36,250 - </w:t>
+      </w:r>
+      <w:proofErr w:type="spellStart"/>
+      <w:r>
+        <w:rPr>
+          <w:rFonts w:ascii="Source Code Pro" w:eastAsia="SimSun" w:hAnsi="Source Code Pro" w:cs="SimSun"/>
+          <w:color w:val="000000"/>
+          <w:kern w:val="0"/>
+          <w:sz w:val="24"/>
+          <w:szCs w:val="24"/>
+        </w:rPr>
+        <w:t>log_manager</w:t>
+      </w:r>
+      <w:proofErr w:type="spellEnd"/>
+      <w:r>
+        <w:rPr>
+          <w:rFonts w:ascii="Source Code Pro" w:eastAsia="SimSun" w:hAnsi="Source Code Pro" w:cs="SimSun"/>
+          <w:color w:val="000000"/>
+          <w:kern w:val="0"/>
+          <w:sz w:val="24"/>
+          <w:szCs w:val="24"/>
+        </w:rPr>
+        <w:t xml:space="preserve"> - INFO - </w:t>
+      </w:r>
+      <w:proofErr w:type="spellStart"/>
+      <w:r>
+        <w:rPr>
+          <w:rFonts w:ascii="Source Code Pro" w:eastAsia="SimSun" w:hAnsi="Source Code Pro" w:cs="SimSun"/>
+          <w:color w:val="000000"/>
+          <w:kern w:val="0"/>
+          <w:sz w:val="24"/>
+          <w:szCs w:val="24"/>
+        </w:rPr>
+        <w:t>tfidf_mean</w:t>
+      </w:r>
+      <w:proofErr w:type="spellEnd"/>
+      <w:r>
+        <w:rPr>
+          <w:rFonts w:ascii="Source Code Pro" w:eastAsia="SimSun" w:hAnsi="Source Code Pro" w:cs="SimSun"/>
+          <w:color w:val="000000"/>
+          <w:kern w:val="0"/>
+          <w:sz w:val="24"/>
+          <w:szCs w:val="24"/>
+        </w:rPr>
+        <w:br/>
+        <w:t xml:space="preserve">2015-07-22 21:25:10,621 - </w:t>
+      </w:r>
+      <w:proofErr w:type="spellStart"/>
+      <w:r>
+        <w:rPr>
+          <w:rFonts w:ascii="Source Code Pro" w:eastAsia="SimSun" w:hAnsi="Source Code Pro" w:cs="SimSun"/>
+          <w:color w:val="000000"/>
+          <w:kern w:val="0"/>
+          <w:sz w:val="24"/>
+          <w:szCs w:val="24"/>
+        </w:rPr>
+        <w:t>log_manager</w:t>
+      </w:r>
+      <w:proofErr w:type="spellEnd"/>
+      <w:r>
+        <w:rPr>
+          <w:rFonts w:ascii="Source Code Pro" w:eastAsia="SimSun" w:hAnsi="Source Code Pro" w:cs="SimSun"/>
+          <w:color w:val="000000"/>
+          <w:kern w:val="0"/>
+          <w:sz w:val="24"/>
+          <w:szCs w:val="24"/>
+        </w:rPr>
+        <w:t xml:space="preserve"> - INFO - valence</w:t>
+      </w:r>
+      <w:r>
+        <w:rPr>
+          <w:rFonts w:ascii="Source Code Pro" w:eastAsia="SimSun" w:hAnsi="Source Code Pro" w:cs="SimSun"/>
+          <w:color w:val="000000"/>
+          <w:kern w:val="0"/>
+          <w:sz w:val="24"/>
+          <w:szCs w:val="24"/>
+        </w:rPr>
+        <w:br/>
+        <w:t xml:space="preserve">2015-07-22 21:25:10,624 - </w:t>
+      </w:r>
+      <w:proofErr w:type="spellStart"/>
+      <w:r>
+        <w:rPr>
+          <w:rFonts w:ascii="Source Code Pro" w:eastAsia="SimSun" w:hAnsi="Source Code Pro" w:cs="SimSun"/>
+          <w:color w:val="000000"/>
+          <w:kern w:val="0"/>
+          <w:sz w:val="24"/>
+          <w:szCs w:val="24"/>
+        </w:rPr>
+        <w:t>log_manager</w:t>
+      </w:r>
+      <w:proofErr w:type="spellEnd"/>
+      <w:r>
+        <w:rPr>
+          <w:rFonts w:ascii="Source Code Pro" w:eastAsia="SimSun" w:hAnsi="Source Code Pro" w:cs="SimSun"/>
+          <w:color w:val="000000"/>
+          <w:kern w:val="0"/>
+          <w:sz w:val="24"/>
+          <w:szCs w:val="24"/>
+        </w:rPr>
+        <w:t xml:space="preserve"> - INFO - MSE: 2.30483546429, MAE: 1.25437277115, </w:t>
+      </w:r>
+      <w:proofErr w:type="spellStart"/>
+      <w:r>
+        <w:rPr>
+          <w:rFonts w:ascii="Source Code Pro" w:eastAsia="SimSun" w:hAnsi="Source Code Pro" w:cs="SimSun"/>
+          <w:color w:val="000000"/>
+          <w:kern w:val="0"/>
+          <w:sz w:val="24"/>
+          <w:szCs w:val="24"/>
+        </w:rPr>
+        <w:t>Pearson_r</w:t>
+      </w:r>
+      <w:proofErr w:type="spellEnd"/>
+      <w:r>
+        <w:rPr>
+          <w:rFonts w:ascii="Source Code Pro" w:eastAsia="SimSun" w:hAnsi="Source Code Pro" w:cs="SimSun"/>
+          <w:color w:val="000000"/>
+          <w:kern w:val="0"/>
+          <w:sz w:val="24"/>
+          <w:szCs w:val="24"/>
+        </w:rPr>
+        <w:t xml:space="preserve">: (0.55100890988617679, 2.0657076483149604e-58), R2: 0.214965928519, </w:t>
+      </w:r>
+      <w:proofErr w:type="spellStart"/>
+      <w:r>
+        <w:rPr>
+          <w:rFonts w:ascii="Source Code Pro" w:eastAsia="SimSun" w:hAnsi="Source Code Pro" w:cs="SimSun"/>
+          <w:color w:val="000000"/>
+          <w:kern w:val="0"/>
+          <w:sz w:val="24"/>
+          <w:szCs w:val="24"/>
+        </w:rPr>
+        <w:t>Spearman_r</w:t>
+      </w:r>
+      <w:proofErr w:type="spellEnd"/>
+      <w:r>
+        <w:rPr>
+          <w:rFonts w:ascii="Source Code Pro" w:eastAsia="SimSun" w:hAnsi="Source Code Pro" w:cs="SimSun"/>
+          <w:color w:val="000000"/>
+          <w:kern w:val="0"/>
+          <w:sz w:val="24"/>
+          <w:szCs w:val="24"/>
+        </w:rPr>
+        <w:t xml:space="preserve">: (0.58759274893353153, 4.6880485149591567e-68), </w:t>
+      </w:r>
+      <w:proofErr w:type="spellStart"/>
+      <w:r>
+        <w:rPr>
+          <w:rFonts w:ascii="Source Code Pro" w:eastAsia="SimSun" w:hAnsi="Source Code Pro" w:cs="SimSun"/>
+          <w:color w:val="000000"/>
+          <w:kern w:val="0"/>
+          <w:sz w:val="24"/>
+          <w:szCs w:val="24"/>
+        </w:rPr>
+        <w:t>sqrt_MSE</w:t>
+      </w:r>
+      <w:proofErr w:type="spellEnd"/>
+      <w:r>
+        <w:rPr>
+          <w:rFonts w:ascii="Source Code Pro" w:eastAsia="SimSun" w:hAnsi="Source Code Pro" w:cs="SimSun"/>
+          <w:color w:val="000000"/>
+          <w:kern w:val="0"/>
+          <w:sz w:val="24"/>
+          <w:szCs w:val="24"/>
+        </w:rPr>
+        <w:t>: 1.518168457151784</w:t>
+      </w:r>
+      <w:r>
+        <w:rPr>
+          <w:rFonts w:ascii="Source Code Pro" w:eastAsia="SimSun" w:hAnsi="Source Code Pro" w:cs="SimSun"/>
+          <w:color w:val="000000"/>
+          <w:kern w:val="0"/>
+          <w:sz w:val="24"/>
+          <w:szCs w:val="24"/>
+        </w:rPr>
+        <w:br/>
+        <w:t xml:space="preserve">2015-07-22 21:25:10,628 - </w:t>
+      </w:r>
+      <w:proofErr w:type="spellStart"/>
+      <w:r>
+        <w:rPr>
+          <w:rFonts w:ascii="Source Code Pro" w:eastAsia="SimSun" w:hAnsi="Source Code Pro" w:cs="SimSun"/>
+          <w:color w:val="000000"/>
+          <w:kern w:val="0"/>
+          <w:sz w:val="24"/>
+          <w:szCs w:val="24"/>
+        </w:rPr>
+        <w:t>log_manager</w:t>
+      </w:r>
+      <w:proofErr w:type="spellEnd"/>
+      <w:r>
+        <w:rPr>
+          <w:rFonts w:ascii="Source Code Pro" w:eastAsia="SimSun" w:hAnsi="Source Code Pro" w:cs="SimSun"/>
+          <w:color w:val="000000"/>
+          <w:kern w:val="0"/>
+          <w:sz w:val="24"/>
+          <w:szCs w:val="24"/>
+        </w:rPr>
+        <w:t xml:space="preserve"> - INFO - arousal</w:t>
+      </w:r>
+      <w:r>
+        <w:rPr>
+          <w:rFonts w:ascii="Source Code Pro" w:eastAsia="SimSun" w:hAnsi="Source Code Pro" w:cs="SimSun"/>
+          <w:color w:val="000000"/>
+          <w:kern w:val="0"/>
+          <w:sz w:val="24"/>
+          <w:szCs w:val="24"/>
+        </w:rPr>
+        <w:br/>
+        <w:t xml:space="preserve">2015-07-22 21:25:10,631 - </w:t>
+      </w:r>
+      <w:proofErr w:type="spellStart"/>
+      <w:r>
+        <w:rPr>
+          <w:rFonts w:ascii="Source Code Pro" w:eastAsia="SimSun" w:hAnsi="Source Code Pro" w:cs="SimSun"/>
+          <w:color w:val="000000"/>
+          <w:kern w:val="0"/>
+          <w:sz w:val="24"/>
+          <w:szCs w:val="24"/>
+        </w:rPr>
+        <w:t>log_manager</w:t>
+      </w:r>
+      <w:proofErr w:type="spellEnd"/>
+      <w:r>
+        <w:rPr>
+          <w:rFonts w:ascii="Source Code Pro" w:eastAsia="SimSun" w:hAnsi="Source Code Pro" w:cs="SimSun"/>
+          <w:color w:val="000000"/>
+          <w:kern w:val="0"/>
+          <w:sz w:val="24"/>
+          <w:szCs w:val="24"/>
+        </w:rPr>
+        <w:t xml:space="preserve"> - INFO - MSE: 1.34324076726, MAE: 0.926065703314, </w:t>
+      </w:r>
+      <w:proofErr w:type="spellStart"/>
+      <w:r>
+        <w:rPr>
+          <w:rFonts w:ascii="Source Code Pro" w:eastAsia="SimSun" w:hAnsi="Source Code Pro" w:cs="SimSun"/>
+          <w:color w:val="000000"/>
+          <w:kern w:val="0"/>
+          <w:sz w:val="24"/>
+          <w:szCs w:val="24"/>
+        </w:rPr>
+        <w:t>Pearson_r</w:t>
+      </w:r>
+      <w:proofErr w:type="spellEnd"/>
+      <w:r>
+        <w:rPr>
+          <w:rFonts w:ascii="Source Code Pro" w:eastAsia="SimSun" w:hAnsi="Source Code Pro" w:cs="SimSun"/>
+          <w:color w:val="000000"/>
+          <w:kern w:val="0"/>
+          <w:sz w:val="24"/>
+          <w:szCs w:val="24"/>
+        </w:rPr>
+        <w:t xml:space="preserve">: (0.28522318008081099, 6.0600011546637548e-15), R2: 0.0499970849592, </w:t>
+      </w:r>
+      <w:proofErr w:type="spellStart"/>
+      <w:r>
+        <w:rPr>
+          <w:rFonts w:ascii="Source Code Pro" w:eastAsia="SimSun" w:hAnsi="Source Code Pro" w:cs="SimSun"/>
+          <w:color w:val="000000"/>
+          <w:kern w:val="0"/>
+          <w:sz w:val="24"/>
+          <w:szCs w:val="24"/>
+        </w:rPr>
+        <w:t>Spearman_r</w:t>
+      </w:r>
+      <w:proofErr w:type="spellEnd"/>
+      <w:r>
+        <w:rPr>
+          <w:rFonts w:ascii="Source Code Pro" w:eastAsia="SimSun" w:hAnsi="Source Code Pro" w:cs="SimSun"/>
+          <w:color w:val="000000"/>
+          <w:kern w:val="0"/>
+          <w:sz w:val="24"/>
+          <w:szCs w:val="24"/>
+        </w:rPr>
+        <w:t xml:space="preserve">: (0.26828753146086076, 2.4606799861368749e-13), </w:t>
+      </w:r>
+      <w:proofErr w:type="spellStart"/>
+      <w:r>
+        <w:rPr>
+          <w:rFonts w:ascii="Source Code Pro" w:eastAsia="SimSun" w:hAnsi="Source Code Pro" w:cs="SimSun"/>
+          <w:color w:val="000000"/>
+          <w:kern w:val="0"/>
+          <w:sz w:val="24"/>
+          <w:szCs w:val="24"/>
+        </w:rPr>
+        <w:t>sqrt_MSE</w:t>
+      </w:r>
+      <w:proofErr w:type="spellEnd"/>
+      <w:r>
+        <w:rPr>
+          <w:rFonts w:ascii="Source Code Pro" w:eastAsia="SimSun" w:hAnsi="Source Code Pro" w:cs="SimSun"/>
+          <w:color w:val="000000"/>
+          <w:kern w:val="0"/>
+          <w:sz w:val="24"/>
+          <w:szCs w:val="24"/>
+        </w:rPr>
+        <w:t>: 1.1589826432080619</w:t>
+      </w:r>
+      <w:r>
+        <w:rPr>
+          <w:rFonts w:ascii="Source Code Pro" w:eastAsia="SimSun" w:hAnsi="Source Code Pro" w:cs="SimSun"/>
+          <w:color w:val="000000"/>
+          <w:kern w:val="0"/>
+          <w:sz w:val="24"/>
+          <w:szCs w:val="24"/>
+        </w:rPr>
+        <w:br/>
+        <w:t xml:space="preserve">2015-07-22 21:25:10,634 - </w:t>
+      </w:r>
+      <w:proofErr w:type="spellStart"/>
+      <w:r>
+        <w:rPr>
+          <w:rFonts w:ascii="Source Code Pro" w:eastAsia="SimSun" w:hAnsi="Source Code Pro" w:cs="SimSun"/>
+          <w:color w:val="000000"/>
+          <w:kern w:val="0"/>
+          <w:sz w:val="24"/>
+          <w:szCs w:val="24"/>
+        </w:rPr>
+        <w:t>log_manager</w:t>
+      </w:r>
+      <w:proofErr w:type="spellEnd"/>
+      <w:r>
+        <w:rPr>
+          <w:rFonts w:ascii="Source Code Pro" w:eastAsia="SimSun" w:hAnsi="Source Code Pro" w:cs="SimSun"/>
+          <w:color w:val="000000"/>
+          <w:kern w:val="0"/>
+          <w:sz w:val="24"/>
+          <w:szCs w:val="24"/>
+        </w:rPr>
+        <w:t xml:space="preserve"> - INFO - geo</w:t>
+      </w:r>
+      <w:r>
+        <w:rPr>
+          <w:rFonts w:ascii="Source Code Pro" w:eastAsia="SimSun" w:hAnsi="Source Code Pro" w:cs="SimSun"/>
+          <w:color w:val="000000"/>
+          <w:kern w:val="0"/>
+          <w:sz w:val="24"/>
+          <w:szCs w:val="24"/>
+        </w:rPr>
+        <w:br/>
+        <w:t xml:space="preserve">2015-07-22 21:25:31,803 - </w:t>
+      </w:r>
+      <w:proofErr w:type="spellStart"/>
+      <w:r>
+        <w:rPr>
+          <w:rFonts w:ascii="Source Code Pro" w:eastAsia="SimSun" w:hAnsi="Source Code Pro" w:cs="SimSun"/>
+          <w:color w:val="000000"/>
+          <w:kern w:val="0"/>
+          <w:sz w:val="24"/>
+          <w:szCs w:val="24"/>
+        </w:rPr>
+        <w:t>log_manager</w:t>
+      </w:r>
+      <w:proofErr w:type="spellEnd"/>
+      <w:r>
+        <w:rPr>
+          <w:rFonts w:ascii="Source Code Pro" w:eastAsia="SimSun" w:hAnsi="Source Code Pro" w:cs="SimSun"/>
+          <w:color w:val="000000"/>
+          <w:kern w:val="0"/>
+          <w:sz w:val="24"/>
+          <w:szCs w:val="24"/>
+        </w:rPr>
+        <w:t xml:space="preserve"> - INFO - valence</w:t>
+      </w:r>
+      <w:r>
+        <w:rPr>
+          <w:rFonts w:ascii="Source Code Pro" w:eastAsia="SimSun" w:hAnsi="Source Code Pro" w:cs="SimSun"/>
+          <w:color w:val="000000"/>
+          <w:kern w:val="0"/>
+          <w:sz w:val="24"/>
+          <w:szCs w:val="24"/>
+        </w:rPr>
+        <w:br/>
+        <w:t xml:space="preserve">2015-07-22 21:25:31,814 - </w:t>
+      </w:r>
+      <w:proofErr w:type="spellStart"/>
+      <w:r>
+        <w:rPr>
+          <w:rFonts w:ascii="Source Code Pro" w:eastAsia="SimSun" w:hAnsi="Source Code Pro" w:cs="SimSun"/>
+          <w:color w:val="000000"/>
+          <w:kern w:val="0"/>
+          <w:sz w:val="24"/>
+          <w:szCs w:val="24"/>
+        </w:rPr>
+        <w:t>log_manager</w:t>
+      </w:r>
+      <w:proofErr w:type="spellEnd"/>
+      <w:r>
+        <w:rPr>
+          <w:rFonts w:ascii="Source Code Pro" w:eastAsia="SimSun" w:hAnsi="Source Code Pro" w:cs="SimSun"/>
+          <w:color w:val="000000"/>
+          <w:kern w:val="0"/>
+          <w:sz w:val="24"/>
+          <w:szCs w:val="24"/>
+        </w:rPr>
+        <w:t xml:space="preserve"> - INFO - MSE: 2.12899188188, MAE: 1.23552090418, </w:t>
+      </w:r>
+      <w:proofErr w:type="spellStart"/>
+      <w:r>
+        <w:rPr>
+          <w:rFonts w:ascii="Source Code Pro" w:eastAsia="SimSun" w:hAnsi="Source Code Pro" w:cs="SimSun"/>
+          <w:color w:val="000000"/>
+          <w:kern w:val="0"/>
+          <w:sz w:val="24"/>
+          <w:szCs w:val="24"/>
+        </w:rPr>
+        <w:t>Pearson_r</w:t>
+      </w:r>
+      <w:proofErr w:type="spellEnd"/>
+      <w:r>
+        <w:rPr>
+          <w:rFonts w:ascii="Source Code Pro" w:eastAsia="SimSun" w:hAnsi="Source Code Pro" w:cs="SimSun"/>
+          <w:color w:val="000000"/>
+          <w:kern w:val="0"/>
+          <w:sz w:val="24"/>
+          <w:szCs w:val="24"/>
+        </w:rPr>
+        <w:t xml:space="preserve">: (0.61943402548787374, 1.6463899746958322e-77), R2: 0.274858795312, </w:t>
+      </w:r>
+      <w:proofErr w:type="spellStart"/>
+      <w:r>
+        <w:rPr>
+          <w:rFonts w:ascii="Source Code Pro" w:eastAsia="SimSun" w:hAnsi="Source Code Pro" w:cs="SimSun"/>
+          <w:color w:val="000000"/>
+          <w:kern w:val="0"/>
+          <w:sz w:val="24"/>
+          <w:szCs w:val="24"/>
+        </w:rPr>
+        <w:t>Spearman_r</w:t>
+      </w:r>
+      <w:proofErr w:type="spellEnd"/>
+      <w:r>
+        <w:rPr>
+          <w:rFonts w:ascii="Source Code Pro" w:eastAsia="SimSun" w:hAnsi="Source Code Pro" w:cs="SimSun"/>
+          <w:color w:val="000000"/>
+          <w:kern w:val="0"/>
+          <w:sz w:val="24"/>
+          <w:szCs w:val="24"/>
+        </w:rPr>
+        <w:t xml:space="preserve">: (0.63945848603317457, 4.9140968698009399e-84), </w:t>
+      </w:r>
+      <w:proofErr w:type="spellStart"/>
+      <w:r>
+        <w:rPr>
+          <w:rFonts w:ascii="Source Code Pro" w:eastAsia="SimSun" w:hAnsi="Source Code Pro" w:cs="SimSun"/>
+          <w:color w:val="000000"/>
+          <w:kern w:val="0"/>
+          <w:sz w:val="24"/>
+          <w:szCs w:val="24"/>
+        </w:rPr>
+        <w:t>sqrt_MSE</w:t>
+      </w:r>
+      <w:proofErr w:type="spellEnd"/>
+      <w:r>
+        <w:rPr>
+          <w:rFonts w:ascii="Source Code Pro" w:eastAsia="SimSun" w:hAnsi="Source Code Pro" w:cs="SimSun"/>
+          <w:color w:val="000000"/>
+          <w:kern w:val="0"/>
+          <w:sz w:val="24"/>
+          <w:szCs w:val="24"/>
+        </w:rPr>
+        <w:t>: 1.4591065354800465</w:t>
+      </w:r>
+      <w:r>
+        <w:rPr>
+          <w:rFonts w:ascii="Source Code Pro" w:eastAsia="SimSun" w:hAnsi="Source Code Pro" w:cs="SimSun"/>
+          <w:color w:val="000000"/>
+          <w:kern w:val="0"/>
+          <w:sz w:val="24"/>
+          <w:szCs w:val="24"/>
+        </w:rPr>
+        <w:br/>
+        <w:t xml:space="preserve">2015-07-22 21:25:31,818 - </w:t>
+      </w:r>
+      <w:proofErr w:type="spellStart"/>
+      <w:r>
+        <w:rPr>
+          <w:rFonts w:ascii="Source Code Pro" w:eastAsia="SimSun" w:hAnsi="Source Code Pro" w:cs="SimSun"/>
+          <w:color w:val="000000"/>
+          <w:kern w:val="0"/>
+          <w:sz w:val="24"/>
+          <w:szCs w:val="24"/>
+        </w:rPr>
+        <w:t>log_manager</w:t>
+      </w:r>
+      <w:proofErr w:type="spellEnd"/>
+      <w:r>
+        <w:rPr>
+          <w:rFonts w:ascii="Source Code Pro" w:eastAsia="SimSun" w:hAnsi="Source Code Pro" w:cs="SimSun"/>
+          <w:color w:val="000000"/>
+          <w:kern w:val="0"/>
+          <w:sz w:val="24"/>
+          <w:szCs w:val="24"/>
+        </w:rPr>
+        <w:t xml:space="preserve"> - INFO - arousal</w:t>
+      </w:r>
+      <w:r>
+        <w:rPr>
+          <w:rFonts w:ascii="Source Code Pro" w:eastAsia="SimSun" w:hAnsi="Source Code Pro" w:cs="SimSun"/>
+          <w:color w:val="000000"/>
+          <w:kern w:val="0"/>
+          <w:sz w:val="24"/>
+          <w:szCs w:val="24"/>
+        </w:rPr>
+        <w:br/>
+        <w:t xml:space="preserve">2015-07-22 21:25:31,822 - </w:t>
+      </w:r>
+      <w:proofErr w:type="spellStart"/>
+      <w:r>
+        <w:rPr>
+          <w:rFonts w:ascii="Source Code Pro" w:eastAsia="SimSun" w:hAnsi="Source Code Pro" w:cs="SimSun"/>
+          <w:color w:val="000000"/>
+          <w:kern w:val="0"/>
+          <w:sz w:val="24"/>
+          <w:szCs w:val="24"/>
+        </w:rPr>
+        <w:t>log_manager</w:t>
+      </w:r>
+      <w:proofErr w:type="spellEnd"/>
+      <w:r>
+        <w:rPr>
+          <w:rFonts w:ascii="Source Code Pro" w:eastAsia="SimSun" w:hAnsi="Source Code Pro" w:cs="SimSun"/>
+          <w:color w:val="000000"/>
+          <w:kern w:val="0"/>
+          <w:sz w:val="24"/>
+          <w:szCs w:val="24"/>
+        </w:rPr>
+        <w:t xml:space="preserve"> - INFO - MSE: 1.30561463753, MAE: 0.91702866817, </w:t>
+      </w:r>
+      <w:proofErr w:type="spellStart"/>
+      <w:r>
+        <w:rPr>
+          <w:rFonts w:ascii="Source Code Pro" w:eastAsia="SimSun" w:hAnsi="Source Code Pro" w:cs="SimSun"/>
+          <w:color w:val="000000"/>
+          <w:kern w:val="0"/>
+          <w:sz w:val="24"/>
+          <w:szCs w:val="24"/>
+        </w:rPr>
+        <w:t>Pearson_r</w:t>
+      </w:r>
+      <w:proofErr w:type="spellEnd"/>
+      <w:r>
+        <w:rPr>
+          <w:rFonts w:ascii="Source Code Pro" w:eastAsia="SimSun" w:hAnsi="Source Code Pro" w:cs="SimSun"/>
+          <w:color w:val="000000"/>
+          <w:kern w:val="0"/>
+          <w:sz w:val="24"/>
+          <w:szCs w:val="24"/>
+        </w:rPr>
+        <w:t xml:space="preserve">: (0.28755558213111637, 3.5657127152060485e-15), R2: 0.0766080498661, </w:t>
+      </w:r>
+      <w:proofErr w:type="spellStart"/>
+      <w:r>
+        <w:rPr>
+          <w:rFonts w:ascii="Source Code Pro" w:eastAsia="SimSun" w:hAnsi="Source Code Pro" w:cs="SimSun"/>
+          <w:color w:val="000000"/>
+          <w:kern w:val="0"/>
+          <w:sz w:val="24"/>
+          <w:szCs w:val="24"/>
+        </w:rPr>
+        <w:t>Spearman_r</w:t>
+      </w:r>
+      <w:proofErr w:type="spellEnd"/>
+      <w:r>
+        <w:rPr>
+          <w:rFonts w:ascii="Source Code Pro" w:eastAsia="SimSun" w:hAnsi="Source Code Pro" w:cs="SimSun"/>
+          <w:color w:val="000000"/>
+          <w:kern w:val="0"/>
+          <w:sz w:val="24"/>
+          <w:szCs w:val="24"/>
+        </w:rPr>
+        <w:t xml:space="preserve">: (0.26480899926773749, 5.1021636914172399e-13), </w:t>
+      </w:r>
+      <w:proofErr w:type="spellStart"/>
+      <w:r>
+        <w:rPr>
+          <w:rFonts w:ascii="Source Code Pro" w:eastAsia="SimSun" w:hAnsi="Source Code Pro" w:cs="SimSun"/>
+          <w:color w:val="000000"/>
+          <w:kern w:val="0"/>
+          <w:sz w:val="24"/>
+          <w:szCs w:val="24"/>
+        </w:rPr>
+        <w:t>sqrt_MSE</w:t>
+      </w:r>
+      <w:proofErr w:type="spellEnd"/>
+      <w:r>
+        <w:rPr>
+          <w:rFonts w:ascii="Source Code Pro" w:eastAsia="SimSun" w:hAnsi="Source Code Pro" w:cs="SimSun"/>
+          <w:color w:val="000000"/>
+          <w:kern w:val="0"/>
+          <w:sz w:val="24"/>
+          <w:szCs w:val="24"/>
+        </w:rPr>
+        <w:t>: 1.1426349537512321</w:t>
+      </w:r>
+      <w:r>
+        <w:rPr>
+          <w:rFonts w:ascii="Source Code Pro" w:eastAsia="SimSun" w:hAnsi="Source Code Pro" w:cs="SimSun"/>
+          <w:color w:val="000000"/>
+          <w:kern w:val="0"/>
+          <w:sz w:val="24"/>
+          <w:szCs w:val="24"/>
+        </w:rPr>
+        <w:br/>
+      </w:r>
+      <w:r>
+        <w:rPr>
+          <w:rFonts w:ascii="Source Code Pro" w:eastAsia="SimSun" w:hAnsi="Source Code Pro" w:cs="SimSun"/>
           <w:color w:val="000000"/>
           <w:kern w:val="0"/>
           <w:sz w:val="24"/>
           <w:szCs w:val="24"/>
         </w:rPr>
         <w:lastRenderedPageBreak/>
-        <w:t xml:space="preserve">0.919246112732, </w:t>
-      </w:r>
-      <w:proofErr w:type="spellStart"/>
-      <w:r>
-        <w:rPr>
-          <w:rFonts w:ascii="Source Code Pro" w:eastAsia="宋体" w:hAnsi="Source Code Pro" w:cs="宋体"/>
+        <w:t xml:space="preserve">2015-07-22 21:25:31,824 - </w:t>
+      </w:r>
+      <w:proofErr w:type="spellStart"/>
+      <w:r>
+        <w:rPr>
+          <w:rFonts w:ascii="Source Code Pro" w:eastAsia="SimSun" w:hAnsi="Source Code Pro" w:cs="SimSun"/>
+          <w:color w:val="000000"/>
+          <w:kern w:val="0"/>
+          <w:sz w:val="24"/>
+          <w:szCs w:val="24"/>
+        </w:rPr>
+        <w:t>log_manager</w:t>
+      </w:r>
+      <w:proofErr w:type="spellEnd"/>
+      <w:r>
+        <w:rPr>
+          <w:rFonts w:ascii="Source Code Pro" w:eastAsia="SimSun" w:hAnsi="Source Code Pro" w:cs="SimSun"/>
+          <w:color w:val="000000"/>
+          <w:kern w:val="0"/>
+          <w:sz w:val="24"/>
+          <w:szCs w:val="24"/>
+        </w:rPr>
+        <w:t xml:space="preserve"> - INFO - </w:t>
+      </w:r>
+      <w:proofErr w:type="spellStart"/>
+      <w:r>
+        <w:rPr>
+          <w:rFonts w:ascii="Source Code Pro" w:eastAsia="SimSun" w:hAnsi="Source Code Pro" w:cs="SimSun"/>
+          <w:color w:val="000000"/>
+          <w:kern w:val="0"/>
+          <w:sz w:val="24"/>
+          <w:szCs w:val="24"/>
+        </w:rPr>
+        <w:t>tfidf_geo</w:t>
+      </w:r>
+      <w:proofErr w:type="spellEnd"/>
+      <w:r>
+        <w:rPr>
+          <w:rFonts w:ascii="Source Code Pro" w:eastAsia="SimSun" w:hAnsi="Source Code Pro" w:cs="SimSun"/>
+          <w:color w:val="000000"/>
+          <w:kern w:val="0"/>
+          <w:sz w:val="24"/>
+          <w:szCs w:val="24"/>
+        </w:rPr>
+        <w:br/>
+        <w:t xml:space="preserve">2015-07-22 21:27:06,146 - </w:t>
+      </w:r>
+      <w:proofErr w:type="spellStart"/>
+      <w:r>
+        <w:rPr>
+          <w:rFonts w:ascii="Source Code Pro" w:eastAsia="SimSun" w:hAnsi="Source Code Pro" w:cs="SimSun"/>
+          <w:color w:val="000000"/>
+          <w:kern w:val="0"/>
+          <w:sz w:val="24"/>
+          <w:szCs w:val="24"/>
+        </w:rPr>
+        <w:t>log_manager</w:t>
+      </w:r>
+      <w:proofErr w:type="spellEnd"/>
+      <w:r>
+        <w:rPr>
+          <w:rFonts w:ascii="Source Code Pro" w:eastAsia="SimSun" w:hAnsi="Source Code Pro" w:cs="SimSun"/>
+          <w:color w:val="000000"/>
+          <w:kern w:val="0"/>
+          <w:sz w:val="24"/>
+          <w:szCs w:val="24"/>
+        </w:rPr>
+        <w:t xml:space="preserve"> - INFO - valence</w:t>
+      </w:r>
+      <w:r>
+        <w:rPr>
+          <w:rFonts w:ascii="Source Code Pro" w:eastAsia="SimSun" w:hAnsi="Source Code Pro" w:cs="SimSun"/>
+          <w:color w:val="000000"/>
+          <w:kern w:val="0"/>
+          <w:sz w:val="24"/>
+          <w:szCs w:val="24"/>
+        </w:rPr>
+        <w:br/>
+        <w:t xml:space="preserve">2015-07-22 21:27:06,150 - </w:t>
+      </w:r>
+      <w:proofErr w:type="spellStart"/>
+      <w:r>
+        <w:rPr>
+          <w:rFonts w:ascii="Source Code Pro" w:eastAsia="SimSun" w:hAnsi="Source Code Pro" w:cs="SimSun"/>
+          <w:color w:val="000000"/>
+          <w:kern w:val="0"/>
+          <w:sz w:val="24"/>
+          <w:szCs w:val="24"/>
+        </w:rPr>
+        <w:t>log_manager</w:t>
+      </w:r>
+      <w:proofErr w:type="spellEnd"/>
+      <w:r>
+        <w:rPr>
+          <w:rFonts w:ascii="Source Code Pro" w:eastAsia="SimSun" w:hAnsi="Source Code Pro" w:cs="SimSun"/>
+          <w:color w:val="000000"/>
+          <w:kern w:val="0"/>
+          <w:sz w:val="24"/>
+          <w:szCs w:val="24"/>
+        </w:rPr>
+        <w:t xml:space="preserve"> - INFO - MSE: 2.17261484961, MAE: 1.22912702794, </w:t>
+      </w:r>
+      <w:proofErr w:type="spellStart"/>
+      <w:r>
+        <w:rPr>
+          <w:rFonts w:ascii="Source Code Pro" w:eastAsia="SimSun" w:hAnsi="Source Code Pro" w:cs="SimSun"/>
           <w:color w:val="000000"/>
           <w:kern w:val="0"/>
           <w:sz w:val="24"/>
@@ -2542,18 +3634,18 @@
       <w:proofErr w:type="spellEnd"/>
       <w:r>
         <w:rPr>
-          <w:rFonts w:ascii="Source Code Pro" w:eastAsia="宋体" w:hAnsi="Source Code Pro" w:cs="宋体"/>
-          <w:color w:val="000000"/>
-          <w:kern w:val="0"/>
-          <w:sz w:val="24"/>
-          <w:szCs w:val="24"/>
-        </w:rPr>
-        <w:t xml:space="preserve">: (0.29884867737280779, 2.5484183413530252e-16), R2: 0.0740030767068, </w:t>
-      </w:r>
-      <w:proofErr w:type="spellStart"/>
-      <w:r>
-        <w:rPr>
-          <w:rFonts w:ascii="Source Code Pro" w:eastAsia="宋体" w:hAnsi="Source Code Pro" w:cs="宋体"/>
+          <w:rFonts w:ascii="Source Code Pro" w:eastAsia="SimSun" w:hAnsi="Source Code Pro" w:cs="SimSun"/>
+          <w:color w:val="000000"/>
+          <w:kern w:val="0"/>
+          <w:sz w:val="24"/>
+          <w:szCs w:val="24"/>
+        </w:rPr>
+        <w:t xml:space="preserve">: (0.55373753156044947, 4.3310013716614622e-59), R2: 0.260000677891, </w:t>
+      </w:r>
+      <w:proofErr w:type="spellStart"/>
+      <w:r>
+        <w:rPr>
+          <w:rFonts w:ascii="Source Code Pro" w:eastAsia="SimSun" w:hAnsi="Source Code Pro" w:cs="SimSun"/>
           <w:color w:val="000000"/>
           <w:kern w:val="0"/>
           <w:sz w:val="24"/>
@@ -2564,18 +3656,18 @@
       <w:proofErr w:type="spellEnd"/>
       <w:r>
         <w:rPr>
-          <w:rFonts w:ascii="Source Code Pro" w:eastAsia="宋体" w:hAnsi="Source Code Pro" w:cs="宋体"/>
-          <w:color w:val="000000"/>
-          <w:kern w:val="0"/>
-          <w:sz w:val="24"/>
-          <w:szCs w:val="24"/>
-        </w:rPr>
-        <w:t xml:space="preserve">: (0.27613441781045411, 4.5666090908698841e-14), </w:t>
-      </w:r>
-      <w:proofErr w:type="spellStart"/>
-      <w:r>
-        <w:rPr>
-          <w:rFonts w:ascii="Source Code Pro" w:eastAsia="宋体" w:hAnsi="Source Code Pro" w:cs="宋体"/>
+          <w:rFonts w:ascii="Source Code Pro" w:eastAsia="SimSun" w:hAnsi="Source Code Pro" w:cs="SimSun"/>
+          <w:color w:val="000000"/>
+          <w:kern w:val="0"/>
+          <w:sz w:val="24"/>
+          <w:szCs w:val="24"/>
+        </w:rPr>
+        <w:t xml:space="preserve">: (0.59024557724149052, 8.3793387103217925e-69), </w:t>
+      </w:r>
+      <w:proofErr w:type="spellStart"/>
+      <w:r>
+        <w:rPr>
+          <w:rFonts w:ascii="Source Code Pro" w:eastAsia="SimSun" w:hAnsi="Source Code Pro" w:cs="SimSun"/>
           <w:color w:val="000000"/>
           <w:kern w:val="0"/>
           <w:sz w:val="24"/>
@@ -2586,40 +3678,172 @@
       <w:proofErr w:type="spellEnd"/>
       <w:r>
         <w:rPr>
-          <w:rFonts w:ascii="Source Code Pro" w:eastAsia="宋体" w:hAnsi="Source Code Pro" w:cs="宋体"/>
-          <w:color w:val="000000"/>
-          <w:kern w:val="0"/>
-          <w:sz w:val="24"/>
-          <w:szCs w:val="24"/>
-        </w:rPr>
-        <w:t>: 1.1442455575000148</w:t>
-      </w:r>
-      <w:r>
-        <w:rPr>
-          <w:rFonts w:ascii="Source Code Pro" w:eastAsia="宋体" w:hAnsi="Source Code Pro" w:cs="宋体"/>
-          <w:color w:val="000000"/>
-          <w:kern w:val="0"/>
-          <w:sz w:val="24"/>
-          <w:szCs w:val="24"/>
-        </w:rPr>
-        <w:br/>
-        <w:t xml:space="preserve">2015-07-22 21:23:14,816 - </w:t>
-      </w:r>
-      <w:proofErr w:type="spellStart"/>
-      <w:r>
-        <w:rPr>
-          <w:rFonts w:ascii="Source Code Pro" w:eastAsia="宋体" w:hAnsi="Source Code Pro" w:cs="宋体"/>
-          <w:color w:val="000000"/>
-          <w:kern w:val="0"/>
-          <w:sz w:val="24"/>
-          <w:szCs w:val="24"/>
-        </w:rPr>
-        <w:t>log_manager</w:t>
-      </w:r>
-      <w:proofErr w:type="spellEnd"/>
-      <w:r>
-        <w:rPr>
-          <w:rFonts w:ascii="Source Code Pro" w:eastAsia="宋体" w:hAnsi="Source Code Pro" w:cs="宋体"/>
+          <w:rFonts w:ascii="Source Code Pro" w:eastAsia="SimSun" w:hAnsi="Source Code Pro" w:cs="SimSun"/>
+          <w:color w:val="000000"/>
+          <w:kern w:val="0"/>
+          <w:sz w:val="24"/>
+          <w:szCs w:val="24"/>
+        </w:rPr>
+        <w:t>: 1.4739792568446528</w:t>
+      </w:r>
+      <w:r>
+        <w:rPr>
+          <w:rFonts w:ascii="Source Code Pro" w:eastAsia="SimSun" w:hAnsi="Source Code Pro" w:cs="SimSun"/>
+          <w:color w:val="000000"/>
+          <w:kern w:val="0"/>
+          <w:sz w:val="24"/>
+          <w:szCs w:val="24"/>
+        </w:rPr>
+        <w:br/>
+        <w:t xml:space="preserve">2015-07-22 21:27:06,154 - </w:t>
+      </w:r>
+      <w:proofErr w:type="spellStart"/>
+      <w:r>
+        <w:rPr>
+          <w:rFonts w:ascii="Source Code Pro" w:eastAsia="SimSun" w:hAnsi="Source Code Pro" w:cs="SimSun"/>
+          <w:color w:val="000000"/>
+          <w:kern w:val="0"/>
+          <w:sz w:val="24"/>
+          <w:szCs w:val="24"/>
+        </w:rPr>
+        <w:t>log_manager</w:t>
+      </w:r>
+      <w:proofErr w:type="spellEnd"/>
+      <w:r>
+        <w:rPr>
+          <w:rFonts w:ascii="Source Code Pro" w:eastAsia="SimSun" w:hAnsi="Source Code Pro" w:cs="SimSun"/>
+          <w:color w:val="000000"/>
+          <w:kern w:val="0"/>
+          <w:sz w:val="24"/>
+          <w:szCs w:val="24"/>
+        </w:rPr>
+        <w:t xml:space="preserve"> - INFO - arousal</w:t>
+      </w:r>
+      <w:r>
+        <w:rPr>
+          <w:rFonts w:ascii="Source Code Pro" w:eastAsia="SimSun" w:hAnsi="Source Code Pro" w:cs="SimSun"/>
+          <w:color w:val="000000"/>
+          <w:kern w:val="0"/>
+          <w:sz w:val="24"/>
+          <w:szCs w:val="24"/>
+        </w:rPr>
+        <w:br/>
+        <w:t xml:space="preserve">2015-07-22 21:27:06,157 - </w:t>
+      </w:r>
+      <w:proofErr w:type="spellStart"/>
+      <w:r>
+        <w:rPr>
+          <w:rFonts w:ascii="Source Code Pro" w:eastAsia="SimSun" w:hAnsi="Source Code Pro" w:cs="SimSun"/>
+          <w:color w:val="000000"/>
+          <w:kern w:val="0"/>
+          <w:sz w:val="24"/>
+          <w:szCs w:val="24"/>
+        </w:rPr>
+        <w:t>log_manager</w:t>
+      </w:r>
+      <w:proofErr w:type="spellEnd"/>
+      <w:r>
+        <w:rPr>
+          <w:rFonts w:ascii="Source Code Pro" w:eastAsia="SimSun" w:hAnsi="Source Code Pro" w:cs="SimSun"/>
+          <w:color w:val="000000"/>
+          <w:kern w:val="0"/>
+          <w:sz w:val="24"/>
+          <w:szCs w:val="24"/>
+        </w:rPr>
+        <w:t xml:space="preserve"> - INFO - MSE: 1.33540966509, MAE: 0.922648866976, </w:t>
+      </w:r>
+      <w:proofErr w:type="spellStart"/>
+      <w:r>
+        <w:rPr>
+          <w:rFonts w:ascii="Source Code Pro" w:eastAsia="SimSun" w:hAnsi="Source Code Pro" w:cs="SimSun"/>
+          <w:color w:val="000000"/>
+          <w:kern w:val="0"/>
+          <w:sz w:val="24"/>
+          <w:szCs w:val="24"/>
+        </w:rPr>
+        <w:t>Pearson_r</w:t>
+      </w:r>
+      <w:proofErr w:type="spellEnd"/>
+      <w:r>
+        <w:rPr>
+          <w:rFonts w:ascii="Source Code Pro" w:eastAsia="SimSun" w:hAnsi="Source Code Pro" w:cs="SimSun"/>
+          <w:color w:val="000000"/>
+          <w:kern w:val="0"/>
+          <w:sz w:val="24"/>
+          <w:szCs w:val="24"/>
+        </w:rPr>
+        <w:t xml:space="preserve">: (0.2779392229881969, 3.0760076917370984e-14), R2: 0.0555356079624, </w:t>
+      </w:r>
+      <w:proofErr w:type="spellStart"/>
+      <w:r>
+        <w:rPr>
+          <w:rFonts w:ascii="Source Code Pro" w:eastAsia="SimSun" w:hAnsi="Source Code Pro" w:cs="SimSun"/>
+          <w:color w:val="000000"/>
+          <w:kern w:val="0"/>
+          <w:sz w:val="24"/>
+          <w:szCs w:val="24"/>
+        </w:rPr>
+        <w:t>Spearman_r</w:t>
+      </w:r>
+      <w:proofErr w:type="spellEnd"/>
+      <w:r>
+        <w:rPr>
+          <w:rFonts w:ascii="Source Code Pro" w:eastAsia="SimSun" w:hAnsi="Source Code Pro" w:cs="SimSun"/>
+          <w:color w:val="000000"/>
+          <w:kern w:val="0"/>
+          <w:sz w:val="24"/>
+          <w:szCs w:val="24"/>
+        </w:rPr>
+        <w:t xml:space="preserve">: (0.26029393755750485, 1.2940871966465393e-12), </w:t>
+      </w:r>
+      <w:proofErr w:type="spellStart"/>
+      <w:r>
+        <w:rPr>
+          <w:rFonts w:ascii="Source Code Pro" w:eastAsia="SimSun" w:hAnsi="Source Code Pro" w:cs="SimSun"/>
+          <w:color w:val="000000"/>
+          <w:kern w:val="0"/>
+          <w:sz w:val="24"/>
+          <w:szCs w:val="24"/>
+        </w:rPr>
+        <w:t>sqrt_MSE</w:t>
+      </w:r>
+      <w:proofErr w:type="spellEnd"/>
+      <w:r>
+        <w:rPr>
+          <w:rFonts w:ascii="Source Code Pro" w:eastAsia="SimSun" w:hAnsi="Source Code Pro" w:cs="SimSun"/>
+          <w:color w:val="000000"/>
+          <w:kern w:val="0"/>
+          <w:sz w:val="24"/>
+          <w:szCs w:val="24"/>
+        </w:rPr>
+        <w:t>: 1.1555992666529062</w:t>
+      </w:r>
+      <w:r>
+        <w:rPr>
+          <w:rFonts w:ascii="Source Code Pro" w:eastAsia="SimSun" w:hAnsi="Source Code Pro" w:cs="SimSun"/>
+          <w:color w:val="000000"/>
+          <w:kern w:val="0"/>
+          <w:sz w:val="24"/>
+          <w:szCs w:val="24"/>
+        </w:rPr>
+        <w:br/>
+        <w:t xml:space="preserve">2015-07-22 21:27:06,159 - </w:t>
+      </w:r>
+      <w:proofErr w:type="spellStart"/>
+      <w:r>
+        <w:rPr>
+          <w:rFonts w:ascii="Source Code Pro" w:eastAsia="SimSun" w:hAnsi="Source Code Pro" w:cs="SimSun"/>
+          <w:color w:val="000000"/>
+          <w:kern w:val="0"/>
+          <w:sz w:val="24"/>
+          <w:szCs w:val="24"/>
+        </w:rPr>
+        <w:t>log_manager</w:t>
+      </w:r>
+      <w:proofErr w:type="spellEnd"/>
+      <w:r>
+        <w:rPr>
+          <w:rFonts w:ascii="Source Code Pro" w:eastAsia="SimSun" w:hAnsi="Source Code Pro" w:cs="SimSun"/>
           <w:color w:val="000000"/>
           <w:kern w:val="0"/>
           <w:sz w:val="24"/>
@@ -2630,41 +3854,41 @@
       <w:proofErr w:type="spellStart"/>
       <w:r>
         <w:rPr>
-          <w:rFonts w:ascii="Source Code Pro" w:eastAsia="宋体" w:hAnsi="Source Code Pro" w:cs="宋体"/>
-          <w:color w:val="000000"/>
-          <w:kern w:val="0"/>
-          <w:sz w:val="24"/>
-          <w:szCs w:val="24"/>
-        </w:rPr>
-        <w:t>tf_mean</w:t>
-      </w:r>
-      <w:proofErr w:type="spellEnd"/>
-      <w:r>
-        <w:rPr>
-          <w:rFonts w:ascii="Source Code Pro" w:eastAsia="宋体" w:hAnsi="Source Code Pro" w:cs="宋体"/>
-          <w:color w:val="000000"/>
-          <w:kern w:val="0"/>
-          <w:sz w:val="24"/>
-          <w:szCs w:val="24"/>
-        </w:rPr>
-        <w:br/>
-        <w:t xml:space="preserve">2015-07-22 21:23:36,209 - </w:t>
-      </w:r>
-      <w:proofErr w:type="spellStart"/>
-      <w:r>
-        <w:rPr>
-          <w:rFonts w:ascii="Source Code Pro" w:eastAsia="宋体" w:hAnsi="Source Code Pro" w:cs="宋体"/>
-          <w:color w:val="000000"/>
-          <w:kern w:val="0"/>
-          <w:sz w:val="24"/>
-          <w:szCs w:val="24"/>
-        </w:rPr>
-        <w:t>log_manager</w:t>
-      </w:r>
-      <w:proofErr w:type="spellEnd"/>
-      <w:r>
-        <w:rPr>
-          <w:rFonts w:ascii="Source Code Pro" w:eastAsia="宋体" w:hAnsi="Source Code Pro" w:cs="宋体"/>
+          <w:rFonts w:ascii="Source Code Pro" w:eastAsia="SimSun" w:hAnsi="Source Code Pro" w:cs="SimSun"/>
+          <w:color w:val="000000"/>
+          <w:kern w:val="0"/>
+          <w:sz w:val="24"/>
+          <w:szCs w:val="24"/>
+        </w:rPr>
+        <w:t>tf_geo</w:t>
+      </w:r>
+      <w:proofErr w:type="spellEnd"/>
+      <w:r>
+        <w:rPr>
+          <w:rFonts w:ascii="Source Code Pro" w:eastAsia="SimSun" w:hAnsi="Source Code Pro" w:cs="SimSun"/>
+          <w:color w:val="000000"/>
+          <w:kern w:val="0"/>
+          <w:sz w:val="24"/>
+          <w:szCs w:val="24"/>
+        </w:rPr>
+        <w:br/>
+        <w:t xml:space="preserve">2015-07-22 21:27:27,343 - </w:t>
+      </w:r>
+      <w:proofErr w:type="spellStart"/>
+      <w:r>
+        <w:rPr>
+          <w:rFonts w:ascii="Source Code Pro" w:eastAsia="SimSun" w:hAnsi="Source Code Pro" w:cs="SimSun"/>
+          <w:color w:val="000000"/>
+          <w:kern w:val="0"/>
+          <w:sz w:val="24"/>
+          <w:szCs w:val="24"/>
+        </w:rPr>
+        <w:t>log_manager</w:t>
+      </w:r>
+      <w:proofErr w:type="spellEnd"/>
+      <w:r>
+        <w:rPr>
+          <w:rFonts w:ascii="Source Code Pro" w:eastAsia="SimSun" w:hAnsi="Source Code Pro" w:cs="SimSun"/>
           <w:color w:val="000000"/>
           <w:kern w:val="0"/>
           <w:sz w:val="24"/>
@@ -2674,41 +3898,41 @@
       </w:r>
       <w:r>
         <w:rPr>
-          <w:rFonts w:ascii="Source Code Pro" w:eastAsia="宋体" w:hAnsi="Source Code Pro" w:cs="宋体"/>
-          <w:color w:val="000000"/>
-          <w:kern w:val="0"/>
-          <w:sz w:val="24"/>
-          <w:szCs w:val="24"/>
-        </w:rPr>
-        <w:br/>
-        <w:t xml:space="preserve">2015-07-22 21:23:36,212 - </w:t>
-      </w:r>
-      <w:proofErr w:type="spellStart"/>
-      <w:r>
-        <w:rPr>
-          <w:rFonts w:ascii="Source Code Pro" w:eastAsia="宋体" w:hAnsi="Source Code Pro" w:cs="宋体"/>
-          <w:color w:val="000000"/>
-          <w:kern w:val="0"/>
-          <w:sz w:val="24"/>
-          <w:szCs w:val="24"/>
-        </w:rPr>
-        <w:t>log_manager</w:t>
-      </w:r>
-      <w:proofErr w:type="spellEnd"/>
-      <w:r>
-        <w:rPr>
-          <w:rFonts w:ascii="Source Code Pro" w:eastAsia="宋体" w:hAnsi="Source Code Pro" w:cs="宋体"/>
-          <w:color w:val="000000"/>
-          <w:kern w:val="0"/>
-          <w:sz w:val="24"/>
-          <w:szCs w:val="24"/>
-        </w:rPr>
-        <w:t xml:space="preserve"> - INFO - MSE: 2.44255921467, MAE: 1.29428470009, </w:t>
-      </w:r>
-      <w:proofErr w:type="spellStart"/>
-      <w:r>
-        <w:rPr>
-          <w:rFonts w:ascii="Source Code Pro" w:eastAsia="宋体" w:hAnsi="Source Code Pro" w:cs="宋体"/>
+          <w:rFonts w:ascii="Source Code Pro" w:eastAsia="SimSun" w:hAnsi="Source Code Pro" w:cs="SimSun"/>
+          <w:color w:val="000000"/>
+          <w:kern w:val="0"/>
+          <w:sz w:val="24"/>
+          <w:szCs w:val="24"/>
+        </w:rPr>
+        <w:br/>
+        <w:t xml:space="preserve">2015-07-22 21:27:27,358 - </w:t>
+      </w:r>
+      <w:proofErr w:type="spellStart"/>
+      <w:r>
+        <w:rPr>
+          <w:rFonts w:ascii="Source Code Pro" w:eastAsia="SimSun" w:hAnsi="Source Code Pro" w:cs="SimSun"/>
+          <w:color w:val="000000"/>
+          <w:kern w:val="0"/>
+          <w:sz w:val="24"/>
+          <w:szCs w:val="24"/>
+        </w:rPr>
+        <w:t>log_manager</w:t>
+      </w:r>
+      <w:proofErr w:type="spellEnd"/>
+      <w:r>
+        <w:rPr>
+          <w:rFonts w:ascii="Source Code Pro" w:eastAsia="SimSun" w:hAnsi="Source Code Pro" w:cs="SimSun"/>
+          <w:color w:val="000000"/>
+          <w:kern w:val="0"/>
+          <w:sz w:val="24"/>
+          <w:szCs w:val="24"/>
+        </w:rPr>
+        <w:t xml:space="preserve"> - INFO - MSE: 2.28894883147, MAE: 1.26621291989, </w:t>
+      </w:r>
+      <w:proofErr w:type="spellStart"/>
+      <w:r>
+        <w:rPr>
+          <w:rFonts w:ascii="Source Code Pro" w:eastAsia="SimSun" w:hAnsi="Source Code Pro" w:cs="SimSun"/>
           <w:color w:val="000000"/>
           <w:kern w:val="0"/>
           <w:sz w:val="24"/>
@@ -2719,18 +3943,18 @@
       <w:proofErr w:type="spellEnd"/>
       <w:r>
         <w:rPr>
-          <w:rFonts w:ascii="Source Code Pro" w:eastAsia="宋体" w:hAnsi="Source Code Pro" w:cs="宋体"/>
-          <w:color w:val="000000"/>
-          <w:kern w:val="0"/>
-          <w:sz w:val="24"/>
-          <w:szCs w:val="24"/>
-        </w:rPr>
-        <w:t xml:space="preserve">: (0.5347268026587344, 1.7236244905151655e-54), R2: 0.168056794148, </w:t>
-      </w:r>
-      <w:proofErr w:type="spellStart"/>
-      <w:r>
-        <w:rPr>
-          <w:rFonts w:ascii="Source Code Pro" w:eastAsia="宋体" w:hAnsi="Source Code Pro" w:cs="宋体"/>
+          <w:rFonts w:ascii="Source Code Pro" w:eastAsia="SimSun" w:hAnsi="Source Code Pro" w:cs="SimSun"/>
+          <w:color w:val="000000"/>
+          <w:kern w:val="0"/>
+          <w:sz w:val="24"/>
+          <w:szCs w:val="24"/>
+        </w:rPr>
+        <w:t xml:space="preserve">: (0.54036642812936386, 7.9879495999406697e-56), R2: 0.220376964679, </w:t>
+      </w:r>
+      <w:proofErr w:type="spellStart"/>
+      <w:r>
+        <w:rPr>
+          <w:rFonts w:ascii="Source Code Pro" w:eastAsia="SimSun" w:hAnsi="Source Code Pro" w:cs="SimSun"/>
           <w:color w:val="000000"/>
           <w:kern w:val="0"/>
           <w:sz w:val="24"/>
@@ -2741,18 +3965,18 @@
       <w:proofErr w:type="spellEnd"/>
       <w:r>
         <w:rPr>
-          <w:rFonts w:ascii="Source Code Pro" w:eastAsia="宋体" w:hAnsi="Source Code Pro" w:cs="宋体"/>
-          <w:color w:val="000000"/>
-          <w:kern w:val="0"/>
-          <w:sz w:val="24"/>
-          <w:szCs w:val="24"/>
-        </w:rPr>
-        <w:t xml:space="preserve">: (0.56854979563544217, 6.9456284959919293e-63), </w:t>
-      </w:r>
-      <w:proofErr w:type="spellStart"/>
-      <w:r>
-        <w:rPr>
-          <w:rFonts w:ascii="Source Code Pro" w:eastAsia="宋体" w:hAnsi="Source Code Pro" w:cs="宋体"/>
+          <w:rFonts w:ascii="Source Code Pro" w:eastAsia="SimSun" w:hAnsi="Source Code Pro" w:cs="SimSun"/>
+          <w:color w:val="000000"/>
+          <w:kern w:val="0"/>
+          <w:sz w:val="24"/>
+          <w:szCs w:val="24"/>
+        </w:rPr>
+        <w:t xml:space="preserve">: (0.57477649190870228, 1.5424296865289503e-64), </w:t>
+      </w:r>
+      <w:proofErr w:type="spellStart"/>
+      <w:r>
+        <w:rPr>
+          <w:rFonts w:ascii="Source Code Pro" w:eastAsia="SimSun" w:hAnsi="Source Code Pro" w:cs="SimSun"/>
           <w:color w:val="000000"/>
           <w:kern w:val="0"/>
           <w:sz w:val="24"/>
@@ -2763,40 +3987,40 @@
       <w:proofErr w:type="spellEnd"/>
       <w:r>
         <w:rPr>
-          <w:rFonts w:ascii="Source Code Pro" w:eastAsia="宋体" w:hAnsi="Source Code Pro" w:cs="宋体"/>
-          <w:color w:val="000000"/>
-          <w:kern w:val="0"/>
-          <w:sz w:val="24"/>
-          <w:szCs w:val="24"/>
-        </w:rPr>
-        <w:t>: 1.5628689051445268</w:t>
-      </w:r>
-      <w:r>
-        <w:rPr>
-          <w:rFonts w:ascii="Source Code Pro" w:eastAsia="宋体" w:hAnsi="Source Code Pro" w:cs="宋体"/>
-          <w:color w:val="000000"/>
-          <w:kern w:val="0"/>
-          <w:sz w:val="24"/>
-          <w:szCs w:val="24"/>
-        </w:rPr>
-        <w:br/>
-        <w:t xml:space="preserve">2015-07-22 21:23:36,227 - </w:t>
-      </w:r>
-      <w:proofErr w:type="spellStart"/>
-      <w:r>
-        <w:rPr>
-          <w:rFonts w:ascii="Source Code Pro" w:eastAsia="宋体" w:hAnsi="Source Code Pro" w:cs="宋体"/>
-          <w:color w:val="000000"/>
-          <w:kern w:val="0"/>
-          <w:sz w:val="24"/>
-          <w:szCs w:val="24"/>
-        </w:rPr>
-        <w:t>log_manager</w:t>
-      </w:r>
-      <w:proofErr w:type="spellEnd"/>
-      <w:r>
-        <w:rPr>
-          <w:rFonts w:ascii="Source Code Pro" w:eastAsia="宋体" w:hAnsi="Source Code Pro" w:cs="宋体"/>
+          <w:rFonts w:ascii="Source Code Pro" w:eastAsia="SimSun" w:hAnsi="Source Code Pro" w:cs="SimSun"/>
+          <w:color w:val="000000"/>
+          <w:kern w:val="0"/>
+          <w:sz w:val="24"/>
+          <w:szCs w:val="24"/>
+        </w:rPr>
+        <w:t>: 1.5129272393195194</w:t>
+      </w:r>
+      <w:r>
+        <w:rPr>
+          <w:rFonts w:ascii="Source Code Pro" w:eastAsia="SimSun" w:hAnsi="Source Code Pro" w:cs="SimSun"/>
+          <w:color w:val="000000"/>
+          <w:kern w:val="0"/>
+          <w:sz w:val="24"/>
+          <w:szCs w:val="24"/>
+        </w:rPr>
+        <w:br/>
+        <w:t xml:space="preserve">2015-07-22 21:27:27,362 - </w:t>
+      </w:r>
+      <w:proofErr w:type="spellStart"/>
+      <w:r>
+        <w:rPr>
+          <w:rFonts w:ascii="Source Code Pro" w:eastAsia="SimSun" w:hAnsi="Source Code Pro" w:cs="SimSun"/>
+          <w:color w:val="000000"/>
+          <w:kern w:val="0"/>
+          <w:sz w:val="24"/>
+          <w:szCs w:val="24"/>
+        </w:rPr>
+        <w:t>log_manager</w:t>
+      </w:r>
+      <w:proofErr w:type="spellEnd"/>
+      <w:r>
+        <w:rPr>
+          <w:rFonts w:ascii="Source Code Pro" w:eastAsia="SimSun" w:hAnsi="Source Code Pro" w:cs="SimSun"/>
           <w:color w:val="000000"/>
           <w:kern w:val="0"/>
           <w:sz w:val="24"/>
@@ -2806,41 +4030,41 @@
       </w:r>
       <w:r>
         <w:rPr>
-          <w:rFonts w:ascii="Source Code Pro" w:eastAsia="宋体" w:hAnsi="Source Code Pro" w:cs="宋体"/>
-          <w:color w:val="000000"/>
-          <w:kern w:val="0"/>
-          <w:sz w:val="24"/>
-          <w:szCs w:val="24"/>
-        </w:rPr>
-        <w:br/>
-        <w:t xml:space="preserve">2015-07-22 21:23:36,239 - </w:t>
-      </w:r>
-      <w:proofErr w:type="spellStart"/>
-      <w:r>
-        <w:rPr>
-          <w:rFonts w:ascii="Source Code Pro" w:eastAsia="宋体" w:hAnsi="Source Code Pro" w:cs="宋体"/>
-          <w:color w:val="000000"/>
-          <w:kern w:val="0"/>
-          <w:sz w:val="24"/>
-          <w:szCs w:val="24"/>
-        </w:rPr>
-        <w:t>log_manager</w:t>
-      </w:r>
-      <w:proofErr w:type="spellEnd"/>
-      <w:r>
-        <w:rPr>
-          <w:rFonts w:ascii="Source Code Pro" w:eastAsia="宋体" w:hAnsi="Source Code Pro" w:cs="宋体"/>
-          <w:color w:val="000000"/>
-          <w:kern w:val="0"/>
-          <w:sz w:val="24"/>
-          <w:szCs w:val="24"/>
-        </w:rPr>
-        <w:t xml:space="preserve"> - INFO - MSE: 1.34121802376, MAE: 0.924742032977, </w:t>
-      </w:r>
-      <w:proofErr w:type="spellStart"/>
-      <w:r>
-        <w:rPr>
-          <w:rFonts w:ascii="Source Code Pro" w:eastAsia="宋体" w:hAnsi="Source Code Pro" w:cs="宋体"/>
+          <w:rFonts w:ascii="Source Code Pro" w:eastAsia="SimSun" w:hAnsi="Source Code Pro" w:cs="SimSun"/>
+          <w:color w:val="000000"/>
+          <w:kern w:val="0"/>
+          <w:sz w:val="24"/>
+          <w:szCs w:val="24"/>
+        </w:rPr>
+        <w:br/>
+        <w:t xml:space="preserve">2015-07-22 21:27:27,372 - </w:t>
+      </w:r>
+      <w:proofErr w:type="spellStart"/>
+      <w:r>
+        <w:rPr>
+          <w:rFonts w:ascii="Source Code Pro" w:eastAsia="SimSun" w:hAnsi="Source Code Pro" w:cs="SimSun"/>
+          <w:color w:val="000000"/>
+          <w:kern w:val="0"/>
+          <w:sz w:val="24"/>
+          <w:szCs w:val="24"/>
+        </w:rPr>
+        <w:t>log_manager</w:t>
+      </w:r>
+      <w:proofErr w:type="spellEnd"/>
+      <w:r>
+        <w:rPr>
+          <w:rFonts w:ascii="Source Code Pro" w:eastAsia="SimSun" w:hAnsi="Source Code Pro" w:cs="SimSun"/>
+          <w:color w:val="000000"/>
+          <w:kern w:val="0"/>
+          <w:sz w:val="24"/>
+          <w:szCs w:val="24"/>
+        </w:rPr>
+        <w:t xml:space="preserve"> - INFO - MSE: 1.33871331988, MAE: 0.923531636831, </w:t>
+      </w:r>
+      <w:proofErr w:type="spellStart"/>
+      <w:r>
+        <w:rPr>
+          <w:rFonts w:ascii="Source Code Pro" w:eastAsia="SimSun" w:hAnsi="Source Code Pro" w:cs="SimSun"/>
           <w:color w:val="000000"/>
           <w:kern w:val="0"/>
           <w:sz w:val="24"/>
@@ -2851,18 +4075,18 @@
       <w:proofErr w:type="spellEnd"/>
       <w:r>
         <w:rPr>
-          <w:rFonts w:ascii="Source Code Pro" w:eastAsia="宋体" w:hAnsi="Source Code Pro" w:cs="宋体"/>
-          <w:color w:val="000000"/>
-          <w:kern w:val="0"/>
-          <w:sz w:val="24"/>
-          <w:szCs w:val="24"/>
-        </w:rPr>
-        <w:t xml:space="preserve">: (0.26762969315790136, 2.8268419257637577e-13), R2: 0.0514276640997, </w:t>
-      </w:r>
-      <w:proofErr w:type="spellStart"/>
-      <w:r>
-        <w:rPr>
-          <w:rFonts w:ascii="Source Code Pro" w:eastAsia="宋体" w:hAnsi="Source Code Pro" w:cs="宋体"/>
+          <w:rFonts w:ascii="Source Code Pro" w:eastAsia="SimSun" w:hAnsi="Source Code Pro" w:cs="SimSun"/>
+          <w:color w:val="000000"/>
+          <w:kern w:val="0"/>
+          <w:sz w:val="24"/>
+          <w:szCs w:val="24"/>
+        </w:rPr>
+        <w:t xml:space="preserve">: (0.25897818211302415, 1.6916314360784848e-12), R2: 0.0531991082365, </w:t>
+      </w:r>
+      <w:proofErr w:type="spellStart"/>
+      <w:r>
+        <w:rPr>
+          <w:rFonts w:ascii="Source Code Pro" w:eastAsia="SimSun" w:hAnsi="Source Code Pro" w:cs="SimSun"/>
           <w:color w:val="000000"/>
           <w:kern w:val="0"/>
           <w:sz w:val="24"/>
@@ -2873,18 +4097,18 @@
       <w:proofErr w:type="spellEnd"/>
       <w:r>
         <w:rPr>
-          <w:rFonts w:ascii="Source Code Pro" w:eastAsia="宋体" w:hAnsi="Source Code Pro" w:cs="宋体"/>
-          <w:color w:val="000000"/>
-          <w:kern w:val="0"/>
-          <w:sz w:val="24"/>
-          <w:szCs w:val="24"/>
-        </w:rPr>
-        <w:t xml:space="preserve">: (0.24777069649307826, 1.5596376181629131e-11), </w:t>
-      </w:r>
-      <w:proofErr w:type="spellStart"/>
-      <w:r>
-        <w:rPr>
-          <w:rFonts w:ascii="Source Code Pro" w:eastAsia="宋体" w:hAnsi="Source Code Pro" w:cs="宋体"/>
+          <w:rFonts w:ascii="Source Code Pro" w:eastAsia="SimSun" w:hAnsi="Source Code Pro" w:cs="SimSun"/>
+          <w:color w:val="000000"/>
+          <w:kern w:val="0"/>
+          <w:sz w:val="24"/>
+          <w:szCs w:val="24"/>
+        </w:rPr>
+        <w:t xml:space="preserve">: (0.2383027443609676, 9.3715382852655989e-11), </w:t>
+      </w:r>
+      <w:proofErr w:type="spellStart"/>
+      <w:r>
+        <w:rPr>
+          <w:rFonts w:ascii="Source Code Pro" w:eastAsia="SimSun" w:hAnsi="Source Code Pro" w:cs="SimSun"/>
           <w:color w:val="000000"/>
           <w:kern w:val="0"/>
           <w:sz w:val="24"/>
@@ -2895,1242 +4119,7 @@
       <w:proofErr w:type="spellEnd"/>
       <w:r>
         <w:rPr>
-          <w:rFonts w:ascii="Source Code Pro" w:eastAsia="宋体" w:hAnsi="Source Code Pro" w:cs="宋体"/>
-          <w:color w:val="000000"/>
-          <w:kern w:val="0"/>
-          <w:sz w:val="24"/>
-          <w:szCs w:val="24"/>
-        </w:rPr>
-        <w:t>: 1.1581096769117016</w:t>
-      </w:r>
-      <w:r>
-        <w:rPr>
-          <w:rFonts w:ascii="Source Code Pro" w:eastAsia="宋体" w:hAnsi="Source Code Pro" w:cs="宋体"/>
-          <w:color w:val="000000"/>
-          <w:kern w:val="0"/>
-          <w:sz w:val="24"/>
-          <w:szCs w:val="24"/>
-        </w:rPr>
-        <w:br/>
-        <w:t xml:space="preserve">2015-07-22 21:23:36,250 - </w:t>
-      </w:r>
-      <w:proofErr w:type="spellStart"/>
-      <w:r>
-        <w:rPr>
-          <w:rFonts w:ascii="Source Code Pro" w:eastAsia="宋体" w:hAnsi="Source Code Pro" w:cs="宋体"/>
-          <w:color w:val="000000"/>
-          <w:kern w:val="0"/>
-          <w:sz w:val="24"/>
-          <w:szCs w:val="24"/>
-        </w:rPr>
-        <w:t>log_manager</w:t>
-      </w:r>
-      <w:proofErr w:type="spellEnd"/>
-      <w:r>
-        <w:rPr>
-          <w:rFonts w:ascii="Source Code Pro" w:eastAsia="宋体" w:hAnsi="Source Code Pro" w:cs="宋体"/>
-          <w:color w:val="000000"/>
-          <w:kern w:val="0"/>
-          <w:sz w:val="24"/>
-          <w:szCs w:val="24"/>
-        </w:rPr>
-        <w:t xml:space="preserve"> - INFO - </w:t>
-      </w:r>
-      <w:proofErr w:type="spellStart"/>
-      <w:r>
-        <w:rPr>
-          <w:rFonts w:ascii="Source Code Pro" w:eastAsia="宋体" w:hAnsi="Source Code Pro" w:cs="宋体"/>
-          <w:color w:val="000000"/>
-          <w:kern w:val="0"/>
-          <w:sz w:val="24"/>
-          <w:szCs w:val="24"/>
-        </w:rPr>
-        <w:t>tfidf_mean</w:t>
-      </w:r>
-      <w:proofErr w:type="spellEnd"/>
-      <w:r>
-        <w:rPr>
-          <w:rFonts w:ascii="Source Code Pro" w:eastAsia="宋体" w:hAnsi="Source Code Pro" w:cs="宋体"/>
-          <w:color w:val="000000"/>
-          <w:kern w:val="0"/>
-          <w:sz w:val="24"/>
-          <w:szCs w:val="24"/>
-        </w:rPr>
-        <w:br/>
-        <w:t xml:space="preserve">2015-07-22 21:25:10,621 - </w:t>
-      </w:r>
-      <w:proofErr w:type="spellStart"/>
-      <w:r>
-        <w:rPr>
-          <w:rFonts w:ascii="Source Code Pro" w:eastAsia="宋体" w:hAnsi="Source Code Pro" w:cs="宋体"/>
-          <w:color w:val="000000"/>
-          <w:kern w:val="0"/>
-          <w:sz w:val="24"/>
-          <w:szCs w:val="24"/>
-        </w:rPr>
-        <w:t>log_manager</w:t>
-      </w:r>
-      <w:proofErr w:type="spellEnd"/>
-      <w:r>
-        <w:rPr>
-          <w:rFonts w:ascii="Source Code Pro" w:eastAsia="宋体" w:hAnsi="Source Code Pro" w:cs="宋体"/>
-          <w:color w:val="000000"/>
-          <w:kern w:val="0"/>
-          <w:sz w:val="24"/>
-          <w:szCs w:val="24"/>
-        </w:rPr>
-        <w:t xml:space="preserve"> - INFO - valence</w:t>
-      </w:r>
-      <w:r>
-        <w:rPr>
-          <w:rFonts w:ascii="Source Code Pro" w:eastAsia="宋体" w:hAnsi="Source Code Pro" w:cs="宋体"/>
-          <w:color w:val="000000"/>
-          <w:kern w:val="0"/>
-          <w:sz w:val="24"/>
-          <w:szCs w:val="24"/>
-        </w:rPr>
-        <w:br/>
-        <w:t xml:space="preserve">2015-07-22 21:25:10,624 - </w:t>
-      </w:r>
-      <w:proofErr w:type="spellStart"/>
-      <w:r>
-        <w:rPr>
-          <w:rFonts w:ascii="Source Code Pro" w:eastAsia="宋体" w:hAnsi="Source Code Pro" w:cs="宋体"/>
-          <w:color w:val="000000"/>
-          <w:kern w:val="0"/>
-          <w:sz w:val="24"/>
-          <w:szCs w:val="24"/>
-        </w:rPr>
-        <w:t>log_manager</w:t>
-      </w:r>
-      <w:proofErr w:type="spellEnd"/>
-      <w:r>
-        <w:rPr>
-          <w:rFonts w:ascii="Source Code Pro" w:eastAsia="宋体" w:hAnsi="Source Code Pro" w:cs="宋体"/>
-          <w:color w:val="000000"/>
-          <w:kern w:val="0"/>
-          <w:sz w:val="24"/>
-          <w:szCs w:val="24"/>
-        </w:rPr>
-        <w:t xml:space="preserve"> - INFO - MSE: 2.30483546429, MAE: 1.25437277115, </w:t>
-      </w:r>
-      <w:proofErr w:type="spellStart"/>
-      <w:r>
-        <w:rPr>
-          <w:rFonts w:ascii="Source Code Pro" w:eastAsia="宋体" w:hAnsi="Source Code Pro" w:cs="宋体"/>
-          <w:color w:val="000000"/>
-          <w:kern w:val="0"/>
-          <w:sz w:val="24"/>
-          <w:szCs w:val="24"/>
-        </w:rPr>
-        <w:t>Pearson_r</w:t>
-      </w:r>
-      <w:proofErr w:type="spellEnd"/>
-      <w:r>
-        <w:rPr>
-          <w:rFonts w:ascii="Source Code Pro" w:eastAsia="宋体" w:hAnsi="Source Code Pro" w:cs="宋体"/>
-          <w:color w:val="000000"/>
-          <w:kern w:val="0"/>
-          <w:sz w:val="24"/>
-          <w:szCs w:val="24"/>
-        </w:rPr>
-        <w:t xml:space="preserve">: (0.55100890988617679, 2.0657076483149604e-58), R2: 0.214965928519, </w:t>
-      </w:r>
-      <w:proofErr w:type="spellStart"/>
-      <w:r>
-        <w:rPr>
-          <w:rFonts w:ascii="Source Code Pro" w:eastAsia="宋体" w:hAnsi="Source Code Pro" w:cs="宋体"/>
-          <w:color w:val="000000"/>
-          <w:kern w:val="0"/>
-          <w:sz w:val="24"/>
-          <w:szCs w:val="24"/>
-        </w:rPr>
-        <w:t>Spearman_r</w:t>
-      </w:r>
-      <w:proofErr w:type="spellEnd"/>
-      <w:r>
-        <w:rPr>
-          <w:rFonts w:ascii="Source Code Pro" w:eastAsia="宋体" w:hAnsi="Source Code Pro" w:cs="宋体"/>
-          <w:color w:val="000000"/>
-          <w:kern w:val="0"/>
-          <w:sz w:val="24"/>
-          <w:szCs w:val="24"/>
-        </w:rPr>
-        <w:t xml:space="preserve">: (0.58759274893353153, 4.6880485149591567e-68), </w:t>
-      </w:r>
-      <w:proofErr w:type="spellStart"/>
-      <w:r>
-        <w:rPr>
-          <w:rFonts w:ascii="Source Code Pro" w:eastAsia="宋体" w:hAnsi="Source Code Pro" w:cs="宋体"/>
-          <w:color w:val="000000"/>
-          <w:kern w:val="0"/>
-          <w:sz w:val="24"/>
-          <w:szCs w:val="24"/>
-        </w:rPr>
-        <w:t>sqrt_MSE</w:t>
-      </w:r>
-      <w:proofErr w:type="spellEnd"/>
-      <w:r>
-        <w:rPr>
-          <w:rFonts w:ascii="Source Code Pro" w:eastAsia="宋体" w:hAnsi="Source Code Pro" w:cs="宋体"/>
-          <w:color w:val="000000"/>
-          <w:kern w:val="0"/>
-          <w:sz w:val="24"/>
-          <w:szCs w:val="24"/>
-        </w:rPr>
-        <w:t>: 1.518168457151784</w:t>
-      </w:r>
-      <w:r>
-        <w:rPr>
-          <w:rFonts w:ascii="Source Code Pro" w:eastAsia="宋体" w:hAnsi="Source Code Pro" w:cs="宋体"/>
-          <w:color w:val="000000"/>
-          <w:kern w:val="0"/>
-          <w:sz w:val="24"/>
-          <w:szCs w:val="24"/>
-        </w:rPr>
-        <w:br/>
-        <w:t xml:space="preserve">2015-07-22 21:25:10,628 - </w:t>
-      </w:r>
-      <w:proofErr w:type="spellStart"/>
-      <w:r>
-        <w:rPr>
-          <w:rFonts w:ascii="Source Code Pro" w:eastAsia="宋体" w:hAnsi="Source Code Pro" w:cs="宋体"/>
-          <w:color w:val="000000"/>
-          <w:kern w:val="0"/>
-          <w:sz w:val="24"/>
-          <w:szCs w:val="24"/>
-        </w:rPr>
-        <w:t>log_manager</w:t>
-      </w:r>
-      <w:proofErr w:type="spellEnd"/>
-      <w:r>
-        <w:rPr>
-          <w:rFonts w:ascii="Source Code Pro" w:eastAsia="宋体" w:hAnsi="Source Code Pro" w:cs="宋体"/>
-          <w:color w:val="000000"/>
-          <w:kern w:val="0"/>
-          <w:sz w:val="24"/>
-          <w:szCs w:val="24"/>
-        </w:rPr>
-        <w:t xml:space="preserve"> - INFO - arousal</w:t>
-      </w:r>
-      <w:r>
-        <w:rPr>
-          <w:rFonts w:ascii="Source Code Pro" w:eastAsia="宋体" w:hAnsi="Source Code Pro" w:cs="宋体"/>
-          <w:color w:val="000000"/>
-          <w:kern w:val="0"/>
-          <w:sz w:val="24"/>
-          <w:szCs w:val="24"/>
-        </w:rPr>
-        <w:br/>
-        <w:t xml:space="preserve">2015-07-22 21:25:10,631 - </w:t>
-      </w:r>
-      <w:proofErr w:type="spellStart"/>
-      <w:r>
-        <w:rPr>
-          <w:rFonts w:ascii="Source Code Pro" w:eastAsia="宋体" w:hAnsi="Source Code Pro" w:cs="宋体"/>
-          <w:color w:val="000000"/>
-          <w:kern w:val="0"/>
-          <w:sz w:val="24"/>
-          <w:szCs w:val="24"/>
-        </w:rPr>
-        <w:t>log_manager</w:t>
-      </w:r>
-      <w:proofErr w:type="spellEnd"/>
-      <w:r>
-        <w:rPr>
-          <w:rFonts w:ascii="Source Code Pro" w:eastAsia="宋体" w:hAnsi="Source Code Pro" w:cs="宋体"/>
-          <w:color w:val="000000"/>
-          <w:kern w:val="0"/>
-          <w:sz w:val="24"/>
-          <w:szCs w:val="24"/>
-        </w:rPr>
-        <w:t xml:space="preserve"> - INFO - MSE: 1.34324076726, MAE: 0.926065703314, </w:t>
-      </w:r>
-      <w:proofErr w:type="spellStart"/>
-      <w:r>
-        <w:rPr>
-          <w:rFonts w:ascii="Source Code Pro" w:eastAsia="宋体" w:hAnsi="Source Code Pro" w:cs="宋体"/>
-          <w:color w:val="000000"/>
-          <w:kern w:val="0"/>
-          <w:sz w:val="24"/>
-          <w:szCs w:val="24"/>
-        </w:rPr>
-        <w:t>Pearson_r</w:t>
-      </w:r>
-      <w:proofErr w:type="spellEnd"/>
-      <w:r>
-        <w:rPr>
-          <w:rFonts w:ascii="Source Code Pro" w:eastAsia="宋体" w:hAnsi="Source Code Pro" w:cs="宋体"/>
-          <w:color w:val="000000"/>
-          <w:kern w:val="0"/>
-          <w:sz w:val="24"/>
-          <w:szCs w:val="24"/>
-        </w:rPr>
-        <w:t xml:space="preserve">: (0.28522318008081099, 6.0600011546637548e-15), R2: 0.0499970849592, </w:t>
-      </w:r>
-      <w:proofErr w:type="spellStart"/>
-      <w:r>
-        <w:rPr>
-          <w:rFonts w:ascii="Source Code Pro" w:eastAsia="宋体" w:hAnsi="Source Code Pro" w:cs="宋体"/>
-          <w:color w:val="000000"/>
-          <w:kern w:val="0"/>
-          <w:sz w:val="24"/>
-          <w:szCs w:val="24"/>
-        </w:rPr>
-        <w:t>Spearman_r</w:t>
-      </w:r>
-      <w:proofErr w:type="spellEnd"/>
-      <w:r>
-        <w:rPr>
-          <w:rFonts w:ascii="Source Code Pro" w:eastAsia="宋体" w:hAnsi="Source Code Pro" w:cs="宋体"/>
-          <w:color w:val="000000"/>
-          <w:kern w:val="0"/>
-          <w:sz w:val="24"/>
-          <w:szCs w:val="24"/>
-        </w:rPr>
-        <w:t xml:space="preserve">: (0.26828753146086076, 2.4606799861368749e-13), </w:t>
-      </w:r>
-      <w:proofErr w:type="spellStart"/>
-      <w:r>
-        <w:rPr>
-          <w:rFonts w:ascii="Source Code Pro" w:eastAsia="宋体" w:hAnsi="Source Code Pro" w:cs="宋体"/>
-          <w:color w:val="000000"/>
-          <w:kern w:val="0"/>
-          <w:sz w:val="24"/>
-          <w:szCs w:val="24"/>
-        </w:rPr>
-        <w:t>sqrt_MSE</w:t>
-      </w:r>
-      <w:proofErr w:type="spellEnd"/>
-      <w:r>
-        <w:rPr>
-          <w:rFonts w:ascii="Source Code Pro" w:eastAsia="宋体" w:hAnsi="Source Code Pro" w:cs="宋体"/>
-          <w:color w:val="000000"/>
-          <w:kern w:val="0"/>
-          <w:sz w:val="24"/>
-          <w:szCs w:val="24"/>
-        </w:rPr>
-        <w:t>: 1.1589826432080619</w:t>
-      </w:r>
-      <w:r>
-        <w:rPr>
-          <w:rFonts w:ascii="Source Code Pro" w:eastAsia="宋体" w:hAnsi="Source Code Pro" w:cs="宋体"/>
-          <w:color w:val="000000"/>
-          <w:kern w:val="0"/>
-          <w:sz w:val="24"/>
-          <w:szCs w:val="24"/>
-        </w:rPr>
-        <w:br/>
-        <w:t xml:space="preserve">2015-07-22 21:25:10,634 - </w:t>
-      </w:r>
-      <w:proofErr w:type="spellStart"/>
-      <w:r>
-        <w:rPr>
-          <w:rFonts w:ascii="Source Code Pro" w:eastAsia="宋体" w:hAnsi="Source Code Pro" w:cs="宋体"/>
-          <w:color w:val="000000"/>
-          <w:kern w:val="0"/>
-          <w:sz w:val="24"/>
-          <w:szCs w:val="24"/>
-        </w:rPr>
-        <w:t>log_manager</w:t>
-      </w:r>
-      <w:proofErr w:type="spellEnd"/>
-      <w:r>
-        <w:rPr>
-          <w:rFonts w:ascii="Source Code Pro" w:eastAsia="宋体" w:hAnsi="Source Code Pro" w:cs="宋体"/>
-          <w:color w:val="000000"/>
-          <w:kern w:val="0"/>
-          <w:sz w:val="24"/>
-          <w:szCs w:val="24"/>
-        </w:rPr>
-        <w:t xml:space="preserve"> - INFO - geo</w:t>
-      </w:r>
-      <w:r>
-        <w:rPr>
-          <w:rFonts w:ascii="Source Code Pro" w:eastAsia="宋体" w:hAnsi="Source Code Pro" w:cs="宋体"/>
-          <w:color w:val="000000"/>
-          <w:kern w:val="0"/>
-          <w:sz w:val="24"/>
-          <w:szCs w:val="24"/>
-        </w:rPr>
-        <w:br/>
-        <w:t xml:space="preserve">2015-07-22 21:25:31,803 - </w:t>
-      </w:r>
-      <w:proofErr w:type="spellStart"/>
-      <w:r>
-        <w:rPr>
-          <w:rFonts w:ascii="Source Code Pro" w:eastAsia="宋体" w:hAnsi="Source Code Pro" w:cs="宋体"/>
-          <w:color w:val="000000"/>
-          <w:kern w:val="0"/>
-          <w:sz w:val="24"/>
-          <w:szCs w:val="24"/>
-        </w:rPr>
-        <w:t>log_manager</w:t>
-      </w:r>
-      <w:proofErr w:type="spellEnd"/>
-      <w:r>
-        <w:rPr>
-          <w:rFonts w:ascii="Source Code Pro" w:eastAsia="宋体" w:hAnsi="Source Code Pro" w:cs="宋体"/>
-          <w:color w:val="000000"/>
-          <w:kern w:val="0"/>
-          <w:sz w:val="24"/>
-          <w:szCs w:val="24"/>
-        </w:rPr>
-        <w:t xml:space="preserve"> - INFO - valence</w:t>
-      </w:r>
-      <w:r>
-        <w:rPr>
-          <w:rFonts w:ascii="Source Code Pro" w:eastAsia="宋体" w:hAnsi="Source Code Pro" w:cs="宋体"/>
-          <w:color w:val="000000"/>
-          <w:kern w:val="0"/>
-          <w:sz w:val="24"/>
-          <w:szCs w:val="24"/>
-        </w:rPr>
-        <w:br/>
-        <w:t xml:space="preserve">2015-07-22 21:25:31,814 - </w:t>
-      </w:r>
-      <w:proofErr w:type="spellStart"/>
-      <w:r>
-        <w:rPr>
-          <w:rFonts w:ascii="Source Code Pro" w:eastAsia="宋体" w:hAnsi="Source Code Pro" w:cs="宋体"/>
-          <w:color w:val="000000"/>
-          <w:kern w:val="0"/>
-          <w:sz w:val="24"/>
-          <w:szCs w:val="24"/>
-        </w:rPr>
-        <w:t>log_manager</w:t>
-      </w:r>
-      <w:proofErr w:type="spellEnd"/>
-      <w:r>
-        <w:rPr>
-          <w:rFonts w:ascii="Source Code Pro" w:eastAsia="宋体" w:hAnsi="Source Code Pro" w:cs="宋体"/>
-          <w:color w:val="000000"/>
-          <w:kern w:val="0"/>
-          <w:sz w:val="24"/>
-          <w:szCs w:val="24"/>
-        </w:rPr>
-        <w:t xml:space="preserve"> - INFO - MSE: 2.12899188188, MAE: 1.23552090418, </w:t>
-      </w:r>
-      <w:proofErr w:type="spellStart"/>
-      <w:r>
-        <w:rPr>
-          <w:rFonts w:ascii="Source Code Pro" w:eastAsia="宋体" w:hAnsi="Source Code Pro" w:cs="宋体"/>
-          <w:color w:val="000000"/>
-          <w:kern w:val="0"/>
-          <w:sz w:val="24"/>
-          <w:szCs w:val="24"/>
-        </w:rPr>
-        <w:t>Pearson_r</w:t>
-      </w:r>
-      <w:proofErr w:type="spellEnd"/>
-      <w:r>
-        <w:rPr>
-          <w:rFonts w:ascii="Source Code Pro" w:eastAsia="宋体" w:hAnsi="Source Code Pro" w:cs="宋体"/>
-          <w:color w:val="000000"/>
-          <w:kern w:val="0"/>
-          <w:sz w:val="24"/>
-          <w:szCs w:val="24"/>
-        </w:rPr>
-        <w:t xml:space="preserve">: (0.61943402548787374, 1.6463899746958322e-77), R2: 0.274858795312, </w:t>
-      </w:r>
-      <w:proofErr w:type="spellStart"/>
-      <w:r>
-        <w:rPr>
-          <w:rFonts w:ascii="Source Code Pro" w:eastAsia="宋体" w:hAnsi="Source Code Pro" w:cs="宋体"/>
-          <w:color w:val="000000"/>
-          <w:kern w:val="0"/>
-          <w:sz w:val="24"/>
-          <w:szCs w:val="24"/>
-        </w:rPr>
-        <w:t>Spearman_r</w:t>
-      </w:r>
-      <w:proofErr w:type="spellEnd"/>
-      <w:r>
-        <w:rPr>
-          <w:rFonts w:ascii="Source Code Pro" w:eastAsia="宋体" w:hAnsi="Source Code Pro" w:cs="宋体"/>
-          <w:color w:val="000000"/>
-          <w:kern w:val="0"/>
-          <w:sz w:val="24"/>
-          <w:szCs w:val="24"/>
-        </w:rPr>
-        <w:t xml:space="preserve">: (0.63945848603317457, 4.9140968698009399e-84), </w:t>
-      </w:r>
-      <w:proofErr w:type="spellStart"/>
-      <w:r>
-        <w:rPr>
-          <w:rFonts w:ascii="Source Code Pro" w:eastAsia="宋体" w:hAnsi="Source Code Pro" w:cs="宋体"/>
-          <w:color w:val="000000"/>
-          <w:kern w:val="0"/>
-          <w:sz w:val="24"/>
-          <w:szCs w:val="24"/>
-        </w:rPr>
-        <w:t>sqrt_MSE</w:t>
-      </w:r>
-      <w:proofErr w:type="spellEnd"/>
-      <w:r>
-        <w:rPr>
-          <w:rFonts w:ascii="Source Code Pro" w:eastAsia="宋体" w:hAnsi="Source Code Pro" w:cs="宋体"/>
-          <w:color w:val="000000"/>
-          <w:kern w:val="0"/>
-          <w:sz w:val="24"/>
-          <w:szCs w:val="24"/>
-        </w:rPr>
-        <w:t>: 1.4591065354800465</w:t>
-      </w:r>
-      <w:r>
-        <w:rPr>
-          <w:rFonts w:ascii="Source Code Pro" w:eastAsia="宋体" w:hAnsi="Source Code Pro" w:cs="宋体"/>
-          <w:color w:val="000000"/>
-          <w:kern w:val="0"/>
-          <w:sz w:val="24"/>
-          <w:szCs w:val="24"/>
-        </w:rPr>
-        <w:br/>
-        <w:t xml:space="preserve">2015-07-22 21:25:31,818 - </w:t>
-      </w:r>
-      <w:proofErr w:type="spellStart"/>
-      <w:r>
-        <w:rPr>
-          <w:rFonts w:ascii="Source Code Pro" w:eastAsia="宋体" w:hAnsi="Source Code Pro" w:cs="宋体"/>
-          <w:color w:val="000000"/>
-          <w:kern w:val="0"/>
-          <w:sz w:val="24"/>
-          <w:szCs w:val="24"/>
-        </w:rPr>
-        <w:t>log_manager</w:t>
-      </w:r>
-      <w:proofErr w:type="spellEnd"/>
-      <w:r>
-        <w:rPr>
-          <w:rFonts w:ascii="Source Code Pro" w:eastAsia="宋体" w:hAnsi="Source Code Pro" w:cs="宋体"/>
-          <w:color w:val="000000"/>
-          <w:kern w:val="0"/>
-          <w:sz w:val="24"/>
-          <w:szCs w:val="24"/>
-        </w:rPr>
-        <w:t xml:space="preserve"> - INFO - arousal</w:t>
-      </w:r>
-      <w:r>
-        <w:rPr>
-          <w:rFonts w:ascii="Source Code Pro" w:eastAsia="宋体" w:hAnsi="Source Code Pro" w:cs="宋体"/>
-          <w:color w:val="000000"/>
-          <w:kern w:val="0"/>
-          <w:sz w:val="24"/>
-          <w:szCs w:val="24"/>
-        </w:rPr>
-        <w:br/>
-        <w:t xml:space="preserve">2015-07-22 21:25:31,822 - </w:t>
-      </w:r>
-      <w:proofErr w:type="spellStart"/>
-      <w:r>
-        <w:rPr>
-          <w:rFonts w:ascii="Source Code Pro" w:eastAsia="宋体" w:hAnsi="Source Code Pro" w:cs="宋体"/>
-          <w:color w:val="000000"/>
-          <w:kern w:val="0"/>
-          <w:sz w:val="24"/>
-          <w:szCs w:val="24"/>
-        </w:rPr>
-        <w:t>log_manager</w:t>
-      </w:r>
-      <w:proofErr w:type="spellEnd"/>
-      <w:r>
-        <w:rPr>
-          <w:rFonts w:ascii="Source Code Pro" w:eastAsia="宋体" w:hAnsi="Source Code Pro" w:cs="宋体"/>
-          <w:color w:val="000000"/>
-          <w:kern w:val="0"/>
-          <w:sz w:val="24"/>
-          <w:szCs w:val="24"/>
-        </w:rPr>
-        <w:t xml:space="preserve"> - INFO - MSE: 1.30561463753, MAE: 0.91702866817, </w:t>
-      </w:r>
-      <w:proofErr w:type="spellStart"/>
-      <w:r>
-        <w:rPr>
-          <w:rFonts w:ascii="Source Code Pro" w:eastAsia="宋体" w:hAnsi="Source Code Pro" w:cs="宋体"/>
-          <w:color w:val="000000"/>
-          <w:kern w:val="0"/>
-          <w:sz w:val="24"/>
-          <w:szCs w:val="24"/>
-        </w:rPr>
-        <w:t>Pearson_r</w:t>
-      </w:r>
-      <w:proofErr w:type="spellEnd"/>
-      <w:r>
-        <w:rPr>
-          <w:rFonts w:ascii="Source Code Pro" w:eastAsia="宋体" w:hAnsi="Source Code Pro" w:cs="宋体"/>
-          <w:color w:val="000000"/>
-          <w:kern w:val="0"/>
-          <w:sz w:val="24"/>
-          <w:szCs w:val="24"/>
-        </w:rPr>
-        <w:t xml:space="preserve">: (0.28755558213111637, 3.5657127152060485e-15), R2: 0.0766080498661, </w:t>
-      </w:r>
-      <w:proofErr w:type="spellStart"/>
-      <w:r>
-        <w:rPr>
-          <w:rFonts w:ascii="Source Code Pro" w:eastAsia="宋体" w:hAnsi="Source Code Pro" w:cs="宋体"/>
-          <w:color w:val="000000"/>
-          <w:kern w:val="0"/>
-          <w:sz w:val="24"/>
-          <w:szCs w:val="24"/>
-        </w:rPr>
-        <w:t>Spearman_r</w:t>
-      </w:r>
-      <w:proofErr w:type="spellEnd"/>
-      <w:r>
-        <w:rPr>
-          <w:rFonts w:ascii="Source Code Pro" w:eastAsia="宋体" w:hAnsi="Source Code Pro" w:cs="宋体"/>
-          <w:color w:val="000000"/>
-          <w:kern w:val="0"/>
-          <w:sz w:val="24"/>
-          <w:szCs w:val="24"/>
-        </w:rPr>
-        <w:t xml:space="preserve">: (0.26480899926773749, 5.1021636914172399e-13), </w:t>
-      </w:r>
-      <w:proofErr w:type="spellStart"/>
-      <w:r>
-        <w:rPr>
-          <w:rFonts w:ascii="Source Code Pro" w:eastAsia="宋体" w:hAnsi="Source Code Pro" w:cs="宋体"/>
-          <w:color w:val="000000"/>
-          <w:kern w:val="0"/>
-          <w:sz w:val="24"/>
-          <w:szCs w:val="24"/>
-        </w:rPr>
-        <w:t>sqrt_MSE</w:t>
-      </w:r>
-      <w:proofErr w:type="spellEnd"/>
-      <w:r>
-        <w:rPr>
-          <w:rFonts w:ascii="Source Code Pro" w:eastAsia="宋体" w:hAnsi="Source Code Pro" w:cs="宋体"/>
-          <w:color w:val="000000"/>
-          <w:kern w:val="0"/>
-          <w:sz w:val="24"/>
-          <w:szCs w:val="24"/>
-        </w:rPr>
-        <w:t>: 1.1426349537512321</w:t>
-      </w:r>
-      <w:r>
-        <w:rPr>
-          <w:rFonts w:ascii="Source Code Pro" w:eastAsia="宋体" w:hAnsi="Source Code Pro" w:cs="宋体"/>
-          <w:color w:val="000000"/>
-          <w:kern w:val="0"/>
-          <w:sz w:val="24"/>
-          <w:szCs w:val="24"/>
-        </w:rPr>
-        <w:br/>
-        <w:t xml:space="preserve">2015-07-22 21:25:31,824 - </w:t>
-      </w:r>
-      <w:proofErr w:type="spellStart"/>
-      <w:r>
-        <w:rPr>
-          <w:rFonts w:ascii="Source Code Pro" w:eastAsia="宋体" w:hAnsi="Source Code Pro" w:cs="宋体"/>
-          <w:color w:val="000000"/>
-          <w:kern w:val="0"/>
-          <w:sz w:val="24"/>
-          <w:szCs w:val="24"/>
-        </w:rPr>
-        <w:t>log_manager</w:t>
-      </w:r>
-      <w:proofErr w:type="spellEnd"/>
-      <w:r>
-        <w:rPr>
-          <w:rFonts w:ascii="Source Code Pro" w:eastAsia="宋体" w:hAnsi="Source Code Pro" w:cs="宋体"/>
-          <w:color w:val="000000"/>
-          <w:kern w:val="0"/>
-          <w:sz w:val="24"/>
-          <w:szCs w:val="24"/>
-        </w:rPr>
-        <w:t xml:space="preserve"> - INFO - </w:t>
-      </w:r>
-      <w:proofErr w:type="spellStart"/>
-      <w:r>
-        <w:rPr>
-          <w:rFonts w:ascii="Source Code Pro" w:eastAsia="宋体" w:hAnsi="Source Code Pro" w:cs="宋体"/>
-          <w:color w:val="000000"/>
-          <w:kern w:val="0"/>
-          <w:sz w:val="24"/>
-          <w:szCs w:val="24"/>
-        </w:rPr>
-        <w:t>tfidf_geo</w:t>
-      </w:r>
-      <w:proofErr w:type="spellEnd"/>
-      <w:r>
-        <w:rPr>
-          <w:rFonts w:ascii="Source Code Pro" w:eastAsia="宋体" w:hAnsi="Source Code Pro" w:cs="宋体"/>
-          <w:color w:val="000000"/>
-          <w:kern w:val="0"/>
-          <w:sz w:val="24"/>
-          <w:szCs w:val="24"/>
-        </w:rPr>
-        <w:br/>
-        <w:t xml:space="preserve">2015-07-22 21:27:06,146 - </w:t>
-      </w:r>
-      <w:proofErr w:type="spellStart"/>
-      <w:r>
-        <w:rPr>
-          <w:rFonts w:ascii="Source Code Pro" w:eastAsia="宋体" w:hAnsi="Source Code Pro" w:cs="宋体"/>
-          <w:color w:val="000000"/>
-          <w:kern w:val="0"/>
-          <w:sz w:val="24"/>
-          <w:szCs w:val="24"/>
-        </w:rPr>
-        <w:t>log_manager</w:t>
-      </w:r>
-      <w:proofErr w:type="spellEnd"/>
-      <w:r>
-        <w:rPr>
-          <w:rFonts w:ascii="Source Code Pro" w:eastAsia="宋体" w:hAnsi="Source Code Pro" w:cs="宋体"/>
-          <w:color w:val="000000"/>
-          <w:kern w:val="0"/>
-          <w:sz w:val="24"/>
-          <w:szCs w:val="24"/>
-        </w:rPr>
-        <w:t xml:space="preserve"> - INFO - valence</w:t>
-      </w:r>
-      <w:r>
-        <w:rPr>
-          <w:rFonts w:ascii="Source Code Pro" w:eastAsia="宋体" w:hAnsi="Source Code Pro" w:cs="宋体"/>
-          <w:color w:val="000000"/>
-          <w:kern w:val="0"/>
-          <w:sz w:val="24"/>
-          <w:szCs w:val="24"/>
-        </w:rPr>
-        <w:br/>
-        <w:t xml:space="preserve">2015-07-22 21:27:06,150 - </w:t>
-      </w:r>
-      <w:proofErr w:type="spellStart"/>
-      <w:r>
-        <w:rPr>
-          <w:rFonts w:ascii="Source Code Pro" w:eastAsia="宋体" w:hAnsi="Source Code Pro" w:cs="宋体"/>
-          <w:color w:val="000000"/>
-          <w:kern w:val="0"/>
-          <w:sz w:val="24"/>
-          <w:szCs w:val="24"/>
-        </w:rPr>
-        <w:t>log_manager</w:t>
-      </w:r>
-      <w:proofErr w:type="spellEnd"/>
-      <w:r>
-        <w:rPr>
-          <w:rFonts w:ascii="Source Code Pro" w:eastAsia="宋体" w:hAnsi="Source Code Pro" w:cs="宋体"/>
-          <w:color w:val="000000"/>
-          <w:kern w:val="0"/>
-          <w:sz w:val="24"/>
-          <w:szCs w:val="24"/>
-        </w:rPr>
-        <w:t xml:space="preserve"> - INFO - MSE: 2.17261484961, MAE: 1.22912702794, </w:t>
-      </w:r>
-      <w:proofErr w:type="spellStart"/>
-      <w:r>
-        <w:rPr>
-          <w:rFonts w:ascii="Source Code Pro" w:eastAsia="宋体" w:hAnsi="Source Code Pro" w:cs="宋体"/>
-          <w:color w:val="000000"/>
-          <w:kern w:val="0"/>
-          <w:sz w:val="24"/>
-          <w:szCs w:val="24"/>
-        </w:rPr>
-        <w:t>Pearson_r</w:t>
-      </w:r>
-      <w:proofErr w:type="spellEnd"/>
-      <w:r>
-        <w:rPr>
-          <w:rFonts w:ascii="Source Code Pro" w:eastAsia="宋体" w:hAnsi="Source Code Pro" w:cs="宋体"/>
-          <w:color w:val="000000"/>
-          <w:kern w:val="0"/>
-          <w:sz w:val="24"/>
-          <w:szCs w:val="24"/>
-        </w:rPr>
-        <w:t xml:space="preserve">: (0.55373753156044947, 4.3310013716614622e-59), R2: 0.260000677891, </w:t>
-      </w:r>
-      <w:proofErr w:type="spellStart"/>
-      <w:r>
-        <w:rPr>
-          <w:rFonts w:ascii="Source Code Pro" w:eastAsia="宋体" w:hAnsi="Source Code Pro" w:cs="宋体"/>
-          <w:color w:val="000000"/>
-          <w:kern w:val="0"/>
-          <w:sz w:val="24"/>
-          <w:szCs w:val="24"/>
-        </w:rPr>
-        <w:t>Spearman_r</w:t>
-      </w:r>
-      <w:proofErr w:type="spellEnd"/>
-      <w:r>
-        <w:rPr>
-          <w:rFonts w:ascii="Source Code Pro" w:eastAsia="宋体" w:hAnsi="Source Code Pro" w:cs="宋体"/>
-          <w:color w:val="000000"/>
-          <w:kern w:val="0"/>
-          <w:sz w:val="24"/>
-          <w:szCs w:val="24"/>
-        </w:rPr>
-        <w:t xml:space="preserve">: (0.59024557724149052, 8.3793387103217925e-69), </w:t>
-      </w:r>
-      <w:proofErr w:type="spellStart"/>
-      <w:r>
-        <w:rPr>
-          <w:rFonts w:ascii="Source Code Pro" w:eastAsia="宋体" w:hAnsi="Source Code Pro" w:cs="宋体"/>
-          <w:color w:val="000000"/>
-          <w:kern w:val="0"/>
-          <w:sz w:val="24"/>
-          <w:szCs w:val="24"/>
-        </w:rPr>
-        <w:t>sqrt_MSE</w:t>
-      </w:r>
-      <w:proofErr w:type="spellEnd"/>
-      <w:r>
-        <w:rPr>
-          <w:rFonts w:ascii="Source Code Pro" w:eastAsia="宋体" w:hAnsi="Source Code Pro" w:cs="宋体"/>
-          <w:color w:val="000000"/>
-          <w:kern w:val="0"/>
-          <w:sz w:val="24"/>
-          <w:szCs w:val="24"/>
-        </w:rPr>
-        <w:t>: 1.4739792568446528</w:t>
-      </w:r>
-      <w:r>
-        <w:rPr>
-          <w:rFonts w:ascii="Source Code Pro" w:eastAsia="宋体" w:hAnsi="Source Code Pro" w:cs="宋体"/>
-          <w:color w:val="000000"/>
-          <w:kern w:val="0"/>
-          <w:sz w:val="24"/>
-          <w:szCs w:val="24"/>
-        </w:rPr>
-        <w:br/>
-        <w:t xml:space="preserve">2015-07-22 21:27:06,154 - </w:t>
-      </w:r>
-      <w:proofErr w:type="spellStart"/>
-      <w:r>
-        <w:rPr>
-          <w:rFonts w:ascii="Source Code Pro" w:eastAsia="宋体" w:hAnsi="Source Code Pro" w:cs="宋体"/>
-          <w:color w:val="000000"/>
-          <w:kern w:val="0"/>
-          <w:sz w:val="24"/>
-          <w:szCs w:val="24"/>
-        </w:rPr>
-        <w:t>log_manager</w:t>
-      </w:r>
-      <w:proofErr w:type="spellEnd"/>
-      <w:r>
-        <w:rPr>
-          <w:rFonts w:ascii="Source Code Pro" w:eastAsia="宋体" w:hAnsi="Source Code Pro" w:cs="宋体"/>
-          <w:color w:val="000000"/>
-          <w:kern w:val="0"/>
-          <w:sz w:val="24"/>
-          <w:szCs w:val="24"/>
-        </w:rPr>
-        <w:t xml:space="preserve"> - INFO - arousal</w:t>
-      </w:r>
-      <w:r>
-        <w:rPr>
-          <w:rFonts w:ascii="Source Code Pro" w:eastAsia="宋体" w:hAnsi="Source Code Pro" w:cs="宋体"/>
-          <w:color w:val="000000"/>
-          <w:kern w:val="0"/>
-          <w:sz w:val="24"/>
-          <w:szCs w:val="24"/>
-        </w:rPr>
-        <w:br/>
-        <w:t xml:space="preserve">2015-07-22 21:27:06,157 - </w:t>
-      </w:r>
-      <w:proofErr w:type="spellStart"/>
-      <w:r>
-        <w:rPr>
-          <w:rFonts w:ascii="Source Code Pro" w:eastAsia="宋体" w:hAnsi="Source Code Pro" w:cs="宋体"/>
-          <w:color w:val="000000"/>
-          <w:kern w:val="0"/>
-          <w:sz w:val="24"/>
-          <w:szCs w:val="24"/>
-        </w:rPr>
-        <w:t>log_manager</w:t>
-      </w:r>
-      <w:proofErr w:type="spellEnd"/>
-      <w:r>
-        <w:rPr>
-          <w:rFonts w:ascii="Source Code Pro" w:eastAsia="宋体" w:hAnsi="Source Code Pro" w:cs="宋体"/>
-          <w:color w:val="000000"/>
-          <w:kern w:val="0"/>
-          <w:sz w:val="24"/>
-          <w:szCs w:val="24"/>
-        </w:rPr>
-        <w:t xml:space="preserve"> - INFO - MSE: 1.33540966509, MAE: </w:t>
-      </w:r>
-      <w:r>
-        <w:rPr>
-          <w:rFonts w:ascii="Source Code Pro" w:eastAsia="宋体" w:hAnsi="Source Code Pro" w:cs="宋体"/>
-          <w:color w:val="000000"/>
-          <w:kern w:val="0"/>
-          <w:sz w:val="24"/>
-          <w:szCs w:val="24"/>
-        </w:rPr>
-        <w:lastRenderedPageBreak/>
-        <w:t xml:space="preserve">0.922648866976, </w:t>
-      </w:r>
-      <w:proofErr w:type="spellStart"/>
-      <w:r>
-        <w:rPr>
-          <w:rFonts w:ascii="Source Code Pro" w:eastAsia="宋体" w:hAnsi="Source Code Pro" w:cs="宋体"/>
-          <w:color w:val="000000"/>
-          <w:kern w:val="0"/>
-          <w:sz w:val="24"/>
-          <w:szCs w:val="24"/>
-        </w:rPr>
-        <w:t>Pearson_r</w:t>
-      </w:r>
-      <w:proofErr w:type="spellEnd"/>
-      <w:r>
-        <w:rPr>
-          <w:rFonts w:ascii="Source Code Pro" w:eastAsia="宋体" w:hAnsi="Source Code Pro" w:cs="宋体"/>
-          <w:color w:val="000000"/>
-          <w:kern w:val="0"/>
-          <w:sz w:val="24"/>
-          <w:szCs w:val="24"/>
-        </w:rPr>
-        <w:t xml:space="preserve">: (0.2779392229881969, 3.0760076917370984e-14), R2: 0.0555356079624, </w:t>
-      </w:r>
-      <w:proofErr w:type="spellStart"/>
-      <w:r>
-        <w:rPr>
-          <w:rFonts w:ascii="Source Code Pro" w:eastAsia="宋体" w:hAnsi="Source Code Pro" w:cs="宋体"/>
-          <w:color w:val="000000"/>
-          <w:kern w:val="0"/>
-          <w:sz w:val="24"/>
-          <w:szCs w:val="24"/>
-        </w:rPr>
-        <w:t>Spearman_r</w:t>
-      </w:r>
-      <w:proofErr w:type="spellEnd"/>
-      <w:r>
-        <w:rPr>
-          <w:rFonts w:ascii="Source Code Pro" w:eastAsia="宋体" w:hAnsi="Source Code Pro" w:cs="宋体"/>
-          <w:color w:val="000000"/>
-          <w:kern w:val="0"/>
-          <w:sz w:val="24"/>
-          <w:szCs w:val="24"/>
-        </w:rPr>
-        <w:t xml:space="preserve">: (0.26029393755750485, 1.2940871966465393e-12), </w:t>
-      </w:r>
-      <w:proofErr w:type="spellStart"/>
-      <w:r>
-        <w:rPr>
-          <w:rFonts w:ascii="Source Code Pro" w:eastAsia="宋体" w:hAnsi="Source Code Pro" w:cs="宋体"/>
-          <w:color w:val="000000"/>
-          <w:kern w:val="0"/>
-          <w:sz w:val="24"/>
-          <w:szCs w:val="24"/>
-        </w:rPr>
-        <w:t>sqrt_MSE</w:t>
-      </w:r>
-      <w:proofErr w:type="spellEnd"/>
-      <w:r>
-        <w:rPr>
-          <w:rFonts w:ascii="Source Code Pro" w:eastAsia="宋体" w:hAnsi="Source Code Pro" w:cs="宋体"/>
-          <w:color w:val="000000"/>
-          <w:kern w:val="0"/>
-          <w:sz w:val="24"/>
-          <w:szCs w:val="24"/>
-        </w:rPr>
-        <w:t>: 1.1555992666529062</w:t>
-      </w:r>
-      <w:r>
-        <w:rPr>
-          <w:rFonts w:ascii="Source Code Pro" w:eastAsia="宋体" w:hAnsi="Source Code Pro" w:cs="宋体"/>
-          <w:color w:val="000000"/>
-          <w:kern w:val="0"/>
-          <w:sz w:val="24"/>
-          <w:szCs w:val="24"/>
-        </w:rPr>
-        <w:br/>
-        <w:t xml:space="preserve">2015-07-22 21:27:06,159 - </w:t>
-      </w:r>
-      <w:proofErr w:type="spellStart"/>
-      <w:r>
-        <w:rPr>
-          <w:rFonts w:ascii="Source Code Pro" w:eastAsia="宋体" w:hAnsi="Source Code Pro" w:cs="宋体"/>
-          <w:color w:val="000000"/>
-          <w:kern w:val="0"/>
-          <w:sz w:val="24"/>
-          <w:szCs w:val="24"/>
-        </w:rPr>
-        <w:t>log_manager</w:t>
-      </w:r>
-      <w:proofErr w:type="spellEnd"/>
-      <w:r>
-        <w:rPr>
-          <w:rFonts w:ascii="Source Code Pro" w:eastAsia="宋体" w:hAnsi="Source Code Pro" w:cs="宋体"/>
-          <w:color w:val="000000"/>
-          <w:kern w:val="0"/>
-          <w:sz w:val="24"/>
-          <w:szCs w:val="24"/>
-        </w:rPr>
-        <w:t xml:space="preserve"> - INFO - </w:t>
-      </w:r>
-      <w:proofErr w:type="spellStart"/>
-      <w:r>
-        <w:rPr>
-          <w:rFonts w:ascii="Source Code Pro" w:eastAsia="宋体" w:hAnsi="Source Code Pro" w:cs="宋体"/>
-          <w:color w:val="000000"/>
-          <w:kern w:val="0"/>
-          <w:sz w:val="24"/>
-          <w:szCs w:val="24"/>
-        </w:rPr>
-        <w:t>tf_geo</w:t>
-      </w:r>
-      <w:proofErr w:type="spellEnd"/>
-      <w:r>
-        <w:rPr>
-          <w:rFonts w:ascii="Source Code Pro" w:eastAsia="宋体" w:hAnsi="Source Code Pro" w:cs="宋体"/>
-          <w:color w:val="000000"/>
-          <w:kern w:val="0"/>
-          <w:sz w:val="24"/>
-          <w:szCs w:val="24"/>
-        </w:rPr>
-        <w:br/>
-        <w:t xml:space="preserve">2015-07-22 21:27:27,343 - </w:t>
-      </w:r>
-      <w:proofErr w:type="spellStart"/>
-      <w:r>
-        <w:rPr>
-          <w:rFonts w:ascii="Source Code Pro" w:eastAsia="宋体" w:hAnsi="Source Code Pro" w:cs="宋体"/>
-          <w:color w:val="000000"/>
-          <w:kern w:val="0"/>
-          <w:sz w:val="24"/>
-          <w:szCs w:val="24"/>
-        </w:rPr>
-        <w:t>log_manager</w:t>
-      </w:r>
-      <w:proofErr w:type="spellEnd"/>
-      <w:r>
-        <w:rPr>
-          <w:rFonts w:ascii="Source Code Pro" w:eastAsia="宋体" w:hAnsi="Source Code Pro" w:cs="宋体"/>
-          <w:color w:val="000000"/>
-          <w:kern w:val="0"/>
-          <w:sz w:val="24"/>
-          <w:szCs w:val="24"/>
-        </w:rPr>
-        <w:t xml:space="preserve"> - INFO - valence</w:t>
-      </w:r>
-      <w:r>
-        <w:rPr>
-          <w:rFonts w:ascii="Source Code Pro" w:eastAsia="宋体" w:hAnsi="Source Code Pro" w:cs="宋体"/>
-          <w:color w:val="000000"/>
-          <w:kern w:val="0"/>
-          <w:sz w:val="24"/>
-          <w:szCs w:val="24"/>
-        </w:rPr>
-        <w:br/>
-        <w:t xml:space="preserve">2015-07-22 21:27:27,358 - </w:t>
-      </w:r>
-      <w:proofErr w:type="spellStart"/>
-      <w:r>
-        <w:rPr>
-          <w:rFonts w:ascii="Source Code Pro" w:eastAsia="宋体" w:hAnsi="Source Code Pro" w:cs="宋体"/>
-          <w:color w:val="000000"/>
-          <w:kern w:val="0"/>
-          <w:sz w:val="24"/>
-          <w:szCs w:val="24"/>
-        </w:rPr>
-        <w:t>log_manager</w:t>
-      </w:r>
-      <w:proofErr w:type="spellEnd"/>
-      <w:r>
-        <w:rPr>
-          <w:rFonts w:ascii="Source Code Pro" w:eastAsia="宋体" w:hAnsi="Source Code Pro" w:cs="宋体"/>
-          <w:color w:val="000000"/>
-          <w:kern w:val="0"/>
-          <w:sz w:val="24"/>
-          <w:szCs w:val="24"/>
-        </w:rPr>
-        <w:t xml:space="preserve"> - INFO - MSE: 2.28894883147, MAE: 1.26621291989, </w:t>
-      </w:r>
-      <w:proofErr w:type="spellStart"/>
-      <w:r>
-        <w:rPr>
-          <w:rFonts w:ascii="Source Code Pro" w:eastAsia="宋体" w:hAnsi="Source Code Pro" w:cs="宋体"/>
-          <w:color w:val="000000"/>
-          <w:kern w:val="0"/>
-          <w:sz w:val="24"/>
-          <w:szCs w:val="24"/>
-        </w:rPr>
-        <w:t>Pearson_r</w:t>
-      </w:r>
-      <w:proofErr w:type="spellEnd"/>
-      <w:r>
-        <w:rPr>
-          <w:rFonts w:ascii="Source Code Pro" w:eastAsia="宋体" w:hAnsi="Source Code Pro" w:cs="宋体"/>
-          <w:color w:val="000000"/>
-          <w:kern w:val="0"/>
-          <w:sz w:val="24"/>
-          <w:szCs w:val="24"/>
-        </w:rPr>
-        <w:t xml:space="preserve">: (0.54036642812936386, 7.9879495999406697e-56), R2: 0.220376964679, </w:t>
-      </w:r>
-      <w:proofErr w:type="spellStart"/>
-      <w:r>
-        <w:rPr>
-          <w:rFonts w:ascii="Source Code Pro" w:eastAsia="宋体" w:hAnsi="Source Code Pro" w:cs="宋体"/>
-          <w:color w:val="000000"/>
-          <w:kern w:val="0"/>
-          <w:sz w:val="24"/>
-          <w:szCs w:val="24"/>
-        </w:rPr>
-        <w:t>Spearman_r</w:t>
-      </w:r>
-      <w:proofErr w:type="spellEnd"/>
-      <w:r>
-        <w:rPr>
-          <w:rFonts w:ascii="Source Code Pro" w:eastAsia="宋体" w:hAnsi="Source Code Pro" w:cs="宋体"/>
-          <w:color w:val="000000"/>
-          <w:kern w:val="0"/>
-          <w:sz w:val="24"/>
-          <w:szCs w:val="24"/>
-        </w:rPr>
-        <w:t xml:space="preserve">: (0.57477649190870228, 1.5424296865289503e-64), </w:t>
-      </w:r>
-      <w:proofErr w:type="spellStart"/>
-      <w:r>
-        <w:rPr>
-          <w:rFonts w:ascii="Source Code Pro" w:eastAsia="宋体" w:hAnsi="Source Code Pro" w:cs="宋体"/>
-          <w:color w:val="000000"/>
-          <w:kern w:val="0"/>
-          <w:sz w:val="24"/>
-          <w:szCs w:val="24"/>
-        </w:rPr>
-        <w:t>sqrt_MSE</w:t>
-      </w:r>
-      <w:proofErr w:type="spellEnd"/>
-      <w:r>
-        <w:rPr>
-          <w:rFonts w:ascii="Source Code Pro" w:eastAsia="宋体" w:hAnsi="Source Code Pro" w:cs="宋体"/>
-          <w:color w:val="000000"/>
-          <w:kern w:val="0"/>
-          <w:sz w:val="24"/>
-          <w:szCs w:val="24"/>
-        </w:rPr>
-        <w:t>: 1.5129272393195194</w:t>
-      </w:r>
-      <w:r>
-        <w:rPr>
-          <w:rFonts w:ascii="Source Code Pro" w:eastAsia="宋体" w:hAnsi="Source Code Pro" w:cs="宋体"/>
-          <w:color w:val="000000"/>
-          <w:kern w:val="0"/>
-          <w:sz w:val="24"/>
-          <w:szCs w:val="24"/>
-        </w:rPr>
-        <w:br/>
-        <w:t xml:space="preserve">2015-07-22 21:27:27,362 - </w:t>
-      </w:r>
-      <w:proofErr w:type="spellStart"/>
-      <w:r>
-        <w:rPr>
-          <w:rFonts w:ascii="Source Code Pro" w:eastAsia="宋体" w:hAnsi="Source Code Pro" w:cs="宋体"/>
-          <w:color w:val="000000"/>
-          <w:kern w:val="0"/>
-          <w:sz w:val="24"/>
-          <w:szCs w:val="24"/>
-        </w:rPr>
-        <w:t>log_manager</w:t>
-      </w:r>
-      <w:proofErr w:type="spellEnd"/>
-      <w:r>
-        <w:rPr>
-          <w:rFonts w:ascii="Source Code Pro" w:eastAsia="宋体" w:hAnsi="Source Code Pro" w:cs="宋体"/>
-          <w:color w:val="000000"/>
-          <w:kern w:val="0"/>
-          <w:sz w:val="24"/>
-          <w:szCs w:val="24"/>
-        </w:rPr>
-        <w:t xml:space="preserve"> - INFO - arousal</w:t>
-      </w:r>
-      <w:r>
-        <w:rPr>
-          <w:rFonts w:ascii="Source Code Pro" w:eastAsia="宋体" w:hAnsi="Source Code Pro" w:cs="宋体"/>
-          <w:color w:val="000000"/>
-          <w:kern w:val="0"/>
-          <w:sz w:val="24"/>
-          <w:szCs w:val="24"/>
-        </w:rPr>
-        <w:br/>
-        <w:t xml:space="preserve">2015-07-22 21:27:27,372 - </w:t>
-      </w:r>
-      <w:proofErr w:type="spellStart"/>
-      <w:r>
-        <w:rPr>
-          <w:rFonts w:ascii="Source Code Pro" w:eastAsia="宋体" w:hAnsi="Source Code Pro" w:cs="宋体"/>
-          <w:color w:val="000000"/>
-          <w:kern w:val="0"/>
-          <w:sz w:val="24"/>
-          <w:szCs w:val="24"/>
-        </w:rPr>
-        <w:t>log_manager</w:t>
-      </w:r>
-      <w:proofErr w:type="spellEnd"/>
-      <w:r>
-        <w:rPr>
-          <w:rFonts w:ascii="Source Code Pro" w:eastAsia="宋体" w:hAnsi="Source Code Pro" w:cs="宋体"/>
-          <w:color w:val="000000"/>
-          <w:kern w:val="0"/>
-          <w:sz w:val="24"/>
-          <w:szCs w:val="24"/>
-        </w:rPr>
-        <w:t xml:space="preserve"> - INFO - MSE: 1.33871331988, MAE: 0.923531636831, </w:t>
-      </w:r>
-      <w:proofErr w:type="spellStart"/>
-      <w:r>
-        <w:rPr>
-          <w:rFonts w:ascii="Source Code Pro" w:eastAsia="宋体" w:hAnsi="Source Code Pro" w:cs="宋体"/>
-          <w:color w:val="000000"/>
-          <w:kern w:val="0"/>
-          <w:sz w:val="24"/>
-          <w:szCs w:val="24"/>
-        </w:rPr>
-        <w:t>Pearson_r</w:t>
-      </w:r>
-      <w:proofErr w:type="spellEnd"/>
-      <w:r>
-        <w:rPr>
-          <w:rFonts w:ascii="Source Code Pro" w:eastAsia="宋体" w:hAnsi="Source Code Pro" w:cs="宋体"/>
-          <w:color w:val="000000"/>
-          <w:kern w:val="0"/>
-          <w:sz w:val="24"/>
-          <w:szCs w:val="24"/>
-        </w:rPr>
-        <w:t xml:space="preserve">: (0.25897818211302415, 1.6916314360784848e-12), R2: 0.0531991082365, </w:t>
-      </w:r>
-      <w:proofErr w:type="spellStart"/>
-      <w:r>
-        <w:rPr>
-          <w:rFonts w:ascii="Source Code Pro" w:eastAsia="宋体" w:hAnsi="Source Code Pro" w:cs="宋体"/>
-          <w:color w:val="000000"/>
-          <w:kern w:val="0"/>
-          <w:sz w:val="24"/>
-          <w:szCs w:val="24"/>
-        </w:rPr>
-        <w:t>Spearman_r</w:t>
-      </w:r>
-      <w:proofErr w:type="spellEnd"/>
-      <w:r>
-        <w:rPr>
-          <w:rFonts w:ascii="Source Code Pro" w:eastAsia="宋体" w:hAnsi="Source Code Pro" w:cs="宋体"/>
-          <w:color w:val="000000"/>
-          <w:kern w:val="0"/>
-          <w:sz w:val="24"/>
-          <w:szCs w:val="24"/>
-        </w:rPr>
-        <w:t xml:space="preserve">: (0.2383027443609676, 9.3715382852655989e-11), </w:t>
-      </w:r>
-      <w:proofErr w:type="spellStart"/>
-      <w:r>
-        <w:rPr>
-          <w:rFonts w:ascii="Source Code Pro" w:eastAsia="宋体" w:hAnsi="Source Code Pro" w:cs="宋体"/>
-          <w:color w:val="000000"/>
-          <w:kern w:val="0"/>
-          <w:sz w:val="24"/>
-          <w:szCs w:val="24"/>
-        </w:rPr>
-        <w:t>sqrt_MSE</w:t>
-      </w:r>
-      <w:proofErr w:type="spellEnd"/>
-      <w:r>
-        <w:rPr>
-          <w:rFonts w:ascii="Source Code Pro" w:eastAsia="宋体" w:hAnsi="Source Code Pro" w:cs="宋体"/>
+          <w:rFonts w:ascii="Source Code Pro" w:eastAsia="SimSun" w:hAnsi="Source Code Pro" w:cs="SimSun"/>
           <w:color w:val="000000"/>
           <w:kern w:val="0"/>
           <w:sz w:val="24"/>
@@ -4203,7 +4192,7 @@
         </w:tabs>
         <w:jc w:val="left"/>
         <w:rPr>
-          <w:rFonts w:ascii="Source Code Pro" w:eastAsia="宋体" w:hAnsi="Source Code Pro" w:cs="宋体" w:hint="eastAsia"/>
+          <w:rFonts w:ascii="Source Code Pro" w:eastAsia="SimSun" w:hAnsi="Source Code Pro" w:cs="SimSun" w:hint="eastAsia"/>
           <w:color w:val="000000"/>
           <w:kern w:val="0"/>
           <w:sz w:val="24"/>
@@ -4212,7 +4201,7 @@
       </w:pPr>
       <w:r>
         <w:rPr>
-          <w:rFonts w:ascii="Source Code Pro" w:eastAsia="宋体" w:hAnsi="Source Code Pro" w:cs="宋体"/>
+          <w:rFonts w:ascii="Source Code Pro" w:eastAsia="SimSun" w:hAnsi="Source Code Pro" w:cs="SimSun"/>
           <w:color w:val="000000"/>
           <w:kern w:val="0"/>
           <w:sz w:val="24"/>
@@ -4223,18 +4212,18 @@
       <w:proofErr w:type="spellStart"/>
       <w:r>
         <w:rPr>
-          <w:rFonts w:ascii="Source Code Pro" w:eastAsia="宋体" w:hAnsi="Source Code Pro" w:cs="宋体"/>
-          <w:color w:val="000000"/>
-          <w:kern w:val="0"/>
-          <w:sz w:val="24"/>
-          <w:szCs w:val="24"/>
-        </w:rPr>
-        <w:t>log_manager</w:t>
-      </w:r>
-      <w:proofErr w:type="spellEnd"/>
-      <w:r>
-        <w:rPr>
-          <w:rFonts w:ascii="Source Code Pro" w:eastAsia="宋体" w:hAnsi="Source Code Pro" w:cs="宋体"/>
+          <w:rFonts w:ascii="Source Code Pro" w:eastAsia="SimSun" w:hAnsi="Source Code Pro" w:cs="SimSun"/>
+          <w:color w:val="000000"/>
+          <w:kern w:val="0"/>
+          <w:sz w:val="24"/>
+          <w:szCs w:val="24"/>
+        </w:rPr>
+        <w:t>log_manager</w:t>
+      </w:r>
+      <w:proofErr w:type="spellEnd"/>
+      <w:r>
+        <w:rPr>
+          <w:rFonts w:ascii="Source Code Pro" w:eastAsia="SimSun" w:hAnsi="Source Code Pro" w:cs="SimSun"/>
           <w:color w:val="000000"/>
           <w:kern w:val="0"/>
           <w:sz w:val="24"/>
@@ -4244,7 +4233,7 @@
       </w:r>
       <w:r>
         <w:rPr>
-          <w:rFonts w:ascii="Source Code Pro" w:eastAsia="宋体" w:hAnsi="Source Code Pro" w:cs="宋体"/>
+          <w:rFonts w:ascii="Source Code Pro" w:eastAsia="SimSun" w:hAnsi="Source Code Pro" w:cs="SimSun"/>
           <w:color w:val="000000"/>
           <w:kern w:val="0"/>
           <w:sz w:val="24"/>
@@ -4256,18 +4245,18 @@
       <w:proofErr w:type="spellStart"/>
       <w:r>
         <w:rPr>
-          <w:rFonts w:ascii="Source Code Pro" w:eastAsia="宋体" w:hAnsi="Source Code Pro" w:cs="宋体"/>
-          <w:color w:val="000000"/>
-          <w:kern w:val="0"/>
-          <w:sz w:val="24"/>
-          <w:szCs w:val="24"/>
-        </w:rPr>
-        <w:t>log_manager</w:t>
-      </w:r>
-      <w:proofErr w:type="spellEnd"/>
-      <w:r>
-        <w:rPr>
-          <w:rFonts w:ascii="Source Code Pro" w:eastAsia="宋体" w:hAnsi="Source Code Pro" w:cs="宋体"/>
+          <w:rFonts w:ascii="Source Code Pro" w:eastAsia="SimSun" w:hAnsi="Source Code Pro" w:cs="SimSun"/>
+          <w:color w:val="000000"/>
+          <w:kern w:val="0"/>
+          <w:sz w:val="24"/>
+          <w:szCs w:val="24"/>
+        </w:rPr>
+        <w:t>log_manager</w:t>
+      </w:r>
+      <w:proofErr w:type="spellEnd"/>
+      <w:r>
+        <w:rPr>
+          <w:rFonts w:ascii="Source Code Pro" w:eastAsia="SimSun" w:hAnsi="Source Code Pro" w:cs="SimSun"/>
           <w:color w:val="000000"/>
           <w:kern w:val="0"/>
           <w:sz w:val="24"/>
@@ -4278,7 +4267,7 @@
       <w:proofErr w:type="spellStart"/>
       <w:r>
         <w:rPr>
-          <w:rFonts w:ascii="Source Code Pro" w:eastAsia="宋体" w:hAnsi="Source Code Pro" w:cs="宋体"/>
+          <w:rFonts w:ascii="Source Code Pro" w:eastAsia="SimSun" w:hAnsi="Source Code Pro" w:cs="SimSun"/>
           <w:color w:val="000000"/>
           <w:kern w:val="0"/>
           <w:sz w:val="24"/>
@@ -4289,7 +4278,7 @@
       <w:proofErr w:type="spellEnd"/>
       <w:r>
         <w:rPr>
-          <w:rFonts w:ascii="Source Code Pro" w:eastAsia="宋体" w:hAnsi="Source Code Pro" w:cs="宋体"/>
+          <w:rFonts w:ascii="Source Code Pro" w:eastAsia="SimSun" w:hAnsi="Source Code Pro" w:cs="SimSun"/>
           <w:color w:val="000000"/>
           <w:kern w:val="0"/>
           <w:sz w:val="24"/>
@@ -4300,7 +4289,7 @@
       <w:proofErr w:type="spellStart"/>
       <w:r>
         <w:rPr>
-          <w:rFonts w:ascii="Source Code Pro" w:eastAsia="宋体" w:hAnsi="Source Code Pro" w:cs="宋体"/>
+          <w:rFonts w:ascii="Source Code Pro" w:eastAsia="SimSun" w:hAnsi="Source Code Pro" w:cs="SimSun"/>
           <w:color w:val="000000"/>
           <w:kern w:val="0"/>
           <w:sz w:val="24"/>
@@ -4311,7 +4300,7 @@
       <w:proofErr w:type="spellEnd"/>
       <w:r>
         <w:rPr>
-          <w:rFonts w:ascii="Source Code Pro" w:eastAsia="宋体" w:hAnsi="Source Code Pro" w:cs="宋体"/>
+          <w:rFonts w:ascii="Source Code Pro" w:eastAsia="SimSun" w:hAnsi="Source Code Pro" w:cs="SimSun"/>
           <w:color w:val="000000"/>
           <w:kern w:val="0"/>
           <w:sz w:val="24"/>
@@ -4322,7 +4311,7 @@
       <w:proofErr w:type="spellStart"/>
       <w:r>
         <w:rPr>
-          <w:rFonts w:ascii="Source Code Pro" w:eastAsia="宋体" w:hAnsi="Source Code Pro" w:cs="宋体"/>
+          <w:rFonts w:ascii="Source Code Pro" w:eastAsia="SimSun" w:hAnsi="Source Code Pro" w:cs="SimSun"/>
           <w:color w:val="000000"/>
           <w:kern w:val="0"/>
           <w:sz w:val="24"/>
@@ -4333,7 +4322,7 @@
       <w:proofErr w:type="spellEnd"/>
       <w:r>
         <w:rPr>
-          <w:rFonts w:ascii="Source Code Pro" w:eastAsia="宋体" w:hAnsi="Source Code Pro" w:cs="宋体"/>
+          <w:rFonts w:ascii="Source Code Pro" w:eastAsia="SimSun" w:hAnsi="Source Code Pro" w:cs="SimSun"/>
           <w:color w:val="000000"/>
           <w:kern w:val="0"/>
           <w:sz w:val="24"/>
@@ -4343,7 +4332,7 @@
       </w:r>
       <w:r>
         <w:rPr>
-          <w:rFonts w:ascii="Source Code Pro" w:eastAsia="宋体" w:hAnsi="Source Code Pro" w:cs="宋体"/>
+          <w:rFonts w:ascii="Source Code Pro" w:eastAsia="SimSun" w:hAnsi="Source Code Pro" w:cs="SimSun"/>
           <w:color w:val="000000"/>
           <w:kern w:val="0"/>
           <w:sz w:val="24"/>
@@ -4355,18 +4344,18 @@
       <w:proofErr w:type="spellStart"/>
       <w:r>
         <w:rPr>
-          <w:rFonts w:ascii="Source Code Pro" w:eastAsia="宋体" w:hAnsi="Source Code Pro" w:cs="宋体"/>
-          <w:color w:val="000000"/>
-          <w:kern w:val="0"/>
-          <w:sz w:val="24"/>
-          <w:szCs w:val="24"/>
-        </w:rPr>
-        <w:t>log_manager</w:t>
-      </w:r>
-      <w:proofErr w:type="spellEnd"/>
-      <w:r>
-        <w:rPr>
-          <w:rFonts w:ascii="Source Code Pro" w:eastAsia="宋体" w:hAnsi="Source Code Pro" w:cs="宋体"/>
+          <w:rFonts w:ascii="Source Code Pro" w:eastAsia="SimSun" w:hAnsi="Source Code Pro" w:cs="SimSun"/>
+          <w:color w:val="000000"/>
+          <w:kern w:val="0"/>
+          <w:sz w:val="24"/>
+          <w:szCs w:val="24"/>
+        </w:rPr>
+        <w:t>log_manager</w:t>
+      </w:r>
+      <w:proofErr w:type="spellEnd"/>
+      <w:r>
+        <w:rPr>
+          <w:rFonts w:ascii="Source Code Pro" w:eastAsia="SimSun" w:hAnsi="Source Code Pro" w:cs="SimSun"/>
           <w:color w:val="000000"/>
           <w:kern w:val="0"/>
           <w:sz w:val="24"/>
@@ -4376,7 +4365,7 @@
       </w:r>
       <w:r>
         <w:rPr>
-          <w:rFonts w:ascii="Source Code Pro" w:eastAsia="宋体" w:hAnsi="Source Code Pro" w:cs="宋体"/>
+          <w:rFonts w:ascii="Source Code Pro" w:eastAsia="SimSun" w:hAnsi="Source Code Pro" w:cs="SimSun"/>
           <w:color w:val="000000"/>
           <w:kern w:val="0"/>
           <w:sz w:val="24"/>
@@ -4388,18 +4377,18 @@
       <w:proofErr w:type="spellStart"/>
       <w:r>
         <w:rPr>
-          <w:rFonts w:ascii="Source Code Pro" w:eastAsia="宋体" w:hAnsi="Source Code Pro" w:cs="宋体"/>
-          <w:color w:val="000000"/>
-          <w:kern w:val="0"/>
-          <w:sz w:val="24"/>
-          <w:szCs w:val="24"/>
-        </w:rPr>
-        <w:t>log_manager</w:t>
-      </w:r>
-      <w:proofErr w:type="spellEnd"/>
-      <w:r>
-        <w:rPr>
-          <w:rFonts w:ascii="Source Code Pro" w:eastAsia="宋体" w:hAnsi="Source Code Pro" w:cs="宋体"/>
+          <w:rFonts w:ascii="Source Code Pro" w:eastAsia="SimSun" w:hAnsi="Source Code Pro" w:cs="SimSun"/>
+          <w:color w:val="000000"/>
+          <w:kern w:val="0"/>
+          <w:sz w:val="24"/>
+          <w:szCs w:val="24"/>
+        </w:rPr>
+        <w:t>log_manager</w:t>
+      </w:r>
+      <w:proofErr w:type="spellEnd"/>
+      <w:r>
+        <w:rPr>
+          <w:rFonts w:ascii="Source Code Pro" w:eastAsia="SimSun" w:hAnsi="Source Code Pro" w:cs="SimSun"/>
           <w:color w:val="000000"/>
           <w:kern w:val="0"/>
           <w:sz w:val="24"/>
@@ -4410,7 +4399,7 @@
       <w:proofErr w:type="spellStart"/>
       <w:r>
         <w:rPr>
-          <w:rFonts w:ascii="Source Code Pro" w:eastAsia="宋体" w:hAnsi="Source Code Pro" w:cs="宋体"/>
+          <w:rFonts w:ascii="Source Code Pro" w:eastAsia="SimSun" w:hAnsi="Source Code Pro" w:cs="SimSun"/>
           <w:color w:val="000000"/>
           <w:kern w:val="0"/>
           <w:sz w:val="24"/>
@@ -4421,7 +4410,7 @@
       <w:proofErr w:type="spellEnd"/>
       <w:r>
         <w:rPr>
-          <w:rFonts w:ascii="Source Code Pro" w:eastAsia="宋体" w:hAnsi="Source Code Pro" w:cs="宋体"/>
+          <w:rFonts w:ascii="Source Code Pro" w:eastAsia="SimSun" w:hAnsi="Source Code Pro" w:cs="SimSun"/>
           <w:color w:val="000000"/>
           <w:kern w:val="0"/>
           <w:sz w:val="24"/>
@@ -4432,7 +4421,7 @@
       <w:proofErr w:type="spellStart"/>
       <w:r>
         <w:rPr>
-          <w:rFonts w:ascii="Source Code Pro" w:eastAsia="宋体" w:hAnsi="Source Code Pro" w:cs="宋体"/>
+          <w:rFonts w:ascii="Source Code Pro" w:eastAsia="SimSun" w:hAnsi="Source Code Pro" w:cs="SimSun"/>
           <w:color w:val="000000"/>
           <w:kern w:val="0"/>
           <w:sz w:val="24"/>
@@ -4443,7 +4432,7 @@
       <w:proofErr w:type="spellEnd"/>
       <w:r>
         <w:rPr>
-          <w:rFonts w:ascii="Source Code Pro" w:eastAsia="宋体" w:hAnsi="Source Code Pro" w:cs="宋体"/>
+          <w:rFonts w:ascii="Source Code Pro" w:eastAsia="SimSun" w:hAnsi="Source Code Pro" w:cs="SimSun"/>
           <w:color w:val="000000"/>
           <w:kern w:val="0"/>
           <w:sz w:val="24"/>
@@ -4454,7 +4443,7 @@
       <w:proofErr w:type="spellStart"/>
       <w:r>
         <w:rPr>
-          <w:rFonts w:ascii="Source Code Pro" w:eastAsia="宋体" w:hAnsi="Source Code Pro" w:cs="宋体"/>
+          <w:rFonts w:ascii="Source Code Pro" w:eastAsia="SimSun" w:hAnsi="Source Code Pro" w:cs="SimSun"/>
           <w:color w:val="000000"/>
           <w:kern w:val="0"/>
           <w:sz w:val="24"/>
@@ -4465,7 +4454,7 @@
       <w:proofErr w:type="spellEnd"/>
       <w:r>
         <w:rPr>
-          <w:rFonts w:ascii="Source Code Pro" w:eastAsia="宋体" w:hAnsi="Source Code Pro" w:cs="宋体"/>
+          <w:rFonts w:ascii="Source Code Pro" w:eastAsia="SimSun" w:hAnsi="Source Code Pro" w:cs="SimSun"/>
           <w:color w:val="000000"/>
           <w:kern w:val="0"/>
           <w:sz w:val="24"/>
@@ -4504,7 +4493,7 @@
         </w:tabs>
         <w:jc w:val="left"/>
         <w:rPr>
-          <w:rFonts w:ascii="Source Code Pro" w:eastAsia="宋体" w:hAnsi="Source Code Pro" w:cs="宋体" w:hint="eastAsia"/>
+          <w:rFonts w:ascii="Source Code Pro" w:eastAsia="SimSun" w:hAnsi="Source Code Pro" w:cs="SimSun" w:hint="eastAsia"/>
           <w:color w:val="000000"/>
           <w:kern w:val="0"/>
           <w:sz w:val="24"/>
@@ -4513,7 +4502,7 @@
       </w:pPr>
       <w:r>
         <w:rPr>
-          <w:rFonts w:ascii="Source Code Pro" w:eastAsia="宋体" w:hAnsi="Source Code Pro" w:cs="宋体"/>
+          <w:rFonts w:ascii="Source Code Pro" w:eastAsia="SimSun" w:hAnsi="Source Code Pro" w:cs="SimSun"/>
           <w:color w:val="000000"/>
           <w:kern w:val="0"/>
           <w:sz w:val="24"/>
@@ -4524,18 +4513,18 @@
       <w:proofErr w:type="spellStart"/>
       <w:r>
         <w:rPr>
-          <w:rFonts w:ascii="Source Code Pro" w:eastAsia="宋体" w:hAnsi="Source Code Pro" w:cs="宋体"/>
-          <w:color w:val="000000"/>
-          <w:kern w:val="0"/>
-          <w:sz w:val="24"/>
-          <w:szCs w:val="24"/>
-        </w:rPr>
-        <w:t>log_manager</w:t>
-      </w:r>
-      <w:proofErr w:type="spellEnd"/>
-      <w:r>
-        <w:rPr>
-          <w:rFonts w:ascii="Source Code Pro" w:eastAsia="宋体" w:hAnsi="Source Code Pro" w:cs="宋体"/>
+          <w:rFonts w:ascii="Source Code Pro" w:eastAsia="SimSun" w:hAnsi="Source Code Pro" w:cs="SimSun"/>
+          <w:color w:val="000000"/>
+          <w:kern w:val="0"/>
+          <w:sz w:val="24"/>
+          <w:szCs w:val="24"/>
+        </w:rPr>
+        <w:t>log_manager</w:t>
+      </w:r>
+      <w:proofErr w:type="spellEnd"/>
+      <w:r>
+        <w:rPr>
+          <w:rFonts w:ascii="Source Code Pro" w:eastAsia="SimSun" w:hAnsi="Source Code Pro" w:cs="SimSun"/>
           <w:color w:val="000000"/>
           <w:kern w:val="0"/>
           <w:sz w:val="24"/>
@@ -4545,7 +4534,7 @@
       </w:r>
       <w:r>
         <w:rPr>
-          <w:rFonts w:ascii="Source Code Pro" w:eastAsia="宋体" w:hAnsi="Source Code Pro" w:cs="宋体"/>
+          <w:rFonts w:ascii="Source Code Pro" w:eastAsia="SimSun" w:hAnsi="Source Code Pro" w:cs="SimSun"/>
           <w:color w:val="000000"/>
           <w:kern w:val="0"/>
           <w:sz w:val="24"/>
@@ -4557,18 +4546,18 @@
       <w:proofErr w:type="spellStart"/>
       <w:r>
         <w:rPr>
-          <w:rFonts w:ascii="Source Code Pro" w:eastAsia="宋体" w:hAnsi="Source Code Pro" w:cs="宋体"/>
-          <w:color w:val="000000"/>
-          <w:kern w:val="0"/>
-          <w:sz w:val="24"/>
-          <w:szCs w:val="24"/>
-        </w:rPr>
-        <w:t>log_manager</w:t>
-      </w:r>
-      <w:proofErr w:type="spellEnd"/>
-      <w:r>
-        <w:rPr>
-          <w:rFonts w:ascii="Source Code Pro" w:eastAsia="宋体" w:hAnsi="Source Code Pro" w:cs="宋体"/>
+          <w:rFonts w:ascii="Source Code Pro" w:eastAsia="SimSun" w:hAnsi="Source Code Pro" w:cs="SimSun"/>
+          <w:color w:val="000000"/>
+          <w:kern w:val="0"/>
+          <w:sz w:val="24"/>
+          <w:szCs w:val="24"/>
+        </w:rPr>
+        <w:t>log_manager</w:t>
+      </w:r>
+      <w:proofErr w:type="spellEnd"/>
+      <w:r>
+        <w:rPr>
+          <w:rFonts w:ascii="Source Code Pro" w:eastAsia="SimSun" w:hAnsi="Source Code Pro" w:cs="SimSun"/>
           <w:color w:val="000000"/>
           <w:kern w:val="0"/>
           <w:sz w:val="24"/>
@@ -4579,7 +4568,7 @@
       <w:proofErr w:type="spellStart"/>
       <w:r>
         <w:rPr>
-          <w:rFonts w:ascii="Source Code Pro" w:eastAsia="宋体" w:hAnsi="Source Code Pro" w:cs="宋体"/>
+          <w:rFonts w:ascii="Source Code Pro" w:eastAsia="SimSun" w:hAnsi="Source Code Pro" w:cs="SimSun"/>
           <w:color w:val="000000"/>
           <w:kern w:val="0"/>
           <w:sz w:val="24"/>
@@ -4590,18 +4579,29 @@
       <w:proofErr w:type="spellEnd"/>
       <w:r>
         <w:rPr>
-          <w:rFonts w:ascii="Source Code Pro" w:eastAsia="宋体" w:hAnsi="Source Code Pro" w:cs="宋体"/>
-          <w:color w:val="000000"/>
-          <w:kern w:val="0"/>
-          <w:sz w:val="24"/>
-          <w:szCs w:val="24"/>
-        </w:rPr>
-        <w:t xml:space="preserve">: (0.58672136429729949, 1.0960429769550314e-14), R2: -0.528774989988, </w:t>
-      </w:r>
-      <w:proofErr w:type="spellStart"/>
-      <w:r>
-        <w:rPr>
-          <w:rFonts w:ascii="Source Code Pro" w:eastAsia="宋体" w:hAnsi="Source Code Pro" w:cs="宋体"/>
+          <w:rFonts w:ascii="Source Code Pro" w:eastAsia="SimSun" w:hAnsi="Source Code Pro" w:cs="SimSun"/>
+          <w:color w:val="000000"/>
+          <w:kern w:val="0"/>
+          <w:sz w:val="24"/>
+          <w:szCs w:val="24"/>
+        </w:rPr>
+        <w:t xml:space="preserve">: (0.58672136429729949, 1.0960429769550314e-14), R2: </w:t>
+      </w:r>
+      <w:r>
+        <w:rPr>
+          <w:rFonts w:ascii="Source Code Pro" w:eastAsia="SimSun" w:hAnsi="Source Code Pro" w:cs="SimSun"/>
+          <w:color w:val="000000"/>
+          <w:kern w:val="0"/>
+          <w:sz w:val="24"/>
+          <w:szCs w:val="24"/>
+        </w:rPr>
+        <w:lastRenderedPageBreak/>
+        <w:t xml:space="preserve">-0.528774989988, </w:t>
+      </w:r>
+      <w:proofErr w:type="spellStart"/>
+      <w:r>
+        <w:rPr>
+          <w:rFonts w:ascii="Source Code Pro" w:eastAsia="SimSun" w:hAnsi="Source Code Pro" w:cs="SimSun"/>
           <w:color w:val="000000"/>
           <w:kern w:val="0"/>
           <w:sz w:val="24"/>
@@ -4612,7 +4612,7 @@
       <w:proofErr w:type="spellEnd"/>
       <w:r>
         <w:rPr>
-          <w:rFonts w:ascii="Source Code Pro" w:eastAsia="宋体" w:hAnsi="Source Code Pro" w:cs="宋体"/>
+          <w:rFonts w:ascii="Source Code Pro" w:eastAsia="SimSun" w:hAnsi="Source Code Pro" w:cs="SimSun"/>
           <w:color w:val="000000"/>
           <w:kern w:val="0"/>
           <w:sz w:val="24"/>
@@ -4623,7 +4623,7 @@
       <w:proofErr w:type="spellStart"/>
       <w:r>
         <w:rPr>
-          <w:rFonts w:ascii="Source Code Pro" w:eastAsia="宋体" w:hAnsi="Source Code Pro" w:cs="宋体"/>
+          <w:rFonts w:ascii="Source Code Pro" w:eastAsia="SimSun" w:hAnsi="Source Code Pro" w:cs="SimSun"/>
           <w:color w:val="000000"/>
           <w:kern w:val="0"/>
           <w:sz w:val="24"/>
@@ -4634,7 +4634,7 @@
       <w:proofErr w:type="spellEnd"/>
       <w:r>
         <w:rPr>
-          <w:rFonts w:ascii="Source Code Pro" w:eastAsia="宋体" w:hAnsi="Source Code Pro" w:cs="宋体"/>
+          <w:rFonts w:ascii="Source Code Pro" w:eastAsia="SimSun" w:hAnsi="Source Code Pro" w:cs="SimSun"/>
           <w:color w:val="000000"/>
           <w:kern w:val="0"/>
           <w:sz w:val="24"/>
@@ -4644,7 +4644,7 @@
       </w:r>
       <w:r>
         <w:rPr>
-          <w:rFonts w:ascii="Source Code Pro" w:eastAsia="宋体" w:hAnsi="Source Code Pro" w:cs="宋体"/>
+          <w:rFonts w:ascii="Source Code Pro" w:eastAsia="SimSun" w:hAnsi="Source Code Pro" w:cs="SimSun"/>
           <w:color w:val="000000"/>
           <w:kern w:val="0"/>
           <w:sz w:val="24"/>
@@ -4656,18 +4656,18 @@
       <w:proofErr w:type="spellStart"/>
       <w:r>
         <w:rPr>
-          <w:rFonts w:ascii="Source Code Pro" w:eastAsia="宋体" w:hAnsi="Source Code Pro" w:cs="宋体"/>
-          <w:color w:val="000000"/>
-          <w:kern w:val="0"/>
-          <w:sz w:val="24"/>
-          <w:szCs w:val="24"/>
-        </w:rPr>
-        <w:t>log_manager</w:t>
-      </w:r>
-      <w:proofErr w:type="spellEnd"/>
-      <w:r>
-        <w:rPr>
-          <w:rFonts w:ascii="Source Code Pro" w:eastAsia="宋体" w:hAnsi="Source Code Pro" w:cs="宋体"/>
+          <w:rFonts w:ascii="Source Code Pro" w:eastAsia="SimSun" w:hAnsi="Source Code Pro" w:cs="SimSun"/>
+          <w:color w:val="000000"/>
+          <w:kern w:val="0"/>
+          <w:sz w:val="24"/>
+          <w:szCs w:val="24"/>
+        </w:rPr>
+        <w:t>log_manager</w:t>
+      </w:r>
+      <w:proofErr w:type="spellEnd"/>
+      <w:r>
+        <w:rPr>
+          <w:rFonts w:ascii="Source Code Pro" w:eastAsia="SimSun" w:hAnsi="Source Code Pro" w:cs="SimSun"/>
           <w:color w:val="000000"/>
           <w:kern w:val="0"/>
           <w:sz w:val="24"/>
@@ -4677,7 +4677,7 @@
       </w:r>
       <w:r>
         <w:rPr>
-          <w:rFonts w:ascii="Source Code Pro" w:eastAsia="宋体" w:hAnsi="Source Code Pro" w:cs="宋体"/>
+          <w:rFonts w:ascii="Source Code Pro" w:eastAsia="SimSun" w:hAnsi="Source Code Pro" w:cs="SimSun"/>
           <w:color w:val="000000"/>
           <w:kern w:val="0"/>
           <w:sz w:val="24"/>
@@ -4689,18 +4689,18 @@
       <w:proofErr w:type="spellStart"/>
       <w:r>
         <w:rPr>
-          <w:rFonts w:ascii="Source Code Pro" w:eastAsia="宋体" w:hAnsi="Source Code Pro" w:cs="宋体"/>
-          <w:color w:val="000000"/>
-          <w:kern w:val="0"/>
-          <w:sz w:val="24"/>
-          <w:szCs w:val="24"/>
-        </w:rPr>
-        <w:t>log_manager</w:t>
-      </w:r>
-      <w:proofErr w:type="spellEnd"/>
-      <w:r>
-        <w:rPr>
-          <w:rFonts w:ascii="Source Code Pro" w:eastAsia="宋体" w:hAnsi="Source Code Pro" w:cs="宋体"/>
+          <w:rFonts w:ascii="Source Code Pro" w:eastAsia="SimSun" w:hAnsi="Source Code Pro" w:cs="SimSun"/>
+          <w:color w:val="000000"/>
+          <w:kern w:val="0"/>
+          <w:sz w:val="24"/>
+          <w:szCs w:val="24"/>
+        </w:rPr>
+        <w:t>log_manager</w:t>
+      </w:r>
+      <w:proofErr w:type="spellEnd"/>
+      <w:r>
+        <w:rPr>
+          <w:rFonts w:ascii="Source Code Pro" w:eastAsia="SimSun" w:hAnsi="Source Code Pro" w:cs="SimSun"/>
           <w:color w:val="000000"/>
           <w:kern w:val="0"/>
           <w:sz w:val="24"/>
@@ -4711,7 +4711,7 @@
       <w:proofErr w:type="spellStart"/>
       <w:r>
         <w:rPr>
-          <w:rFonts w:ascii="Source Code Pro" w:eastAsia="宋体" w:hAnsi="Source Code Pro" w:cs="宋体"/>
+          <w:rFonts w:ascii="Source Code Pro" w:eastAsia="SimSun" w:hAnsi="Source Code Pro" w:cs="SimSun"/>
           <w:color w:val="000000"/>
           <w:kern w:val="0"/>
           <w:sz w:val="24"/>
@@ -4722,7 +4722,7 @@
       <w:proofErr w:type="spellEnd"/>
       <w:r>
         <w:rPr>
-          <w:rFonts w:ascii="Source Code Pro" w:eastAsia="宋体" w:hAnsi="Source Code Pro" w:cs="宋体"/>
+          <w:rFonts w:ascii="Source Code Pro" w:eastAsia="SimSun" w:hAnsi="Source Code Pro" w:cs="SimSun"/>
           <w:color w:val="000000"/>
           <w:kern w:val="0"/>
           <w:sz w:val="24"/>
@@ -4733,7 +4733,7 @@
       <w:proofErr w:type="spellStart"/>
       <w:r>
         <w:rPr>
-          <w:rFonts w:ascii="Source Code Pro" w:eastAsia="宋体" w:hAnsi="Source Code Pro" w:cs="宋体"/>
+          <w:rFonts w:ascii="Source Code Pro" w:eastAsia="SimSun" w:hAnsi="Source Code Pro" w:cs="SimSun"/>
           <w:color w:val="000000"/>
           <w:kern w:val="0"/>
           <w:sz w:val="24"/>
@@ -4744,7 +4744,7 @@
       <w:proofErr w:type="spellEnd"/>
       <w:r>
         <w:rPr>
-          <w:rFonts w:ascii="Source Code Pro" w:eastAsia="宋体" w:hAnsi="Source Code Pro" w:cs="宋体"/>
+          <w:rFonts w:ascii="Source Code Pro" w:eastAsia="SimSun" w:hAnsi="Source Code Pro" w:cs="SimSun"/>
           <w:color w:val="000000"/>
           <w:kern w:val="0"/>
           <w:sz w:val="24"/>
@@ -4755,7 +4755,7 @@
       <w:proofErr w:type="spellStart"/>
       <w:r>
         <w:rPr>
-          <w:rFonts w:ascii="Source Code Pro" w:eastAsia="宋体" w:hAnsi="Source Code Pro" w:cs="宋体"/>
+          <w:rFonts w:ascii="Source Code Pro" w:eastAsia="SimSun" w:hAnsi="Source Code Pro" w:cs="SimSun"/>
           <w:color w:val="000000"/>
           <w:kern w:val="0"/>
           <w:sz w:val="24"/>
@@ -4766,7 +4766,7 @@
       <w:proofErr w:type="spellEnd"/>
       <w:r>
         <w:rPr>
-          <w:rFonts w:ascii="Source Code Pro" w:eastAsia="宋体" w:hAnsi="Source Code Pro" w:cs="宋体"/>
+          <w:rFonts w:ascii="Source Code Pro" w:eastAsia="SimSun" w:hAnsi="Source Code Pro" w:cs="SimSun"/>
           <w:color w:val="000000"/>
           <w:kern w:val="0"/>
           <w:sz w:val="24"/>
@@ -4777,7 +4777,6 @@
     </w:p>
     <w:p>
       <w:r>
-        <w:lastRenderedPageBreak/>
         <w:t>方法三，</w:t>
       </w:r>
       <w:r>
@@ -4808,7 +4807,7 @@
         </w:tabs>
         <w:jc w:val="left"/>
         <w:rPr>
-          <w:rFonts w:ascii="Source Code Pro" w:eastAsia="宋体" w:hAnsi="Source Code Pro" w:cs="宋体" w:hint="eastAsia"/>
+          <w:rFonts w:ascii="Source Code Pro" w:eastAsia="SimSun" w:hAnsi="Source Code Pro" w:cs="SimSun" w:hint="eastAsia"/>
           <w:color w:val="000000"/>
           <w:kern w:val="0"/>
           <w:sz w:val="24"/>
@@ -4817,7 +4816,7 @@
       </w:pPr>
       <w:r>
         <w:rPr>
-          <w:rFonts w:ascii="Source Code Pro" w:eastAsia="宋体" w:hAnsi="Source Code Pro" w:cs="宋体"/>
+          <w:rFonts w:ascii="Source Code Pro" w:eastAsia="SimSun" w:hAnsi="Source Code Pro" w:cs="SimSun"/>
           <w:color w:val="000000"/>
           <w:kern w:val="0"/>
           <w:sz w:val="24"/>
@@ -4828,18 +4827,18 @@
       <w:proofErr w:type="spellStart"/>
       <w:r>
         <w:rPr>
-          <w:rFonts w:ascii="Source Code Pro" w:eastAsia="宋体" w:hAnsi="Source Code Pro" w:cs="宋体"/>
-          <w:color w:val="000000"/>
-          <w:kern w:val="0"/>
-          <w:sz w:val="24"/>
-          <w:szCs w:val="24"/>
-        </w:rPr>
-        <w:t>log_manager</w:t>
-      </w:r>
-      <w:proofErr w:type="spellEnd"/>
-      <w:r>
-        <w:rPr>
-          <w:rFonts w:ascii="Source Code Pro" w:eastAsia="宋体" w:hAnsi="Source Code Pro" w:cs="宋体"/>
+          <w:rFonts w:ascii="Source Code Pro" w:eastAsia="SimSun" w:hAnsi="Source Code Pro" w:cs="SimSun"/>
+          <w:color w:val="000000"/>
+          <w:kern w:val="0"/>
+          <w:sz w:val="24"/>
+          <w:szCs w:val="24"/>
+        </w:rPr>
+        <w:t>log_manager</w:t>
+      </w:r>
+      <w:proofErr w:type="spellEnd"/>
+      <w:r>
+        <w:rPr>
+          <w:rFonts w:ascii="Source Code Pro" w:eastAsia="SimSun" w:hAnsi="Source Code Pro" w:cs="SimSun"/>
           <w:color w:val="000000"/>
           <w:kern w:val="0"/>
           <w:sz w:val="24"/>
@@ -4849,7 +4848,7 @@
       </w:r>
       <w:r>
         <w:rPr>
-          <w:rFonts w:ascii="Source Code Pro" w:eastAsia="宋体" w:hAnsi="Source Code Pro" w:cs="宋体"/>
+          <w:rFonts w:ascii="Source Code Pro" w:eastAsia="SimSun" w:hAnsi="Source Code Pro" w:cs="SimSun"/>
           <w:color w:val="000000"/>
           <w:kern w:val="0"/>
           <w:sz w:val="24"/>
@@ -4861,18 +4860,18 @@
       <w:proofErr w:type="spellStart"/>
       <w:r>
         <w:rPr>
-          <w:rFonts w:ascii="Source Code Pro" w:eastAsia="宋体" w:hAnsi="Source Code Pro" w:cs="宋体"/>
-          <w:color w:val="000000"/>
-          <w:kern w:val="0"/>
-          <w:sz w:val="24"/>
-          <w:szCs w:val="24"/>
-        </w:rPr>
-        <w:t>log_manager</w:t>
-      </w:r>
-      <w:proofErr w:type="spellEnd"/>
-      <w:r>
-        <w:rPr>
-          <w:rFonts w:ascii="Source Code Pro" w:eastAsia="宋体" w:hAnsi="Source Code Pro" w:cs="宋体"/>
+          <w:rFonts w:ascii="Source Code Pro" w:eastAsia="SimSun" w:hAnsi="Source Code Pro" w:cs="SimSun"/>
+          <w:color w:val="000000"/>
+          <w:kern w:val="0"/>
+          <w:sz w:val="24"/>
+          <w:szCs w:val="24"/>
+        </w:rPr>
+        <w:t>log_manager</w:t>
+      </w:r>
+      <w:proofErr w:type="spellEnd"/>
+      <w:r>
+        <w:rPr>
+          <w:rFonts w:ascii="Source Code Pro" w:eastAsia="SimSun" w:hAnsi="Source Code Pro" w:cs="SimSun"/>
           <w:color w:val="000000"/>
           <w:kern w:val="0"/>
           <w:sz w:val="24"/>
@@ -4883,7 +4882,7 @@
       <w:proofErr w:type="spellStart"/>
       <w:r>
         <w:rPr>
-          <w:rFonts w:ascii="Source Code Pro" w:eastAsia="宋体" w:hAnsi="Source Code Pro" w:cs="宋体"/>
+          <w:rFonts w:ascii="Source Code Pro" w:eastAsia="SimSun" w:hAnsi="Source Code Pro" w:cs="SimSun"/>
           <w:color w:val="000000"/>
           <w:kern w:val="0"/>
           <w:sz w:val="24"/>
@@ -4894,7 +4893,7 @@
       <w:proofErr w:type="spellEnd"/>
       <w:r>
         <w:rPr>
-          <w:rFonts w:ascii="Source Code Pro" w:eastAsia="宋体" w:hAnsi="Source Code Pro" w:cs="宋体"/>
+          <w:rFonts w:ascii="Source Code Pro" w:eastAsia="SimSun" w:hAnsi="Source Code Pro" w:cs="SimSun"/>
           <w:color w:val="000000"/>
           <w:kern w:val="0"/>
           <w:sz w:val="24"/>
@@ -4905,7 +4904,7 @@
       <w:proofErr w:type="spellStart"/>
       <w:r>
         <w:rPr>
-          <w:rFonts w:ascii="Source Code Pro" w:eastAsia="宋体" w:hAnsi="Source Code Pro" w:cs="宋体"/>
+          <w:rFonts w:ascii="Source Code Pro" w:eastAsia="SimSun" w:hAnsi="Source Code Pro" w:cs="SimSun"/>
           <w:color w:val="000000"/>
           <w:kern w:val="0"/>
           <w:sz w:val="24"/>
@@ -4916,7 +4915,7 @@
       <w:proofErr w:type="spellEnd"/>
       <w:r>
         <w:rPr>
-          <w:rFonts w:ascii="Source Code Pro" w:eastAsia="宋体" w:hAnsi="Source Code Pro" w:cs="宋体"/>
+          <w:rFonts w:ascii="Source Code Pro" w:eastAsia="SimSun" w:hAnsi="Source Code Pro" w:cs="SimSun"/>
           <w:color w:val="000000"/>
           <w:kern w:val="0"/>
           <w:sz w:val="24"/>
@@ -4927,7 +4926,7 @@
       <w:proofErr w:type="spellStart"/>
       <w:r>
         <w:rPr>
-          <w:rFonts w:ascii="Source Code Pro" w:eastAsia="宋体" w:hAnsi="Source Code Pro" w:cs="宋体"/>
+          <w:rFonts w:ascii="Source Code Pro" w:eastAsia="SimSun" w:hAnsi="Source Code Pro" w:cs="SimSun"/>
           <w:color w:val="000000"/>
           <w:kern w:val="0"/>
           <w:sz w:val="24"/>
@@ -4938,7 +4937,7 @@
       <w:proofErr w:type="spellEnd"/>
       <w:r>
         <w:rPr>
-          <w:rFonts w:ascii="Source Code Pro" w:eastAsia="宋体" w:hAnsi="Source Code Pro" w:cs="宋体"/>
+          <w:rFonts w:ascii="Source Code Pro" w:eastAsia="SimSun" w:hAnsi="Source Code Pro" w:cs="SimSun"/>
           <w:color w:val="000000"/>
           <w:kern w:val="0"/>
           <w:sz w:val="24"/>
@@ -4948,7 +4947,7 @@
       </w:r>
       <w:r>
         <w:rPr>
-          <w:rFonts w:ascii="Source Code Pro" w:eastAsia="宋体" w:hAnsi="Source Code Pro" w:cs="宋体"/>
+          <w:rFonts w:ascii="Source Code Pro" w:eastAsia="SimSun" w:hAnsi="Source Code Pro" w:cs="SimSun"/>
           <w:color w:val="000000"/>
           <w:kern w:val="0"/>
           <w:sz w:val="24"/>
@@ -4960,18 +4959,18 @@
       <w:proofErr w:type="spellStart"/>
       <w:r>
         <w:rPr>
-          <w:rFonts w:ascii="Source Code Pro" w:eastAsia="宋体" w:hAnsi="Source Code Pro" w:cs="宋体"/>
-          <w:color w:val="000000"/>
-          <w:kern w:val="0"/>
-          <w:sz w:val="24"/>
-          <w:szCs w:val="24"/>
-        </w:rPr>
-        <w:t>log_manager</w:t>
-      </w:r>
-      <w:proofErr w:type="spellEnd"/>
-      <w:r>
-        <w:rPr>
-          <w:rFonts w:ascii="Source Code Pro" w:eastAsia="宋体" w:hAnsi="Source Code Pro" w:cs="宋体"/>
+          <w:rFonts w:ascii="Source Code Pro" w:eastAsia="SimSun" w:hAnsi="Source Code Pro" w:cs="SimSun"/>
+          <w:color w:val="000000"/>
+          <w:kern w:val="0"/>
+          <w:sz w:val="24"/>
+          <w:szCs w:val="24"/>
+        </w:rPr>
+        <w:t>log_manager</w:t>
+      </w:r>
+      <w:proofErr w:type="spellEnd"/>
+      <w:r>
+        <w:rPr>
+          <w:rFonts w:ascii="Source Code Pro" w:eastAsia="SimSun" w:hAnsi="Source Code Pro" w:cs="SimSun"/>
           <w:color w:val="000000"/>
           <w:kern w:val="0"/>
           <w:sz w:val="24"/>
@@ -4981,7 +4980,7 @@
       </w:r>
       <w:r>
         <w:rPr>
-          <w:rFonts w:ascii="Source Code Pro" w:eastAsia="宋体" w:hAnsi="Source Code Pro" w:cs="宋体"/>
+          <w:rFonts w:ascii="Source Code Pro" w:eastAsia="SimSun" w:hAnsi="Source Code Pro" w:cs="SimSun"/>
           <w:color w:val="000000"/>
           <w:kern w:val="0"/>
           <w:sz w:val="24"/>
@@ -4993,18 +4992,18 @@
       <w:proofErr w:type="spellStart"/>
       <w:r>
         <w:rPr>
-          <w:rFonts w:ascii="Source Code Pro" w:eastAsia="宋体" w:hAnsi="Source Code Pro" w:cs="宋体"/>
-          <w:color w:val="000000"/>
-          <w:kern w:val="0"/>
-          <w:sz w:val="24"/>
-          <w:szCs w:val="24"/>
-        </w:rPr>
-        <w:t>log_manager</w:t>
-      </w:r>
-      <w:proofErr w:type="spellEnd"/>
-      <w:r>
-        <w:rPr>
-          <w:rFonts w:ascii="Source Code Pro" w:eastAsia="宋体" w:hAnsi="Source Code Pro" w:cs="宋体"/>
+          <w:rFonts w:ascii="Source Code Pro" w:eastAsia="SimSun" w:hAnsi="Source Code Pro" w:cs="SimSun"/>
+          <w:color w:val="000000"/>
+          <w:kern w:val="0"/>
+          <w:sz w:val="24"/>
+          <w:szCs w:val="24"/>
+        </w:rPr>
+        <w:t>log_manager</w:t>
+      </w:r>
+      <w:proofErr w:type="spellEnd"/>
+      <w:r>
+        <w:rPr>
+          <w:rFonts w:ascii="Source Code Pro" w:eastAsia="SimSun" w:hAnsi="Source Code Pro" w:cs="SimSun"/>
           <w:color w:val="000000"/>
           <w:kern w:val="0"/>
           <w:sz w:val="24"/>
@@ -5015,7 +5014,7 @@
       <w:proofErr w:type="spellStart"/>
       <w:r>
         <w:rPr>
-          <w:rFonts w:ascii="Source Code Pro" w:eastAsia="宋体" w:hAnsi="Source Code Pro" w:cs="宋体"/>
+          <w:rFonts w:ascii="Source Code Pro" w:eastAsia="SimSun" w:hAnsi="Source Code Pro" w:cs="SimSun"/>
           <w:color w:val="000000"/>
           <w:kern w:val="0"/>
           <w:sz w:val="24"/>
@@ -5026,7 +5025,7 @@
       <w:proofErr w:type="spellEnd"/>
       <w:r>
         <w:rPr>
-          <w:rFonts w:ascii="Source Code Pro" w:eastAsia="宋体" w:hAnsi="Source Code Pro" w:cs="宋体"/>
+          <w:rFonts w:ascii="Source Code Pro" w:eastAsia="SimSun" w:hAnsi="Source Code Pro" w:cs="SimSun"/>
           <w:color w:val="000000"/>
           <w:kern w:val="0"/>
           <w:sz w:val="24"/>
@@ -5037,7 +5036,7 @@
       <w:proofErr w:type="spellStart"/>
       <w:r>
         <w:rPr>
-          <w:rFonts w:ascii="Source Code Pro" w:eastAsia="宋体" w:hAnsi="Source Code Pro" w:cs="宋体"/>
+          <w:rFonts w:ascii="Source Code Pro" w:eastAsia="SimSun" w:hAnsi="Source Code Pro" w:cs="SimSun"/>
           <w:color w:val="000000"/>
           <w:kern w:val="0"/>
           <w:sz w:val="24"/>
@@ -5048,7 +5047,7 @@
       <w:proofErr w:type="spellEnd"/>
       <w:r>
         <w:rPr>
-          <w:rFonts w:ascii="Source Code Pro" w:eastAsia="宋体" w:hAnsi="Source Code Pro" w:cs="宋体"/>
+          <w:rFonts w:ascii="Source Code Pro" w:eastAsia="SimSun" w:hAnsi="Source Code Pro" w:cs="SimSun"/>
           <w:color w:val="000000"/>
           <w:kern w:val="0"/>
           <w:sz w:val="24"/>
@@ -5059,7 +5058,7 @@
       <w:proofErr w:type="spellStart"/>
       <w:r>
         <w:rPr>
-          <w:rFonts w:ascii="Source Code Pro" w:eastAsia="宋体" w:hAnsi="Source Code Pro" w:cs="宋体"/>
+          <w:rFonts w:ascii="Source Code Pro" w:eastAsia="SimSun" w:hAnsi="Source Code Pro" w:cs="SimSun"/>
           <w:color w:val="000000"/>
           <w:kern w:val="0"/>
           <w:sz w:val="24"/>
@@ -5070,7 +5069,7 @@
       <w:proofErr w:type="spellEnd"/>
       <w:r>
         <w:rPr>
-          <w:rFonts w:ascii="Source Code Pro" w:eastAsia="宋体" w:hAnsi="Source Code Pro" w:cs="宋体"/>
+          <w:rFonts w:ascii="Source Code Pro" w:eastAsia="SimSun" w:hAnsi="Source Code Pro" w:cs="SimSun"/>
           <w:color w:val="000000"/>
           <w:kern w:val="0"/>
           <w:sz w:val="24"/>
@@ -5175,7 +5174,7 @@
         </w:tabs>
         <w:jc w:val="left"/>
         <w:rPr>
-          <w:rFonts w:ascii="Source Code Pro" w:eastAsia="宋体" w:hAnsi="Source Code Pro" w:cs="宋体"/>
+          <w:rFonts w:ascii="Source Code Pro" w:eastAsia="SimSun" w:hAnsi="Source Code Pro" w:cs="SimSun" w:hint="eastAsia"/>
           <w:color w:val="000000"/>
           <w:kern w:val="0"/>
           <w:sz w:val="24"/>
@@ -5184,7 +5183,7 @@
       </w:pPr>
       <w:r>
         <w:rPr>
-          <w:rFonts w:ascii="Source Code Pro" w:eastAsia="宋体" w:hAnsi="Source Code Pro" w:cs="宋体"/>
+          <w:rFonts w:ascii="Source Code Pro" w:eastAsia="SimSun" w:hAnsi="Source Code Pro" w:cs="SimSun"/>
           <w:color w:val="000000"/>
           <w:kern w:val="0"/>
           <w:sz w:val="24"/>
@@ -5195,18 +5194,18 @@
       <w:proofErr w:type="spellStart"/>
       <w:r>
         <w:rPr>
-          <w:rFonts w:ascii="Source Code Pro" w:eastAsia="宋体" w:hAnsi="Source Code Pro" w:cs="宋体"/>
-          <w:color w:val="000000"/>
-          <w:kern w:val="0"/>
-          <w:sz w:val="24"/>
-          <w:szCs w:val="24"/>
-        </w:rPr>
-        <w:t>log_manager</w:t>
-      </w:r>
-      <w:proofErr w:type="spellEnd"/>
-      <w:r>
-        <w:rPr>
-          <w:rFonts w:ascii="Source Code Pro" w:eastAsia="宋体" w:hAnsi="Source Code Pro" w:cs="宋体"/>
+          <w:rFonts w:ascii="Source Code Pro" w:eastAsia="SimSun" w:hAnsi="Source Code Pro" w:cs="SimSun"/>
+          <w:color w:val="000000"/>
+          <w:kern w:val="0"/>
+          <w:sz w:val="24"/>
+          <w:szCs w:val="24"/>
+        </w:rPr>
+        <w:t>log_manager</w:t>
+      </w:r>
+      <w:proofErr w:type="spellEnd"/>
+      <w:r>
+        <w:rPr>
+          <w:rFonts w:ascii="Source Code Pro" w:eastAsia="SimSun" w:hAnsi="Source Code Pro" w:cs="SimSun"/>
           <w:color w:val="000000"/>
           <w:kern w:val="0"/>
           <w:sz w:val="24"/>
@@ -5216,7 +5215,7 @@
       </w:r>
       <w:r>
         <w:rPr>
-          <w:rFonts w:ascii="Source Code Pro" w:eastAsia="宋体" w:hAnsi="Source Code Pro" w:cs="宋体"/>
+          <w:rFonts w:ascii="Source Code Pro" w:eastAsia="SimSun" w:hAnsi="Source Code Pro" w:cs="SimSun"/>
           <w:color w:val="000000"/>
           <w:kern w:val="0"/>
           <w:sz w:val="24"/>
@@ -5228,18 +5227,18 @@
       <w:proofErr w:type="spellStart"/>
       <w:r>
         <w:rPr>
-          <w:rFonts w:ascii="Source Code Pro" w:eastAsia="宋体" w:hAnsi="Source Code Pro" w:cs="宋体"/>
-          <w:color w:val="000000"/>
-          <w:kern w:val="0"/>
-          <w:sz w:val="24"/>
-          <w:szCs w:val="24"/>
-        </w:rPr>
-        <w:t>log_manager</w:t>
-      </w:r>
-      <w:proofErr w:type="spellEnd"/>
-      <w:r>
-        <w:rPr>
-          <w:rFonts w:ascii="Source Code Pro" w:eastAsia="宋体" w:hAnsi="Source Code Pro" w:cs="宋体"/>
+          <w:rFonts w:ascii="Source Code Pro" w:eastAsia="SimSun" w:hAnsi="Source Code Pro" w:cs="SimSun"/>
+          <w:color w:val="000000"/>
+          <w:kern w:val="0"/>
+          <w:sz w:val="24"/>
+          <w:szCs w:val="24"/>
+        </w:rPr>
+        <w:t>log_manager</w:t>
+      </w:r>
+      <w:proofErr w:type="spellEnd"/>
+      <w:r>
+        <w:rPr>
+          <w:rFonts w:ascii="Source Code Pro" w:eastAsia="SimSun" w:hAnsi="Source Code Pro" w:cs="SimSun"/>
           <w:color w:val="000000"/>
           <w:kern w:val="0"/>
           <w:sz w:val="24"/>
@@ -5250,7 +5249,7 @@
       <w:proofErr w:type="spellStart"/>
       <w:r>
         <w:rPr>
-          <w:rFonts w:ascii="Source Code Pro" w:eastAsia="宋体" w:hAnsi="Source Code Pro" w:cs="宋体"/>
+          <w:rFonts w:ascii="Source Code Pro" w:eastAsia="SimSun" w:hAnsi="Source Code Pro" w:cs="SimSun"/>
           <w:color w:val="000000"/>
           <w:kern w:val="0"/>
           <w:sz w:val="24"/>
@@ -5261,7 +5260,7 @@
       <w:proofErr w:type="spellEnd"/>
       <w:r>
         <w:rPr>
-          <w:rFonts w:ascii="Source Code Pro" w:eastAsia="宋体" w:hAnsi="Source Code Pro" w:cs="宋体"/>
+          <w:rFonts w:ascii="Source Code Pro" w:eastAsia="SimSun" w:hAnsi="Source Code Pro" w:cs="SimSun"/>
           <w:color w:val="000000"/>
           <w:kern w:val="0"/>
           <w:sz w:val="24"/>
@@ -5272,7 +5271,7 @@
       <w:proofErr w:type="spellStart"/>
       <w:r>
         <w:rPr>
-          <w:rFonts w:ascii="Source Code Pro" w:eastAsia="宋体" w:hAnsi="Source Code Pro" w:cs="宋体"/>
+          <w:rFonts w:ascii="Source Code Pro" w:eastAsia="SimSun" w:hAnsi="Source Code Pro" w:cs="SimSun"/>
           <w:color w:val="000000"/>
           <w:kern w:val="0"/>
           <w:sz w:val="24"/>
@@ -5283,7 +5282,7 @@
       <w:proofErr w:type="spellEnd"/>
       <w:r>
         <w:rPr>
-          <w:rFonts w:ascii="Source Code Pro" w:eastAsia="宋体" w:hAnsi="Source Code Pro" w:cs="宋体"/>
+          <w:rFonts w:ascii="Source Code Pro" w:eastAsia="SimSun" w:hAnsi="Source Code Pro" w:cs="SimSun"/>
           <w:color w:val="000000"/>
           <w:kern w:val="0"/>
           <w:sz w:val="24"/>
@@ -5294,7 +5293,7 @@
       <w:proofErr w:type="spellStart"/>
       <w:r>
         <w:rPr>
-          <w:rFonts w:ascii="Source Code Pro" w:eastAsia="宋体" w:hAnsi="Source Code Pro" w:cs="宋体"/>
+          <w:rFonts w:ascii="Source Code Pro" w:eastAsia="SimSun" w:hAnsi="Source Code Pro" w:cs="SimSun"/>
           <w:color w:val="000000"/>
           <w:kern w:val="0"/>
           <w:sz w:val="24"/>
@@ -5305,7 +5304,7 @@
       <w:proofErr w:type="spellEnd"/>
       <w:r>
         <w:rPr>
-          <w:rFonts w:ascii="Source Code Pro" w:eastAsia="宋体" w:hAnsi="Source Code Pro" w:cs="宋体"/>
+          <w:rFonts w:ascii="Source Code Pro" w:eastAsia="SimSun" w:hAnsi="Source Code Pro" w:cs="SimSun"/>
           <w:color w:val="000000"/>
           <w:kern w:val="0"/>
           <w:sz w:val="24"/>
@@ -5315,7 +5314,7 @@
       </w:r>
       <w:r>
         <w:rPr>
-          <w:rFonts w:ascii="Source Code Pro" w:eastAsia="宋体" w:hAnsi="Source Code Pro" w:cs="宋体"/>
+          <w:rFonts w:ascii="Source Code Pro" w:eastAsia="SimSun" w:hAnsi="Source Code Pro" w:cs="SimSun"/>
           <w:color w:val="000000"/>
           <w:kern w:val="0"/>
           <w:sz w:val="24"/>
@@ -5327,18 +5326,18 @@
       <w:proofErr w:type="spellStart"/>
       <w:r>
         <w:rPr>
-          <w:rFonts w:ascii="Source Code Pro" w:eastAsia="宋体" w:hAnsi="Source Code Pro" w:cs="宋体"/>
-          <w:color w:val="000000"/>
-          <w:kern w:val="0"/>
-          <w:sz w:val="24"/>
-          <w:szCs w:val="24"/>
-        </w:rPr>
-        <w:t>log_manager</w:t>
-      </w:r>
-      <w:proofErr w:type="spellEnd"/>
-      <w:r>
-        <w:rPr>
-          <w:rFonts w:ascii="Source Code Pro" w:eastAsia="宋体" w:hAnsi="Source Code Pro" w:cs="宋体"/>
+          <w:rFonts w:ascii="Source Code Pro" w:eastAsia="SimSun" w:hAnsi="Source Code Pro" w:cs="SimSun"/>
+          <w:color w:val="000000"/>
+          <w:kern w:val="0"/>
+          <w:sz w:val="24"/>
+          <w:szCs w:val="24"/>
+        </w:rPr>
+        <w:t>log_manager</w:t>
+      </w:r>
+      <w:proofErr w:type="spellEnd"/>
+      <w:r>
+        <w:rPr>
+          <w:rFonts w:ascii="Source Code Pro" w:eastAsia="SimSun" w:hAnsi="Source Code Pro" w:cs="SimSun"/>
           <w:color w:val="000000"/>
           <w:kern w:val="0"/>
           <w:sz w:val="24"/>
@@ -5348,7 +5347,7 @@
       </w:r>
       <w:r>
         <w:rPr>
-          <w:rFonts w:ascii="Source Code Pro" w:eastAsia="宋体" w:hAnsi="Source Code Pro" w:cs="宋体"/>
+          <w:rFonts w:ascii="Source Code Pro" w:eastAsia="SimSun" w:hAnsi="Source Code Pro" w:cs="SimSun"/>
           <w:color w:val="000000"/>
           <w:kern w:val="0"/>
           <w:sz w:val="24"/>
@@ -5360,18 +5359,18 @@
       <w:proofErr w:type="spellStart"/>
       <w:r>
         <w:rPr>
-          <w:rFonts w:ascii="Source Code Pro" w:eastAsia="宋体" w:hAnsi="Source Code Pro" w:cs="宋体"/>
-          <w:color w:val="000000"/>
-          <w:kern w:val="0"/>
-          <w:sz w:val="24"/>
-          <w:szCs w:val="24"/>
-        </w:rPr>
-        <w:t>log_manager</w:t>
-      </w:r>
-      <w:proofErr w:type="spellEnd"/>
-      <w:r>
-        <w:rPr>
-          <w:rFonts w:ascii="Source Code Pro" w:eastAsia="宋体" w:hAnsi="Source Code Pro" w:cs="宋体"/>
+          <w:rFonts w:ascii="Source Code Pro" w:eastAsia="SimSun" w:hAnsi="Source Code Pro" w:cs="SimSun"/>
+          <w:color w:val="000000"/>
+          <w:kern w:val="0"/>
+          <w:sz w:val="24"/>
+          <w:szCs w:val="24"/>
+        </w:rPr>
+        <w:t>log_manager</w:t>
+      </w:r>
+      <w:proofErr w:type="spellEnd"/>
+      <w:r>
+        <w:rPr>
+          <w:rFonts w:ascii="Source Code Pro" w:eastAsia="SimSun" w:hAnsi="Source Code Pro" w:cs="SimSun"/>
           <w:color w:val="000000"/>
           <w:kern w:val="0"/>
           <w:sz w:val="24"/>
@@ -5382,7 +5381,7 @@
       <w:proofErr w:type="spellStart"/>
       <w:r>
         <w:rPr>
-          <w:rFonts w:ascii="Source Code Pro" w:eastAsia="宋体" w:hAnsi="Source Code Pro" w:cs="宋体"/>
+          <w:rFonts w:ascii="Source Code Pro" w:eastAsia="SimSun" w:hAnsi="Source Code Pro" w:cs="SimSun"/>
           <w:color w:val="000000"/>
           <w:kern w:val="0"/>
           <w:sz w:val="24"/>
@@ -5393,7 +5392,7 @@
       <w:proofErr w:type="spellEnd"/>
       <w:r>
         <w:rPr>
-          <w:rFonts w:ascii="Source Code Pro" w:eastAsia="宋体" w:hAnsi="Source Code Pro" w:cs="宋体"/>
+          <w:rFonts w:ascii="Source Code Pro" w:eastAsia="SimSun" w:hAnsi="Source Code Pro" w:cs="SimSun"/>
           <w:color w:val="000000"/>
           <w:kern w:val="0"/>
           <w:sz w:val="24"/>
@@ -5404,7 +5403,7 @@
       <w:proofErr w:type="spellStart"/>
       <w:r>
         <w:rPr>
-          <w:rFonts w:ascii="Source Code Pro" w:eastAsia="宋体" w:hAnsi="Source Code Pro" w:cs="宋体"/>
+          <w:rFonts w:ascii="Source Code Pro" w:eastAsia="SimSun" w:hAnsi="Source Code Pro" w:cs="SimSun"/>
           <w:color w:val="000000"/>
           <w:kern w:val="0"/>
           <w:sz w:val="24"/>
@@ -5415,7 +5414,7 @@
       <w:proofErr w:type="spellEnd"/>
       <w:r>
         <w:rPr>
-          <w:rFonts w:ascii="Source Code Pro" w:eastAsia="宋体" w:hAnsi="Source Code Pro" w:cs="宋体"/>
+          <w:rFonts w:ascii="Source Code Pro" w:eastAsia="SimSun" w:hAnsi="Source Code Pro" w:cs="SimSun"/>
           <w:color w:val="000000"/>
           <w:kern w:val="0"/>
           <w:sz w:val="24"/>
@@ -5426,7 +5425,7 @@
       <w:proofErr w:type="spellStart"/>
       <w:r>
         <w:rPr>
-          <w:rFonts w:ascii="Source Code Pro" w:eastAsia="宋体" w:hAnsi="Source Code Pro" w:cs="宋体"/>
+          <w:rFonts w:ascii="Source Code Pro" w:eastAsia="SimSun" w:hAnsi="Source Code Pro" w:cs="SimSun"/>
           <w:color w:val="000000"/>
           <w:kern w:val="0"/>
           <w:sz w:val="24"/>
@@ -5437,7 +5436,7 @@
       <w:proofErr w:type="spellEnd"/>
       <w:r>
         <w:rPr>
-          <w:rFonts w:ascii="Source Code Pro" w:eastAsia="宋体" w:hAnsi="Source Code Pro" w:cs="宋体"/>
+          <w:rFonts w:ascii="Source Code Pro" w:eastAsia="SimSun" w:hAnsi="Source Code Pro" w:cs="SimSun"/>
           <w:color w:val="000000"/>
           <w:kern w:val="0"/>
           <w:sz w:val="24"/>
@@ -5482,7 +5481,7 @@
         </w:tabs>
         <w:jc w:val="left"/>
         <w:rPr>
-          <w:rFonts w:ascii="Source Code Pro" w:eastAsia="宋体" w:hAnsi="Source Code Pro" w:cs="宋体"/>
+          <w:rFonts w:ascii="Source Code Pro" w:eastAsia="SimSun" w:hAnsi="Source Code Pro" w:cs="SimSun" w:hint="eastAsia"/>
           <w:color w:val="000000"/>
           <w:kern w:val="0"/>
           <w:sz w:val="24"/>
@@ -5491,7 +5490,7 @@
       </w:pPr>
       <w:r>
         <w:rPr>
-          <w:rFonts w:ascii="Source Code Pro" w:eastAsia="宋体" w:hAnsi="Source Code Pro" w:cs="宋体"/>
+          <w:rFonts w:ascii="Source Code Pro" w:eastAsia="SimSun" w:hAnsi="Source Code Pro" w:cs="SimSun"/>
           <w:color w:val="000000"/>
           <w:kern w:val="0"/>
           <w:sz w:val="24"/>
@@ -5502,18 +5501,18 @@
       <w:proofErr w:type="spellStart"/>
       <w:r>
         <w:rPr>
-          <w:rFonts w:ascii="Source Code Pro" w:eastAsia="宋体" w:hAnsi="Source Code Pro" w:cs="宋体"/>
-          <w:color w:val="000000"/>
-          <w:kern w:val="0"/>
-          <w:sz w:val="24"/>
-          <w:szCs w:val="24"/>
-        </w:rPr>
-        <w:t>log_manager</w:t>
-      </w:r>
-      <w:proofErr w:type="spellEnd"/>
-      <w:r>
-        <w:rPr>
-          <w:rFonts w:ascii="Source Code Pro" w:eastAsia="宋体" w:hAnsi="Source Code Pro" w:cs="宋体"/>
+          <w:rFonts w:ascii="Source Code Pro" w:eastAsia="SimSun" w:hAnsi="Source Code Pro" w:cs="SimSun"/>
+          <w:color w:val="000000"/>
+          <w:kern w:val="0"/>
+          <w:sz w:val="24"/>
+          <w:szCs w:val="24"/>
+        </w:rPr>
+        <w:t>log_manager</w:t>
+      </w:r>
+      <w:proofErr w:type="spellEnd"/>
+      <w:r>
+        <w:rPr>
+          <w:rFonts w:ascii="Source Code Pro" w:eastAsia="SimSun" w:hAnsi="Source Code Pro" w:cs="SimSun"/>
           <w:color w:val="000000"/>
           <w:kern w:val="0"/>
           <w:sz w:val="24"/>
@@ -5523,7 +5522,7 @@
       </w:r>
       <w:r>
         <w:rPr>
-          <w:rFonts w:ascii="Source Code Pro" w:eastAsia="宋体" w:hAnsi="Source Code Pro" w:cs="宋体"/>
+          <w:rFonts w:ascii="Source Code Pro" w:eastAsia="SimSun" w:hAnsi="Source Code Pro" w:cs="SimSun"/>
           <w:color w:val="000000"/>
           <w:kern w:val="0"/>
           <w:sz w:val="24"/>
@@ -5535,18 +5534,18 @@
       <w:proofErr w:type="spellStart"/>
       <w:r>
         <w:rPr>
-          <w:rFonts w:ascii="Source Code Pro" w:eastAsia="宋体" w:hAnsi="Source Code Pro" w:cs="宋体"/>
-          <w:color w:val="000000"/>
-          <w:kern w:val="0"/>
-          <w:sz w:val="24"/>
-          <w:szCs w:val="24"/>
-        </w:rPr>
-        <w:t>log_manager</w:t>
-      </w:r>
-      <w:proofErr w:type="spellEnd"/>
-      <w:r>
-        <w:rPr>
-          <w:rFonts w:ascii="Source Code Pro" w:eastAsia="宋体" w:hAnsi="Source Code Pro" w:cs="宋体"/>
+          <w:rFonts w:ascii="Source Code Pro" w:eastAsia="SimSun" w:hAnsi="Source Code Pro" w:cs="SimSun"/>
+          <w:color w:val="000000"/>
+          <w:kern w:val="0"/>
+          <w:sz w:val="24"/>
+          <w:szCs w:val="24"/>
+        </w:rPr>
+        <w:t>log_manager</w:t>
+      </w:r>
+      <w:proofErr w:type="spellEnd"/>
+      <w:r>
+        <w:rPr>
+          <w:rFonts w:ascii="Source Code Pro" w:eastAsia="SimSun" w:hAnsi="Source Code Pro" w:cs="SimSun"/>
           <w:color w:val="000000"/>
           <w:kern w:val="0"/>
           <w:sz w:val="24"/>
@@ -5557,7 +5556,7 @@
       <w:proofErr w:type="spellStart"/>
       <w:r>
         <w:rPr>
-          <w:rFonts w:ascii="Source Code Pro" w:eastAsia="宋体" w:hAnsi="Source Code Pro" w:cs="宋体"/>
+          <w:rFonts w:ascii="Source Code Pro" w:eastAsia="SimSun" w:hAnsi="Source Code Pro" w:cs="SimSun"/>
           <w:color w:val="000000"/>
           <w:kern w:val="0"/>
           <w:sz w:val="24"/>
@@ -5568,7 +5567,7 @@
       <w:proofErr w:type="spellEnd"/>
       <w:r>
         <w:rPr>
-          <w:rFonts w:ascii="Source Code Pro" w:eastAsia="宋体" w:hAnsi="Source Code Pro" w:cs="宋体"/>
+          <w:rFonts w:ascii="Source Code Pro" w:eastAsia="SimSun" w:hAnsi="Source Code Pro" w:cs="SimSun"/>
           <w:color w:val="000000"/>
           <w:kern w:val="0"/>
           <w:sz w:val="24"/>
@@ -5579,7 +5578,7 @@
       <w:proofErr w:type="spellStart"/>
       <w:r>
         <w:rPr>
-          <w:rFonts w:ascii="Source Code Pro" w:eastAsia="宋体" w:hAnsi="Source Code Pro" w:cs="宋体"/>
+          <w:rFonts w:ascii="Source Code Pro" w:eastAsia="SimSun" w:hAnsi="Source Code Pro" w:cs="SimSun"/>
           <w:color w:val="000000"/>
           <w:kern w:val="0"/>
           <w:sz w:val="24"/>
@@ -5590,7 +5589,7 @@
       <w:proofErr w:type="spellEnd"/>
       <w:r>
         <w:rPr>
-          <w:rFonts w:ascii="Source Code Pro" w:eastAsia="宋体" w:hAnsi="Source Code Pro" w:cs="宋体"/>
+          <w:rFonts w:ascii="Source Code Pro" w:eastAsia="SimSun" w:hAnsi="Source Code Pro" w:cs="SimSun"/>
           <w:color w:val="000000"/>
           <w:kern w:val="0"/>
           <w:sz w:val="24"/>
@@ -5601,7 +5600,7 @@
       <w:proofErr w:type="spellStart"/>
       <w:r>
         <w:rPr>
-          <w:rFonts w:ascii="Source Code Pro" w:eastAsia="宋体" w:hAnsi="Source Code Pro" w:cs="宋体"/>
+          <w:rFonts w:ascii="Source Code Pro" w:eastAsia="SimSun" w:hAnsi="Source Code Pro" w:cs="SimSun"/>
           <w:color w:val="000000"/>
           <w:kern w:val="0"/>
           <w:sz w:val="24"/>
@@ -5612,7 +5611,7 @@
       <w:proofErr w:type="spellEnd"/>
       <w:r>
         <w:rPr>
-          <w:rFonts w:ascii="Source Code Pro" w:eastAsia="宋体" w:hAnsi="Source Code Pro" w:cs="宋体"/>
+          <w:rFonts w:ascii="Source Code Pro" w:eastAsia="SimSun" w:hAnsi="Source Code Pro" w:cs="SimSun"/>
           <w:color w:val="000000"/>
           <w:kern w:val="0"/>
           <w:sz w:val="24"/>
@@ -5622,30 +5621,40 @@
       </w:r>
       <w:r>
         <w:rPr>
-          <w:rFonts w:ascii="Source Code Pro" w:eastAsia="宋体" w:hAnsi="Source Code Pro" w:cs="宋体"/>
-          <w:color w:val="000000"/>
-          <w:kern w:val="0"/>
-          <w:sz w:val="24"/>
-          <w:szCs w:val="24"/>
-        </w:rPr>
-        <w:br/>
+          <w:rFonts w:ascii="Source Code Pro" w:eastAsia="SimSun" w:hAnsi="Source Code Pro" w:cs="SimSun"/>
+          <w:color w:val="000000"/>
+          <w:kern w:val="0"/>
+          <w:sz w:val="24"/>
+          <w:szCs w:val="24"/>
+        </w:rPr>
+        <w:br/>
+      </w:r>
+      <w:r>
+        <w:rPr>
+          <w:rFonts w:ascii="Source Code Pro" w:eastAsia="SimSun" w:hAnsi="Source Code Pro" w:cs="SimSun"/>
+          <w:color w:val="000000"/>
+          <w:kern w:val="0"/>
+          <w:sz w:val="24"/>
+          <w:szCs w:val="24"/>
+        </w:rPr>
+        <w:lastRenderedPageBreak/>
         <w:t xml:space="preserve">2015-07-30 18:33:35,594 - </w:t>
       </w:r>
       <w:proofErr w:type="spellStart"/>
       <w:r>
         <w:rPr>
-          <w:rFonts w:ascii="Source Code Pro" w:eastAsia="宋体" w:hAnsi="Source Code Pro" w:cs="宋体"/>
-          <w:color w:val="000000"/>
-          <w:kern w:val="0"/>
-          <w:sz w:val="24"/>
-          <w:szCs w:val="24"/>
-        </w:rPr>
-        <w:t>log_manager</w:t>
-      </w:r>
-      <w:proofErr w:type="spellEnd"/>
-      <w:r>
-        <w:rPr>
-          <w:rFonts w:ascii="Source Code Pro" w:eastAsia="宋体" w:hAnsi="Source Code Pro" w:cs="宋体"/>
+          <w:rFonts w:ascii="Source Code Pro" w:eastAsia="SimSun" w:hAnsi="Source Code Pro" w:cs="SimSun"/>
+          <w:color w:val="000000"/>
+          <w:kern w:val="0"/>
+          <w:sz w:val="24"/>
+          <w:szCs w:val="24"/>
+        </w:rPr>
+        <w:t>log_manager</w:t>
+      </w:r>
+      <w:proofErr w:type="spellEnd"/>
+      <w:r>
+        <w:rPr>
+          <w:rFonts w:ascii="Source Code Pro" w:eastAsia="SimSun" w:hAnsi="Source Code Pro" w:cs="SimSun"/>
           <w:color w:val="000000"/>
           <w:kern w:val="0"/>
           <w:sz w:val="24"/>
@@ -5655,7 +5664,7 @@
       </w:r>
       <w:r>
         <w:rPr>
-          <w:rFonts w:ascii="Source Code Pro" w:eastAsia="宋体" w:hAnsi="Source Code Pro" w:cs="宋体"/>
+          <w:rFonts w:ascii="Source Code Pro" w:eastAsia="SimSun" w:hAnsi="Source Code Pro" w:cs="SimSun"/>
           <w:color w:val="000000"/>
           <w:kern w:val="0"/>
           <w:sz w:val="24"/>
@@ -5667,18 +5676,18 @@
       <w:proofErr w:type="spellStart"/>
       <w:r>
         <w:rPr>
-          <w:rFonts w:ascii="Source Code Pro" w:eastAsia="宋体" w:hAnsi="Source Code Pro" w:cs="宋体"/>
-          <w:color w:val="000000"/>
-          <w:kern w:val="0"/>
-          <w:sz w:val="24"/>
-          <w:szCs w:val="24"/>
-        </w:rPr>
-        <w:t>log_manager</w:t>
-      </w:r>
-      <w:proofErr w:type="spellEnd"/>
-      <w:r>
-        <w:rPr>
-          <w:rFonts w:ascii="Source Code Pro" w:eastAsia="宋体" w:hAnsi="Source Code Pro" w:cs="宋体"/>
+          <w:rFonts w:ascii="Source Code Pro" w:eastAsia="SimSun" w:hAnsi="Source Code Pro" w:cs="SimSun"/>
+          <w:color w:val="000000"/>
+          <w:kern w:val="0"/>
+          <w:sz w:val="24"/>
+          <w:szCs w:val="24"/>
+        </w:rPr>
+        <w:t>log_manager</w:t>
+      </w:r>
+      <w:proofErr w:type="spellEnd"/>
+      <w:r>
+        <w:rPr>
+          <w:rFonts w:ascii="Source Code Pro" w:eastAsia="SimSun" w:hAnsi="Source Code Pro" w:cs="SimSun"/>
           <w:color w:val="000000"/>
           <w:kern w:val="0"/>
           <w:sz w:val="24"/>
@@ -5689,7 +5698,7 @@
       <w:proofErr w:type="spellStart"/>
       <w:r>
         <w:rPr>
-          <w:rFonts w:ascii="Source Code Pro" w:eastAsia="宋体" w:hAnsi="Source Code Pro" w:cs="宋体"/>
+          <w:rFonts w:ascii="Source Code Pro" w:eastAsia="SimSun" w:hAnsi="Source Code Pro" w:cs="SimSun"/>
           <w:color w:val="000000"/>
           <w:kern w:val="0"/>
           <w:sz w:val="24"/>
@@ -5700,7 +5709,7 @@
       <w:proofErr w:type="spellEnd"/>
       <w:r>
         <w:rPr>
-          <w:rFonts w:ascii="Source Code Pro" w:eastAsia="宋体" w:hAnsi="Source Code Pro" w:cs="宋体"/>
+          <w:rFonts w:ascii="Source Code Pro" w:eastAsia="SimSun" w:hAnsi="Source Code Pro" w:cs="SimSun"/>
           <w:color w:val="000000"/>
           <w:kern w:val="0"/>
           <w:sz w:val="24"/>
@@ -5711,7 +5720,7 @@
       <w:proofErr w:type="spellStart"/>
       <w:r>
         <w:rPr>
-          <w:rFonts w:ascii="Source Code Pro" w:eastAsia="宋体" w:hAnsi="Source Code Pro" w:cs="宋体"/>
+          <w:rFonts w:ascii="Source Code Pro" w:eastAsia="SimSun" w:hAnsi="Source Code Pro" w:cs="SimSun"/>
           <w:color w:val="000000"/>
           <w:kern w:val="0"/>
           <w:sz w:val="24"/>
@@ -5722,7 +5731,7 @@
       <w:proofErr w:type="spellEnd"/>
       <w:r>
         <w:rPr>
-          <w:rFonts w:ascii="Source Code Pro" w:eastAsia="宋体" w:hAnsi="Source Code Pro" w:cs="宋体"/>
+          <w:rFonts w:ascii="Source Code Pro" w:eastAsia="SimSun" w:hAnsi="Source Code Pro" w:cs="SimSun"/>
           <w:color w:val="000000"/>
           <w:kern w:val="0"/>
           <w:sz w:val="24"/>
@@ -5733,7 +5742,7 @@
       <w:proofErr w:type="spellStart"/>
       <w:r>
         <w:rPr>
-          <w:rFonts w:ascii="Source Code Pro" w:eastAsia="宋体" w:hAnsi="Source Code Pro" w:cs="宋体"/>
+          <w:rFonts w:ascii="Source Code Pro" w:eastAsia="SimSun" w:hAnsi="Source Code Pro" w:cs="SimSun"/>
           <w:color w:val="000000"/>
           <w:kern w:val="0"/>
           <w:sz w:val="24"/>
@@ -5744,7 +5753,7 @@
       <w:proofErr w:type="spellEnd"/>
       <w:r>
         <w:rPr>
-          <w:rFonts w:ascii="Source Code Pro" w:eastAsia="宋体" w:hAnsi="Source Code Pro" w:cs="宋体"/>
+          <w:rFonts w:ascii="Source Code Pro" w:eastAsia="SimSun" w:hAnsi="Source Code Pro" w:cs="SimSun"/>
           <w:color w:val="000000"/>
           <w:kern w:val="0"/>
           <w:sz w:val="24"/>
@@ -5753,13 +5762,7 @@
         <w:t>: 1.1095129713281466</w:t>
       </w:r>
     </w:p>
-    <w:p>
-      <w:pPr>
-        <w:rPr>
-          <w:rFonts w:hint="eastAsia"/>
-        </w:rPr>
-      </w:pPr>
-    </w:p>
+    <w:p/>
     <w:p>
       <w:r>
         <w:rPr>
@@ -5806,7 +5809,7 @@
         </w:tabs>
         <w:jc w:val="left"/>
         <w:rPr>
-          <w:rFonts w:ascii="Source Code Pro" w:eastAsia="宋体" w:hAnsi="Source Code Pro" w:cs="宋体"/>
+          <w:rFonts w:ascii="Source Code Pro" w:eastAsia="SimSun" w:hAnsi="Source Code Pro" w:cs="SimSun" w:hint="eastAsia"/>
           <w:color w:val="000000"/>
           <w:kern w:val="0"/>
           <w:sz w:val="24"/>
@@ -5815,30 +5818,29 @@
       </w:pPr>
       <w:r>
         <w:rPr>
-          <w:rFonts w:ascii="Source Code Pro" w:eastAsia="宋体" w:hAnsi="Source Code Pro" w:cs="宋体"/>
-          <w:color w:val="000000"/>
-          <w:kern w:val="0"/>
-          <w:sz w:val="24"/>
-          <w:szCs w:val="24"/>
-        </w:rPr>
-        <w:lastRenderedPageBreak/>
+          <w:rFonts w:ascii="Source Code Pro" w:eastAsia="SimSun" w:hAnsi="Source Code Pro" w:cs="SimSun"/>
+          <w:color w:val="000000"/>
+          <w:kern w:val="0"/>
+          <w:sz w:val="24"/>
+          <w:szCs w:val="24"/>
+        </w:rPr>
         <w:t xml:space="preserve">2015-07-30 18:38:18,575 - </w:t>
       </w:r>
       <w:proofErr w:type="spellStart"/>
       <w:r>
         <w:rPr>
-          <w:rFonts w:ascii="Source Code Pro" w:eastAsia="宋体" w:hAnsi="Source Code Pro" w:cs="宋体"/>
-          <w:color w:val="000000"/>
-          <w:kern w:val="0"/>
-          <w:sz w:val="24"/>
-          <w:szCs w:val="24"/>
-        </w:rPr>
-        <w:t>log_manager</w:t>
-      </w:r>
-      <w:proofErr w:type="spellEnd"/>
-      <w:r>
-        <w:rPr>
-          <w:rFonts w:ascii="Source Code Pro" w:eastAsia="宋体" w:hAnsi="Source Code Pro" w:cs="宋体"/>
+          <w:rFonts w:ascii="Source Code Pro" w:eastAsia="SimSun" w:hAnsi="Source Code Pro" w:cs="SimSun"/>
+          <w:color w:val="000000"/>
+          <w:kern w:val="0"/>
+          <w:sz w:val="24"/>
+          <w:szCs w:val="24"/>
+        </w:rPr>
+        <w:t>log_manager</w:t>
+      </w:r>
+      <w:proofErr w:type="spellEnd"/>
+      <w:r>
+        <w:rPr>
+          <w:rFonts w:ascii="Source Code Pro" w:eastAsia="SimSun" w:hAnsi="Source Code Pro" w:cs="SimSun"/>
           <w:color w:val="000000"/>
           <w:kern w:val="0"/>
           <w:sz w:val="24"/>
@@ -5848,7 +5850,7 @@
       </w:r>
       <w:r>
         <w:rPr>
-          <w:rFonts w:ascii="Source Code Pro" w:eastAsia="宋体" w:hAnsi="Source Code Pro" w:cs="宋体"/>
+          <w:rFonts w:ascii="Source Code Pro" w:eastAsia="SimSun" w:hAnsi="Source Code Pro" w:cs="SimSun"/>
           <w:color w:val="000000"/>
           <w:kern w:val="0"/>
           <w:sz w:val="24"/>
@@ -5860,18 +5862,18 @@
       <w:proofErr w:type="spellStart"/>
       <w:r>
         <w:rPr>
-          <w:rFonts w:ascii="Source Code Pro" w:eastAsia="宋体" w:hAnsi="Source Code Pro" w:cs="宋体"/>
-          <w:color w:val="000000"/>
-          <w:kern w:val="0"/>
-          <w:sz w:val="24"/>
-          <w:szCs w:val="24"/>
-        </w:rPr>
-        <w:t>log_manager</w:t>
-      </w:r>
-      <w:proofErr w:type="spellEnd"/>
-      <w:r>
-        <w:rPr>
-          <w:rFonts w:ascii="Source Code Pro" w:eastAsia="宋体" w:hAnsi="Source Code Pro" w:cs="宋体"/>
+          <w:rFonts w:ascii="Source Code Pro" w:eastAsia="SimSun" w:hAnsi="Source Code Pro" w:cs="SimSun"/>
+          <w:color w:val="000000"/>
+          <w:kern w:val="0"/>
+          <w:sz w:val="24"/>
+          <w:szCs w:val="24"/>
+        </w:rPr>
+        <w:t>log_manager</w:t>
+      </w:r>
+      <w:proofErr w:type="spellEnd"/>
+      <w:r>
+        <w:rPr>
+          <w:rFonts w:ascii="Source Code Pro" w:eastAsia="SimSun" w:hAnsi="Source Code Pro" w:cs="SimSun"/>
           <w:color w:val="000000"/>
           <w:kern w:val="0"/>
           <w:sz w:val="24"/>
@@ -5882,7 +5884,7 @@
       <w:proofErr w:type="spellStart"/>
       <w:r>
         <w:rPr>
-          <w:rFonts w:ascii="Source Code Pro" w:eastAsia="宋体" w:hAnsi="Source Code Pro" w:cs="宋体"/>
+          <w:rFonts w:ascii="Source Code Pro" w:eastAsia="SimSun" w:hAnsi="Source Code Pro" w:cs="SimSun"/>
           <w:color w:val="000000"/>
           <w:kern w:val="0"/>
           <w:sz w:val="24"/>
@@ -5893,7 +5895,7 @@
       <w:proofErr w:type="spellEnd"/>
       <w:r>
         <w:rPr>
-          <w:rFonts w:ascii="Source Code Pro" w:eastAsia="宋体" w:hAnsi="Source Code Pro" w:cs="宋体"/>
+          <w:rFonts w:ascii="Source Code Pro" w:eastAsia="SimSun" w:hAnsi="Source Code Pro" w:cs="SimSun"/>
           <w:color w:val="000000"/>
           <w:kern w:val="0"/>
           <w:sz w:val="24"/>
@@ -5904,7 +5906,7 @@
       <w:proofErr w:type="spellStart"/>
       <w:r>
         <w:rPr>
-          <w:rFonts w:ascii="Source Code Pro" w:eastAsia="宋体" w:hAnsi="Source Code Pro" w:cs="宋体"/>
+          <w:rFonts w:ascii="Source Code Pro" w:eastAsia="SimSun" w:hAnsi="Source Code Pro" w:cs="SimSun"/>
           <w:color w:val="000000"/>
           <w:kern w:val="0"/>
           <w:sz w:val="24"/>
@@ -5915,7 +5917,7 @@
       <w:proofErr w:type="spellEnd"/>
       <w:r>
         <w:rPr>
-          <w:rFonts w:ascii="Source Code Pro" w:eastAsia="宋体" w:hAnsi="Source Code Pro" w:cs="宋体"/>
+          <w:rFonts w:ascii="Source Code Pro" w:eastAsia="SimSun" w:hAnsi="Source Code Pro" w:cs="SimSun"/>
           <w:color w:val="000000"/>
           <w:kern w:val="0"/>
           <w:sz w:val="24"/>
@@ -5926,7 +5928,7 @@
       <w:proofErr w:type="spellStart"/>
       <w:r>
         <w:rPr>
-          <w:rFonts w:ascii="Source Code Pro" w:eastAsia="宋体" w:hAnsi="Source Code Pro" w:cs="宋体"/>
+          <w:rFonts w:ascii="Source Code Pro" w:eastAsia="SimSun" w:hAnsi="Source Code Pro" w:cs="SimSun"/>
           <w:color w:val="000000"/>
           <w:kern w:val="0"/>
           <w:sz w:val="24"/>
@@ -5937,7 +5939,7 @@
       <w:proofErr w:type="spellEnd"/>
       <w:r>
         <w:rPr>
-          <w:rFonts w:ascii="Source Code Pro" w:eastAsia="宋体" w:hAnsi="Source Code Pro" w:cs="宋体"/>
+          <w:rFonts w:ascii="Source Code Pro" w:eastAsia="SimSun" w:hAnsi="Source Code Pro" w:cs="SimSun"/>
           <w:color w:val="000000"/>
           <w:kern w:val="0"/>
           <w:sz w:val="24"/>
@@ -5947,7 +5949,7 @@
       </w:r>
       <w:r>
         <w:rPr>
-          <w:rFonts w:ascii="Source Code Pro" w:eastAsia="宋体" w:hAnsi="Source Code Pro" w:cs="宋体"/>
+          <w:rFonts w:ascii="Source Code Pro" w:eastAsia="SimSun" w:hAnsi="Source Code Pro" w:cs="SimSun"/>
           <w:color w:val="000000"/>
           <w:kern w:val="0"/>
           <w:sz w:val="24"/>
@@ -5959,18 +5961,18 @@
       <w:proofErr w:type="spellStart"/>
       <w:r>
         <w:rPr>
-          <w:rFonts w:ascii="Source Code Pro" w:eastAsia="宋体" w:hAnsi="Source Code Pro" w:cs="宋体"/>
-          <w:color w:val="000000"/>
-          <w:kern w:val="0"/>
-          <w:sz w:val="24"/>
-          <w:szCs w:val="24"/>
-        </w:rPr>
-        <w:t>log_manager</w:t>
-      </w:r>
-      <w:proofErr w:type="spellEnd"/>
-      <w:r>
-        <w:rPr>
-          <w:rFonts w:ascii="Source Code Pro" w:eastAsia="宋体" w:hAnsi="Source Code Pro" w:cs="宋体"/>
+          <w:rFonts w:ascii="Source Code Pro" w:eastAsia="SimSun" w:hAnsi="Source Code Pro" w:cs="SimSun"/>
+          <w:color w:val="000000"/>
+          <w:kern w:val="0"/>
+          <w:sz w:val="24"/>
+          <w:szCs w:val="24"/>
+        </w:rPr>
+        <w:t>log_manager</w:t>
+      </w:r>
+      <w:proofErr w:type="spellEnd"/>
+      <w:r>
+        <w:rPr>
+          <w:rFonts w:ascii="Source Code Pro" w:eastAsia="SimSun" w:hAnsi="Source Code Pro" w:cs="SimSun"/>
           <w:color w:val="000000"/>
           <w:kern w:val="0"/>
           <w:sz w:val="24"/>
@@ -5980,7 +5982,7 @@
       </w:r>
       <w:r>
         <w:rPr>
-          <w:rFonts w:ascii="Source Code Pro" w:eastAsia="宋体" w:hAnsi="Source Code Pro" w:cs="宋体"/>
+          <w:rFonts w:ascii="Source Code Pro" w:eastAsia="SimSun" w:hAnsi="Source Code Pro" w:cs="SimSun"/>
           <w:color w:val="000000"/>
           <w:kern w:val="0"/>
           <w:sz w:val="24"/>
@@ -5992,18 +5994,18 @@
       <w:proofErr w:type="spellStart"/>
       <w:r>
         <w:rPr>
-          <w:rFonts w:ascii="Source Code Pro" w:eastAsia="宋体" w:hAnsi="Source Code Pro" w:cs="宋体"/>
-          <w:color w:val="000000"/>
-          <w:kern w:val="0"/>
-          <w:sz w:val="24"/>
-          <w:szCs w:val="24"/>
-        </w:rPr>
-        <w:t>log_manager</w:t>
-      </w:r>
-      <w:proofErr w:type="spellEnd"/>
-      <w:r>
-        <w:rPr>
-          <w:rFonts w:ascii="Source Code Pro" w:eastAsia="宋体" w:hAnsi="Source Code Pro" w:cs="宋体"/>
+          <w:rFonts w:ascii="Source Code Pro" w:eastAsia="SimSun" w:hAnsi="Source Code Pro" w:cs="SimSun"/>
+          <w:color w:val="000000"/>
+          <w:kern w:val="0"/>
+          <w:sz w:val="24"/>
+          <w:szCs w:val="24"/>
+        </w:rPr>
+        <w:t>log_manager</w:t>
+      </w:r>
+      <w:proofErr w:type="spellEnd"/>
+      <w:r>
+        <w:rPr>
+          <w:rFonts w:ascii="Source Code Pro" w:eastAsia="SimSun" w:hAnsi="Source Code Pro" w:cs="SimSun"/>
           <w:color w:val="000000"/>
           <w:kern w:val="0"/>
           <w:sz w:val="24"/>
@@ -6014,7 +6016,7 @@
       <w:proofErr w:type="spellStart"/>
       <w:r>
         <w:rPr>
-          <w:rFonts w:ascii="Source Code Pro" w:eastAsia="宋体" w:hAnsi="Source Code Pro" w:cs="宋体"/>
+          <w:rFonts w:ascii="Source Code Pro" w:eastAsia="SimSun" w:hAnsi="Source Code Pro" w:cs="SimSun"/>
           <w:color w:val="000000"/>
           <w:kern w:val="0"/>
           <w:sz w:val="24"/>
@@ -6025,7 +6027,7 @@
       <w:proofErr w:type="spellEnd"/>
       <w:r>
         <w:rPr>
-          <w:rFonts w:ascii="Source Code Pro" w:eastAsia="宋体" w:hAnsi="Source Code Pro" w:cs="宋体"/>
+          <w:rFonts w:ascii="Source Code Pro" w:eastAsia="SimSun" w:hAnsi="Source Code Pro" w:cs="SimSun"/>
           <w:color w:val="000000"/>
           <w:kern w:val="0"/>
           <w:sz w:val="24"/>
@@ -6036,7 +6038,7 @@
       <w:proofErr w:type="spellStart"/>
       <w:r>
         <w:rPr>
-          <w:rFonts w:ascii="Source Code Pro" w:eastAsia="宋体" w:hAnsi="Source Code Pro" w:cs="宋体"/>
+          <w:rFonts w:ascii="Source Code Pro" w:eastAsia="SimSun" w:hAnsi="Source Code Pro" w:cs="SimSun"/>
           <w:color w:val="000000"/>
           <w:kern w:val="0"/>
           <w:sz w:val="24"/>
@@ -6047,7 +6049,7 @@
       <w:proofErr w:type="spellEnd"/>
       <w:r>
         <w:rPr>
-          <w:rFonts w:ascii="Source Code Pro" w:eastAsia="宋体" w:hAnsi="Source Code Pro" w:cs="宋体"/>
+          <w:rFonts w:ascii="Source Code Pro" w:eastAsia="SimSun" w:hAnsi="Source Code Pro" w:cs="SimSun"/>
           <w:color w:val="000000"/>
           <w:kern w:val="0"/>
           <w:sz w:val="24"/>
@@ -6058,7 +6060,7 @@
       <w:proofErr w:type="spellStart"/>
       <w:r>
         <w:rPr>
-          <w:rFonts w:ascii="Source Code Pro" w:eastAsia="宋体" w:hAnsi="Source Code Pro" w:cs="宋体"/>
+          <w:rFonts w:ascii="Source Code Pro" w:eastAsia="SimSun" w:hAnsi="Source Code Pro" w:cs="SimSun"/>
           <w:color w:val="000000"/>
           <w:kern w:val="0"/>
           <w:sz w:val="24"/>
@@ -6069,7 +6071,7 @@
       <w:proofErr w:type="spellEnd"/>
       <w:r>
         <w:rPr>
-          <w:rFonts w:ascii="Source Code Pro" w:eastAsia="宋体" w:hAnsi="Source Code Pro" w:cs="宋体"/>
+          <w:rFonts w:ascii="Source Code Pro" w:eastAsia="SimSun" w:hAnsi="Source Code Pro" w:cs="SimSun"/>
           <w:color w:val="000000"/>
           <w:kern w:val="0"/>
           <w:sz w:val="24"/>
@@ -6078,13 +6080,7 @@
         <w:t>: 1.1184612310583486</w:t>
       </w:r>
     </w:p>
-    <w:p>
-      <w:pPr>
-        <w:rPr>
-          <w:rFonts w:hint="eastAsia"/>
-        </w:rPr>
-      </w:pPr>
-    </w:p>
+    <w:p/>
     <w:p>
       <w:r>
         <w:t>方法四，几何平均，</w:t>
@@ -6126,7 +6122,7 @@
         </w:tabs>
         <w:jc w:val="left"/>
         <w:rPr>
-          <w:rFonts w:ascii="Source Code Pro" w:eastAsia="宋体" w:hAnsi="Source Code Pro" w:cs="宋体"/>
+          <w:rFonts w:ascii="Source Code Pro" w:eastAsia="SimSun" w:hAnsi="Source Code Pro" w:cs="SimSun" w:hint="eastAsia"/>
           <w:color w:val="000000"/>
           <w:kern w:val="0"/>
           <w:sz w:val="24"/>
@@ -6135,7 +6131,7 @@
       </w:pPr>
       <w:r>
         <w:rPr>
-          <w:rFonts w:ascii="Source Code Pro" w:eastAsia="宋体" w:hAnsi="Source Code Pro" w:cs="宋体"/>
+          <w:rFonts w:ascii="Source Code Pro" w:eastAsia="SimSun" w:hAnsi="Source Code Pro" w:cs="SimSun"/>
           <w:color w:val="000000"/>
           <w:kern w:val="0"/>
           <w:sz w:val="24"/>
@@ -6146,18 +6142,18 @@
       <w:proofErr w:type="spellStart"/>
       <w:r>
         <w:rPr>
-          <w:rFonts w:ascii="Source Code Pro" w:eastAsia="宋体" w:hAnsi="Source Code Pro" w:cs="宋体"/>
-          <w:color w:val="000000"/>
-          <w:kern w:val="0"/>
-          <w:sz w:val="24"/>
-          <w:szCs w:val="24"/>
-        </w:rPr>
-        <w:t>log_manager</w:t>
-      </w:r>
-      <w:proofErr w:type="spellEnd"/>
-      <w:r>
-        <w:rPr>
-          <w:rFonts w:ascii="Source Code Pro" w:eastAsia="宋体" w:hAnsi="Source Code Pro" w:cs="宋体"/>
+          <w:rFonts w:ascii="Source Code Pro" w:eastAsia="SimSun" w:hAnsi="Source Code Pro" w:cs="SimSun"/>
+          <w:color w:val="000000"/>
+          <w:kern w:val="0"/>
+          <w:sz w:val="24"/>
+          <w:szCs w:val="24"/>
+        </w:rPr>
+        <w:t>log_manager</w:t>
+      </w:r>
+      <w:proofErr w:type="spellEnd"/>
+      <w:r>
+        <w:rPr>
+          <w:rFonts w:ascii="Source Code Pro" w:eastAsia="SimSun" w:hAnsi="Source Code Pro" w:cs="SimSun"/>
           <w:color w:val="000000"/>
           <w:kern w:val="0"/>
           <w:sz w:val="24"/>
@@ -6167,7 +6163,7 @@
       </w:r>
       <w:r>
         <w:rPr>
-          <w:rFonts w:ascii="Source Code Pro" w:eastAsia="宋体" w:hAnsi="Source Code Pro" w:cs="宋体"/>
+          <w:rFonts w:ascii="Source Code Pro" w:eastAsia="SimSun" w:hAnsi="Source Code Pro" w:cs="SimSun"/>
           <w:color w:val="000000"/>
           <w:kern w:val="0"/>
           <w:sz w:val="24"/>
@@ -6179,18 +6175,18 @@
       <w:proofErr w:type="spellStart"/>
       <w:r>
         <w:rPr>
-          <w:rFonts w:ascii="Source Code Pro" w:eastAsia="宋体" w:hAnsi="Source Code Pro" w:cs="宋体"/>
-          <w:color w:val="000000"/>
-          <w:kern w:val="0"/>
-          <w:sz w:val="24"/>
-          <w:szCs w:val="24"/>
-        </w:rPr>
-        <w:t>log_manager</w:t>
-      </w:r>
-      <w:proofErr w:type="spellEnd"/>
-      <w:r>
-        <w:rPr>
-          <w:rFonts w:ascii="Source Code Pro" w:eastAsia="宋体" w:hAnsi="Source Code Pro" w:cs="宋体"/>
+          <w:rFonts w:ascii="Source Code Pro" w:eastAsia="SimSun" w:hAnsi="Source Code Pro" w:cs="SimSun"/>
+          <w:color w:val="000000"/>
+          <w:kern w:val="0"/>
+          <w:sz w:val="24"/>
+          <w:szCs w:val="24"/>
+        </w:rPr>
+        <w:t>log_manager</w:t>
+      </w:r>
+      <w:proofErr w:type="spellEnd"/>
+      <w:r>
+        <w:rPr>
+          <w:rFonts w:ascii="Source Code Pro" w:eastAsia="SimSun" w:hAnsi="Source Code Pro" w:cs="SimSun"/>
           <w:color w:val="000000"/>
           <w:kern w:val="0"/>
           <w:sz w:val="24"/>
@@ -6201,7 +6197,7 @@
       <w:proofErr w:type="spellStart"/>
       <w:r>
         <w:rPr>
-          <w:rFonts w:ascii="Source Code Pro" w:eastAsia="宋体" w:hAnsi="Source Code Pro" w:cs="宋体"/>
+          <w:rFonts w:ascii="Source Code Pro" w:eastAsia="SimSun" w:hAnsi="Source Code Pro" w:cs="SimSun"/>
           <w:color w:val="000000"/>
           <w:kern w:val="0"/>
           <w:sz w:val="24"/>
@@ -6212,7 +6208,7 @@
       <w:proofErr w:type="spellEnd"/>
       <w:r>
         <w:rPr>
-          <w:rFonts w:ascii="Source Code Pro" w:eastAsia="宋体" w:hAnsi="Source Code Pro" w:cs="宋体"/>
+          <w:rFonts w:ascii="Source Code Pro" w:eastAsia="SimSun" w:hAnsi="Source Code Pro" w:cs="SimSun"/>
           <w:color w:val="000000"/>
           <w:kern w:val="0"/>
           <w:sz w:val="24"/>
@@ -6223,7 +6219,7 @@
       <w:proofErr w:type="spellStart"/>
       <w:r>
         <w:rPr>
-          <w:rFonts w:ascii="Source Code Pro" w:eastAsia="宋体" w:hAnsi="Source Code Pro" w:cs="宋体"/>
+          <w:rFonts w:ascii="Source Code Pro" w:eastAsia="SimSun" w:hAnsi="Source Code Pro" w:cs="SimSun"/>
           <w:color w:val="000000"/>
           <w:kern w:val="0"/>
           <w:sz w:val="24"/>
@@ -6234,7 +6230,7 @@
       <w:proofErr w:type="spellEnd"/>
       <w:r>
         <w:rPr>
-          <w:rFonts w:ascii="Source Code Pro" w:eastAsia="宋体" w:hAnsi="Source Code Pro" w:cs="宋体"/>
+          <w:rFonts w:ascii="Source Code Pro" w:eastAsia="SimSun" w:hAnsi="Source Code Pro" w:cs="SimSun"/>
           <w:color w:val="000000"/>
           <w:kern w:val="0"/>
           <w:sz w:val="24"/>
@@ -6245,7 +6241,7 @@
       <w:proofErr w:type="spellStart"/>
       <w:r>
         <w:rPr>
-          <w:rFonts w:ascii="Source Code Pro" w:eastAsia="宋体" w:hAnsi="Source Code Pro" w:cs="宋体"/>
+          <w:rFonts w:ascii="Source Code Pro" w:eastAsia="SimSun" w:hAnsi="Source Code Pro" w:cs="SimSun"/>
           <w:color w:val="000000"/>
           <w:kern w:val="0"/>
           <w:sz w:val="24"/>
@@ -6256,7 +6252,7 @@
       <w:proofErr w:type="spellEnd"/>
       <w:r>
         <w:rPr>
-          <w:rFonts w:ascii="Source Code Pro" w:eastAsia="宋体" w:hAnsi="Source Code Pro" w:cs="宋体"/>
+          <w:rFonts w:ascii="Source Code Pro" w:eastAsia="SimSun" w:hAnsi="Source Code Pro" w:cs="SimSun"/>
           <w:color w:val="000000"/>
           <w:kern w:val="0"/>
           <w:sz w:val="24"/>
@@ -6266,7 +6262,7 @@
       </w:r>
       <w:r>
         <w:rPr>
-          <w:rFonts w:ascii="Source Code Pro" w:eastAsia="宋体" w:hAnsi="Source Code Pro" w:cs="宋体"/>
+          <w:rFonts w:ascii="Source Code Pro" w:eastAsia="SimSun" w:hAnsi="Source Code Pro" w:cs="SimSun"/>
           <w:color w:val="000000"/>
           <w:kern w:val="0"/>
           <w:sz w:val="24"/>
@@ -6278,18 +6274,18 @@
       <w:proofErr w:type="spellStart"/>
       <w:r>
         <w:rPr>
-          <w:rFonts w:ascii="Source Code Pro" w:eastAsia="宋体" w:hAnsi="Source Code Pro" w:cs="宋体"/>
-          <w:color w:val="000000"/>
-          <w:kern w:val="0"/>
-          <w:sz w:val="24"/>
-          <w:szCs w:val="24"/>
-        </w:rPr>
-        <w:t>log_manager</w:t>
-      </w:r>
-      <w:proofErr w:type="spellEnd"/>
-      <w:r>
-        <w:rPr>
-          <w:rFonts w:ascii="Source Code Pro" w:eastAsia="宋体" w:hAnsi="Source Code Pro" w:cs="宋体"/>
+          <w:rFonts w:ascii="Source Code Pro" w:eastAsia="SimSun" w:hAnsi="Source Code Pro" w:cs="SimSun"/>
+          <w:color w:val="000000"/>
+          <w:kern w:val="0"/>
+          <w:sz w:val="24"/>
+          <w:szCs w:val="24"/>
+        </w:rPr>
+        <w:t>log_manager</w:t>
+      </w:r>
+      <w:proofErr w:type="spellEnd"/>
+      <w:r>
+        <w:rPr>
+          <w:rFonts w:ascii="Source Code Pro" w:eastAsia="SimSun" w:hAnsi="Source Code Pro" w:cs="SimSun"/>
           <w:color w:val="000000"/>
           <w:kern w:val="0"/>
           <w:sz w:val="24"/>
@@ -6299,7 +6295,7 @@
       </w:r>
       <w:r>
         <w:rPr>
-          <w:rFonts w:ascii="Source Code Pro" w:eastAsia="宋体" w:hAnsi="Source Code Pro" w:cs="宋体"/>
+          <w:rFonts w:ascii="Source Code Pro" w:eastAsia="SimSun" w:hAnsi="Source Code Pro" w:cs="SimSun"/>
           <w:color w:val="000000"/>
           <w:kern w:val="0"/>
           <w:sz w:val="24"/>
@@ -6311,18 +6307,18 @@
       <w:proofErr w:type="spellStart"/>
       <w:r>
         <w:rPr>
-          <w:rFonts w:ascii="Source Code Pro" w:eastAsia="宋体" w:hAnsi="Source Code Pro" w:cs="宋体"/>
-          <w:color w:val="000000"/>
-          <w:kern w:val="0"/>
-          <w:sz w:val="24"/>
-          <w:szCs w:val="24"/>
-        </w:rPr>
-        <w:t>log_manager</w:t>
-      </w:r>
-      <w:proofErr w:type="spellEnd"/>
-      <w:r>
-        <w:rPr>
-          <w:rFonts w:ascii="Source Code Pro" w:eastAsia="宋体" w:hAnsi="Source Code Pro" w:cs="宋体"/>
+          <w:rFonts w:ascii="Source Code Pro" w:eastAsia="SimSun" w:hAnsi="Source Code Pro" w:cs="SimSun"/>
+          <w:color w:val="000000"/>
+          <w:kern w:val="0"/>
+          <w:sz w:val="24"/>
+          <w:szCs w:val="24"/>
+        </w:rPr>
+        <w:t>log_manager</w:t>
+      </w:r>
+      <w:proofErr w:type="spellEnd"/>
+      <w:r>
+        <w:rPr>
+          <w:rFonts w:ascii="Source Code Pro" w:eastAsia="SimSun" w:hAnsi="Source Code Pro" w:cs="SimSun"/>
           <w:color w:val="000000"/>
           <w:kern w:val="0"/>
           <w:sz w:val="24"/>
@@ -6333,7 +6329,7 @@
       <w:proofErr w:type="spellStart"/>
       <w:r>
         <w:rPr>
-          <w:rFonts w:ascii="Source Code Pro" w:eastAsia="宋体" w:hAnsi="Source Code Pro" w:cs="宋体"/>
+          <w:rFonts w:ascii="Source Code Pro" w:eastAsia="SimSun" w:hAnsi="Source Code Pro" w:cs="SimSun"/>
           <w:color w:val="000000"/>
           <w:kern w:val="0"/>
           <w:sz w:val="24"/>
@@ -6344,7 +6340,7 @@
       <w:proofErr w:type="spellEnd"/>
       <w:r>
         <w:rPr>
-          <w:rFonts w:ascii="Source Code Pro" w:eastAsia="宋体" w:hAnsi="Source Code Pro" w:cs="宋体"/>
+          <w:rFonts w:ascii="Source Code Pro" w:eastAsia="SimSun" w:hAnsi="Source Code Pro" w:cs="SimSun"/>
           <w:color w:val="000000"/>
           <w:kern w:val="0"/>
           <w:sz w:val="24"/>
@@ -6355,7 +6351,7 @@
       <w:proofErr w:type="spellStart"/>
       <w:r>
         <w:rPr>
-          <w:rFonts w:ascii="Source Code Pro" w:eastAsia="宋体" w:hAnsi="Source Code Pro" w:cs="宋体"/>
+          <w:rFonts w:ascii="Source Code Pro" w:eastAsia="SimSun" w:hAnsi="Source Code Pro" w:cs="SimSun"/>
           <w:color w:val="000000"/>
           <w:kern w:val="0"/>
           <w:sz w:val="24"/>
@@ -6366,7 +6362,7 @@
       <w:proofErr w:type="spellEnd"/>
       <w:r>
         <w:rPr>
-          <w:rFonts w:ascii="Source Code Pro" w:eastAsia="宋体" w:hAnsi="Source Code Pro" w:cs="宋体"/>
+          <w:rFonts w:ascii="Source Code Pro" w:eastAsia="SimSun" w:hAnsi="Source Code Pro" w:cs="SimSun"/>
           <w:color w:val="000000"/>
           <w:kern w:val="0"/>
           <w:sz w:val="24"/>
@@ -6377,7 +6373,7 @@
       <w:proofErr w:type="spellStart"/>
       <w:r>
         <w:rPr>
-          <w:rFonts w:ascii="Source Code Pro" w:eastAsia="宋体" w:hAnsi="Source Code Pro" w:cs="宋体"/>
+          <w:rFonts w:ascii="Source Code Pro" w:eastAsia="SimSun" w:hAnsi="Source Code Pro" w:cs="SimSun"/>
           <w:color w:val="000000"/>
           <w:kern w:val="0"/>
           <w:sz w:val="24"/>
@@ -6388,7 +6384,7 @@
       <w:proofErr w:type="spellEnd"/>
       <w:r>
         <w:rPr>
-          <w:rFonts w:ascii="Source Code Pro" w:eastAsia="宋体" w:hAnsi="Source Code Pro" w:cs="宋体"/>
+          <w:rFonts w:ascii="Source Code Pro" w:eastAsia="SimSun" w:hAnsi="Source Code Pro" w:cs="SimSun"/>
           <w:color w:val="000000"/>
           <w:kern w:val="0"/>
           <w:sz w:val="24"/>
@@ -6432,7 +6428,7 @@
         </w:tabs>
         <w:jc w:val="left"/>
         <w:rPr>
-          <w:rFonts w:ascii="Source Code Pro" w:eastAsia="宋体" w:hAnsi="Source Code Pro" w:cs="宋体"/>
+          <w:rFonts w:ascii="Source Code Pro" w:eastAsia="SimSun" w:hAnsi="Source Code Pro" w:cs="SimSun" w:hint="eastAsia"/>
           <w:color w:val="000000"/>
           <w:kern w:val="0"/>
           <w:sz w:val="24"/>
@@ -6441,7 +6437,7 @@
       </w:pPr>
       <w:r>
         <w:rPr>
-          <w:rFonts w:ascii="Source Code Pro" w:eastAsia="宋体" w:hAnsi="Source Code Pro" w:cs="宋体"/>
+          <w:rFonts w:ascii="Source Code Pro" w:eastAsia="SimSun" w:hAnsi="Source Code Pro" w:cs="SimSun"/>
           <w:color w:val="000000"/>
           <w:kern w:val="0"/>
           <w:sz w:val="24"/>
@@ -6452,18 +6448,18 @@
       <w:proofErr w:type="spellStart"/>
       <w:r>
         <w:rPr>
-          <w:rFonts w:ascii="Source Code Pro" w:eastAsia="宋体" w:hAnsi="Source Code Pro" w:cs="宋体"/>
-          <w:color w:val="000000"/>
-          <w:kern w:val="0"/>
-          <w:sz w:val="24"/>
-          <w:szCs w:val="24"/>
-        </w:rPr>
-        <w:t>log_manager</w:t>
-      </w:r>
-      <w:proofErr w:type="spellEnd"/>
-      <w:r>
-        <w:rPr>
-          <w:rFonts w:ascii="Source Code Pro" w:eastAsia="宋体" w:hAnsi="Source Code Pro" w:cs="宋体"/>
+          <w:rFonts w:ascii="Source Code Pro" w:eastAsia="SimSun" w:hAnsi="Source Code Pro" w:cs="SimSun"/>
+          <w:color w:val="000000"/>
+          <w:kern w:val="0"/>
+          <w:sz w:val="24"/>
+          <w:szCs w:val="24"/>
+        </w:rPr>
+        <w:t>log_manager</w:t>
+      </w:r>
+      <w:proofErr w:type="spellEnd"/>
+      <w:r>
+        <w:rPr>
+          <w:rFonts w:ascii="Source Code Pro" w:eastAsia="SimSun" w:hAnsi="Source Code Pro" w:cs="SimSun"/>
           <w:color w:val="000000"/>
           <w:kern w:val="0"/>
           <w:sz w:val="24"/>
@@ -6473,7 +6469,7 @@
       </w:r>
       <w:r>
         <w:rPr>
-          <w:rFonts w:ascii="Source Code Pro" w:eastAsia="宋体" w:hAnsi="Source Code Pro" w:cs="宋体"/>
+          <w:rFonts w:ascii="Source Code Pro" w:eastAsia="SimSun" w:hAnsi="Source Code Pro" w:cs="SimSun"/>
           <w:color w:val="000000"/>
           <w:kern w:val="0"/>
           <w:sz w:val="24"/>
@@ -6485,18 +6481,18 @@
       <w:proofErr w:type="spellStart"/>
       <w:r>
         <w:rPr>
-          <w:rFonts w:ascii="Source Code Pro" w:eastAsia="宋体" w:hAnsi="Source Code Pro" w:cs="宋体"/>
-          <w:color w:val="000000"/>
-          <w:kern w:val="0"/>
-          <w:sz w:val="24"/>
-          <w:szCs w:val="24"/>
-        </w:rPr>
-        <w:t>log_manager</w:t>
-      </w:r>
-      <w:proofErr w:type="spellEnd"/>
-      <w:r>
-        <w:rPr>
-          <w:rFonts w:ascii="Source Code Pro" w:eastAsia="宋体" w:hAnsi="Source Code Pro" w:cs="宋体"/>
+          <w:rFonts w:ascii="Source Code Pro" w:eastAsia="SimSun" w:hAnsi="Source Code Pro" w:cs="SimSun"/>
+          <w:color w:val="000000"/>
+          <w:kern w:val="0"/>
+          <w:sz w:val="24"/>
+          <w:szCs w:val="24"/>
+        </w:rPr>
+        <w:t>log_manager</w:t>
+      </w:r>
+      <w:proofErr w:type="spellEnd"/>
+      <w:r>
+        <w:rPr>
+          <w:rFonts w:ascii="Source Code Pro" w:eastAsia="SimSun" w:hAnsi="Source Code Pro" w:cs="SimSun"/>
           <w:color w:val="000000"/>
           <w:kern w:val="0"/>
           <w:sz w:val="24"/>
@@ -6507,7 +6503,7 @@
       <w:proofErr w:type="spellStart"/>
       <w:r>
         <w:rPr>
-          <w:rFonts w:ascii="Source Code Pro" w:eastAsia="宋体" w:hAnsi="Source Code Pro" w:cs="宋体"/>
+          <w:rFonts w:ascii="Source Code Pro" w:eastAsia="SimSun" w:hAnsi="Source Code Pro" w:cs="SimSun"/>
           <w:color w:val="000000"/>
           <w:kern w:val="0"/>
           <w:sz w:val="24"/>
@@ -6518,7 +6514,7 @@
       <w:proofErr w:type="spellEnd"/>
       <w:r>
         <w:rPr>
-          <w:rFonts w:ascii="Source Code Pro" w:eastAsia="宋体" w:hAnsi="Source Code Pro" w:cs="宋体"/>
+          <w:rFonts w:ascii="Source Code Pro" w:eastAsia="SimSun" w:hAnsi="Source Code Pro" w:cs="SimSun"/>
           <w:color w:val="000000"/>
           <w:kern w:val="0"/>
           <w:sz w:val="24"/>
@@ -6529,7 +6525,7 @@
       <w:proofErr w:type="spellStart"/>
       <w:r>
         <w:rPr>
-          <w:rFonts w:ascii="Source Code Pro" w:eastAsia="宋体" w:hAnsi="Source Code Pro" w:cs="宋体"/>
+          <w:rFonts w:ascii="Source Code Pro" w:eastAsia="SimSun" w:hAnsi="Source Code Pro" w:cs="SimSun"/>
           <w:color w:val="000000"/>
           <w:kern w:val="0"/>
           <w:sz w:val="24"/>
@@ -6540,7 +6536,7 @@
       <w:proofErr w:type="spellEnd"/>
       <w:r>
         <w:rPr>
-          <w:rFonts w:ascii="Source Code Pro" w:eastAsia="宋体" w:hAnsi="Source Code Pro" w:cs="宋体"/>
+          <w:rFonts w:ascii="Source Code Pro" w:eastAsia="SimSun" w:hAnsi="Source Code Pro" w:cs="SimSun"/>
           <w:color w:val="000000"/>
           <w:kern w:val="0"/>
           <w:sz w:val="24"/>
@@ -6551,7 +6547,7 @@
       <w:proofErr w:type="spellStart"/>
       <w:r>
         <w:rPr>
-          <w:rFonts w:ascii="Source Code Pro" w:eastAsia="宋体" w:hAnsi="Source Code Pro" w:cs="宋体"/>
+          <w:rFonts w:ascii="Source Code Pro" w:eastAsia="SimSun" w:hAnsi="Source Code Pro" w:cs="SimSun"/>
           <w:color w:val="000000"/>
           <w:kern w:val="0"/>
           <w:sz w:val="24"/>
@@ -6562,7 +6558,7 @@
       <w:proofErr w:type="spellEnd"/>
       <w:r>
         <w:rPr>
-          <w:rFonts w:ascii="Source Code Pro" w:eastAsia="宋体" w:hAnsi="Source Code Pro" w:cs="宋体"/>
+          <w:rFonts w:ascii="Source Code Pro" w:eastAsia="SimSun" w:hAnsi="Source Code Pro" w:cs="SimSun"/>
           <w:color w:val="000000"/>
           <w:kern w:val="0"/>
           <w:sz w:val="24"/>
@@ -6572,7 +6568,7 @@
       </w:r>
       <w:r>
         <w:rPr>
-          <w:rFonts w:ascii="Source Code Pro" w:eastAsia="宋体" w:hAnsi="Source Code Pro" w:cs="宋体"/>
+          <w:rFonts w:ascii="Source Code Pro" w:eastAsia="SimSun" w:hAnsi="Source Code Pro" w:cs="SimSun"/>
           <w:color w:val="000000"/>
           <w:kern w:val="0"/>
           <w:sz w:val="24"/>
@@ -6584,18 +6580,18 @@
       <w:proofErr w:type="spellStart"/>
       <w:r>
         <w:rPr>
-          <w:rFonts w:ascii="Source Code Pro" w:eastAsia="宋体" w:hAnsi="Source Code Pro" w:cs="宋体"/>
-          <w:color w:val="000000"/>
-          <w:kern w:val="0"/>
-          <w:sz w:val="24"/>
-          <w:szCs w:val="24"/>
-        </w:rPr>
-        <w:t>log_manager</w:t>
-      </w:r>
-      <w:proofErr w:type="spellEnd"/>
-      <w:r>
-        <w:rPr>
-          <w:rFonts w:ascii="Source Code Pro" w:eastAsia="宋体" w:hAnsi="Source Code Pro" w:cs="宋体"/>
+          <w:rFonts w:ascii="Source Code Pro" w:eastAsia="SimSun" w:hAnsi="Source Code Pro" w:cs="SimSun"/>
+          <w:color w:val="000000"/>
+          <w:kern w:val="0"/>
+          <w:sz w:val="24"/>
+          <w:szCs w:val="24"/>
+        </w:rPr>
+        <w:t>log_manager</w:t>
+      </w:r>
+      <w:proofErr w:type="spellEnd"/>
+      <w:r>
+        <w:rPr>
+          <w:rFonts w:ascii="Source Code Pro" w:eastAsia="SimSun" w:hAnsi="Source Code Pro" w:cs="SimSun"/>
           <w:color w:val="000000"/>
           <w:kern w:val="0"/>
           <w:sz w:val="24"/>
@@ -6605,7 +6601,7 @@
       </w:r>
       <w:r>
         <w:rPr>
-          <w:rFonts w:ascii="Source Code Pro" w:eastAsia="宋体" w:hAnsi="Source Code Pro" w:cs="宋体"/>
+          <w:rFonts w:ascii="Source Code Pro" w:eastAsia="SimSun" w:hAnsi="Source Code Pro" w:cs="SimSun"/>
           <w:color w:val="000000"/>
           <w:kern w:val="0"/>
           <w:sz w:val="24"/>
@@ -6617,29 +6613,40 @@
       <w:proofErr w:type="spellStart"/>
       <w:r>
         <w:rPr>
-          <w:rFonts w:ascii="Source Code Pro" w:eastAsia="宋体" w:hAnsi="Source Code Pro" w:cs="宋体"/>
-          <w:color w:val="000000"/>
-          <w:kern w:val="0"/>
-          <w:sz w:val="24"/>
-          <w:szCs w:val="24"/>
-        </w:rPr>
-        <w:t>log_manager</w:t>
-      </w:r>
-      <w:proofErr w:type="spellEnd"/>
-      <w:r>
-        <w:rPr>
-          <w:rFonts w:ascii="Source Code Pro" w:eastAsia="宋体" w:hAnsi="Source Code Pro" w:cs="宋体"/>
-          <w:color w:val="000000"/>
-          <w:kern w:val="0"/>
-          <w:sz w:val="24"/>
-          <w:szCs w:val="24"/>
-        </w:rPr>
-        <w:t xml:space="preserve"> - INFO - MSE: 1.24343364396, MAE: 0.902062033766, </w:t>
-      </w:r>
-      <w:proofErr w:type="spellStart"/>
-      <w:r>
-        <w:rPr>
-          <w:rFonts w:ascii="Source Code Pro" w:eastAsia="宋体" w:hAnsi="Source Code Pro" w:cs="宋体"/>
+          <w:rFonts w:ascii="Source Code Pro" w:eastAsia="SimSun" w:hAnsi="Source Code Pro" w:cs="SimSun"/>
+          <w:color w:val="000000"/>
+          <w:kern w:val="0"/>
+          <w:sz w:val="24"/>
+          <w:szCs w:val="24"/>
+        </w:rPr>
+        <w:t>log_manager</w:t>
+      </w:r>
+      <w:proofErr w:type="spellEnd"/>
+      <w:r>
+        <w:rPr>
+          <w:rFonts w:ascii="Source Code Pro" w:eastAsia="SimSun" w:hAnsi="Source Code Pro" w:cs="SimSun"/>
+          <w:color w:val="000000"/>
+          <w:kern w:val="0"/>
+          <w:sz w:val="24"/>
+          <w:szCs w:val="24"/>
+        </w:rPr>
+        <w:t xml:space="preserve"> - INFO - MSE: 1.24343364396, MAE: </w:t>
+      </w:r>
+      <w:r>
+        <w:rPr>
+          <w:rFonts w:ascii="Source Code Pro" w:eastAsia="SimSun" w:hAnsi="Source Code Pro" w:cs="SimSun"/>
+          <w:color w:val="000000"/>
+          <w:kern w:val="0"/>
+          <w:sz w:val="24"/>
+          <w:szCs w:val="24"/>
+        </w:rPr>
+        <w:lastRenderedPageBreak/>
+        <w:t xml:space="preserve">0.902062033766, </w:t>
+      </w:r>
+      <w:proofErr w:type="spellStart"/>
+      <w:r>
+        <w:rPr>
+          <w:rFonts w:ascii="Source Code Pro" w:eastAsia="SimSun" w:hAnsi="Source Code Pro" w:cs="SimSun"/>
           <w:color w:val="000000"/>
           <w:kern w:val="0"/>
           <w:sz w:val="24"/>
@@ -6650,7 +6657,7 @@
       <w:proofErr w:type="spellEnd"/>
       <w:r>
         <w:rPr>
-          <w:rFonts w:ascii="Source Code Pro" w:eastAsia="宋体" w:hAnsi="Source Code Pro" w:cs="宋体"/>
+          <w:rFonts w:ascii="Source Code Pro" w:eastAsia="SimSun" w:hAnsi="Source Code Pro" w:cs="SimSun"/>
           <w:color w:val="000000"/>
           <w:kern w:val="0"/>
           <w:sz w:val="24"/>
@@ -6661,7 +6668,7 @@
       <w:proofErr w:type="spellStart"/>
       <w:r>
         <w:rPr>
-          <w:rFonts w:ascii="Source Code Pro" w:eastAsia="宋体" w:hAnsi="Source Code Pro" w:cs="宋体"/>
+          <w:rFonts w:ascii="Source Code Pro" w:eastAsia="SimSun" w:hAnsi="Source Code Pro" w:cs="SimSun"/>
           <w:color w:val="000000"/>
           <w:kern w:val="0"/>
           <w:sz w:val="24"/>
@@ -6672,7 +6679,7 @@
       <w:proofErr w:type="spellEnd"/>
       <w:r>
         <w:rPr>
-          <w:rFonts w:ascii="Source Code Pro" w:eastAsia="宋体" w:hAnsi="Source Code Pro" w:cs="宋体"/>
+          <w:rFonts w:ascii="Source Code Pro" w:eastAsia="SimSun" w:hAnsi="Source Code Pro" w:cs="SimSun"/>
           <w:color w:val="000000"/>
           <w:kern w:val="0"/>
           <w:sz w:val="24"/>
@@ -6683,7 +6690,7 @@
       <w:proofErr w:type="spellStart"/>
       <w:r>
         <w:rPr>
-          <w:rFonts w:ascii="Source Code Pro" w:eastAsia="宋体" w:hAnsi="Source Code Pro" w:cs="宋体"/>
+          <w:rFonts w:ascii="Source Code Pro" w:eastAsia="SimSun" w:hAnsi="Source Code Pro" w:cs="SimSun"/>
           <w:color w:val="000000"/>
           <w:kern w:val="0"/>
           <w:sz w:val="24"/>
@@ -6694,7 +6701,7 @@
       <w:proofErr w:type="spellEnd"/>
       <w:r>
         <w:rPr>
-          <w:rFonts w:ascii="Source Code Pro" w:eastAsia="宋体" w:hAnsi="Source Code Pro" w:cs="宋体"/>
+          <w:rFonts w:ascii="Source Code Pro" w:eastAsia="SimSun" w:hAnsi="Source Code Pro" w:cs="SimSun"/>
           <w:color w:val="000000"/>
           <w:kern w:val="0"/>
           <w:sz w:val="24"/>
@@ -6702,15 +6709,1751 @@
         </w:rPr>
         <w:t>: 1.1150935583873143</w:t>
       </w:r>
-      <w:bookmarkStart w:id="0" w:name="_GoBack"/>
-      <w:bookmarkEnd w:id="0"/>
+    </w:p>
+    <w:p/>
+    <w:p>
+      <w:r>
+        <w:rPr>
+          <w:rFonts w:hint="eastAsia"/>
+        </w:rPr>
+        <w:t>选取上述方法中表现最好的</w:t>
+      </w:r>
+      <w:proofErr w:type="spellStart"/>
+      <w:r>
+        <w:rPr>
+          <w:rFonts w:hint="eastAsia"/>
+        </w:rPr>
+        <w:t>ml_geo</w:t>
+      </w:r>
+      <w:proofErr w:type="spellEnd"/>
+      <w:r>
+        <w:rPr>
+          <w:rFonts w:hint="eastAsia"/>
+        </w:rPr>
+        <w:t>，作如下改变，分别统计正向情感词语和负向情感词语的几何平均值，然后使用线性回归的方式加权，结果如下</w:t>
+      </w:r>
     </w:p>
     <w:p>
       <w:pPr>
+        <w:widowControl/>
+        <w:shd w:val="clear" w:color="auto" w:fill="FFFFFF"/>
+        <w:tabs>
+          <w:tab w:val="left" w:pos="916"/>
+          <w:tab w:val="left" w:pos="1832"/>
+          <w:tab w:val="left" w:pos="2748"/>
+          <w:tab w:val="left" w:pos="3664"/>
+          <w:tab w:val="left" w:pos="4580"/>
+          <w:tab w:val="left" w:pos="5496"/>
+          <w:tab w:val="left" w:pos="6412"/>
+          <w:tab w:val="left" w:pos="7328"/>
+          <w:tab w:val="left" w:pos="8244"/>
+          <w:tab w:val="left" w:pos="9160"/>
+          <w:tab w:val="left" w:pos="10076"/>
+          <w:tab w:val="left" w:pos="10992"/>
+          <w:tab w:val="left" w:pos="11908"/>
+          <w:tab w:val="left" w:pos="12824"/>
+          <w:tab w:val="left" w:pos="13740"/>
+          <w:tab w:val="left" w:pos="14656"/>
+        </w:tabs>
+        <w:jc w:val="left"/>
+        <w:rPr>
+          <w:rFonts w:ascii="Source Code Pro" w:eastAsia="Times New Roman" w:hAnsi="Source Code Pro" w:cs="Courier New"/>
+          <w:color w:val="000000"/>
+          <w:kern w:val="0"/>
+          <w:sz w:val="24"/>
+          <w:szCs w:val="24"/>
+        </w:rPr>
+      </w:pPr>
+      <w:r>
+        <w:rPr>
+          <w:rFonts w:ascii="Source Code Pro" w:eastAsia="Times New Roman" w:hAnsi="Source Code Pro" w:cs="Courier New"/>
+          <w:color w:val="000000"/>
+          <w:kern w:val="0"/>
+          <w:sz w:val="24"/>
+          <w:szCs w:val="24"/>
+        </w:rPr>
+        <w:t xml:space="preserve">2015-08-04 20:03:23,557 - </w:t>
+      </w:r>
+      <w:proofErr w:type="spellStart"/>
+      <w:r>
+        <w:rPr>
+          <w:rFonts w:ascii="Source Code Pro" w:eastAsia="Times New Roman" w:hAnsi="Source Code Pro" w:cs="Courier New"/>
+          <w:color w:val="000000"/>
+          <w:kern w:val="0"/>
+          <w:sz w:val="24"/>
+          <w:szCs w:val="24"/>
+        </w:rPr>
+        <w:t>log_manager</w:t>
+      </w:r>
+      <w:proofErr w:type="spellEnd"/>
+      <w:r>
+        <w:rPr>
+          <w:rFonts w:ascii="Source Code Pro" w:eastAsia="Times New Roman" w:hAnsi="Source Code Pro" w:cs="Courier New"/>
+          <w:color w:val="000000"/>
+          <w:kern w:val="0"/>
+          <w:sz w:val="24"/>
+          <w:szCs w:val="24"/>
+        </w:rPr>
+        <w:t xml:space="preserve"> - INFO - linear regression Explained variance score: 0.24</w:t>
+      </w:r>
+      <w:r>
+        <w:rPr>
+          <w:rFonts w:ascii="Source Code Pro" w:eastAsia="Times New Roman" w:hAnsi="Source Code Pro" w:cs="Courier New"/>
+          <w:color w:val="000000"/>
+          <w:kern w:val="0"/>
+          <w:sz w:val="24"/>
+          <w:szCs w:val="24"/>
+        </w:rPr>
+        <w:br/>
+        <w:t xml:space="preserve">2015-08-04 20:03:23,561 - </w:t>
+      </w:r>
+      <w:proofErr w:type="spellStart"/>
+      <w:r>
+        <w:rPr>
+          <w:rFonts w:ascii="Source Code Pro" w:eastAsia="Times New Roman" w:hAnsi="Source Code Pro" w:cs="Courier New"/>
+          <w:color w:val="000000"/>
+          <w:kern w:val="0"/>
+          <w:sz w:val="24"/>
+          <w:szCs w:val="24"/>
+        </w:rPr>
+        <w:t>log_manager</w:t>
+      </w:r>
+      <w:proofErr w:type="spellEnd"/>
+      <w:r>
+        <w:rPr>
+          <w:rFonts w:ascii="Source Code Pro" w:eastAsia="Times New Roman" w:hAnsi="Source Code Pro" w:cs="Courier New"/>
+          <w:color w:val="000000"/>
+          <w:kern w:val="0"/>
+          <w:sz w:val="24"/>
+          <w:szCs w:val="24"/>
+        </w:rPr>
+        <w:t xml:space="preserve"> - INFO - MSE: 2.31976671564, MAE: 1.2842367692, </w:t>
+      </w:r>
+      <w:proofErr w:type="spellStart"/>
+      <w:r>
+        <w:rPr>
+          <w:rFonts w:ascii="Source Code Pro" w:eastAsia="Times New Roman" w:hAnsi="Source Code Pro" w:cs="Courier New"/>
+          <w:color w:val="000000"/>
+          <w:kern w:val="0"/>
+          <w:sz w:val="24"/>
+          <w:szCs w:val="24"/>
+        </w:rPr>
+        <w:t>Pearson_r</w:t>
+      </w:r>
+      <w:proofErr w:type="spellEnd"/>
+      <w:r>
+        <w:rPr>
+          <w:rFonts w:ascii="Source Code Pro" w:eastAsia="Times New Roman" w:hAnsi="Source Code Pro" w:cs="Courier New"/>
+          <w:color w:val="000000"/>
+          <w:kern w:val="0"/>
+          <w:sz w:val="24"/>
+          <w:szCs w:val="24"/>
+        </w:rPr>
+        <w:t xml:space="preserve">: (0.50244305000748302, 1.3929132962380485e-10), R2: -2.04402763694, </w:t>
+      </w:r>
+      <w:proofErr w:type="spellStart"/>
+      <w:r>
+        <w:rPr>
+          <w:rFonts w:ascii="Source Code Pro" w:eastAsia="Times New Roman" w:hAnsi="Source Code Pro" w:cs="Courier New"/>
+          <w:color w:val="000000"/>
+          <w:kern w:val="0"/>
+          <w:sz w:val="24"/>
+          <w:szCs w:val="24"/>
+        </w:rPr>
+        <w:t>Spearman_r</w:t>
+      </w:r>
+      <w:proofErr w:type="spellEnd"/>
+      <w:r>
+        <w:rPr>
+          <w:rFonts w:ascii="Source Code Pro" w:eastAsia="Times New Roman" w:hAnsi="Source Code Pro" w:cs="Courier New"/>
+          <w:color w:val="000000"/>
+          <w:kern w:val="0"/>
+          <w:sz w:val="24"/>
+          <w:szCs w:val="24"/>
+        </w:rPr>
+        <w:t xml:space="preserve">: </w:t>
+      </w:r>
+      <w:proofErr w:type="spellStart"/>
+      <w:r>
+        <w:rPr>
+          <w:rFonts w:ascii="Source Code Pro" w:eastAsia="Times New Roman" w:hAnsi="Source Code Pro" w:cs="Courier New"/>
+          <w:color w:val="000000"/>
+          <w:kern w:val="0"/>
+          <w:sz w:val="24"/>
+          <w:szCs w:val="24"/>
+        </w:rPr>
+        <w:t>SpearmanrResult</w:t>
+      </w:r>
+      <w:proofErr w:type="spellEnd"/>
+      <w:r>
+        <w:rPr>
+          <w:rFonts w:ascii="Source Code Pro" w:eastAsia="Times New Roman" w:hAnsi="Source Code Pro" w:cs="Courier New"/>
+          <w:color w:val="000000"/>
+          <w:kern w:val="0"/>
+          <w:sz w:val="24"/>
+          <w:szCs w:val="24"/>
+        </w:rPr>
+        <w:t xml:space="preserve">(correlation=0.49794854834038527, </w:t>
+      </w:r>
+      <w:proofErr w:type="spellStart"/>
+      <w:r>
+        <w:rPr>
+          <w:rFonts w:ascii="Source Code Pro" w:eastAsia="Times New Roman" w:hAnsi="Source Code Pro" w:cs="Courier New"/>
+          <w:color w:val="000000"/>
+          <w:kern w:val="0"/>
+          <w:sz w:val="24"/>
+          <w:szCs w:val="24"/>
+        </w:rPr>
+        <w:t>pvalue</w:t>
+      </w:r>
+      <w:proofErr w:type="spellEnd"/>
+      <w:r>
+        <w:rPr>
+          <w:rFonts w:ascii="Source Code Pro" w:eastAsia="Times New Roman" w:hAnsi="Source Code Pro" w:cs="Courier New"/>
+          <w:color w:val="000000"/>
+          <w:kern w:val="0"/>
+          <w:sz w:val="24"/>
+          <w:szCs w:val="24"/>
+        </w:rPr>
+        <w:t xml:space="preserve">=2.1504781493512325e-10), </w:t>
+      </w:r>
+      <w:proofErr w:type="spellStart"/>
+      <w:r>
+        <w:rPr>
+          <w:rFonts w:ascii="Source Code Pro" w:eastAsia="Times New Roman" w:hAnsi="Source Code Pro" w:cs="Courier New"/>
+          <w:color w:val="000000"/>
+          <w:kern w:val="0"/>
+          <w:sz w:val="24"/>
+          <w:szCs w:val="24"/>
+        </w:rPr>
+        <w:t>sqrt_MSE</w:t>
+      </w:r>
+      <w:proofErr w:type="spellEnd"/>
+      <w:r>
+        <w:rPr>
+          <w:rFonts w:ascii="Source Code Pro" w:eastAsia="Times New Roman" w:hAnsi="Source Code Pro" w:cs="Courier New"/>
+          <w:color w:val="000000"/>
+          <w:kern w:val="0"/>
+          <w:sz w:val="24"/>
+          <w:szCs w:val="24"/>
+        </w:rPr>
+        <w:t>: 1.5230780399043393</w:t>
+      </w:r>
+      <w:r>
+        <w:rPr>
+          <w:rFonts w:ascii="Source Code Pro" w:eastAsia="Times New Roman" w:hAnsi="Source Code Pro" w:cs="Courier New"/>
+          <w:color w:val="000000"/>
+          <w:kern w:val="0"/>
+          <w:sz w:val="24"/>
+          <w:szCs w:val="24"/>
+        </w:rPr>
+        <w:br/>
+        <w:t xml:space="preserve">2015-08-04 20:03:23,567 - </w:t>
+      </w:r>
+      <w:proofErr w:type="spellStart"/>
+      <w:r>
+        <w:rPr>
+          <w:rFonts w:ascii="Source Code Pro" w:eastAsia="Times New Roman" w:hAnsi="Source Code Pro" w:cs="Courier New"/>
+          <w:color w:val="000000"/>
+          <w:kern w:val="0"/>
+          <w:sz w:val="24"/>
+          <w:szCs w:val="24"/>
+        </w:rPr>
+        <w:t>log_manager</w:t>
+      </w:r>
+      <w:proofErr w:type="spellEnd"/>
+      <w:r>
+        <w:rPr>
+          <w:rFonts w:ascii="Source Code Pro" w:eastAsia="Times New Roman" w:hAnsi="Source Code Pro" w:cs="Courier New"/>
+          <w:color w:val="000000"/>
+          <w:kern w:val="0"/>
+          <w:sz w:val="24"/>
+          <w:szCs w:val="24"/>
+        </w:rPr>
+        <w:t xml:space="preserve"> - INFO - linear regression Explained variance score: 0.20</w:t>
+      </w:r>
+      <w:r>
+        <w:rPr>
+          <w:rFonts w:ascii="Source Code Pro" w:eastAsia="Times New Roman" w:hAnsi="Source Code Pro" w:cs="Courier New"/>
+          <w:color w:val="000000"/>
+          <w:kern w:val="0"/>
+          <w:sz w:val="24"/>
+          <w:szCs w:val="24"/>
+        </w:rPr>
+        <w:br/>
+        <w:t xml:space="preserve">2015-08-04 20:03:23,571 - </w:t>
+      </w:r>
+      <w:proofErr w:type="spellStart"/>
+      <w:r>
+        <w:rPr>
+          <w:rFonts w:ascii="Source Code Pro" w:eastAsia="Times New Roman" w:hAnsi="Source Code Pro" w:cs="Courier New"/>
+          <w:color w:val="000000"/>
+          <w:kern w:val="0"/>
+          <w:sz w:val="24"/>
+          <w:szCs w:val="24"/>
+        </w:rPr>
+        <w:t>log_manager</w:t>
+      </w:r>
+      <w:proofErr w:type="spellEnd"/>
+      <w:r>
+        <w:rPr>
+          <w:rFonts w:ascii="Source Code Pro" w:eastAsia="Times New Roman" w:hAnsi="Source Code Pro" w:cs="Courier New"/>
+          <w:color w:val="000000"/>
+          <w:kern w:val="0"/>
+          <w:sz w:val="24"/>
+          <w:szCs w:val="24"/>
+        </w:rPr>
+        <w:t xml:space="preserve"> - INFO - MSE: 1.08294694435, MAE: 0.835954658673, </w:t>
+      </w:r>
+      <w:proofErr w:type="spellStart"/>
+      <w:r>
+        <w:rPr>
+          <w:rFonts w:ascii="Source Code Pro" w:eastAsia="Times New Roman" w:hAnsi="Source Code Pro" w:cs="Courier New"/>
+          <w:color w:val="000000"/>
+          <w:kern w:val="0"/>
+          <w:sz w:val="24"/>
+          <w:szCs w:val="24"/>
+        </w:rPr>
+        <w:t>Pearson_r</w:t>
+      </w:r>
+      <w:proofErr w:type="spellEnd"/>
+      <w:r>
+        <w:rPr>
+          <w:rFonts w:ascii="Source Code Pro" w:eastAsia="Times New Roman" w:hAnsi="Source Code Pro" w:cs="Courier New"/>
+          <w:color w:val="000000"/>
+          <w:kern w:val="0"/>
+          <w:sz w:val="24"/>
+          <w:szCs w:val="24"/>
+        </w:rPr>
+        <w:t xml:space="preserve">: (0.45919053187427344, 7.0874870177567534e-09), R2: -3.37505061103, </w:t>
+      </w:r>
+      <w:proofErr w:type="spellStart"/>
+      <w:r>
+        <w:rPr>
+          <w:rFonts w:ascii="Source Code Pro" w:eastAsia="Times New Roman" w:hAnsi="Source Code Pro" w:cs="Courier New"/>
+          <w:color w:val="000000"/>
+          <w:kern w:val="0"/>
+          <w:sz w:val="24"/>
+          <w:szCs w:val="24"/>
+        </w:rPr>
+        <w:t>Spearman_r</w:t>
+      </w:r>
+      <w:proofErr w:type="spellEnd"/>
+      <w:r>
+        <w:rPr>
+          <w:rFonts w:ascii="Source Code Pro" w:eastAsia="Times New Roman" w:hAnsi="Source Code Pro" w:cs="Courier New"/>
+          <w:color w:val="000000"/>
+          <w:kern w:val="0"/>
+          <w:sz w:val="24"/>
+          <w:szCs w:val="24"/>
+        </w:rPr>
+        <w:t xml:space="preserve">: </w:t>
+      </w:r>
+      <w:proofErr w:type="spellStart"/>
+      <w:r>
+        <w:rPr>
+          <w:rFonts w:ascii="Source Code Pro" w:eastAsia="Times New Roman" w:hAnsi="Source Code Pro" w:cs="Courier New"/>
+          <w:color w:val="000000"/>
+          <w:kern w:val="0"/>
+          <w:sz w:val="24"/>
+          <w:szCs w:val="24"/>
+        </w:rPr>
+        <w:t>SpearmanrResult</w:t>
+      </w:r>
+      <w:proofErr w:type="spellEnd"/>
+      <w:r>
+        <w:rPr>
+          <w:rFonts w:ascii="Source Code Pro" w:eastAsia="Times New Roman" w:hAnsi="Source Code Pro" w:cs="Courier New"/>
+          <w:color w:val="000000"/>
+          <w:kern w:val="0"/>
+          <w:sz w:val="24"/>
+          <w:szCs w:val="24"/>
+        </w:rPr>
+        <w:t xml:space="preserve">(correlation=0.42522527694081386, </w:t>
+      </w:r>
+      <w:proofErr w:type="spellStart"/>
+      <w:r>
+        <w:rPr>
+          <w:rFonts w:ascii="Source Code Pro" w:eastAsia="Times New Roman" w:hAnsi="Source Code Pro" w:cs="Courier New"/>
+          <w:color w:val="000000"/>
+          <w:kern w:val="0"/>
+          <w:sz w:val="24"/>
+          <w:szCs w:val="24"/>
+        </w:rPr>
+        <w:t>pvalue</w:t>
+      </w:r>
+      <w:proofErr w:type="spellEnd"/>
+      <w:r>
+        <w:rPr>
+          <w:rFonts w:ascii="Source Code Pro" w:eastAsia="Times New Roman" w:hAnsi="Source Code Pro" w:cs="Courier New"/>
+          <w:color w:val="000000"/>
+          <w:kern w:val="0"/>
+          <w:sz w:val="24"/>
+          <w:szCs w:val="24"/>
+        </w:rPr>
+        <w:t xml:space="preserve">=1.0807797809419369e-07), </w:t>
+      </w:r>
+      <w:proofErr w:type="spellStart"/>
+      <w:r>
+        <w:rPr>
+          <w:rFonts w:ascii="Source Code Pro" w:eastAsia="Times New Roman" w:hAnsi="Source Code Pro" w:cs="Courier New"/>
+          <w:color w:val="000000"/>
+          <w:kern w:val="0"/>
+          <w:sz w:val="24"/>
+          <w:szCs w:val="24"/>
+        </w:rPr>
+        <w:t>sqrt_MSE</w:t>
+      </w:r>
+      <w:proofErr w:type="spellEnd"/>
+      <w:r>
+        <w:rPr>
+          <w:rFonts w:ascii="Source Code Pro" w:eastAsia="Times New Roman" w:hAnsi="Source Code Pro" w:cs="Courier New"/>
+          <w:color w:val="000000"/>
+          <w:kern w:val="0"/>
+          <w:sz w:val="24"/>
+          <w:szCs w:val="24"/>
+        </w:rPr>
+        <w:t>: 1.0406473679155706</w:t>
+      </w:r>
+    </w:p>
+    <w:p/>
+    <w:p>
+      <w:r>
         <w:rPr>
           <w:rFonts w:hint="eastAsia"/>
         </w:rPr>
+        <w:t>可以发现</w:t>
+      </w:r>
+      <w:r>
+        <w:t>valence</w:t>
+      </w:r>
+      <w:r>
+        <w:rPr>
+          <w:rFonts w:hint="eastAsia"/>
+        </w:rPr>
+        <w:t>没有提高，而</w:t>
+      </w:r>
+      <w:r>
+        <w:rPr>
+          <w:rFonts w:hint="eastAsia"/>
+        </w:rPr>
+        <w:t>arousal</w:t>
+      </w:r>
+      <w:r>
+        <w:rPr>
+          <w:rFonts w:hint="eastAsia"/>
+        </w:rPr>
+        <w:t>的相关系数有些提高</w:t>
+      </w:r>
+    </w:p>
+    <w:p>
+      <w:r>
+        <w:rPr>
+          <w:rFonts w:hint="eastAsia"/>
+        </w:rPr>
+        <w:t>下面，使用规格化</w:t>
+      </w:r>
+      <w:r>
+        <w:rPr>
+          <w:rFonts w:hint="eastAsia"/>
+        </w:rPr>
+        <w:t>VA</w:t>
+      </w:r>
+      <w:r>
+        <w:rPr>
+          <w:rFonts w:hint="eastAsia"/>
+        </w:rPr>
+        <w:t>值，规范到区间</w:t>
+      </w:r>
+      <w:r>
+        <w:rPr>
+          <w:rFonts w:hint="eastAsia"/>
+        </w:rPr>
+        <w:t>[</w:t>
+      </w:r>
+      <w:r>
+        <w:t>0, 1</w:t>
+      </w:r>
+      <w:r>
+        <w:rPr>
+          <w:rFonts w:hint="eastAsia"/>
+        </w:rPr>
+        <w:t>]</w:t>
+      </w:r>
+      <w:r>
+        <w:rPr>
+          <w:rFonts w:hint="eastAsia"/>
+        </w:rPr>
+        <w:t>，方法除以最大值</w:t>
+      </w:r>
+      <w:r>
+        <w:t>，</w:t>
+      </w:r>
+      <w:r>
+        <w:rPr>
+          <w:rFonts w:hint="eastAsia"/>
+        </w:rPr>
+        <w:t>结果如下</w:t>
+      </w:r>
+    </w:p>
+    <w:p>
+      <w:pPr>
+        <w:widowControl/>
+        <w:shd w:val="clear" w:color="auto" w:fill="FFFFFF"/>
+        <w:tabs>
+          <w:tab w:val="left" w:pos="916"/>
+          <w:tab w:val="left" w:pos="1832"/>
+          <w:tab w:val="left" w:pos="2748"/>
+          <w:tab w:val="left" w:pos="3664"/>
+          <w:tab w:val="left" w:pos="4580"/>
+          <w:tab w:val="left" w:pos="5496"/>
+          <w:tab w:val="left" w:pos="6412"/>
+          <w:tab w:val="left" w:pos="7328"/>
+          <w:tab w:val="left" w:pos="8244"/>
+          <w:tab w:val="left" w:pos="9160"/>
+          <w:tab w:val="left" w:pos="10076"/>
+          <w:tab w:val="left" w:pos="10992"/>
+          <w:tab w:val="left" w:pos="11908"/>
+          <w:tab w:val="left" w:pos="12824"/>
+          <w:tab w:val="left" w:pos="13740"/>
+          <w:tab w:val="left" w:pos="14656"/>
+        </w:tabs>
+        <w:jc w:val="left"/>
+        <w:rPr>
+          <w:rFonts w:ascii="Source Code Pro" w:eastAsia="Times New Roman" w:hAnsi="Source Code Pro" w:cs="Courier New"/>
+          <w:color w:val="000000"/>
+          <w:kern w:val="0"/>
+          <w:sz w:val="24"/>
+          <w:szCs w:val="24"/>
+        </w:rPr>
       </w:pPr>
+      <w:r>
+        <w:rPr>
+          <w:rFonts w:ascii="Source Code Pro" w:eastAsia="Times New Roman" w:hAnsi="Source Code Pro" w:cs="Courier New"/>
+          <w:color w:val="000000"/>
+          <w:kern w:val="0"/>
+          <w:sz w:val="24"/>
+          <w:szCs w:val="24"/>
+        </w:rPr>
+        <w:t xml:space="preserve">2015-08-04 20:09:02,227 - </w:t>
+      </w:r>
+      <w:proofErr w:type="spellStart"/>
+      <w:r>
+        <w:rPr>
+          <w:rFonts w:ascii="Source Code Pro" w:eastAsia="Times New Roman" w:hAnsi="Source Code Pro" w:cs="Courier New"/>
+          <w:color w:val="000000"/>
+          <w:kern w:val="0"/>
+          <w:sz w:val="24"/>
+          <w:szCs w:val="24"/>
+        </w:rPr>
+        <w:t>log_manager</w:t>
+      </w:r>
+      <w:proofErr w:type="spellEnd"/>
+      <w:r>
+        <w:rPr>
+          <w:rFonts w:ascii="Source Code Pro" w:eastAsia="Times New Roman" w:hAnsi="Source Code Pro" w:cs="Courier New"/>
+          <w:color w:val="000000"/>
+          <w:kern w:val="0"/>
+          <w:sz w:val="24"/>
+          <w:szCs w:val="24"/>
+        </w:rPr>
+        <w:t xml:space="preserve"> - INFO - linear regression Explained variance score: 0.24</w:t>
+      </w:r>
+      <w:r>
+        <w:rPr>
+          <w:rFonts w:ascii="Source Code Pro" w:eastAsia="Times New Roman" w:hAnsi="Source Code Pro" w:cs="Courier New"/>
+          <w:color w:val="000000"/>
+          <w:kern w:val="0"/>
+          <w:sz w:val="24"/>
+          <w:szCs w:val="24"/>
+        </w:rPr>
+        <w:br/>
+        <w:t xml:space="preserve">2015-08-04 20:09:02,231 - </w:t>
+      </w:r>
+      <w:proofErr w:type="spellStart"/>
+      <w:r>
+        <w:rPr>
+          <w:rFonts w:ascii="Source Code Pro" w:eastAsia="Times New Roman" w:hAnsi="Source Code Pro" w:cs="Courier New"/>
+          <w:color w:val="000000"/>
+          <w:kern w:val="0"/>
+          <w:sz w:val="24"/>
+          <w:szCs w:val="24"/>
+        </w:rPr>
+        <w:t>log_manager</w:t>
+      </w:r>
+      <w:proofErr w:type="spellEnd"/>
+      <w:r>
+        <w:rPr>
+          <w:rFonts w:ascii="Source Code Pro" w:eastAsia="Times New Roman" w:hAnsi="Source Code Pro" w:cs="Courier New"/>
+          <w:color w:val="000000"/>
+          <w:kern w:val="0"/>
+          <w:sz w:val="24"/>
+          <w:szCs w:val="24"/>
+        </w:rPr>
+        <w:t xml:space="preserve"> - INFO - MSE: 0.0286519429508, MAE: 0.145046014266, </w:t>
+      </w:r>
+      <w:proofErr w:type="spellStart"/>
+      <w:r>
+        <w:rPr>
+          <w:rFonts w:ascii="Source Code Pro" w:eastAsia="Times New Roman" w:hAnsi="Source Code Pro" w:cs="Courier New"/>
+          <w:color w:val="000000"/>
+          <w:kern w:val="0"/>
+          <w:sz w:val="24"/>
+          <w:szCs w:val="24"/>
+        </w:rPr>
+        <w:t>Pearson_r</w:t>
+      </w:r>
+      <w:proofErr w:type="spellEnd"/>
+      <w:r>
+        <w:rPr>
+          <w:rFonts w:ascii="Source Code Pro" w:eastAsia="Times New Roman" w:hAnsi="Source Code Pro" w:cs="Courier New"/>
+          <w:color w:val="000000"/>
+          <w:kern w:val="0"/>
+          <w:sz w:val="24"/>
+          <w:szCs w:val="24"/>
+        </w:rPr>
+        <w:t xml:space="preserve">: (0.50732708246261604, 8.6264765605329673e-11), R2: -2.62285750899, </w:t>
+      </w:r>
+      <w:proofErr w:type="spellStart"/>
+      <w:r>
+        <w:rPr>
+          <w:rFonts w:ascii="Source Code Pro" w:eastAsia="Times New Roman" w:hAnsi="Source Code Pro" w:cs="Courier New"/>
+          <w:color w:val="000000"/>
+          <w:kern w:val="0"/>
+          <w:sz w:val="24"/>
+          <w:szCs w:val="24"/>
+        </w:rPr>
+        <w:t>Spearman_r</w:t>
+      </w:r>
+      <w:proofErr w:type="spellEnd"/>
+      <w:r>
+        <w:rPr>
+          <w:rFonts w:ascii="Source Code Pro" w:eastAsia="Times New Roman" w:hAnsi="Source Code Pro" w:cs="Courier New"/>
+          <w:color w:val="000000"/>
+          <w:kern w:val="0"/>
+          <w:sz w:val="24"/>
+          <w:szCs w:val="24"/>
+        </w:rPr>
+        <w:t xml:space="preserve">: </w:t>
+      </w:r>
+      <w:proofErr w:type="spellStart"/>
+      <w:r>
+        <w:rPr>
+          <w:rFonts w:ascii="Source Code Pro" w:eastAsia="Times New Roman" w:hAnsi="Source Code Pro" w:cs="Courier New"/>
+          <w:color w:val="000000"/>
+          <w:kern w:val="0"/>
+          <w:sz w:val="24"/>
+          <w:szCs w:val="24"/>
+        </w:rPr>
+        <w:t>SpearmanrResult</w:t>
+      </w:r>
+      <w:proofErr w:type="spellEnd"/>
+      <w:r>
+        <w:rPr>
+          <w:rFonts w:ascii="Source Code Pro" w:eastAsia="Times New Roman" w:hAnsi="Source Code Pro" w:cs="Courier New"/>
+          <w:color w:val="000000"/>
+          <w:kern w:val="0"/>
+          <w:sz w:val="24"/>
+          <w:szCs w:val="24"/>
+        </w:rPr>
+        <w:t xml:space="preserve">(correlation=0.50144350941480198, </w:t>
+      </w:r>
+      <w:proofErr w:type="spellStart"/>
+      <w:r>
+        <w:rPr>
+          <w:rFonts w:ascii="Source Code Pro" w:eastAsia="Times New Roman" w:hAnsi="Source Code Pro" w:cs="Courier New"/>
+          <w:color w:val="000000"/>
+          <w:kern w:val="0"/>
+          <w:sz w:val="24"/>
+          <w:szCs w:val="24"/>
+        </w:rPr>
+        <w:t>pvalue</w:t>
+      </w:r>
+      <w:proofErr w:type="spellEnd"/>
+      <w:r>
+        <w:rPr>
+          <w:rFonts w:ascii="Source Code Pro" w:eastAsia="Times New Roman" w:hAnsi="Source Code Pro" w:cs="Courier New"/>
+          <w:color w:val="000000"/>
+          <w:kern w:val="0"/>
+          <w:sz w:val="24"/>
+          <w:szCs w:val="24"/>
+        </w:rPr>
+        <w:t xml:space="preserve">=1.5349947819153544e-10), </w:t>
+      </w:r>
+      <w:proofErr w:type="spellStart"/>
+      <w:r>
+        <w:rPr>
+          <w:rFonts w:ascii="Source Code Pro" w:eastAsia="Times New Roman" w:hAnsi="Source Code Pro" w:cs="Courier New"/>
+          <w:color w:val="000000"/>
+          <w:kern w:val="0"/>
+          <w:sz w:val="24"/>
+          <w:szCs w:val="24"/>
+        </w:rPr>
+        <w:t>sqrt_MSE</w:t>
+      </w:r>
+      <w:proofErr w:type="spellEnd"/>
+      <w:r>
+        <w:rPr>
+          <w:rFonts w:ascii="Source Code Pro" w:eastAsia="Times New Roman" w:hAnsi="Source Code Pro" w:cs="Courier New"/>
+          <w:color w:val="000000"/>
+          <w:kern w:val="0"/>
+          <w:sz w:val="24"/>
+          <w:szCs w:val="24"/>
+        </w:rPr>
+        <w:t>: 0.169268848140472</w:t>
+      </w:r>
+      <w:r>
+        <w:rPr>
+          <w:rFonts w:ascii="Source Code Pro" w:eastAsia="Times New Roman" w:hAnsi="Source Code Pro" w:cs="Courier New"/>
+          <w:color w:val="000000"/>
+          <w:kern w:val="0"/>
+          <w:sz w:val="24"/>
+          <w:szCs w:val="24"/>
+        </w:rPr>
+        <w:br/>
+        <w:t xml:space="preserve">2015-08-04 20:09:02,237 - </w:t>
+      </w:r>
+      <w:proofErr w:type="spellStart"/>
+      <w:r>
+        <w:rPr>
+          <w:rFonts w:ascii="Source Code Pro" w:eastAsia="Times New Roman" w:hAnsi="Source Code Pro" w:cs="Courier New"/>
+          <w:color w:val="000000"/>
+          <w:kern w:val="0"/>
+          <w:sz w:val="24"/>
+          <w:szCs w:val="24"/>
+        </w:rPr>
+        <w:t>log_manager</w:t>
+      </w:r>
+      <w:proofErr w:type="spellEnd"/>
+      <w:r>
+        <w:rPr>
+          <w:rFonts w:ascii="Source Code Pro" w:eastAsia="Times New Roman" w:hAnsi="Source Code Pro" w:cs="Courier New"/>
+          <w:color w:val="000000"/>
+          <w:kern w:val="0"/>
+          <w:sz w:val="24"/>
+          <w:szCs w:val="24"/>
+        </w:rPr>
+        <w:t xml:space="preserve"> - INFO - linear regression Explained variance score: 0.21</w:t>
+      </w:r>
+      <w:r>
+        <w:rPr>
+          <w:rFonts w:ascii="Source Code Pro" w:eastAsia="Times New Roman" w:hAnsi="Source Code Pro" w:cs="Courier New"/>
+          <w:color w:val="000000"/>
+          <w:kern w:val="0"/>
+          <w:sz w:val="24"/>
+          <w:szCs w:val="24"/>
+        </w:rPr>
+        <w:br/>
+        <w:t xml:space="preserve">2015-08-04 20:09:02,241 - </w:t>
+      </w:r>
+      <w:proofErr w:type="spellStart"/>
+      <w:r>
+        <w:rPr>
+          <w:rFonts w:ascii="Source Code Pro" w:eastAsia="Times New Roman" w:hAnsi="Source Code Pro" w:cs="Courier New"/>
+          <w:color w:val="000000"/>
+          <w:kern w:val="0"/>
+          <w:sz w:val="24"/>
+          <w:szCs w:val="24"/>
+        </w:rPr>
+        <w:t>log_manager</w:t>
+      </w:r>
+      <w:proofErr w:type="spellEnd"/>
+      <w:r>
+        <w:rPr>
+          <w:rFonts w:ascii="Source Code Pro" w:eastAsia="Times New Roman" w:hAnsi="Source Code Pro" w:cs="Courier New"/>
+          <w:color w:val="000000"/>
+          <w:kern w:val="0"/>
+          <w:sz w:val="24"/>
+          <w:szCs w:val="24"/>
+        </w:rPr>
+        <w:t xml:space="preserve"> - INFO - MSE: 0.0133372734347, MAE: 0.0920883089901, </w:t>
+      </w:r>
+      <w:proofErr w:type="spellStart"/>
+      <w:r>
+        <w:rPr>
+          <w:rFonts w:ascii="Source Code Pro" w:eastAsia="Times New Roman" w:hAnsi="Source Code Pro" w:cs="Courier New"/>
+          <w:color w:val="000000"/>
+          <w:kern w:val="0"/>
+          <w:sz w:val="24"/>
+          <w:szCs w:val="24"/>
+        </w:rPr>
+        <w:t>Pearson_r</w:t>
+      </w:r>
+      <w:proofErr w:type="spellEnd"/>
+      <w:r>
+        <w:rPr>
+          <w:rFonts w:ascii="Source Code Pro" w:eastAsia="Times New Roman" w:hAnsi="Source Code Pro" w:cs="Courier New"/>
+          <w:color w:val="000000"/>
+          <w:kern w:val="0"/>
+          <w:sz w:val="24"/>
+          <w:szCs w:val="24"/>
+        </w:rPr>
+        <w:t xml:space="preserve">: (0.46340553889330161, 4.9480162879152206e-09), R2: -4.04674530078, </w:t>
+      </w:r>
+      <w:proofErr w:type="spellStart"/>
+      <w:r>
+        <w:rPr>
+          <w:rFonts w:ascii="Source Code Pro" w:eastAsia="Times New Roman" w:hAnsi="Source Code Pro" w:cs="Courier New"/>
+          <w:color w:val="000000"/>
+          <w:kern w:val="0"/>
+          <w:sz w:val="24"/>
+          <w:szCs w:val="24"/>
+        </w:rPr>
+        <w:t>Spearman_r</w:t>
+      </w:r>
+      <w:proofErr w:type="spellEnd"/>
+      <w:r>
+        <w:rPr>
+          <w:rFonts w:ascii="Source Code Pro" w:eastAsia="Times New Roman" w:hAnsi="Source Code Pro" w:cs="Courier New"/>
+          <w:color w:val="000000"/>
+          <w:kern w:val="0"/>
+          <w:sz w:val="24"/>
+          <w:szCs w:val="24"/>
+        </w:rPr>
+        <w:t xml:space="preserve">: </w:t>
+      </w:r>
+      <w:proofErr w:type="spellStart"/>
+      <w:r>
+        <w:rPr>
+          <w:rFonts w:ascii="Source Code Pro" w:eastAsia="Times New Roman" w:hAnsi="Source Code Pro" w:cs="Courier New"/>
+          <w:color w:val="000000"/>
+          <w:kern w:val="0"/>
+          <w:sz w:val="24"/>
+          <w:szCs w:val="24"/>
+        </w:rPr>
+        <w:t>SpearmanrResult</w:t>
+      </w:r>
+      <w:proofErr w:type="spellEnd"/>
+      <w:r>
+        <w:rPr>
+          <w:rFonts w:ascii="Source Code Pro" w:eastAsia="Times New Roman" w:hAnsi="Source Code Pro" w:cs="Courier New"/>
+          <w:color w:val="000000"/>
+          <w:kern w:val="0"/>
+          <w:sz w:val="24"/>
+          <w:szCs w:val="24"/>
+        </w:rPr>
+        <w:t xml:space="preserve">(correlation=0.42634874938729861, </w:t>
+      </w:r>
+      <w:proofErr w:type="spellStart"/>
+      <w:r>
+        <w:rPr>
+          <w:rFonts w:ascii="Source Code Pro" w:eastAsia="Times New Roman" w:hAnsi="Source Code Pro" w:cs="Courier New"/>
+          <w:color w:val="000000"/>
+          <w:kern w:val="0"/>
+          <w:sz w:val="24"/>
+          <w:szCs w:val="24"/>
+        </w:rPr>
+        <w:t>pvalue</w:t>
+      </w:r>
+      <w:proofErr w:type="spellEnd"/>
+      <w:r>
+        <w:rPr>
+          <w:rFonts w:ascii="Source Code Pro" w:eastAsia="Times New Roman" w:hAnsi="Source Code Pro" w:cs="Courier New"/>
+          <w:color w:val="000000"/>
+          <w:kern w:val="0"/>
+          <w:sz w:val="24"/>
+          <w:szCs w:val="24"/>
+        </w:rPr>
+        <w:t xml:space="preserve">=9.9228165638998515e-08), </w:t>
+      </w:r>
+      <w:proofErr w:type="spellStart"/>
+      <w:r>
+        <w:rPr>
+          <w:rFonts w:ascii="Source Code Pro" w:eastAsia="Times New Roman" w:hAnsi="Source Code Pro" w:cs="Courier New"/>
+          <w:color w:val="000000"/>
+          <w:kern w:val="0"/>
+          <w:sz w:val="24"/>
+          <w:szCs w:val="24"/>
+        </w:rPr>
+        <w:t>sqrt_MSE</w:t>
+      </w:r>
+      <w:proofErr w:type="spellEnd"/>
+      <w:r>
+        <w:rPr>
+          <w:rFonts w:ascii="Source Code Pro" w:eastAsia="Times New Roman" w:hAnsi="Source Code Pro" w:cs="Courier New"/>
+          <w:color w:val="000000"/>
+          <w:kern w:val="0"/>
+          <w:sz w:val="24"/>
+          <w:szCs w:val="24"/>
+        </w:rPr>
+        <w:t>: 0.11548711371723386</w:t>
+      </w:r>
+    </w:p>
+    <w:p>
+      <w:r>
+        <w:rPr>
+          <w:rFonts w:hint="eastAsia"/>
+        </w:rPr>
+        <w:t>是否规范化对</w:t>
+      </w:r>
+      <w:r>
+        <w:rPr>
+          <w:rFonts w:hint="eastAsia"/>
+        </w:rPr>
+        <w:t>MSE</w:t>
+      </w:r>
+      <w:r>
+        <w:t>, MAE</w:t>
+      </w:r>
+      <w:r>
+        <w:rPr>
+          <w:rFonts w:hint="eastAsia"/>
+        </w:rPr>
+        <w:t>影响很大，</w:t>
+      </w:r>
+      <w:r>
+        <w:rPr>
+          <w:rFonts w:hint="eastAsia"/>
+        </w:rPr>
+        <w:t>valence</w:t>
+      </w:r>
+      <w:r>
+        <w:rPr>
+          <w:rFonts w:hint="eastAsia"/>
+        </w:rPr>
+        <w:t>的相关系数提高到了</w:t>
+      </w:r>
+      <w:r>
+        <w:rPr>
+          <w:rFonts w:hint="eastAsia"/>
+        </w:rPr>
+        <w:t>0.</w:t>
+      </w:r>
+      <w:r>
+        <w:rPr>
+          <w:rFonts w:hint="eastAsia"/>
+        </w:rPr>
+        <w:t>507</w:t>
+      </w:r>
+      <w:r>
+        <w:rPr>
+          <w:rFonts w:hint="eastAsia"/>
+        </w:rPr>
+        <w:t>，而</w:t>
+      </w:r>
+      <w:r>
+        <w:rPr>
+          <w:rFonts w:hint="eastAsia"/>
+        </w:rPr>
+        <w:t>arousal</w:t>
+      </w:r>
+      <w:r>
+        <w:rPr>
+          <w:rFonts w:hint="eastAsia"/>
+        </w:rPr>
+        <w:t>提高到</w:t>
+      </w:r>
+      <w:r>
+        <w:rPr>
+          <w:rFonts w:hint="eastAsia"/>
+        </w:rPr>
+        <w:t>0.463</w:t>
+      </w:r>
+    </w:p>
+    <w:p>
+      <w:r>
+        <w:rPr>
+          <w:rFonts w:hint="eastAsia"/>
+        </w:rPr>
+        <w:t>下面全部都规范，看看对</w:t>
+      </w:r>
+      <w:r>
+        <w:rPr>
+          <w:rFonts w:hint="eastAsia"/>
+        </w:rPr>
+        <w:t>结果</w:t>
+      </w:r>
+      <w:r>
+        <w:rPr>
+          <w:rFonts w:hint="eastAsia"/>
+        </w:rPr>
+        <w:t>是否有影响</w:t>
+      </w:r>
+    </w:p>
+    <w:p>
+      <w:pPr>
+        <w:widowControl/>
+        <w:shd w:val="clear" w:color="auto" w:fill="FFFFFF"/>
+        <w:tabs>
+          <w:tab w:val="left" w:pos="916"/>
+          <w:tab w:val="left" w:pos="1832"/>
+          <w:tab w:val="left" w:pos="2748"/>
+          <w:tab w:val="left" w:pos="3664"/>
+          <w:tab w:val="left" w:pos="4580"/>
+          <w:tab w:val="left" w:pos="5496"/>
+          <w:tab w:val="left" w:pos="6412"/>
+          <w:tab w:val="left" w:pos="7328"/>
+          <w:tab w:val="left" w:pos="8244"/>
+          <w:tab w:val="left" w:pos="9160"/>
+          <w:tab w:val="left" w:pos="10076"/>
+          <w:tab w:val="left" w:pos="10992"/>
+          <w:tab w:val="left" w:pos="11908"/>
+          <w:tab w:val="left" w:pos="12824"/>
+          <w:tab w:val="left" w:pos="13740"/>
+          <w:tab w:val="left" w:pos="14656"/>
+        </w:tabs>
+        <w:jc w:val="left"/>
+        <w:rPr>
+          <w:rFonts w:ascii="Source Code Pro" w:eastAsia="Times New Roman" w:hAnsi="Source Code Pro" w:cs="Courier New"/>
+          <w:color w:val="000000"/>
+          <w:kern w:val="0"/>
+          <w:sz w:val="24"/>
+          <w:szCs w:val="24"/>
+        </w:rPr>
+      </w:pPr>
+      <w:r>
+        <w:rPr>
+          <w:rFonts w:ascii="Source Code Pro" w:eastAsia="Times New Roman" w:hAnsi="Source Code Pro" w:cs="Courier New"/>
+          <w:color w:val="000000"/>
+          <w:kern w:val="0"/>
+          <w:sz w:val="24"/>
+          <w:szCs w:val="24"/>
+        </w:rPr>
+        <w:t xml:space="preserve">2015-08-04 20:14:25,312 - </w:t>
+      </w:r>
+      <w:proofErr w:type="spellStart"/>
+      <w:r>
+        <w:rPr>
+          <w:rFonts w:ascii="Source Code Pro" w:eastAsia="Times New Roman" w:hAnsi="Source Code Pro" w:cs="Courier New"/>
+          <w:color w:val="000000"/>
+          <w:kern w:val="0"/>
+          <w:sz w:val="24"/>
+          <w:szCs w:val="24"/>
+        </w:rPr>
+        <w:t>log_manager</w:t>
+      </w:r>
+      <w:proofErr w:type="spellEnd"/>
+      <w:r>
+        <w:rPr>
+          <w:rFonts w:ascii="Source Code Pro" w:eastAsia="Times New Roman" w:hAnsi="Source Code Pro" w:cs="Courier New"/>
+          <w:color w:val="000000"/>
+          <w:kern w:val="0"/>
+          <w:sz w:val="24"/>
+          <w:szCs w:val="24"/>
+        </w:rPr>
+        <w:t xml:space="preserve"> - INFO - linear regression Explained variance score: 0.38</w:t>
+      </w:r>
+      <w:r>
+        <w:rPr>
+          <w:rFonts w:ascii="Source Code Pro" w:eastAsia="Times New Roman" w:hAnsi="Source Code Pro" w:cs="Courier New"/>
+          <w:color w:val="000000"/>
+          <w:kern w:val="0"/>
+          <w:sz w:val="24"/>
+          <w:szCs w:val="24"/>
+        </w:rPr>
+        <w:br/>
+        <w:t xml:space="preserve">2015-08-04 20:14:25,316 - </w:t>
+      </w:r>
+      <w:proofErr w:type="spellStart"/>
+      <w:r>
+        <w:rPr>
+          <w:rFonts w:ascii="Source Code Pro" w:eastAsia="Times New Roman" w:hAnsi="Source Code Pro" w:cs="Courier New"/>
+          <w:color w:val="000000"/>
+          <w:kern w:val="0"/>
+          <w:sz w:val="24"/>
+          <w:szCs w:val="24"/>
+        </w:rPr>
+        <w:t>log_manager</w:t>
+      </w:r>
+      <w:proofErr w:type="spellEnd"/>
+      <w:r>
+        <w:rPr>
+          <w:rFonts w:ascii="Source Code Pro" w:eastAsia="Times New Roman" w:hAnsi="Source Code Pro" w:cs="Courier New"/>
+          <w:color w:val="000000"/>
+          <w:kern w:val="0"/>
+          <w:sz w:val="24"/>
+          <w:szCs w:val="24"/>
+        </w:rPr>
+        <w:t xml:space="preserve"> - INFO - MSE: 0.0235198060591, MAE: 0.12708204536, </w:t>
+      </w:r>
+      <w:proofErr w:type="spellStart"/>
+      <w:r>
+        <w:rPr>
+          <w:rFonts w:ascii="Source Code Pro" w:eastAsia="Times New Roman" w:hAnsi="Source Code Pro" w:cs="Courier New"/>
+          <w:color w:val="000000"/>
+          <w:kern w:val="0"/>
+          <w:sz w:val="24"/>
+          <w:szCs w:val="24"/>
+        </w:rPr>
+        <w:t>Pearson_r</w:t>
+      </w:r>
+      <w:proofErr w:type="spellEnd"/>
+      <w:r>
+        <w:rPr>
+          <w:rFonts w:ascii="Source Code Pro" w:eastAsia="Times New Roman" w:hAnsi="Source Code Pro" w:cs="Courier New"/>
+          <w:color w:val="000000"/>
+          <w:kern w:val="0"/>
+          <w:sz w:val="24"/>
+          <w:szCs w:val="24"/>
+        </w:rPr>
+        <w:t xml:space="preserve">: (0.62232139181994295, 8.3517347845487472e-17), R2: -0.365870884662, </w:t>
+      </w:r>
+      <w:proofErr w:type="spellStart"/>
+      <w:r>
+        <w:rPr>
+          <w:rFonts w:ascii="Source Code Pro" w:eastAsia="Times New Roman" w:hAnsi="Source Code Pro" w:cs="Courier New"/>
+          <w:color w:val="000000"/>
+          <w:kern w:val="0"/>
+          <w:sz w:val="24"/>
+          <w:szCs w:val="24"/>
+        </w:rPr>
+        <w:t>Spearman_r</w:t>
+      </w:r>
+      <w:proofErr w:type="spellEnd"/>
+      <w:r>
+        <w:rPr>
+          <w:rFonts w:ascii="Source Code Pro" w:eastAsia="Times New Roman" w:hAnsi="Source Code Pro" w:cs="Courier New"/>
+          <w:color w:val="000000"/>
+          <w:kern w:val="0"/>
+          <w:sz w:val="24"/>
+          <w:szCs w:val="24"/>
+        </w:rPr>
+        <w:t xml:space="preserve">: </w:t>
+      </w:r>
+      <w:proofErr w:type="spellStart"/>
+      <w:r>
+        <w:rPr>
+          <w:rFonts w:ascii="Source Code Pro" w:eastAsia="Times New Roman" w:hAnsi="Source Code Pro" w:cs="Courier New"/>
+          <w:color w:val="000000"/>
+          <w:kern w:val="0"/>
+          <w:sz w:val="24"/>
+          <w:szCs w:val="24"/>
+        </w:rPr>
+        <w:t>SpearmanrResult</w:t>
+      </w:r>
+      <w:proofErr w:type="spellEnd"/>
+      <w:r>
+        <w:rPr>
+          <w:rFonts w:ascii="Source Code Pro" w:eastAsia="Times New Roman" w:hAnsi="Source Code Pro" w:cs="Courier New"/>
+          <w:color w:val="000000"/>
+          <w:kern w:val="0"/>
+          <w:sz w:val="24"/>
+          <w:szCs w:val="24"/>
+        </w:rPr>
+        <w:t xml:space="preserve">(correlation=0.60270213674522999, </w:t>
+      </w:r>
+      <w:proofErr w:type="spellStart"/>
+      <w:r>
+        <w:rPr>
+          <w:rFonts w:ascii="Source Code Pro" w:eastAsia="Times New Roman" w:hAnsi="Source Code Pro" w:cs="Courier New"/>
+          <w:color w:val="000000"/>
+          <w:kern w:val="0"/>
+          <w:sz w:val="24"/>
+          <w:szCs w:val="24"/>
+        </w:rPr>
+        <w:lastRenderedPageBreak/>
+        <w:t>pvalue</w:t>
+      </w:r>
+      <w:proofErr w:type="spellEnd"/>
+      <w:r>
+        <w:rPr>
+          <w:rFonts w:ascii="Source Code Pro" w:eastAsia="Times New Roman" w:hAnsi="Source Code Pro" w:cs="Courier New"/>
+          <w:color w:val="000000"/>
+          <w:kern w:val="0"/>
+          <w:sz w:val="24"/>
+          <w:szCs w:val="24"/>
+        </w:rPr>
+        <w:t xml:space="preserve">=1.3231034079713149e-15), </w:t>
+      </w:r>
+      <w:proofErr w:type="spellStart"/>
+      <w:r>
+        <w:rPr>
+          <w:rFonts w:ascii="Source Code Pro" w:eastAsia="Times New Roman" w:hAnsi="Source Code Pro" w:cs="Courier New"/>
+          <w:color w:val="000000"/>
+          <w:kern w:val="0"/>
+          <w:sz w:val="24"/>
+          <w:szCs w:val="24"/>
+        </w:rPr>
+        <w:t>sqrt_MSE</w:t>
+      </w:r>
+      <w:proofErr w:type="spellEnd"/>
+      <w:r>
+        <w:rPr>
+          <w:rFonts w:ascii="Source Code Pro" w:eastAsia="Times New Roman" w:hAnsi="Source Code Pro" w:cs="Courier New"/>
+          <w:color w:val="000000"/>
+          <w:kern w:val="0"/>
+          <w:sz w:val="24"/>
+          <w:szCs w:val="24"/>
+        </w:rPr>
+        <w:t>: 0.1533616838037632</w:t>
+      </w:r>
+      <w:r>
+        <w:rPr>
+          <w:rFonts w:ascii="Source Code Pro" w:eastAsia="Times New Roman" w:hAnsi="Source Code Pro" w:cs="Courier New"/>
+          <w:color w:val="000000"/>
+          <w:kern w:val="0"/>
+          <w:sz w:val="24"/>
+          <w:szCs w:val="24"/>
+        </w:rPr>
+        <w:br/>
+        <w:t xml:space="preserve">2015-08-04 20:14:25,322 - </w:t>
+      </w:r>
+      <w:proofErr w:type="spellStart"/>
+      <w:r>
+        <w:rPr>
+          <w:rFonts w:ascii="Source Code Pro" w:eastAsia="Times New Roman" w:hAnsi="Source Code Pro" w:cs="Courier New"/>
+          <w:color w:val="000000"/>
+          <w:kern w:val="0"/>
+          <w:sz w:val="24"/>
+          <w:szCs w:val="24"/>
+        </w:rPr>
+        <w:t>log_manager</w:t>
+      </w:r>
+      <w:proofErr w:type="spellEnd"/>
+      <w:r>
+        <w:rPr>
+          <w:rFonts w:ascii="Source Code Pro" w:eastAsia="Times New Roman" w:hAnsi="Source Code Pro" w:cs="Courier New"/>
+          <w:color w:val="000000"/>
+          <w:kern w:val="0"/>
+          <w:sz w:val="24"/>
+          <w:szCs w:val="24"/>
+        </w:rPr>
+        <w:t xml:space="preserve"> - INFO - linear regression Explained variance score: 0.10</w:t>
+      </w:r>
+      <w:r>
+        <w:rPr>
+          <w:rFonts w:ascii="Source Code Pro" w:eastAsia="Times New Roman" w:hAnsi="Source Code Pro" w:cs="Courier New"/>
+          <w:color w:val="000000"/>
+          <w:kern w:val="0"/>
+          <w:sz w:val="24"/>
+          <w:szCs w:val="24"/>
+        </w:rPr>
+        <w:br/>
+        <w:t xml:space="preserve">2015-08-04 20:14:25,325 - </w:t>
+      </w:r>
+      <w:proofErr w:type="spellStart"/>
+      <w:r>
+        <w:rPr>
+          <w:rFonts w:ascii="Source Code Pro" w:eastAsia="Times New Roman" w:hAnsi="Source Code Pro" w:cs="Courier New"/>
+          <w:color w:val="000000"/>
+          <w:kern w:val="0"/>
+          <w:sz w:val="24"/>
+          <w:szCs w:val="24"/>
+        </w:rPr>
+        <w:t>log_manager</w:t>
+      </w:r>
+      <w:proofErr w:type="spellEnd"/>
+      <w:r>
+        <w:rPr>
+          <w:rFonts w:ascii="Source Code Pro" w:eastAsia="Times New Roman" w:hAnsi="Source Code Pro" w:cs="Courier New"/>
+          <w:color w:val="000000"/>
+          <w:kern w:val="0"/>
+          <w:sz w:val="24"/>
+          <w:szCs w:val="24"/>
+        </w:rPr>
+        <w:t xml:space="preserve"> - INFO - MSE: 0.015121664648, MAE: 0.0996464495462, </w:t>
+      </w:r>
+      <w:proofErr w:type="spellStart"/>
+      <w:r>
+        <w:rPr>
+          <w:rFonts w:ascii="Source Code Pro" w:eastAsia="Times New Roman" w:hAnsi="Source Code Pro" w:cs="Courier New"/>
+          <w:color w:val="000000"/>
+          <w:kern w:val="0"/>
+          <w:sz w:val="24"/>
+          <w:szCs w:val="24"/>
+        </w:rPr>
+        <w:t>Pearson_r</w:t>
+      </w:r>
+      <w:proofErr w:type="spellEnd"/>
+      <w:r>
+        <w:rPr>
+          <w:rFonts w:ascii="Source Code Pro" w:eastAsia="Times New Roman" w:hAnsi="Source Code Pro" w:cs="Courier New"/>
+          <w:color w:val="000000"/>
+          <w:kern w:val="0"/>
+          <w:sz w:val="24"/>
+          <w:szCs w:val="24"/>
+        </w:rPr>
+        <w:t xml:space="preserve">: (0.31706084222236852, 0.00010796532105602196), R2: -9.02333718399, </w:t>
+      </w:r>
+      <w:proofErr w:type="spellStart"/>
+      <w:r>
+        <w:rPr>
+          <w:rFonts w:ascii="Source Code Pro" w:eastAsia="Times New Roman" w:hAnsi="Source Code Pro" w:cs="Courier New"/>
+          <w:color w:val="000000"/>
+          <w:kern w:val="0"/>
+          <w:sz w:val="24"/>
+          <w:szCs w:val="24"/>
+        </w:rPr>
+        <w:t>Spearman_r</w:t>
+      </w:r>
+      <w:proofErr w:type="spellEnd"/>
+      <w:r>
+        <w:rPr>
+          <w:rFonts w:ascii="Source Code Pro" w:eastAsia="Times New Roman" w:hAnsi="Source Code Pro" w:cs="Courier New"/>
+          <w:color w:val="000000"/>
+          <w:kern w:val="0"/>
+          <w:sz w:val="24"/>
+          <w:szCs w:val="24"/>
+        </w:rPr>
+        <w:t xml:space="preserve">: </w:t>
+      </w:r>
+      <w:proofErr w:type="spellStart"/>
+      <w:r>
+        <w:rPr>
+          <w:rFonts w:ascii="Source Code Pro" w:eastAsia="Times New Roman" w:hAnsi="Source Code Pro" w:cs="Courier New"/>
+          <w:color w:val="000000"/>
+          <w:kern w:val="0"/>
+          <w:sz w:val="24"/>
+          <w:szCs w:val="24"/>
+        </w:rPr>
+        <w:t>SpearmanrResult</w:t>
+      </w:r>
+      <w:proofErr w:type="spellEnd"/>
+      <w:r>
+        <w:rPr>
+          <w:rFonts w:ascii="Source Code Pro" w:eastAsia="Times New Roman" w:hAnsi="Source Code Pro" w:cs="Courier New"/>
+          <w:color w:val="000000"/>
+          <w:kern w:val="0"/>
+          <w:sz w:val="24"/>
+          <w:szCs w:val="24"/>
+        </w:rPr>
+        <w:t xml:space="preserve">(correlation=0.25632620613903345, </w:t>
+      </w:r>
+      <w:proofErr w:type="spellStart"/>
+      <w:r>
+        <w:rPr>
+          <w:rFonts w:ascii="Source Code Pro" w:eastAsia="Times New Roman" w:hAnsi="Source Code Pro" w:cs="Courier New"/>
+          <w:color w:val="000000"/>
+          <w:kern w:val="0"/>
+          <w:sz w:val="24"/>
+          <w:szCs w:val="24"/>
+        </w:rPr>
+        <w:t>pvalue</w:t>
+      </w:r>
+      <w:proofErr w:type="spellEnd"/>
+      <w:r>
+        <w:rPr>
+          <w:rFonts w:ascii="Source Code Pro" w:eastAsia="Times New Roman" w:hAnsi="Source Code Pro" w:cs="Courier New"/>
+          <w:color w:val="000000"/>
+          <w:kern w:val="0"/>
+          <w:sz w:val="24"/>
+          <w:szCs w:val="24"/>
+        </w:rPr>
+        <w:t xml:space="preserve">=0.0019281177941402273), </w:t>
+      </w:r>
+      <w:proofErr w:type="spellStart"/>
+      <w:r>
+        <w:rPr>
+          <w:rFonts w:ascii="Source Code Pro" w:eastAsia="Times New Roman" w:hAnsi="Source Code Pro" w:cs="Courier New"/>
+          <w:color w:val="000000"/>
+          <w:kern w:val="0"/>
+          <w:sz w:val="24"/>
+          <w:szCs w:val="24"/>
+        </w:rPr>
+        <w:t>sqrt_MSE</w:t>
+      </w:r>
+      <w:proofErr w:type="spellEnd"/>
+      <w:r>
+        <w:rPr>
+          <w:rFonts w:ascii="Source Code Pro" w:eastAsia="Times New Roman" w:hAnsi="Source Code Pro" w:cs="Courier New"/>
+          <w:color w:val="000000"/>
+          <w:kern w:val="0"/>
+          <w:sz w:val="24"/>
+          <w:szCs w:val="24"/>
+        </w:rPr>
+        <w:t>: 0.12297017788057267</w:t>
+      </w:r>
+    </w:p>
+    <w:p/>
+    <w:p>
+      <w:pPr>
+        <w:widowControl/>
+        <w:shd w:val="clear" w:color="auto" w:fill="FFFFFF"/>
+        <w:tabs>
+          <w:tab w:val="left" w:pos="916"/>
+          <w:tab w:val="left" w:pos="1832"/>
+          <w:tab w:val="left" w:pos="2748"/>
+          <w:tab w:val="left" w:pos="3664"/>
+          <w:tab w:val="left" w:pos="4580"/>
+          <w:tab w:val="left" w:pos="5496"/>
+          <w:tab w:val="left" w:pos="6412"/>
+          <w:tab w:val="left" w:pos="7328"/>
+          <w:tab w:val="left" w:pos="8244"/>
+          <w:tab w:val="left" w:pos="9160"/>
+          <w:tab w:val="left" w:pos="10076"/>
+          <w:tab w:val="left" w:pos="10992"/>
+          <w:tab w:val="left" w:pos="11908"/>
+          <w:tab w:val="left" w:pos="12824"/>
+          <w:tab w:val="left" w:pos="13740"/>
+          <w:tab w:val="left" w:pos="14656"/>
+        </w:tabs>
+        <w:jc w:val="left"/>
+        <w:rPr>
+          <w:rFonts w:ascii="Source Code Pro" w:eastAsia="Times New Roman" w:hAnsi="Source Code Pro" w:cs="Courier New"/>
+          <w:color w:val="000000"/>
+          <w:kern w:val="0"/>
+          <w:sz w:val="24"/>
+          <w:szCs w:val="24"/>
+        </w:rPr>
+      </w:pPr>
+      <w:r>
+        <w:rPr>
+          <w:rFonts w:ascii="Source Code Pro" w:eastAsia="Times New Roman" w:hAnsi="Source Code Pro" w:cs="Courier New"/>
+          <w:color w:val="000000"/>
+          <w:kern w:val="0"/>
+          <w:sz w:val="24"/>
+          <w:szCs w:val="24"/>
+        </w:rPr>
+        <w:t xml:space="preserve">2015-08-04 20:17:17,470 - </w:t>
+      </w:r>
+      <w:proofErr w:type="spellStart"/>
+      <w:r>
+        <w:rPr>
+          <w:rFonts w:ascii="Source Code Pro" w:eastAsia="Times New Roman" w:hAnsi="Source Code Pro" w:cs="Courier New"/>
+          <w:color w:val="000000"/>
+          <w:kern w:val="0"/>
+          <w:sz w:val="24"/>
+          <w:szCs w:val="24"/>
+        </w:rPr>
+        <w:t>log_manager</w:t>
+      </w:r>
+      <w:proofErr w:type="spellEnd"/>
+      <w:r>
+        <w:rPr>
+          <w:rFonts w:ascii="Source Code Pro" w:eastAsia="Times New Roman" w:hAnsi="Source Code Pro" w:cs="Courier New"/>
+          <w:color w:val="000000"/>
+          <w:kern w:val="0"/>
+          <w:sz w:val="24"/>
+          <w:szCs w:val="24"/>
+        </w:rPr>
+        <w:t xml:space="preserve"> - INFO - linear regression Explained variance score: 0.33</w:t>
+      </w:r>
+      <w:r>
+        <w:rPr>
+          <w:rFonts w:ascii="Source Code Pro" w:eastAsia="Times New Roman" w:hAnsi="Source Code Pro" w:cs="Courier New"/>
+          <w:color w:val="000000"/>
+          <w:kern w:val="0"/>
+          <w:sz w:val="24"/>
+          <w:szCs w:val="24"/>
+        </w:rPr>
+        <w:br/>
+        <w:t xml:space="preserve">2015-08-04 20:17:17,475 - </w:t>
+      </w:r>
+      <w:proofErr w:type="spellStart"/>
+      <w:r>
+        <w:rPr>
+          <w:rFonts w:ascii="Source Code Pro" w:eastAsia="Times New Roman" w:hAnsi="Source Code Pro" w:cs="Courier New"/>
+          <w:color w:val="000000"/>
+          <w:kern w:val="0"/>
+          <w:sz w:val="24"/>
+          <w:szCs w:val="24"/>
+        </w:rPr>
+        <w:t>log_manager</w:t>
+      </w:r>
+      <w:proofErr w:type="spellEnd"/>
+      <w:r>
+        <w:rPr>
+          <w:rFonts w:ascii="Source Code Pro" w:eastAsia="Times New Roman" w:hAnsi="Source Code Pro" w:cs="Courier New"/>
+          <w:color w:val="000000"/>
+          <w:kern w:val="0"/>
+          <w:sz w:val="24"/>
+          <w:szCs w:val="24"/>
+        </w:rPr>
+        <w:t xml:space="preserve"> - INFO - MSE: 0.0255311348921, MAE: 0.133622955995, </w:t>
+      </w:r>
+      <w:proofErr w:type="spellStart"/>
+      <w:r>
+        <w:rPr>
+          <w:rFonts w:ascii="Source Code Pro" w:eastAsia="Times New Roman" w:hAnsi="Source Code Pro" w:cs="Courier New"/>
+          <w:color w:val="000000"/>
+          <w:kern w:val="0"/>
+          <w:sz w:val="24"/>
+          <w:szCs w:val="24"/>
+        </w:rPr>
+        <w:t>Pearson_r</w:t>
+      </w:r>
+      <w:proofErr w:type="spellEnd"/>
+      <w:r>
+        <w:rPr>
+          <w:rFonts w:ascii="Source Code Pro" w:eastAsia="Times New Roman" w:hAnsi="Source Code Pro" w:cs="Courier New"/>
+          <w:color w:val="000000"/>
+          <w:kern w:val="0"/>
+          <w:sz w:val="24"/>
+          <w:szCs w:val="24"/>
+        </w:rPr>
+        <w:t xml:space="preserve">: (0.58252908594464314, 1.8726566945482131e-14), R2: -0.55259647771, </w:t>
+      </w:r>
+      <w:proofErr w:type="spellStart"/>
+      <w:r>
+        <w:rPr>
+          <w:rFonts w:ascii="Source Code Pro" w:eastAsia="Times New Roman" w:hAnsi="Source Code Pro" w:cs="Courier New"/>
+          <w:color w:val="000000"/>
+          <w:kern w:val="0"/>
+          <w:sz w:val="24"/>
+          <w:szCs w:val="24"/>
+        </w:rPr>
+        <w:t>Spearman_r</w:t>
+      </w:r>
+      <w:proofErr w:type="spellEnd"/>
+      <w:r>
+        <w:rPr>
+          <w:rFonts w:ascii="Source Code Pro" w:eastAsia="Times New Roman" w:hAnsi="Source Code Pro" w:cs="Courier New"/>
+          <w:color w:val="000000"/>
+          <w:kern w:val="0"/>
+          <w:sz w:val="24"/>
+          <w:szCs w:val="24"/>
+        </w:rPr>
+        <w:t xml:space="preserve">: </w:t>
+      </w:r>
+      <w:proofErr w:type="spellStart"/>
+      <w:r>
+        <w:rPr>
+          <w:rFonts w:ascii="Source Code Pro" w:eastAsia="Times New Roman" w:hAnsi="Source Code Pro" w:cs="Courier New"/>
+          <w:color w:val="000000"/>
+          <w:kern w:val="0"/>
+          <w:sz w:val="24"/>
+          <w:szCs w:val="24"/>
+        </w:rPr>
+        <w:t>SpearmanrResult</w:t>
+      </w:r>
+      <w:proofErr w:type="spellEnd"/>
+      <w:r>
+        <w:rPr>
+          <w:rFonts w:ascii="Source Code Pro" w:eastAsia="Times New Roman" w:hAnsi="Source Code Pro" w:cs="Courier New"/>
+          <w:color w:val="000000"/>
+          <w:kern w:val="0"/>
+          <w:sz w:val="24"/>
+          <w:szCs w:val="24"/>
+        </w:rPr>
+        <w:t xml:space="preserve">(correlation=0.5842849554134657, </w:t>
+      </w:r>
+      <w:proofErr w:type="spellStart"/>
+      <w:r>
+        <w:rPr>
+          <w:rFonts w:ascii="Source Code Pro" w:eastAsia="Times New Roman" w:hAnsi="Source Code Pro" w:cs="Courier New"/>
+          <w:color w:val="000000"/>
+          <w:kern w:val="0"/>
+          <w:sz w:val="24"/>
+          <w:szCs w:val="24"/>
+        </w:rPr>
+        <w:t>pvalue</w:t>
+      </w:r>
+      <w:proofErr w:type="spellEnd"/>
+      <w:r>
+        <w:rPr>
+          <w:rFonts w:ascii="Source Code Pro" w:eastAsia="Times New Roman" w:hAnsi="Source Code Pro" w:cs="Courier New"/>
+          <w:color w:val="000000"/>
+          <w:kern w:val="0"/>
+          <w:sz w:val="24"/>
+          <w:szCs w:val="24"/>
+        </w:rPr>
+        <w:t xml:space="preserve">=1.4977193548795515e-14), </w:t>
+      </w:r>
+      <w:proofErr w:type="spellStart"/>
+      <w:r>
+        <w:rPr>
+          <w:rFonts w:ascii="Source Code Pro" w:eastAsia="Times New Roman" w:hAnsi="Source Code Pro" w:cs="Courier New"/>
+          <w:color w:val="000000"/>
+          <w:kern w:val="0"/>
+          <w:sz w:val="24"/>
+          <w:szCs w:val="24"/>
+        </w:rPr>
+        <w:t>sqrt_MSE</w:t>
+      </w:r>
+      <w:proofErr w:type="spellEnd"/>
+      <w:r>
+        <w:rPr>
+          <w:rFonts w:ascii="Source Code Pro" w:eastAsia="Times New Roman" w:hAnsi="Source Code Pro" w:cs="Courier New"/>
+          <w:color w:val="000000"/>
+          <w:kern w:val="0"/>
+          <w:sz w:val="24"/>
+          <w:szCs w:val="24"/>
+        </w:rPr>
+        <w:t>: 0.1597846516162457</w:t>
+      </w:r>
+      <w:r>
+        <w:rPr>
+          <w:rFonts w:ascii="Source Code Pro" w:eastAsia="Times New Roman" w:hAnsi="Source Code Pro" w:cs="Courier New"/>
+          <w:color w:val="000000"/>
+          <w:kern w:val="0"/>
+          <w:sz w:val="24"/>
+          <w:szCs w:val="24"/>
+        </w:rPr>
+        <w:br/>
+        <w:t xml:space="preserve">2015-08-04 20:17:17,482 - </w:t>
+      </w:r>
+      <w:proofErr w:type="spellStart"/>
+      <w:r>
+        <w:rPr>
+          <w:rFonts w:ascii="Source Code Pro" w:eastAsia="Times New Roman" w:hAnsi="Source Code Pro" w:cs="Courier New"/>
+          <w:color w:val="000000"/>
+          <w:kern w:val="0"/>
+          <w:sz w:val="24"/>
+          <w:szCs w:val="24"/>
+        </w:rPr>
+        <w:t>log_manager</w:t>
+      </w:r>
+      <w:proofErr w:type="spellEnd"/>
+      <w:r>
+        <w:rPr>
+          <w:rFonts w:ascii="Source Code Pro" w:eastAsia="Times New Roman" w:hAnsi="Source Code Pro" w:cs="Courier New"/>
+          <w:color w:val="000000"/>
+          <w:kern w:val="0"/>
+          <w:sz w:val="24"/>
+          <w:szCs w:val="24"/>
+        </w:rPr>
+        <w:t xml:space="preserve"> - INFO - linear regression Explained variance score: 0.12</w:t>
+      </w:r>
+      <w:r>
+        <w:rPr>
+          <w:rFonts w:ascii="Source Code Pro" w:eastAsia="Times New Roman" w:hAnsi="Source Code Pro" w:cs="Courier New"/>
+          <w:color w:val="000000"/>
+          <w:kern w:val="0"/>
+          <w:sz w:val="24"/>
+          <w:szCs w:val="24"/>
+        </w:rPr>
+        <w:br/>
+        <w:t xml:space="preserve">2015-08-04 20:17:17,485 - </w:t>
+      </w:r>
+      <w:proofErr w:type="spellStart"/>
+      <w:r>
+        <w:rPr>
+          <w:rFonts w:ascii="Source Code Pro" w:eastAsia="Times New Roman" w:hAnsi="Source Code Pro" w:cs="Courier New"/>
+          <w:color w:val="000000"/>
+          <w:kern w:val="0"/>
+          <w:sz w:val="24"/>
+          <w:szCs w:val="24"/>
+        </w:rPr>
+        <w:t>log_manager</w:t>
+      </w:r>
+      <w:proofErr w:type="spellEnd"/>
+      <w:r>
+        <w:rPr>
+          <w:rFonts w:ascii="Source Code Pro" w:eastAsia="Times New Roman" w:hAnsi="Source Code Pro" w:cs="Courier New"/>
+          <w:color w:val="000000"/>
+          <w:kern w:val="0"/>
+          <w:sz w:val="24"/>
+          <w:szCs w:val="24"/>
+        </w:rPr>
+        <w:t xml:space="preserve"> - INFO - MSE: 0.0147619837577, MAE: 0.0984647452733, </w:t>
+      </w:r>
+      <w:proofErr w:type="spellStart"/>
+      <w:r>
+        <w:rPr>
+          <w:rFonts w:ascii="Source Code Pro" w:eastAsia="Times New Roman" w:hAnsi="Source Code Pro" w:cs="Courier New"/>
+          <w:color w:val="000000"/>
+          <w:kern w:val="0"/>
+          <w:sz w:val="24"/>
+          <w:szCs w:val="24"/>
+        </w:rPr>
+        <w:t>Pearson_r</w:t>
+      </w:r>
+      <w:proofErr w:type="spellEnd"/>
+      <w:r>
+        <w:rPr>
+          <w:rFonts w:ascii="Source Code Pro" w:eastAsia="Times New Roman" w:hAnsi="Source Code Pro" w:cs="Courier New"/>
+          <w:color w:val="000000"/>
+          <w:kern w:val="0"/>
+          <w:sz w:val="24"/>
+          <w:szCs w:val="24"/>
+        </w:rPr>
+        <w:t xml:space="preserve">: (0.35156344930167804, 1.5550573406332458e-05), R2: -8.30140327848, </w:t>
+      </w:r>
+      <w:proofErr w:type="spellStart"/>
+      <w:r>
+        <w:rPr>
+          <w:rFonts w:ascii="Source Code Pro" w:eastAsia="Times New Roman" w:hAnsi="Source Code Pro" w:cs="Courier New"/>
+          <w:color w:val="000000"/>
+          <w:kern w:val="0"/>
+          <w:sz w:val="24"/>
+          <w:szCs w:val="24"/>
+        </w:rPr>
+        <w:t>Spearman_r</w:t>
+      </w:r>
+      <w:proofErr w:type="spellEnd"/>
+      <w:r>
+        <w:rPr>
+          <w:rFonts w:ascii="Source Code Pro" w:eastAsia="Times New Roman" w:hAnsi="Source Code Pro" w:cs="Courier New"/>
+          <w:color w:val="000000"/>
+          <w:kern w:val="0"/>
+          <w:sz w:val="24"/>
+          <w:szCs w:val="24"/>
+        </w:rPr>
+        <w:t xml:space="preserve">: </w:t>
+      </w:r>
+      <w:proofErr w:type="spellStart"/>
+      <w:r>
+        <w:rPr>
+          <w:rFonts w:ascii="Source Code Pro" w:eastAsia="Times New Roman" w:hAnsi="Source Code Pro" w:cs="Courier New"/>
+          <w:color w:val="000000"/>
+          <w:kern w:val="0"/>
+          <w:sz w:val="24"/>
+          <w:szCs w:val="24"/>
+        </w:rPr>
+        <w:t>SpearmanrResult</w:t>
+      </w:r>
+      <w:proofErr w:type="spellEnd"/>
+      <w:r>
+        <w:rPr>
+          <w:rFonts w:ascii="Source Code Pro" w:eastAsia="Times New Roman" w:hAnsi="Source Code Pro" w:cs="Courier New"/>
+          <w:color w:val="000000"/>
+          <w:kern w:val="0"/>
+          <w:sz w:val="24"/>
+          <w:szCs w:val="24"/>
+        </w:rPr>
+        <w:t xml:space="preserve">(correlation=0.2863582816677131, </w:t>
+      </w:r>
+      <w:proofErr w:type="spellStart"/>
+      <w:r>
+        <w:rPr>
+          <w:rFonts w:ascii="Source Code Pro" w:eastAsia="Times New Roman" w:hAnsi="Source Code Pro" w:cs="Courier New"/>
+          <w:color w:val="000000"/>
+          <w:kern w:val="0"/>
+          <w:sz w:val="24"/>
+          <w:szCs w:val="24"/>
+        </w:rPr>
+        <w:t>pvalue</w:t>
+      </w:r>
+      <w:proofErr w:type="spellEnd"/>
+      <w:r>
+        <w:rPr>
+          <w:rFonts w:ascii="Source Code Pro" w:eastAsia="Times New Roman" w:hAnsi="Source Code Pro" w:cs="Courier New"/>
+          <w:color w:val="000000"/>
+          <w:kern w:val="0"/>
+          <w:sz w:val="24"/>
+          <w:szCs w:val="24"/>
+        </w:rPr>
+        <w:t xml:space="preserve">=0.00050233265759203212), </w:t>
+      </w:r>
+      <w:proofErr w:type="spellStart"/>
+      <w:r>
+        <w:rPr>
+          <w:rFonts w:ascii="Source Code Pro" w:eastAsia="Times New Roman" w:hAnsi="Source Code Pro" w:cs="Courier New"/>
+          <w:color w:val="000000"/>
+          <w:kern w:val="0"/>
+          <w:sz w:val="24"/>
+          <w:szCs w:val="24"/>
+        </w:rPr>
+        <w:t>sqrt_MSE</w:t>
+      </w:r>
+      <w:proofErr w:type="spellEnd"/>
+      <w:r>
+        <w:rPr>
+          <w:rFonts w:ascii="Source Code Pro" w:eastAsia="Times New Roman" w:hAnsi="Source Code Pro" w:cs="Courier New"/>
+          <w:color w:val="000000"/>
+          <w:kern w:val="0"/>
+          <w:sz w:val="24"/>
+          <w:szCs w:val="24"/>
+        </w:rPr>
+        <w:t>: 0.12149890434752902</w:t>
+      </w:r>
+    </w:p>
+    <w:p/>
+    <w:p>
+      <w:r>
+        <w:rPr>
+          <w:rFonts w:hint="eastAsia"/>
+        </w:rPr>
+        <w:t>下略，提升不大</w:t>
+      </w:r>
+      <w:r>
+        <w:rPr>
+          <w:rFonts w:hint="eastAsia"/>
+        </w:rPr>
+        <w:t>，影响很小</w:t>
+      </w:r>
+      <w:bookmarkStart w:id="0" w:name="_GoBack"/>
+      <w:bookmarkEnd w:id="0"/>
     </w:p>
     <w:sectPr>
       <w:pgSz w:w="11906" w:h="16838"/>
@@ -7175,7 +8918,7 @@
       <w:jc w:val="left"/>
     </w:pPr>
     <w:rPr>
-      <w:rFonts w:ascii="宋体" w:eastAsia="宋体" w:hAnsi="宋体" w:cs="宋体"/>
+      <w:rFonts w:ascii="SimSun" w:eastAsia="SimSun" w:hAnsi="SimSun" w:cs="SimSun"/>
       <w:kern w:val="0"/>
       <w:sz w:val="24"/>
       <w:szCs w:val="24"/>
@@ -7189,7 +8932,7 @@
     <w:semiHidden/>
     <w:rsid w:val="00255301"/>
     <w:rPr>
-      <w:rFonts w:ascii="宋体" w:eastAsia="宋体" w:hAnsi="宋体" w:cs="宋体"/>
+      <w:rFonts w:ascii="SimSun" w:eastAsia="SimSun" w:hAnsi="SimSun" w:cs="SimSun"/>
       <w:kern w:val="0"/>
       <w:sz w:val="24"/>
       <w:szCs w:val="24"/>

--- a/log/2015.7.22实验记录.docx
+++ b/log/2015.7.22实验记录.docx
@@ -7118,30 +7118,42 @@
     </w:p>
     <w:p/>
     <w:p>
+      <w:pPr>
+        <w:rPr>
+          <w:b/>
+        </w:rPr>
+      </w:pPr>
       <w:r>
         <w:rPr>
           <w:rFonts w:hint="eastAsia"/>
+          <w:b/>
         </w:rPr>
         <w:t>可以发现</w:t>
       </w:r>
       <w:r>
+        <w:rPr>
+          <w:b/>
+        </w:rPr>
         <w:t>valence</w:t>
       </w:r>
       <w:r>
         <w:rPr>
           <w:rFonts w:hint="eastAsia"/>
+          <w:b/>
         </w:rPr>
         <w:t>没有提高，而</w:t>
       </w:r>
       <w:r>
         <w:rPr>
           <w:rFonts w:hint="eastAsia"/>
+          <w:b/>
         </w:rPr>
         <w:t>arousal</w:t>
       </w:r>
       <w:r>
         <w:rPr>
           <w:rFonts w:hint="eastAsia"/>
+          <w:b/>
         </w:rPr>
         <w:t>的相关系数有些提高</w:t>
       </w:r>
@@ -7565,7 +7577,19 @@
           <w:sz w:val="24"/>
           <w:szCs w:val="24"/>
         </w:rPr>
-        <w:t>sqrt_MSE</w:t>
+        <w:t>sqrt_</w:t>
+      </w:r>
+      <w:bookmarkStart w:id="0" w:name="_GoBack"/>
+      <w:bookmarkEnd w:id="0"/>
+      <w:r>
+        <w:rPr>
+          <w:rFonts w:ascii="Source Code Pro" w:eastAsia="Times New Roman" w:hAnsi="Source Code Pro" w:cs="Courier New"/>
+          <w:color w:val="000000"/>
+          <w:kern w:val="0"/>
+          <w:sz w:val="24"/>
+          <w:szCs w:val="24"/>
+        </w:rPr>
+        <w:t>MSE</w:t>
       </w:r>
       <w:proofErr w:type="spellEnd"/>
       <w:r>
@@ -8452,8 +8476,6 @@
         </w:rPr>
         <w:t>，影响很小</w:t>
       </w:r>
-      <w:bookmarkStart w:id="0" w:name="_GoBack"/>
-      <w:bookmarkEnd w:id="0"/>
     </w:p>
     <w:sectPr>
       <w:pgSz w:w="11906" w:h="16838"/>

--- a/log/2015.7.22实验记录.docx
+++ b/log/2015.7.22实验记录.docx
@@ -7577,19 +7577,7 @@
           <w:sz w:val="24"/>
           <w:szCs w:val="24"/>
         </w:rPr>
-        <w:t>sqrt_</w:t>
-      </w:r>
-      <w:bookmarkStart w:id="0" w:name="_GoBack"/>
-      <w:bookmarkEnd w:id="0"/>
-      <w:r>
-        <w:rPr>
-          <w:rFonts w:ascii="Source Code Pro" w:eastAsia="Times New Roman" w:hAnsi="Source Code Pro" w:cs="Courier New"/>
-          <w:color w:val="000000"/>
-          <w:kern w:val="0"/>
-          <w:sz w:val="24"/>
-          <w:szCs w:val="24"/>
-        </w:rPr>
-        <w:t>MSE</w:t>
+        <w:t>sqrt_MSE</w:t>
       </w:r>
       <w:proofErr w:type="spellEnd"/>
       <w:r>
@@ -8476,6 +8464,2473 @@
         </w:rPr>
         <w:t>，影响很小</w:t>
       </w:r>
+    </w:p>
+    <w:p/>
+    <w:p>
+      <w:r>
+        <w:rPr>
+          <w:rFonts w:hint="eastAsia"/>
+        </w:rPr>
+        <w:t>使用扩展词语：</w:t>
+      </w:r>
+    </w:p>
+    <w:p>
+      <w:r>
+        <w:rPr>
+          <w:rFonts w:hint="eastAsia"/>
+        </w:rPr>
+        <w:t>不使用回归</w:t>
+      </w:r>
+    </w:p>
+    <w:p>
+      <w:pPr>
+        <w:widowControl/>
+        <w:shd w:val="clear" w:color="auto" w:fill="FFFFFF"/>
+        <w:tabs>
+          <w:tab w:val="left" w:pos="916"/>
+          <w:tab w:val="left" w:pos="1832"/>
+          <w:tab w:val="left" w:pos="2748"/>
+          <w:tab w:val="left" w:pos="3664"/>
+          <w:tab w:val="left" w:pos="4580"/>
+          <w:tab w:val="left" w:pos="5496"/>
+          <w:tab w:val="left" w:pos="6412"/>
+          <w:tab w:val="left" w:pos="7328"/>
+          <w:tab w:val="left" w:pos="8244"/>
+          <w:tab w:val="left" w:pos="9160"/>
+          <w:tab w:val="left" w:pos="10076"/>
+          <w:tab w:val="left" w:pos="10992"/>
+          <w:tab w:val="left" w:pos="11908"/>
+          <w:tab w:val="left" w:pos="12824"/>
+          <w:tab w:val="left" w:pos="13740"/>
+          <w:tab w:val="left" w:pos="14656"/>
+        </w:tabs>
+        <w:jc w:val="left"/>
+        <w:rPr>
+          <w:rFonts w:ascii="Source Code Pro" w:eastAsia="Times New Roman" w:hAnsi="Source Code Pro" w:cs="Courier New"/>
+          <w:color w:val="000000"/>
+          <w:kern w:val="0"/>
+          <w:sz w:val="24"/>
+          <w:szCs w:val="24"/>
+        </w:rPr>
+      </w:pPr>
+      <w:r>
+        <w:rPr>
+          <w:rFonts w:ascii="Source Code Pro" w:eastAsia="Times New Roman" w:hAnsi="Source Code Pro" w:cs="Courier New"/>
+          <w:color w:val="000000"/>
+          <w:kern w:val="0"/>
+          <w:sz w:val="24"/>
+          <w:szCs w:val="24"/>
+        </w:rPr>
+        <w:t xml:space="preserve">2015-08-05 19:49:52,247 - </w:t>
+      </w:r>
+      <w:proofErr w:type="spellStart"/>
+      <w:r>
+        <w:rPr>
+          <w:rFonts w:ascii="Source Code Pro" w:eastAsia="Times New Roman" w:hAnsi="Source Code Pro" w:cs="Courier New"/>
+          <w:color w:val="000000"/>
+          <w:kern w:val="0"/>
+          <w:sz w:val="24"/>
+          <w:szCs w:val="24"/>
+        </w:rPr>
+        <w:t>log_manager</w:t>
+      </w:r>
+      <w:proofErr w:type="spellEnd"/>
+      <w:r>
+        <w:rPr>
+          <w:rFonts w:ascii="Source Code Pro" w:eastAsia="Times New Roman" w:hAnsi="Source Code Pro" w:cs="Courier New"/>
+          <w:color w:val="000000"/>
+          <w:kern w:val="0"/>
+          <w:sz w:val="24"/>
+          <w:szCs w:val="24"/>
+        </w:rPr>
+        <w:t xml:space="preserve"> - INFO - use extend lexicon</w:t>
+      </w:r>
+      <w:r>
+        <w:rPr>
+          <w:rFonts w:ascii="Source Code Pro" w:eastAsia="Times New Roman" w:hAnsi="Source Code Pro" w:cs="Courier New"/>
+          <w:color w:val="000000"/>
+          <w:kern w:val="0"/>
+          <w:sz w:val="24"/>
+          <w:szCs w:val="24"/>
+        </w:rPr>
+        <w:br/>
+        <w:t xml:space="preserve">2015-08-05 19:49:52,260 - </w:t>
+      </w:r>
+      <w:proofErr w:type="spellStart"/>
+      <w:r>
+        <w:rPr>
+          <w:rFonts w:ascii="Source Code Pro" w:eastAsia="Times New Roman" w:hAnsi="Source Code Pro" w:cs="Courier New"/>
+          <w:color w:val="000000"/>
+          <w:kern w:val="0"/>
+          <w:sz w:val="24"/>
+          <w:szCs w:val="24"/>
+        </w:rPr>
+        <w:t>log_manager</w:t>
+      </w:r>
+      <w:proofErr w:type="spellEnd"/>
+      <w:r>
+        <w:rPr>
+          <w:rFonts w:ascii="Source Code Pro" w:eastAsia="Times New Roman" w:hAnsi="Source Code Pro" w:cs="Courier New"/>
+          <w:color w:val="000000"/>
+          <w:kern w:val="0"/>
+          <w:sz w:val="24"/>
+          <w:szCs w:val="24"/>
+        </w:rPr>
+        <w:t xml:space="preserve"> - INFO - mean</w:t>
+      </w:r>
+      <w:r>
+        <w:rPr>
+          <w:rFonts w:ascii="Source Code Pro" w:eastAsia="Times New Roman" w:hAnsi="Source Code Pro" w:cs="Courier New"/>
+          <w:color w:val="000000"/>
+          <w:kern w:val="0"/>
+          <w:sz w:val="24"/>
+          <w:szCs w:val="24"/>
+        </w:rPr>
+        <w:br/>
+        <w:t xml:space="preserve">2015-08-05 19:50:13,865 - </w:t>
+      </w:r>
+      <w:proofErr w:type="spellStart"/>
+      <w:r>
+        <w:rPr>
+          <w:rFonts w:ascii="Source Code Pro" w:eastAsia="Times New Roman" w:hAnsi="Source Code Pro" w:cs="Courier New"/>
+          <w:color w:val="000000"/>
+          <w:kern w:val="0"/>
+          <w:sz w:val="24"/>
+          <w:szCs w:val="24"/>
+        </w:rPr>
+        <w:t>log_manager</w:t>
+      </w:r>
+      <w:proofErr w:type="spellEnd"/>
+      <w:r>
+        <w:rPr>
+          <w:rFonts w:ascii="Source Code Pro" w:eastAsia="Times New Roman" w:hAnsi="Source Code Pro" w:cs="Courier New"/>
+          <w:color w:val="000000"/>
+          <w:kern w:val="0"/>
+          <w:sz w:val="24"/>
+          <w:szCs w:val="24"/>
+        </w:rPr>
+        <w:t xml:space="preserve"> - INFO - valence</w:t>
+      </w:r>
+      <w:r>
+        <w:rPr>
+          <w:rFonts w:ascii="Source Code Pro" w:eastAsia="Times New Roman" w:hAnsi="Source Code Pro" w:cs="Courier New"/>
+          <w:color w:val="000000"/>
+          <w:kern w:val="0"/>
+          <w:sz w:val="24"/>
+          <w:szCs w:val="24"/>
+        </w:rPr>
+        <w:br/>
+        <w:t xml:space="preserve">2015-08-05 19:50:13,868 - </w:t>
+      </w:r>
+      <w:proofErr w:type="spellStart"/>
+      <w:r>
+        <w:rPr>
+          <w:rFonts w:ascii="Source Code Pro" w:eastAsia="Times New Roman" w:hAnsi="Source Code Pro" w:cs="Courier New"/>
+          <w:color w:val="000000"/>
+          <w:kern w:val="0"/>
+          <w:sz w:val="24"/>
+          <w:szCs w:val="24"/>
+        </w:rPr>
+        <w:t>log_manager</w:t>
+      </w:r>
+      <w:proofErr w:type="spellEnd"/>
+      <w:r>
+        <w:rPr>
+          <w:rFonts w:ascii="Source Code Pro" w:eastAsia="Times New Roman" w:hAnsi="Source Code Pro" w:cs="Courier New"/>
+          <w:color w:val="000000"/>
+          <w:kern w:val="0"/>
+          <w:sz w:val="24"/>
+          <w:szCs w:val="24"/>
+        </w:rPr>
+        <w:t xml:space="preserve"> - INFO - MSE: 2.28957407113, MAE: 1.26505099631, </w:t>
+      </w:r>
+      <w:proofErr w:type="spellStart"/>
+      <w:r>
+        <w:rPr>
+          <w:rFonts w:ascii="Source Code Pro" w:eastAsia="Times New Roman" w:hAnsi="Source Code Pro" w:cs="Courier New"/>
+          <w:color w:val="000000"/>
+          <w:kern w:val="0"/>
+          <w:sz w:val="24"/>
+          <w:szCs w:val="24"/>
+        </w:rPr>
+        <w:t>Pearson_r</w:t>
+      </w:r>
+      <w:proofErr w:type="spellEnd"/>
+      <w:r>
+        <w:rPr>
+          <w:rFonts w:ascii="Source Code Pro" w:eastAsia="Times New Roman" w:hAnsi="Source Code Pro" w:cs="Courier New"/>
+          <w:color w:val="000000"/>
+          <w:kern w:val="0"/>
+          <w:sz w:val="24"/>
+          <w:szCs w:val="24"/>
+        </w:rPr>
+        <w:t xml:space="preserve">: (0.61395709257900877, 8.317487590020637e-76), R2: 0.220164006123, </w:t>
+      </w:r>
+      <w:proofErr w:type="spellStart"/>
+      <w:r>
+        <w:rPr>
+          <w:rFonts w:ascii="Source Code Pro" w:eastAsia="Times New Roman" w:hAnsi="Source Code Pro" w:cs="Courier New"/>
+          <w:color w:val="000000"/>
+          <w:kern w:val="0"/>
+          <w:sz w:val="24"/>
+          <w:szCs w:val="24"/>
+        </w:rPr>
+        <w:t>Spearman_r</w:t>
+      </w:r>
+      <w:proofErr w:type="spellEnd"/>
+      <w:r>
+        <w:rPr>
+          <w:rFonts w:ascii="Source Code Pro" w:eastAsia="Times New Roman" w:hAnsi="Source Code Pro" w:cs="Courier New"/>
+          <w:color w:val="000000"/>
+          <w:kern w:val="0"/>
+          <w:sz w:val="24"/>
+          <w:szCs w:val="24"/>
+        </w:rPr>
+        <w:t xml:space="preserve">: </w:t>
+      </w:r>
+      <w:proofErr w:type="spellStart"/>
+      <w:r>
+        <w:rPr>
+          <w:rFonts w:ascii="Source Code Pro" w:eastAsia="Times New Roman" w:hAnsi="Source Code Pro" w:cs="Courier New"/>
+          <w:color w:val="000000"/>
+          <w:kern w:val="0"/>
+          <w:sz w:val="24"/>
+          <w:szCs w:val="24"/>
+        </w:rPr>
+        <w:t>SpearmanrResult</w:t>
+      </w:r>
+      <w:proofErr w:type="spellEnd"/>
+      <w:r>
+        <w:rPr>
+          <w:rFonts w:ascii="Source Code Pro" w:eastAsia="Times New Roman" w:hAnsi="Source Code Pro" w:cs="Courier New"/>
+          <w:color w:val="000000"/>
+          <w:kern w:val="0"/>
+          <w:sz w:val="24"/>
+          <w:szCs w:val="24"/>
+        </w:rPr>
+        <w:t xml:space="preserve">(correlation=0.63349443994688581, </w:t>
+      </w:r>
+      <w:proofErr w:type="spellStart"/>
+      <w:r>
+        <w:rPr>
+          <w:rFonts w:ascii="Source Code Pro" w:eastAsia="Times New Roman" w:hAnsi="Source Code Pro" w:cs="Courier New"/>
+          <w:color w:val="000000"/>
+          <w:kern w:val="0"/>
+          <w:sz w:val="24"/>
+          <w:szCs w:val="24"/>
+        </w:rPr>
+        <w:t>pvalue</w:t>
+      </w:r>
+      <w:proofErr w:type="spellEnd"/>
+      <w:r>
+        <w:rPr>
+          <w:rFonts w:ascii="Source Code Pro" w:eastAsia="Times New Roman" w:hAnsi="Source Code Pro" w:cs="Courier New"/>
+          <w:color w:val="000000"/>
+          <w:kern w:val="0"/>
+          <w:sz w:val="24"/>
+          <w:szCs w:val="24"/>
+        </w:rPr>
+        <w:t xml:space="preserve">=4.844538843733889e-82), </w:t>
+      </w:r>
+      <w:proofErr w:type="spellStart"/>
+      <w:r>
+        <w:rPr>
+          <w:rFonts w:ascii="Source Code Pro" w:eastAsia="Times New Roman" w:hAnsi="Source Code Pro" w:cs="Courier New"/>
+          <w:color w:val="000000"/>
+          <w:kern w:val="0"/>
+          <w:sz w:val="24"/>
+          <w:szCs w:val="24"/>
+        </w:rPr>
+        <w:t>sqrt_MSE</w:t>
+      </w:r>
+      <w:proofErr w:type="spellEnd"/>
+      <w:r>
+        <w:rPr>
+          <w:rFonts w:ascii="Source Code Pro" w:eastAsia="Times New Roman" w:hAnsi="Source Code Pro" w:cs="Courier New"/>
+          <w:color w:val="000000"/>
+          <w:kern w:val="0"/>
+          <w:sz w:val="24"/>
+          <w:szCs w:val="24"/>
+        </w:rPr>
+        <w:t>: 1.5131338576384945</w:t>
+      </w:r>
+      <w:r>
+        <w:rPr>
+          <w:rFonts w:ascii="Source Code Pro" w:eastAsia="Times New Roman" w:hAnsi="Source Code Pro" w:cs="Courier New"/>
+          <w:color w:val="000000"/>
+          <w:kern w:val="0"/>
+          <w:sz w:val="24"/>
+          <w:szCs w:val="24"/>
+        </w:rPr>
+        <w:br/>
+        <w:t xml:space="preserve">2015-08-05 19:50:13,873 - </w:t>
+      </w:r>
+      <w:proofErr w:type="spellStart"/>
+      <w:r>
+        <w:rPr>
+          <w:rFonts w:ascii="Source Code Pro" w:eastAsia="Times New Roman" w:hAnsi="Source Code Pro" w:cs="Courier New"/>
+          <w:color w:val="000000"/>
+          <w:kern w:val="0"/>
+          <w:sz w:val="24"/>
+          <w:szCs w:val="24"/>
+        </w:rPr>
+        <w:t>log_manager</w:t>
+      </w:r>
+      <w:proofErr w:type="spellEnd"/>
+      <w:r>
+        <w:rPr>
+          <w:rFonts w:ascii="Source Code Pro" w:eastAsia="Times New Roman" w:hAnsi="Source Code Pro" w:cs="Courier New"/>
+          <w:color w:val="000000"/>
+          <w:kern w:val="0"/>
+          <w:sz w:val="24"/>
+          <w:szCs w:val="24"/>
+        </w:rPr>
+        <w:t xml:space="preserve"> - INFO - arousal</w:t>
+      </w:r>
+      <w:r>
+        <w:rPr>
+          <w:rFonts w:ascii="Source Code Pro" w:eastAsia="Times New Roman" w:hAnsi="Source Code Pro" w:cs="Courier New"/>
+          <w:color w:val="000000"/>
+          <w:kern w:val="0"/>
+          <w:sz w:val="24"/>
+          <w:szCs w:val="24"/>
+        </w:rPr>
+        <w:br/>
+        <w:t xml:space="preserve">2015-08-05 19:50:13,876 - </w:t>
+      </w:r>
+      <w:proofErr w:type="spellStart"/>
+      <w:r>
+        <w:rPr>
+          <w:rFonts w:ascii="Source Code Pro" w:eastAsia="Times New Roman" w:hAnsi="Source Code Pro" w:cs="Courier New"/>
+          <w:color w:val="000000"/>
+          <w:kern w:val="0"/>
+          <w:sz w:val="24"/>
+          <w:szCs w:val="24"/>
+        </w:rPr>
+        <w:t>log_manager</w:t>
+      </w:r>
+      <w:proofErr w:type="spellEnd"/>
+      <w:r>
+        <w:rPr>
+          <w:rFonts w:ascii="Source Code Pro" w:eastAsia="Times New Roman" w:hAnsi="Source Code Pro" w:cs="Courier New"/>
+          <w:color w:val="000000"/>
+          <w:kern w:val="0"/>
+          <w:sz w:val="24"/>
+          <w:szCs w:val="24"/>
+        </w:rPr>
+        <w:t xml:space="preserve"> - INFO - MSE: 1.30929789586, MAE: 0.919246112732, </w:t>
+      </w:r>
+      <w:proofErr w:type="spellStart"/>
+      <w:r>
+        <w:rPr>
+          <w:rFonts w:ascii="Source Code Pro" w:eastAsia="Times New Roman" w:hAnsi="Source Code Pro" w:cs="Courier New"/>
+          <w:color w:val="000000"/>
+          <w:kern w:val="0"/>
+          <w:sz w:val="24"/>
+          <w:szCs w:val="24"/>
+        </w:rPr>
+        <w:t>Pearson_r</w:t>
+      </w:r>
+      <w:proofErr w:type="spellEnd"/>
+      <w:r>
+        <w:rPr>
+          <w:rFonts w:ascii="Source Code Pro" w:eastAsia="Times New Roman" w:hAnsi="Source Code Pro" w:cs="Courier New"/>
+          <w:color w:val="000000"/>
+          <w:kern w:val="0"/>
+          <w:sz w:val="24"/>
+          <w:szCs w:val="24"/>
+        </w:rPr>
+        <w:t xml:space="preserve">: (0.29884867737280779, 2.5484183413530252e-16), R2: 0.0740030767068, </w:t>
+      </w:r>
+      <w:proofErr w:type="spellStart"/>
+      <w:r>
+        <w:rPr>
+          <w:rFonts w:ascii="Source Code Pro" w:eastAsia="Times New Roman" w:hAnsi="Source Code Pro" w:cs="Courier New"/>
+          <w:color w:val="000000"/>
+          <w:kern w:val="0"/>
+          <w:sz w:val="24"/>
+          <w:szCs w:val="24"/>
+        </w:rPr>
+        <w:t>Spearman_r</w:t>
+      </w:r>
+      <w:proofErr w:type="spellEnd"/>
+      <w:r>
+        <w:rPr>
+          <w:rFonts w:ascii="Source Code Pro" w:eastAsia="Times New Roman" w:hAnsi="Source Code Pro" w:cs="Courier New"/>
+          <w:color w:val="000000"/>
+          <w:kern w:val="0"/>
+          <w:sz w:val="24"/>
+          <w:szCs w:val="24"/>
+        </w:rPr>
+        <w:t xml:space="preserve">: </w:t>
+      </w:r>
+      <w:proofErr w:type="spellStart"/>
+      <w:r>
+        <w:rPr>
+          <w:rFonts w:ascii="Source Code Pro" w:eastAsia="Times New Roman" w:hAnsi="Source Code Pro" w:cs="Courier New"/>
+          <w:color w:val="000000"/>
+          <w:kern w:val="0"/>
+          <w:sz w:val="24"/>
+          <w:szCs w:val="24"/>
+        </w:rPr>
+        <w:t>SpearmanrResult</w:t>
+      </w:r>
+      <w:proofErr w:type="spellEnd"/>
+      <w:r>
+        <w:rPr>
+          <w:rFonts w:ascii="Source Code Pro" w:eastAsia="Times New Roman" w:hAnsi="Source Code Pro" w:cs="Courier New"/>
+          <w:color w:val="000000"/>
+          <w:kern w:val="0"/>
+          <w:sz w:val="24"/>
+          <w:szCs w:val="24"/>
+        </w:rPr>
+        <w:t xml:space="preserve">(correlation=0.27613441781045411, </w:t>
+      </w:r>
+      <w:proofErr w:type="spellStart"/>
+      <w:r>
+        <w:rPr>
+          <w:rFonts w:ascii="Source Code Pro" w:eastAsia="Times New Roman" w:hAnsi="Source Code Pro" w:cs="Courier New"/>
+          <w:color w:val="000000"/>
+          <w:kern w:val="0"/>
+          <w:sz w:val="24"/>
+          <w:szCs w:val="24"/>
+        </w:rPr>
+        <w:t>pvalue</w:t>
+      </w:r>
+      <w:proofErr w:type="spellEnd"/>
+      <w:r>
+        <w:rPr>
+          <w:rFonts w:ascii="Source Code Pro" w:eastAsia="Times New Roman" w:hAnsi="Source Code Pro" w:cs="Courier New"/>
+          <w:color w:val="000000"/>
+          <w:kern w:val="0"/>
+          <w:sz w:val="24"/>
+          <w:szCs w:val="24"/>
+        </w:rPr>
+        <w:t xml:space="preserve">=4.5666090908698841e-14), </w:t>
+      </w:r>
+      <w:proofErr w:type="spellStart"/>
+      <w:r>
+        <w:rPr>
+          <w:rFonts w:ascii="Source Code Pro" w:eastAsia="Times New Roman" w:hAnsi="Source Code Pro" w:cs="Courier New"/>
+          <w:color w:val="000000"/>
+          <w:kern w:val="0"/>
+          <w:sz w:val="24"/>
+          <w:szCs w:val="24"/>
+        </w:rPr>
+        <w:t>sqrt_MSE</w:t>
+      </w:r>
+      <w:proofErr w:type="spellEnd"/>
+      <w:r>
+        <w:rPr>
+          <w:rFonts w:ascii="Source Code Pro" w:eastAsia="Times New Roman" w:hAnsi="Source Code Pro" w:cs="Courier New"/>
+          <w:color w:val="000000"/>
+          <w:kern w:val="0"/>
+          <w:sz w:val="24"/>
+          <w:szCs w:val="24"/>
+        </w:rPr>
+        <w:t>: 1.1442455575000148</w:t>
+      </w:r>
+      <w:r>
+        <w:rPr>
+          <w:rFonts w:ascii="Source Code Pro" w:eastAsia="Times New Roman" w:hAnsi="Source Code Pro" w:cs="Courier New"/>
+          <w:color w:val="000000"/>
+          <w:kern w:val="0"/>
+          <w:sz w:val="24"/>
+          <w:szCs w:val="24"/>
+        </w:rPr>
+        <w:br/>
+        <w:t xml:space="preserve">2015-08-05 19:50:13,879 - </w:t>
+      </w:r>
+      <w:proofErr w:type="spellStart"/>
+      <w:r>
+        <w:rPr>
+          <w:rFonts w:ascii="Source Code Pro" w:eastAsia="Times New Roman" w:hAnsi="Source Code Pro" w:cs="Courier New"/>
+          <w:color w:val="000000"/>
+          <w:kern w:val="0"/>
+          <w:sz w:val="24"/>
+          <w:szCs w:val="24"/>
+        </w:rPr>
+        <w:t>log_manager</w:t>
+      </w:r>
+      <w:proofErr w:type="spellEnd"/>
+      <w:r>
+        <w:rPr>
+          <w:rFonts w:ascii="Source Code Pro" w:eastAsia="Times New Roman" w:hAnsi="Source Code Pro" w:cs="Courier New"/>
+          <w:color w:val="000000"/>
+          <w:kern w:val="0"/>
+          <w:sz w:val="24"/>
+          <w:szCs w:val="24"/>
+        </w:rPr>
+        <w:t xml:space="preserve"> - INFO - </w:t>
+      </w:r>
+      <w:proofErr w:type="spellStart"/>
+      <w:r>
+        <w:rPr>
+          <w:rFonts w:ascii="Source Code Pro" w:eastAsia="Times New Roman" w:hAnsi="Source Code Pro" w:cs="Courier New"/>
+          <w:color w:val="000000"/>
+          <w:kern w:val="0"/>
+          <w:sz w:val="24"/>
+          <w:szCs w:val="24"/>
+        </w:rPr>
+        <w:t>tf_mean</w:t>
+      </w:r>
+      <w:proofErr w:type="spellEnd"/>
+      <w:r>
+        <w:rPr>
+          <w:rFonts w:ascii="Source Code Pro" w:eastAsia="Times New Roman" w:hAnsi="Source Code Pro" w:cs="Courier New"/>
+          <w:color w:val="000000"/>
+          <w:kern w:val="0"/>
+          <w:sz w:val="24"/>
+          <w:szCs w:val="24"/>
+        </w:rPr>
+        <w:br/>
+        <w:t xml:space="preserve">2015-08-05 19:50:36,397 - </w:t>
+      </w:r>
+      <w:proofErr w:type="spellStart"/>
+      <w:r>
+        <w:rPr>
+          <w:rFonts w:ascii="Source Code Pro" w:eastAsia="Times New Roman" w:hAnsi="Source Code Pro" w:cs="Courier New"/>
+          <w:color w:val="000000"/>
+          <w:kern w:val="0"/>
+          <w:sz w:val="24"/>
+          <w:szCs w:val="24"/>
+        </w:rPr>
+        <w:t>log_manager</w:t>
+      </w:r>
+      <w:proofErr w:type="spellEnd"/>
+      <w:r>
+        <w:rPr>
+          <w:rFonts w:ascii="Source Code Pro" w:eastAsia="Times New Roman" w:hAnsi="Source Code Pro" w:cs="Courier New"/>
+          <w:color w:val="000000"/>
+          <w:kern w:val="0"/>
+          <w:sz w:val="24"/>
+          <w:szCs w:val="24"/>
+        </w:rPr>
+        <w:t xml:space="preserve"> - INFO - valence</w:t>
+      </w:r>
+      <w:r>
+        <w:rPr>
+          <w:rFonts w:ascii="Source Code Pro" w:eastAsia="Times New Roman" w:hAnsi="Source Code Pro" w:cs="Courier New"/>
+          <w:color w:val="000000"/>
+          <w:kern w:val="0"/>
+          <w:sz w:val="24"/>
+          <w:szCs w:val="24"/>
+        </w:rPr>
+        <w:br/>
+        <w:t xml:space="preserve">2015-08-05 19:50:36,401 - </w:t>
+      </w:r>
+      <w:proofErr w:type="spellStart"/>
+      <w:r>
+        <w:rPr>
+          <w:rFonts w:ascii="Source Code Pro" w:eastAsia="Times New Roman" w:hAnsi="Source Code Pro" w:cs="Courier New"/>
+          <w:color w:val="000000"/>
+          <w:kern w:val="0"/>
+          <w:sz w:val="24"/>
+          <w:szCs w:val="24"/>
+        </w:rPr>
+        <w:t>log_manager</w:t>
+      </w:r>
+      <w:proofErr w:type="spellEnd"/>
+      <w:r>
+        <w:rPr>
+          <w:rFonts w:ascii="Source Code Pro" w:eastAsia="Times New Roman" w:hAnsi="Source Code Pro" w:cs="Courier New"/>
+          <w:color w:val="000000"/>
+          <w:kern w:val="0"/>
+          <w:sz w:val="24"/>
+          <w:szCs w:val="24"/>
+        </w:rPr>
+        <w:t xml:space="preserve"> - INFO - MSE: 2.44255921467, MAE: </w:t>
+      </w:r>
+      <w:r>
+        <w:rPr>
+          <w:rFonts w:ascii="Source Code Pro" w:eastAsia="Times New Roman" w:hAnsi="Source Code Pro" w:cs="Courier New"/>
+          <w:color w:val="000000"/>
+          <w:kern w:val="0"/>
+          <w:sz w:val="24"/>
+          <w:szCs w:val="24"/>
+        </w:rPr>
+        <w:lastRenderedPageBreak/>
+        <w:t xml:space="preserve">1.29428470009, </w:t>
+      </w:r>
+      <w:proofErr w:type="spellStart"/>
+      <w:r>
+        <w:rPr>
+          <w:rFonts w:ascii="Source Code Pro" w:eastAsia="Times New Roman" w:hAnsi="Source Code Pro" w:cs="Courier New"/>
+          <w:color w:val="000000"/>
+          <w:kern w:val="0"/>
+          <w:sz w:val="24"/>
+          <w:szCs w:val="24"/>
+        </w:rPr>
+        <w:t>Pearson_r</w:t>
+      </w:r>
+      <w:proofErr w:type="spellEnd"/>
+      <w:r>
+        <w:rPr>
+          <w:rFonts w:ascii="Source Code Pro" w:eastAsia="Times New Roman" w:hAnsi="Source Code Pro" w:cs="Courier New"/>
+          <w:color w:val="000000"/>
+          <w:kern w:val="0"/>
+          <w:sz w:val="24"/>
+          <w:szCs w:val="24"/>
+        </w:rPr>
+        <w:t xml:space="preserve">: (0.5347268026587344, 1.7236244905151655e-54), R2: 0.168056794148, </w:t>
+      </w:r>
+      <w:proofErr w:type="spellStart"/>
+      <w:r>
+        <w:rPr>
+          <w:rFonts w:ascii="Source Code Pro" w:eastAsia="Times New Roman" w:hAnsi="Source Code Pro" w:cs="Courier New"/>
+          <w:color w:val="000000"/>
+          <w:kern w:val="0"/>
+          <w:sz w:val="24"/>
+          <w:szCs w:val="24"/>
+        </w:rPr>
+        <w:t>Spearman_r</w:t>
+      </w:r>
+      <w:proofErr w:type="spellEnd"/>
+      <w:r>
+        <w:rPr>
+          <w:rFonts w:ascii="Source Code Pro" w:eastAsia="Times New Roman" w:hAnsi="Source Code Pro" w:cs="Courier New"/>
+          <w:color w:val="000000"/>
+          <w:kern w:val="0"/>
+          <w:sz w:val="24"/>
+          <w:szCs w:val="24"/>
+        </w:rPr>
+        <w:t xml:space="preserve">: </w:t>
+      </w:r>
+      <w:proofErr w:type="spellStart"/>
+      <w:r>
+        <w:rPr>
+          <w:rFonts w:ascii="Source Code Pro" w:eastAsia="Times New Roman" w:hAnsi="Source Code Pro" w:cs="Courier New"/>
+          <w:color w:val="000000"/>
+          <w:kern w:val="0"/>
+          <w:sz w:val="24"/>
+          <w:szCs w:val="24"/>
+        </w:rPr>
+        <w:t>SpearmanrResult</w:t>
+      </w:r>
+      <w:proofErr w:type="spellEnd"/>
+      <w:r>
+        <w:rPr>
+          <w:rFonts w:ascii="Source Code Pro" w:eastAsia="Times New Roman" w:hAnsi="Source Code Pro" w:cs="Courier New"/>
+          <w:color w:val="000000"/>
+          <w:kern w:val="0"/>
+          <w:sz w:val="24"/>
+          <w:szCs w:val="24"/>
+        </w:rPr>
+        <w:t xml:space="preserve">(correlation=0.56854979563544217, </w:t>
+      </w:r>
+      <w:proofErr w:type="spellStart"/>
+      <w:r>
+        <w:rPr>
+          <w:rFonts w:ascii="Source Code Pro" w:eastAsia="Times New Roman" w:hAnsi="Source Code Pro" w:cs="Courier New"/>
+          <w:color w:val="000000"/>
+          <w:kern w:val="0"/>
+          <w:sz w:val="24"/>
+          <w:szCs w:val="24"/>
+        </w:rPr>
+        <w:t>pvalue</w:t>
+      </w:r>
+      <w:proofErr w:type="spellEnd"/>
+      <w:r>
+        <w:rPr>
+          <w:rFonts w:ascii="Source Code Pro" w:eastAsia="Times New Roman" w:hAnsi="Source Code Pro" w:cs="Courier New"/>
+          <w:color w:val="000000"/>
+          <w:kern w:val="0"/>
+          <w:sz w:val="24"/>
+          <w:szCs w:val="24"/>
+        </w:rPr>
+        <w:t xml:space="preserve">=6.9456284959919293e-63), </w:t>
+      </w:r>
+      <w:proofErr w:type="spellStart"/>
+      <w:r>
+        <w:rPr>
+          <w:rFonts w:ascii="Source Code Pro" w:eastAsia="Times New Roman" w:hAnsi="Source Code Pro" w:cs="Courier New"/>
+          <w:color w:val="000000"/>
+          <w:kern w:val="0"/>
+          <w:sz w:val="24"/>
+          <w:szCs w:val="24"/>
+        </w:rPr>
+        <w:t>sqrt_MSE</w:t>
+      </w:r>
+      <w:proofErr w:type="spellEnd"/>
+      <w:r>
+        <w:rPr>
+          <w:rFonts w:ascii="Source Code Pro" w:eastAsia="Times New Roman" w:hAnsi="Source Code Pro" w:cs="Courier New"/>
+          <w:color w:val="000000"/>
+          <w:kern w:val="0"/>
+          <w:sz w:val="24"/>
+          <w:szCs w:val="24"/>
+        </w:rPr>
+        <w:t>: 1.5628689051445268</w:t>
+      </w:r>
+      <w:r>
+        <w:rPr>
+          <w:rFonts w:ascii="Source Code Pro" w:eastAsia="Times New Roman" w:hAnsi="Source Code Pro" w:cs="Courier New"/>
+          <w:color w:val="000000"/>
+          <w:kern w:val="0"/>
+          <w:sz w:val="24"/>
+          <w:szCs w:val="24"/>
+        </w:rPr>
+        <w:br/>
+        <w:t xml:space="preserve">2015-08-05 19:50:36,411 - </w:t>
+      </w:r>
+      <w:proofErr w:type="spellStart"/>
+      <w:r>
+        <w:rPr>
+          <w:rFonts w:ascii="Source Code Pro" w:eastAsia="Times New Roman" w:hAnsi="Source Code Pro" w:cs="Courier New"/>
+          <w:color w:val="000000"/>
+          <w:kern w:val="0"/>
+          <w:sz w:val="24"/>
+          <w:szCs w:val="24"/>
+        </w:rPr>
+        <w:t>log_manager</w:t>
+      </w:r>
+      <w:proofErr w:type="spellEnd"/>
+      <w:r>
+        <w:rPr>
+          <w:rFonts w:ascii="Source Code Pro" w:eastAsia="Times New Roman" w:hAnsi="Source Code Pro" w:cs="Courier New"/>
+          <w:color w:val="000000"/>
+          <w:kern w:val="0"/>
+          <w:sz w:val="24"/>
+          <w:szCs w:val="24"/>
+        </w:rPr>
+        <w:t xml:space="preserve"> - INFO - arousal</w:t>
+      </w:r>
+      <w:r>
+        <w:rPr>
+          <w:rFonts w:ascii="Source Code Pro" w:eastAsia="Times New Roman" w:hAnsi="Source Code Pro" w:cs="Courier New"/>
+          <w:color w:val="000000"/>
+          <w:kern w:val="0"/>
+          <w:sz w:val="24"/>
+          <w:szCs w:val="24"/>
+        </w:rPr>
+        <w:br/>
+        <w:t xml:space="preserve">2015-08-05 19:50:36,416 - </w:t>
+      </w:r>
+      <w:proofErr w:type="spellStart"/>
+      <w:r>
+        <w:rPr>
+          <w:rFonts w:ascii="Source Code Pro" w:eastAsia="Times New Roman" w:hAnsi="Source Code Pro" w:cs="Courier New"/>
+          <w:color w:val="000000"/>
+          <w:kern w:val="0"/>
+          <w:sz w:val="24"/>
+          <w:szCs w:val="24"/>
+        </w:rPr>
+        <w:t>log_manager</w:t>
+      </w:r>
+      <w:proofErr w:type="spellEnd"/>
+      <w:r>
+        <w:rPr>
+          <w:rFonts w:ascii="Source Code Pro" w:eastAsia="Times New Roman" w:hAnsi="Source Code Pro" w:cs="Courier New"/>
+          <w:color w:val="000000"/>
+          <w:kern w:val="0"/>
+          <w:sz w:val="24"/>
+          <w:szCs w:val="24"/>
+        </w:rPr>
+        <w:t xml:space="preserve"> - INFO - MSE: 1.34121802376, MAE: 0.924742032977, </w:t>
+      </w:r>
+      <w:proofErr w:type="spellStart"/>
+      <w:r>
+        <w:rPr>
+          <w:rFonts w:ascii="Source Code Pro" w:eastAsia="Times New Roman" w:hAnsi="Source Code Pro" w:cs="Courier New"/>
+          <w:color w:val="000000"/>
+          <w:kern w:val="0"/>
+          <w:sz w:val="24"/>
+          <w:szCs w:val="24"/>
+        </w:rPr>
+        <w:t>Pearson_r</w:t>
+      </w:r>
+      <w:proofErr w:type="spellEnd"/>
+      <w:r>
+        <w:rPr>
+          <w:rFonts w:ascii="Source Code Pro" w:eastAsia="Times New Roman" w:hAnsi="Source Code Pro" w:cs="Courier New"/>
+          <w:color w:val="000000"/>
+          <w:kern w:val="0"/>
+          <w:sz w:val="24"/>
+          <w:szCs w:val="24"/>
+        </w:rPr>
+        <w:t xml:space="preserve">: (0.26762969315790136, 2.8268419257637577e-13), R2: 0.0514276640997, </w:t>
+      </w:r>
+      <w:proofErr w:type="spellStart"/>
+      <w:r>
+        <w:rPr>
+          <w:rFonts w:ascii="Source Code Pro" w:eastAsia="Times New Roman" w:hAnsi="Source Code Pro" w:cs="Courier New"/>
+          <w:color w:val="000000"/>
+          <w:kern w:val="0"/>
+          <w:sz w:val="24"/>
+          <w:szCs w:val="24"/>
+        </w:rPr>
+        <w:t>Spearman_r</w:t>
+      </w:r>
+      <w:proofErr w:type="spellEnd"/>
+      <w:r>
+        <w:rPr>
+          <w:rFonts w:ascii="Source Code Pro" w:eastAsia="Times New Roman" w:hAnsi="Source Code Pro" w:cs="Courier New"/>
+          <w:color w:val="000000"/>
+          <w:kern w:val="0"/>
+          <w:sz w:val="24"/>
+          <w:szCs w:val="24"/>
+        </w:rPr>
+        <w:t xml:space="preserve">: </w:t>
+      </w:r>
+      <w:proofErr w:type="spellStart"/>
+      <w:r>
+        <w:rPr>
+          <w:rFonts w:ascii="Source Code Pro" w:eastAsia="Times New Roman" w:hAnsi="Source Code Pro" w:cs="Courier New"/>
+          <w:color w:val="000000"/>
+          <w:kern w:val="0"/>
+          <w:sz w:val="24"/>
+          <w:szCs w:val="24"/>
+        </w:rPr>
+        <w:t>SpearmanrResult</w:t>
+      </w:r>
+      <w:proofErr w:type="spellEnd"/>
+      <w:r>
+        <w:rPr>
+          <w:rFonts w:ascii="Source Code Pro" w:eastAsia="Times New Roman" w:hAnsi="Source Code Pro" w:cs="Courier New"/>
+          <w:color w:val="000000"/>
+          <w:kern w:val="0"/>
+          <w:sz w:val="24"/>
+          <w:szCs w:val="24"/>
+        </w:rPr>
+        <w:t xml:space="preserve">(correlation=0.24777069649307826, </w:t>
+      </w:r>
+      <w:proofErr w:type="spellStart"/>
+      <w:r>
+        <w:rPr>
+          <w:rFonts w:ascii="Source Code Pro" w:eastAsia="Times New Roman" w:hAnsi="Source Code Pro" w:cs="Courier New"/>
+          <w:color w:val="000000"/>
+          <w:kern w:val="0"/>
+          <w:sz w:val="24"/>
+          <w:szCs w:val="24"/>
+        </w:rPr>
+        <w:t>pvalue</w:t>
+      </w:r>
+      <w:proofErr w:type="spellEnd"/>
+      <w:r>
+        <w:rPr>
+          <w:rFonts w:ascii="Source Code Pro" w:eastAsia="Times New Roman" w:hAnsi="Source Code Pro" w:cs="Courier New"/>
+          <w:color w:val="000000"/>
+          <w:kern w:val="0"/>
+          <w:sz w:val="24"/>
+          <w:szCs w:val="24"/>
+        </w:rPr>
+        <w:t xml:space="preserve">=1.5596376181629131e-11), </w:t>
+      </w:r>
+      <w:proofErr w:type="spellStart"/>
+      <w:r>
+        <w:rPr>
+          <w:rFonts w:ascii="Source Code Pro" w:eastAsia="Times New Roman" w:hAnsi="Source Code Pro" w:cs="Courier New"/>
+          <w:color w:val="000000"/>
+          <w:kern w:val="0"/>
+          <w:sz w:val="24"/>
+          <w:szCs w:val="24"/>
+        </w:rPr>
+        <w:t>sqrt_MSE</w:t>
+      </w:r>
+      <w:proofErr w:type="spellEnd"/>
+      <w:r>
+        <w:rPr>
+          <w:rFonts w:ascii="Source Code Pro" w:eastAsia="Times New Roman" w:hAnsi="Source Code Pro" w:cs="Courier New"/>
+          <w:color w:val="000000"/>
+          <w:kern w:val="0"/>
+          <w:sz w:val="24"/>
+          <w:szCs w:val="24"/>
+        </w:rPr>
+        <w:t>: 1.1581096769117016</w:t>
+      </w:r>
+      <w:r>
+        <w:rPr>
+          <w:rFonts w:ascii="Source Code Pro" w:eastAsia="Times New Roman" w:hAnsi="Source Code Pro" w:cs="Courier New"/>
+          <w:color w:val="000000"/>
+          <w:kern w:val="0"/>
+          <w:sz w:val="24"/>
+          <w:szCs w:val="24"/>
+        </w:rPr>
+        <w:br/>
+        <w:t xml:space="preserve">2015-08-05 19:50:36,422 - </w:t>
+      </w:r>
+      <w:proofErr w:type="spellStart"/>
+      <w:r>
+        <w:rPr>
+          <w:rFonts w:ascii="Source Code Pro" w:eastAsia="Times New Roman" w:hAnsi="Source Code Pro" w:cs="Courier New"/>
+          <w:color w:val="000000"/>
+          <w:kern w:val="0"/>
+          <w:sz w:val="24"/>
+          <w:szCs w:val="24"/>
+        </w:rPr>
+        <w:t>log_manager</w:t>
+      </w:r>
+      <w:proofErr w:type="spellEnd"/>
+      <w:r>
+        <w:rPr>
+          <w:rFonts w:ascii="Source Code Pro" w:eastAsia="Times New Roman" w:hAnsi="Source Code Pro" w:cs="Courier New"/>
+          <w:color w:val="000000"/>
+          <w:kern w:val="0"/>
+          <w:sz w:val="24"/>
+          <w:szCs w:val="24"/>
+        </w:rPr>
+        <w:t xml:space="preserve"> - INFO - </w:t>
+      </w:r>
+      <w:proofErr w:type="spellStart"/>
+      <w:r>
+        <w:rPr>
+          <w:rFonts w:ascii="Source Code Pro" w:eastAsia="Times New Roman" w:hAnsi="Source Code Pro" w:cs="Courier New"/>
+          <w:color w:val="000000"/>
+          <w:kern w:val="0"/>
+          <w:sz w:val="24"/>
+          <w:szCs w:val="24"/>
+        </w:rPr>
+        <w:t>tfidf_mean</w:t>
+      </w:r>
+      <w:proofErr w:type="spellEnd"/>
+      <w:r>
+        <w:rPr>
+          <w:rFonts w:ascii="Source Code Pro" w:eastAsia="Times New Roman" w:hAnsi="Source Code Pro" w:cs="Courier New"/>
+          <w:color w:val="000000"/>
+          <w:kern w:val="0"/>
+          <w:sz w:val="24"/>
+          <w:szCs w:val="24"/>
+        </w:rPr>
+        <w:br/>
+        <w:t xml:space="preserve">2015-08-05 19:52:12,698 - </w:t>
+      </w:r>
+      <w:proofErr w:type="spellStart"/>
+      <w:r>
+        <w:rPr>
+          <w:rFonts w:ascii="Source Code Pro" w:eastAsia="Times New Roman" w:hAnsi="Source Code Pro" w:cs="Courier New"/>
+          <w:color w:val="000000"/>
+          <w:kern w:val="0"/>
+          <w:sz w:val="24"/>
+          <w:szCs w:val="24"/>
+        </w:rPr>
+        <w:t>log_manager</w:t>
+      </w:r>
+      <w:proofErr w:type="spellEnd"/>
+      <w:r>
+        <w:rPr>
+          <w:rFonts w:ascii="Source Code Pro" w:eastAsia="Times New Roman" w:hAnsi="Source Code Pro" w:cs="Courier New"/>
+          <w:color w:val="000000"/>
+          <w:kern w:val="0"/>
+          <w:sz w:val="24"/>
+          <w:szCs w:val="24"/>
+        </w:rPr>
+        <w:t xml:space="preserve"> - INFO - valence</w:t>
+      </w:r>
+      <w:r>
+        <w:rPr>
+          <w:rFonts w:ascii="Source Code Pro" w:eastAsia="Times New Roman" w:hAnsi="Source Code Pro" w:cs="Courier New"/>
+          <w:color w:val="000000"/>
+          <w:kern w:val="0"/>
+          <w:sz w:val="24"/>
+          <w:szCs w:val="24"/>
+        </w:rPr>
+        <w:br/>
+        <w:t xml:space="preserve">2015-08-05 19:52:12,701 - </w:t>
+      </w:r>
+      <w:proofErr w:type="spellStart"/>
+      <w:r>
+        <w:rPr>
+          <w:rFonts w:ascii="Source Code Pro" w:eastAsia="Times New Roman" w:hAnsi="Source Code Pro" w:cs="Courier New"/>
+          <w:color w:val="000000"/>
+          <w:kern w:val="0"/>
+          <w:sz w:val="24"/>
+          <w:szCs w:val="24"/>
+        </w:rPr>
+        <w:t>log_manager</w:t>
+      </w:r>
+      <w:proofErr w:type="spellEnd"/>
+      <w:r>
+        <w:rPr>
+          <w:rFonts w:ascii="Source Code Pro" w:eastAsia="Times New Roman" w:hAnsi="Source Code Pro" w:cs="Courier New"/>
+          <w:color w:val="000000"/>
+          <w:kern w:val="0"/>
+          <w:sz w:val="24"/>
+          <w:szCs w:val="24"/>
+        </w:rPr>
+        <w:t xml:space="preserve"> - INFO - MSE: 2.30483546429, MAE: 1.25437277115, </w:t>
+      </w:r>
+      <w:proofErr w:type="spellStart"/>
+      <w:r>
+        <w:rPr>
+          <w:rFonts w:ascii="Source Code Pro" w:eastAsia="Times New Roman" w:hAnsi="Source Code Pro" w:cs="Courier New"/>
+          <w:color w:val="000000"/>
+          <w:kern w:val="0"/>
+          <w:sz w:val="24"/>
+          <w:szCs w:val="24"/>
+        </w:rPr>
+        <w:t>Pearson_r</w:t>
+      </w:r>
+      <w:proofErr w:type="spellEnd"/>
+      <w:r>
+        <w:rPr>
+          <w:rFonts w:ascii="Source Code Pro" w:eastAsia="Times New Roman" w:hAnsi="Source Code Pro" w:cs="Courier New"/>
+          <w:color w:val="000000"/>
+          <w:kern w:val="0"/>
+          <w:sz w:val="24"/>
+          <w:szCs w:val="24"/>
+        </w:rPr>
+        <w:t xml:space="preserve">: (0.55100890988617679, 2.0657076483149604e-58), R2: 0.214965928519, </w:t>
+      </w:r>
+      <w:proofErr w:type="spellStart"/>
+      <w:r>
+        <w:rPr>
+          <w:rFonts w:ascii="Source Code Pro" w:eastAsia="Times New Roman" w:hAnsi="Source Code Pro" w:cs="Courier New"/>
+          <w:color w:val="000000"/>
+          <w:kern w:val="0"/>
+          <w:sz w:val="24"/>
+          <w:szCs w:val="24"/>
+        </w:rPr>
+        <w:t>Spearman_r</w:t>
+      </w:r>
+      <w:proofErr w:type="spellEnd"/>
+      <w:r>
+        <w:rPr>
+          <w:rFonts w:ascii="Source Code Pro" w:eastAsia="Times New Roman" w:hAnsi="Source Code Pro" w:cs="Courier New"/>
+          <w:color w:val="000000"/>
+          <w:kern w:val="0"/>
+          <w:sz w:val="24"/>
+          <w:szCs w:val="24"/>
+        </w:rPr>
+        <w:t xml:space="preserve">: </w:t>
+      </w:r>
+      <w:proofErr w:type="spellStart"/>
+      <w:r>
+        <w:rPr>
+          <w:rFonts w:ascii="Source Code Pro" w:eastAsia="Times New Roman" w:hAnsi="Source Code Pro" w:cs="Courier New"/>
+          <w:color w:val="000000"/>
+          <w:kern w:val="0"/>
+          <w:sz w:val="24"/>
+          <w:szCs w:val="24"/>
+        </w:rPr>
+        <w:t>SpearmanrResult</w:t>
+      </w:r>
+      <w:proofErr w:type="spellEnd"/>
+      <w:r>
+        <w:rPr>
+          <w:rFonts w:ascii="Source Code Pro" w:eastAsia="Times New Roman" w:hAnsi="Source Code Pro" w:cs="Courier New"/>
+          <w:color w:val="000000"/>
+          <w:kern w:val="0"/>
+          <w:sz w:val="24"/>
+          <w:szCs w:val="24"/>
+        </w:rPr>
+        <w:t xml:space="preserve">(correlation=0.58759274893353153, </w:t>
+      </w:r>
+      <w:proofErr w:type="spellStart"/>
+      <w:r>
+        <w:rPr>
+          <w:rFonts w:ascii="Source Code Pro" w:eastAsia="Times New Roman" w:hAnsi="Source Code Pro" w:cs="Courier New"/>
+          <w:color w:val="000000"/>
+          <w:kern w:val="0"/>
+          <w:sz w:val="24"/>
+          <w:szCs w:val="24"/>
+        </w:rPr>
+        <w:t>pvalue</w:t>
+      </w:r>
+      <w:proofErr w:type="spellEnd"/>
+      <w:r>
+        <w:rPr>
+          <w:rFonts w:ascii="Source Code Pro" w:eastAsia="Times New Roman" w:hAnsi="Source Code Pro" w:cs="Courier New"/>
+          <w:color w:val="000000"/>
+          <w:kern w:val="0"/>
+          <w:sz w:val="24"/>
+          <w:szCs w:val="24"/>
+        </w:rPr>
+        <w:t xml:space="preserve">=4.6880485149591567e-68), </w:t>
+      </w:r>
+      <w:proofErr w:type="spellStart"/>
+      <w:r>
+        <w:rPr>
+          <w:rFonts w:ascii="Source Code Pro" w:eastAsia="Times New Roman" w:hAnsi="Source Code Pro" w:cs="Courier New"/>
+          <w:color w:val="000000"/>
+          <w:kern w:val="0"/>
+          <w:sz w:val="24"/>
+          <w:szCs w:val="24"/>
+        </w:rPr>
+        <w:t>sqrt_MSE</w:t>
+      </w:r>
+      <w:proofErr w:type="spellEnd"/>
+      <w:r>
+        <w:rPr>
+          <w:rFonts w:ascii="Source Code Pro" w:eastAsia="Times New Roman" w:hAnsi="Source Code Pro" w:cs="Courier New"/>
+          <w:color w:val="000000"/>
+          <w:kern w:val="0"/>
+          <w:sz w:val="24"/>
+          <w:szCs w:val="24"/>
+        </w:rPr>
+        <w:t>: 1.518168457151784</w:t>
+      </w:r>
+      <w:r>
+        <w:rPr>
+          <w:rFonts w:ascii="Source Code Pro" w:eastAsia="Times New Roman" w:hAnsi="Source Code Pro" w:cs="Courier New"/>
+          <w:color w:val="000000"/>
+          <w:kern w:val="0"/>
+          <w:sz w:val="24"/>
+          <w:szCs w:val="24"/>
+        </w:rPr>
+        <w:br/>
+        <w:t xml:space="preserve">2015-08-05 19:52:12,706 - </w:t>
+      </w:r>
+      <w:proofErr w:type="spellStart"/>
+      <w:r>
+        <w:rPr>
+          <w:rFonts w:ascii="Source Code Pro" w:eastAsia="Times New Roman" w:hAnsi="Source Code Pro" w:cs="Courier New"/>
+          <w:color w:val="000000"/>
+          <w:kern w:val="0"/>
+          <w:sz w:val="24"/>
+          <w:szCs w:val="24"/>
+        </w:rPr>
+        <w:t>log_manager</w:t>
+      </w:r>
+      <w:proofErr w:type="spellEnd"/>
+      <w:r>
+        <w:rPr>
+          <w:rFonts w:ascii="Source Code Pro" w:eastAsia="Times New Roman" w:hAnsi="Source Code Pro" w:cs="Courier New"/>
+          <w:color w:val="000000"/>
+          <w:kern w:val="0"/>
+          <w:sz w:val="24"/>
+          <w:szCs w:val="24"/>
+        </w:rPr>
+        <w:t xml:space="preserve"> - INFO - arousal</w:t>
+      </w:r>
+      <w:r>
+        <w:rPr>
+          <w:rFonts w:ascii="Source Code Pro" w:eastAsia="Times New Roman" w:hAnsi="Source Code Pro" w:cs="Courier New"/>
+          <w:color w:val="000000"/>
+          <w:kern w:val="0"/>
+          <w:sz w:val="24"/>
+          <w:szCs w:val="24"/>
+        </w:rPr>
+        <w:br/>
+        <w:t xml:space="preserve">2015-08-05 19:52:12,709 - </w:t>
+      </w:r>
+      <w:proofErr w:type="spellStart"/>
+      <w:r>
+        <w:rPr>
+          <w:rFonts w:ascii="Source Code Pro" w:eastAsia="Times New Roman" w:hAnsi="Source Code Pro" w:cs="Courier New"/>
+          <w:color w:val="000000"/>
+          <w:kern w:val="0"/>
+          <w:sz w:val="24"/>
+          <w:szCs w:val="24"/>
+        </w:rPr>
+        <w:t>log_manager</w:t>
+      </w:r>
+      <w:proofErr w:type="spellEnd"/>
+      <w:r>
+        <w:rPr>
+          <w:rFonts w:ascii="Source Code Pro" w:eastAsia="Times New Roman" w:hAnsi="Source Code Pro" w:cs="Courier New"/>
+          <w:color w:val="000000"/>
+          <w:kern w:val="0"/>
+          <w:sz w:val="24"/>
+          <w:szCs w:val="24"/>
+        </w:rPr>
+        <w:t xml:space="preserve"> - INFO - MSE: 1.34324076726, MAE: 0.926065703314, </w:t>
+      </w:r>
+      <w:proofErr w:type="spellStart"/>
+      <w:r>
+        <w:rPr>
+          <w:rFonts w:ascii="Source Code Pro" w:eastAsia="Times New Roman" w:hAnsi="Source Code Pro" w:cs="Courier New"/>
+          <w:color w:val="000000"/>
+          <w:kern w:val="0"/>
+          <w:sz w:val="24"/>
+          <w:szCs w:val="24"/>
+        </w:rPr>
+        <w:t>Pearson_r</w:t>
+      </w:r>
+      <w:proofErr w:type="spellEnd"/>
+      <w:r>
+        <w:rPr>
+          <w:rFonts w:ascii="Source Code Pro" w:eastAsia="Times New Roman" w:hAnsi="Source Code Pro" w:cs="Courier New"/>
+          <w:color w:val="000000"/>
+          <w:kern w:val="0"/>
+          <w:sz w:val="24"/>
+          <w:szCs w:val="24"/>
+        </w:rPr>
+        <w:t xml:space="preserve">: (0.28522318008081099, 6.0600011546637548e-15), R2: 0.0499970849592, </w:t>
+      </w:r>
+      <w:proofErr w:type="spellStart"/>
+      <w:r>
+        <w:rPr>
+          <w:rFonts w:ascii="Source Code Pro" w:eastAsia="Times New Roman" w:hAnsi="Source Code Pro" w:cs="Courier New"/>
+          <w:color w:val="000000"/>
+          <w:kern w:val="0"/>
+          <w:sz w:val="24"/>
+          <w:szCs w:val="24"/>
+        </w:rPr>
+        <w:t>Spearman_r</w:t>
+      </w:r>
+      <w:proofErr w:type="spellEnd"/>
+      <w:r>
+        <w:rPr>
+          <w:rFonts w:ascii="Source Code Pro" w:eastAsia="Times New Roman" w:hAnsi="Source Code Pro" w:cs="Courier New"/>
+          <w:color w:val="000000"/>
+          <w:kern w:val="0"/>
+          <w:sz w:val="24"/>
+          <w:szCs w:val="24"/>
+        </w:rPr>
+        <w:t xml:space="preserve">: </w:t>
+      </w:r>
+      <w:proofErr w:type="spellStart"/>
+      <w:r>
+        <w:rPr>
+          <w:rFonts w:ascii="Source Code Pro" w:eastAsia="Times New Roman" w:hAnsi="Source Code Pro" w:cs="Courier New"/>
+          <w:color w:val="000000"/>
+          <w:kern w:val="0"/>
+          <w:sz w:val="24"/>
+          <w:szCs w:val="24"/>
+        </w:rPr>
+        <w:t>SpearmanrResult</w:t>
+      </w:r>
+      <w:proofErr w:type="spellEnd"/>
+      <w:r>
+        <w:rPr>
+          <w:rFonts w:ascii="Source Code Pro" w:eastAsia="Times New Roman" w:hAnsi="Source Code Pro" w:cs="Courier New"/>
+          <w:color w:val="000000"/>
+          <w:kern w:val="0"/>
+          <w:sz w:val="24"/>
+          <w:szCs w:val="24"/>
+        </w:rPr>
+        <w:t xml:space="preserve">(correlation=0.26828753146086076, </w:t>
+      </w:r>
+      <w:proofErr w:type="spellStart"/>
+      <w:r>
+        <w:rPr>
+          <w:rFonts w:ascii="Source Code Pro" w:eastAsia="Times New Roman" w:hAnsi="Source Code Pro" w:cs="Courier New"/>
+          <w:color w:val="000000"/>
+          <w:kern w:val="0"/>
+          <w:sz w:val="24"/>
+          <w:szCs w:val="24"/>
+        </w:rPr>
+        <w:t>pvalue</w:t>
+      </w:r>
+      <w:proofErr w:type="spellEnd"/>
+      <w:r>
+        <w:rPr>
+          <w:rFonts w:ascii="Source Code Pro" w:eastAsia="Times New Roman" w:hAnsi="Source Code Pro" w:cs="Courier New"/>
+          <w:color w:val="000000"/>
+          <w:kern w:val="0"/>
+          <w:sz w:val="24"/>
+          <w:szCs w:val="24"/>
+        </w:rPr>
+        <w:t xml:space="preserve">=2.4606799861368749e-13), </w:t>
+      </w:r>
+      <w:proofErr w:type="spellStart"/>
+      <w:r>
+        <w:rPr>
+          <w:rFonts w:ascii="Source Code Pro" w:eastAsia="Times New Roman" w:hAnsi="Source Code Pro" w:cs="Courier New"/>
+          <w:color w:val="000000"/>
+          <w:kern w:val="0"/>
+          <w:sz w:val="24"/>
+          <w:szCs w:val="24"/>
+        </w:rPr>
+        <w:t>sqrt_MSE</w:t>
+      </w:r>
+      <w:proofErr w:type="spellEnd"/>
+      <w:r>
+        <w:rPr>
+          <w:rFonts w:ascii="Source Code Pro" w:eastAsia="Times New Roman" w:hAnsi="Source Code Pro" w:cs="Courier New"/>
+          <w:color w:val="000000"/>
+          <w:kern w:val="0"/>
+          <w:sz w:val="24"/>
+          <w:szCs w:val="24"/>
+        </w:rPr>
+        <w:t>: 1.1589826432080619</w:t>
+      </w:r>
+      <w:r>
+        <w:rPr>
+          <w:rFonts w:ascii="Source Code Pro" w:eastAsia="Times New Roman" w:hAnsi="Source Code Pro" w:cs="Courier New"/>
+          <w:color w:val="000000"/>
+          <w:kern w:val="0"/>
+          <w:sz w:val="24"/>
+          <w:szCs w:val="24"/>
+        </w:rPr>
+        <w:br/>
+        <w:t xml:space="preserve">2015-08-05 19:52:12,712 - </w:t>
+      </w:r>
+      <w:proofErr w:type="spellStart"/>
+      <w:r>
+        <w:rPr>
+          <w:rFonts w:ascii="Source Code Pro" w:eastAsia="Times New Roman" w:hAnsi="Source Code Pro" w:cs="Courier New"/>
+          <w:color w:val="000000"/>
+          <w:kern w:val="0"/>
+          <w:sz w:val="24"/>
+          <w:szCs w:val="24"/>
+        </w:rPr>
+        <w:t>log_manager</w:t>
+      </w:r>
+      <w:proofErr w:type="spellEnd"/>
+      <w:r>
+        <w:rPr>
+          <w:rFonts w:ascii="Source Code Pro" w:eastAsia="Times New Roman" w:hAnsi="Source Code Pro" w:cs="Courier New"/>
+          <w:color w:val="000000"/>
+          <w:kern w:val="0"/>
+          <w:sz w:val="24"/>
+          <w:szCs w:val="24"/>
+        </w:rPr>
+        <w:t xml:space="preserve"> - INFO - geo</w:t>
+      </w:r>
+      <w:r>
+        <w:rPr>
+          <w:rFonts w:ascii="Source Code Pro" w:eastAsia="Times New Roman" w:hAnsi="Source Code Pro" w:cs="Courier New"/>
+          <w:color w:val="000000"/>
+          <w:kern w:val="0"/>
+          <w:sz w:val="24"/>
+          <w:szCs w:val="24"/>
+        </w:rPr>
+        <w:br/>
+        <w:t xml:space="preserve">2015-08-05 19:52:33,413 - </w:t>
+      </w:r>
+      <w:proofErr w:type="spellStart"/>
+      <w:r>
+        <w:rPr>
+          <w:rFonts w:ascii="Source Code Pro" w:eastAsia="Times New Roman" w:hAnsi="Source Code Pro" w:cs="Courier New"/>
+          <w:color w:val="000000"/>
+          <w:kern w:val="0"/>
+          <w:sz w:val="24"/>
+          <w:szCs w:val="24"/>
+        </w:rPr>
+        <w:t>log_manager</w:t>
+      </w:r>
+      <w:proofErr w:type="spellEnd"/>
+      <w:r>
+        <w:rPr>
+          <w:rFonts w:ascii="Source Code Pro" w:eastAsia="Times New Roman" w:hAnsi="Source Code Pro" w:cs="Courier New"/>
+          <w:color w:val="000000"/>
+          <w:kern w:val="0"/>
+          <w:sz w:val="24"/>
+          <w:szCs w:val="24"/>
+        </w:rPr>
+        <w:t xml:space="preserve"> - INFO - valence</w:t>
+      </w:r>
+      <w:r>
+        <w:rPr>
+          <w:rFonts w:ascii="Source Code Pro" w:eastAsia="Times New Roman" w:hAnsi="Source Code Pro" w:cs="Courier New"/>
+          <w:color w:val="000000"/>
+          <w:kern w:val="0"/>
+          <w:sz w:val="24"/>
+          <w:szCs w:val="24"/>
+        </w:rPr>
+        <w:br/>
+        <w:t xml:space="preserve">2015-08-05 19:52:33,416 - </w:t>
+      </w:r>
+      <w:proofErr w:type="spellStart"/>
+      <w:r>
+        <w:rPr>
+          <w:rFonts w:ascii="Source Code Pro" w:eastAsia="Times New Roman" w:hAnsi="Source Code Pro" w:cs="Courier New"/>
+          <w:color w:val="000000"/>
+          <w:kern w:val="0"/>
+          <w:sz w:val="24"/>
+          <w:szCs w:val="24"/>
+        </w:rPr>
+        <w:t>log_manager</w:t>
+      </w:r>
+      <w:proofErr w:type="spellEnd"/>
+      <w:r>
+        <w:rPr>
+          <w:rFonts w:ascii="Source Code Pro" w:eastAsia="Times New Roman" w:hAnsi="Source Code Pro" w:cs="Courier New"/>
+          <w:color w:val="000000"/>
+          <w:kern w:val="0"/>
+          <w:sz w:val="24"/>
+          <w:szCs w:val="24"/>
+        </w:rPr>
+        <w:t xml:space="preserve"> - INFO - MSE: 2.12899188188, MAE: 1.23552090418, </w:t>
+      </w:r>
+      <w:proofErr w:type="spellStart"/>
+      <w:r>
+        <w:rPr>
+          <w:rFonts w:ascii="Source Code Pro" w:eastAsia="Times New Roman" w:hAnsi="Source Code Pro" w:cs="Courier New"/>
+          <w:color w:val="000000"/>
+          <w:kern w:val="0"/>
+          <w:sz w:val="24"/>
+          <w:szCs w:val="24"/>
+        </w:rPr>
+        <w:t>Pearson_r</w:t>
+      </w:r>
+      <w:proofErr w:type="spellEnd"/>
+      <w:r>
+        <w:rPr>
+          <w:rFonts w:ascii="Source Code Pro" w:eastAsia="Times New Roman" w:hAnsi="Source Code Pro" w:cs="Courier New"/>
+          <w:color w:val="000000"/>
+          <w:kern w:val="0"/>
+          <w:sz w:val="24"/>
+          <w:szCs w:val="24"/>
+        </w:rPr>
+        <w:t xml:space="preserve">: (0.61943402548787374, 1.6463899746958322e-77), R2: 0.274858795312, </w:t>
+      </w:r>
+      <w:proofErr w:type="spellStart"/>
+      <w:r>
+        <w:rPr>
+          <w:rFonts w:ascii="Source Code Pro" w:eastAsia="Times New Roman" w:hAnsi="Source Code Pro" w:cs="Courier New"/>
+          <w:color w:val="000000"/>
+          <w:kern w:val="0"/>
+          <w:sz w:val="24"/>
+          <w:szCs w:val="24"/>
+        </w:rPr>
+        <w:t>Spearman_r</w:t>
+      </w:r>
+      <w:proofErr w:type="spellEnd"/>
+      <w:r>
+        <w:rPr>
+          <w:rFonts w:ascii="Source Code Pro" w:eastAsia="Times New Roman" w:hAnsi="Source Code Pro" w:cs="Courier New"/>
+          <w:color w:val="000000"/>
+          <w:kern w:val="0"/>
+          <w:sz w:val="24"/>
+          <w:szCs w:val="24"/>
+        </w:rPr>
+        <w:t xml:space="preserve">: </w:t>
+      </w:r>
+      <w:proofErr w:type="spellStart"/>
+      <w:r>
+        <w:rPr>
+          <w:rFonts w:ascii="Source Code Pro" w:eastAsia="Times New Roman" w:hAnsi="Source Code Pro" w:cs="Courier New"/>
+          <w:color w:val="000000"/>
+          <w:kern w:val="0"/>
+          <w:sz w:val="24"/>
+          <w:szCs w:val="24"/>
+        </w:rPr>
+        <w:t>SpearmanrResult</w:t>
+      </w:r>
+      <w:proofErr w:type="spellEnd"/>
+      <w:r>
+        <w:rPr>
+          <w:rFonts w:ascii="Source Code Pro" w:eastAsia="Times New Roman" w:hAnsi="Source Code Pro" w:cs="Courier New"/>
+          <w:color w:val="000000"/>
+          <w:kern w:val="0"/>
+          <w:sz w:val="24"/>
+          <w:szCs w:val="24"/>
+        </w:rPr>
+        <w:t xml:space="preserve">(correlation=0.63945848603317457, </w:t>
+      </w:r>
+      <w:proofErr w:type="spellStart"/>
+      <w:r>
+        <w:rPr>
+          <w:rFonts w:ascii="Source Code Pro" w:eastAsia="Times New Roman" w:hAnsi="Source Code Pro" w:cs="Courier New"/>
+          <w:color w:val="000000"/>
+          <w:kern w:val="0"/>
+          <w:sz w:val="24"/>
+          <w:szCs w:val="24"/>
+        </w:rPr>
+        <w:t>pvalue</w:t>
+      </w:r>
+      <w:proofErr w:type="spellEnd"/>
+      <w:r>
+        <w:rPr>
+          <w:rFonts w:ascii="Source Code Pro" w:eastAsia="Times New Roman" w:hAnsi="Source Code Pro" w:cs="Courier New"/>
+          <w:color w:val="000000"/>
+          <w:kern w:val="0"/>
+          <w:sz w:val="24"/>
+          <w:szCs w:val="24"/>
+        </w:rPr>
+        <w:t xml:space="preserve">=4.9140968698009399e-84), </w:t>
+      </w:r>
+      <w:proofErr w:type="spellStart"/>
+      <w:r>
+        <w:rPr>
+          <w:rFonts w:ascii="Source Code Pro" w:eastAsia="Times New Roman" w:hAnsi="Source Code Pro" w:cs="Courier New"/>
+          <w:color w:val="000000"/>
+          <w:kern w:val="0"/>
+          <w:sz w:val="24"/>
+          <w:szCs w:val="24"/>
+        </w:rPr>
+        <w:t>sqrt_MSE</w:t>
+      </w:r>
+      <w:proofErr w:type="spellEnd"/>
+      <w:r>
+        <w:rPr>
+          <w:rFonts w:ascii="Source Code Pro" w:eastAsia="Times New Roman" w:hAnsi="Source Code Pro" w:cs="Courier New"/>
+          <w:color w:val="000000"/>
+          <w:kern w:val="0"/>
+          <w:sz w:val="24"/>
+          <w:szCs w:val="24"/>
+        </w:rPr>
+        <w:t>: 1.4591065354800465</w:t>
+      </w:r>
+      <w:r>
+        <w:rPr>
+          <w:rFonts w:ascii="Source Code Pro" w:eastAsia="Times New Roman" w:hAnsi="Source Code Pro" w:cs="Courier New"/>
+          <w:color w:val="000000"/>
+          <w:kern w:val="0"/>
+          <w:sz w:val="24"/>
+          <w:szCs w:val="24"/>
+        </w:rPr>
+        <w:br/>
+        <w:t xml:space="preserve">2015-08-05 19:52:33,421 - </w:t>
+      </w:r>
+      <w:proofErr w:type="spellStart"/>
+      <w:r>
+        <w:rPr>
+          <w:rFonts w:ascii="Source Code Pro" w:eastAsia="Times New Roman" w:hAnsi="Source Code Pro" w:cs="Courier New"/>
+          <w:color w:val="000000"/>
+          <w:kern w:val="0"/>
+          <w:sz w:val="24"/>
+          <w:szCs w:val="24"/>
+        </w:rPr>
+        <w:t>log_manager</w:t>
+      </w:r>
+      <w:proofErr w:type="spellEnd"/>
+      <w:r>
+        <w:rPr>
+          <w:rFonts w:ascii="Source Code Pro" w:eastAsia="Times New Roman" w:hAnsi="Source Code Pro" w:cs="Courier New"/>
+          <w:color w:val="000000"/>
+          <w:kern w:val="0"/>
+          <w:sz w:val="24"/>
+          <w:szCs w:val="24"/>
+        </w:rPr>
+        <w:t xml:space="preserve"> - INFO - arousal</w:t>
+      </w:r>
+      <w:r>
+        <w:rPr>
+          <w:rFonts w:ascii="Source Code Pro" w:eastAsia="Times New Roman" w:hAnsi="Source Code Pro" w:cs="Courier New"/>
+          <w:color w:val="000000"/>
+          <w:kern w:val="0"/>
+          <w:sz w:val="24"/>
+          <w:szCs w:val="24"/>
+        </w:rPr>
+        <w:br/>
+        <w:t xml:space="preserve">2015-08-05 19:52:33,425 - </w:t>
+      </w:r>
+      <w:proofErr w:type="spellStart"/>
+      <w:r>
+        <w:rPr>
+          <w:rFonts w:ascii="Source Code Pro" w:eastAsia="Times New Roman" w:hAnsi="Source Code Pro" w:cs="Courier New"/>
+          <w:color w:val="000000"/>
+          <w:kern w:val="0"/>
+          <w:sz w:val="24"/>
+          <w:szCs w:val="24"/>
+        </w:rPr>
+        <w:t>log_manager</w:t>
+      </w:r>
+      <w:proofErr w:type="spellEnd"/>
+      <w:r>
+        <w:rPr>
+          <w:rFonts w:ascii="Source Code Pro" w:eastAsia="Times New Roman" w:hAnsi="Source Code Pro" w:cs="Courier New"/>
+          <w:color w:val="000000"/>
+          <w:kern w:val="0"/>
+          <w:sz w:val="24"/>
+          <w:szCs w:val="24"/>
+        </w:rPr>
+        <w:t xml:space="preserve"> - INFO - MSE: 1.30561463753, MAE: 0.91702866817, </w:t>
+      </w:r>
+      <w:proofErr w:type="spellStart"/>
+      <w:r>
+        <w:rPr>
+          <w:rFonts w:ascii="Source Code Pro" w:eastAsia="Times New Roman" w:hAnsi="Source Code Pro" w:cs="Courier New"/>
+          <w:color w:val="000000"/>
+          <w:kern w:val="0"/>
+          <w:sz w:val="24"/>
+          <w:szCs w:val="24"/>
+        </w:rPr>
+        <w:t>Pearson_r</w:t>
+      </w:r>
+      <w:proofErr w:type="spellEnd"/>
+      <w:r>
+        <w:rPr>
+          <w:rFonts w:ascii="Source Code Pro" w:eastAsia="Times New Roman" w:hAnsi="Source Code Pro" w:cs="Courier New"/>
+          <w:color w:val="000000"/>
+          <w:kern w:val="0"/>
+          <w:sz w:val="24"/>
+          <w:szCs w:val="24"/>
+        </w:rPr>
+        <w:t xml:space="preserve">: (0.28755558213111637, 3.5657127152060485e-15), R2: 0.0766080498661, </w:t>
+      </w:r>
+      <w:proofErr w:type="spellStart"/>
+      <w:r>
+        <w:rPr>
+          <w:rFonts w:ascii="Source Code Pro" w:eastAsia="Times New Roman" w:hAnsi="Source Code Pro" w:cs="Courier New"/>
+          <w:color w:val="000000"/>
+          <w:kern w:val="0"/>
+          <w:sz w:val="24"/>
+          <w:szCs w:val="24"/>
+        </w:rPr>
+        <w:t>Spearman_r</w:t>
+      </w:r>
+      <w:proofErr w:type="spellEnd"/>
+      <w:r>
+        <w:rPr>
+          <w:rFonts w:ascii="Source Code Pro" w:eastAsia="Times New Roman" w:hAnsi="Source Code Pro" w:cs="Courier New"/>
+          <w:color w:val="000000"/>
+          <w:kern w:val="0"/>
+          <w:sz w:val="24"/>
+          <w:szCs w:val="24"/>
+        </w:rPr>
+        <w:t xml:space="preserve">: </w:t>
+      </w:r>
+      <w:proofErr w:type="spellStart"/>
+      <w:r>
+        <w:rPr>
+          <w:rFonts w:ascii="Source Code Pro" w:eastAsia="Times New Roman" w:hAnsi="Source Code Pro" w:cs="Courier New"/>
+          <w:color w:val="000000"/>
+          <w:kern w:val="0"/>
+          <w:sz w:val="24"/>
+          <w:szCs w:val="24"/>
+        </w:rPr>
+        <w:t>SpearmanrResult</w:t>
+      </w:r>
+      <w:proofErr w:type="spellEnd"/>
+      <w:r>
+        <w:rPr>
+          <w:rFonts w:ascii="Source Code Pro" w:eastAsia="Times New Roman" w:hAnsi="Source Code Pro" w:cs="Courier New"/>
+          <w:color w:val="000000"/>
+          <w:kern w:val="0"/>
+          <w:sz w:val="24"/>
+          <w:szCs w:val="24"/>
+        </w:rPr>
+        <w:t xml:space="preserve">(correlation=0.26480899926773749, </w:t>
+      </w:r>
+      <w:proofErr w:type="spellStart"/>
+      <w:r>
+        <w:rPr>
+          <w:rFonts w:ascii="Source Code Pro" w:eastAsia="Times New Roman" w:hAnsi="Source Code Pro" w:cs="Courier New"/>
+          <w:color w:val="000000"/>
+          <w:kern w:val="0"/>
+          <w:sz w:val="24"/>
+          <w:szCs w:val="24"/>
+        </w:rPr>
+        <w:t>pvalue</w:t>
+      </w:r>
+      <w:proofErr w:type="spellEnd"/>
+      <w:r>
+        <w:rPr>
+          <w:rFonts w:ascii="Source Code Pro" w:eastAsia="Times New Roman" w:hAnsi="Source Code Pro" w:cs="Courier New"/>
+          <w:color w:val="000000"/>
+          <w:kern w:val="0"/>
+          <w:sz w:val="24"/>
+          <w:szCs w:val="24"/>
+        </w:rPr>
+        <w:t xml:space="preserve">=5.1021636914172399e-13), </w:t>
+      </w:r>
+      <w:proofErr w:type="spellStart"/>
+      <w:r>
+        <w:rPr>
+          <w:rFonts w:ascii="Source Code Pro" w:eastAsia="Times New Roman" w:hAnsi="Source Code Pro" w:cs="Courier New"/>
+          <w:color w:val="000000"/>
+          <w:kern w:val="0"/>
+          <w:sz w:val="24"/>
+          <w:szCs w:val="24"/>
+        </w:rPr>
+        <w:t>sqrt_MSE</w:t>
+      </w:r>
+      <w:proofErr w:type="spellEnd"/>
+      <w:r>
+        <w:rPr>
+          <w:rFonts w:ascii="Source Code Pro" w:eastAsia="Times New Roman" w:hAnsi="Source Code Pro" w:cs="Courier New"/>
+          <w:color w:val="000000"/>
+          <w:kern w:val="0"/>
+          <w:sz w:val="24"/>
+          <w:szCs w:val="24"/>
+        </w:rPr>
+        <w:t>: 1.1426349537512321</w:t>
+      </w:r>
+      <w:r>
+        <w:rPr>
+          <w:rFonts w:ascii="Source Code Pro" w:eastAsia="Times New Roman" w:hAnsi="Source Code Pro" w:cs="Courier New"/>
+          <w:color w:val="000000"/>
+          <w:kern w:val="0"/>
+          <w:sz w:val="24"/>
+          <w:szCs w:val="24"/>
+        </w:rPr>
+        <w:br/>
+        <w:t xml:space="preserve">2015-08-05 19:52:33,429 - </w:t>
+      </w:r>
+      <w:proofErr w:type="spellStart"/>
+      <w:r>
+        <w:rPr>
+          <w:rFonts w:ascii="Source Code Pro" w:eastAsia="Times New Roman" w:hAnsi="Source Code Pro" w:cs="Courier New"/>
+          <w:color w:val="000000"/>
+          <w:kern w:val="0"/>
+          <w:sz w:val="24"/>
+          <w:szCs w:val="24"/>
+        </w:rPr>
+        <w:t>log_manager</w:t>
+      </w:r>
+      <w:proofErr w:type="spellEnd"/>
+      <w:r>
+        <w:rPr>
+          <w:rFonts w:ascii="Source Code Pro" w:eastAsia="Times New Roman" w:hAnsi="Source Code Pro" w:cs="Courier New"/>
+          <w:color w:val="000000"/>
+          <w:kern w:val="0"/>
+          <w:sz w:val="24"/>
+          <w:szCs w:val="24"/>
+        </w:rPr>
+        <w:t xml:space="preserve"> - INFO - </w:t>
+      </w:r>
+      <w:proofErr w:type="spellStart"/>
+      <w:r>
+        <w:rPr>
+          <w:rFonts w:ascii="Source Code Pro" w:eastAsia="Times New Roman" w:hAnsi="Source Code Pro" w:cs="Courier New"/>
+          <w:color w:val="000000"/>
+          <w:kern w:val="0"/>
+          <w:sz w:val="24"/>
+          <w:szCs w:val="24"/>
+        </w:rPr>
+        <w:t>tfidf_geo</w:t>
+      </w:r>
+      <w:proofErr w:type="spellEnd"/>
+      <w:r>
+        <w:rPr>
+          <w:rFonts w:ascii="Source Code Pro" w:eastAsia="Times New Roman" w:hAnsi="Source Code Pro" w:cs="Courier New"/>
+          <w:color w:val="000000"/>
+          <w:kern w:val="0"/>
+          <w:sz w:val="24"/>
+          <w:szCs w:val="24"/>
+        </w:rPr>
+        <w:br/>
+        <w:t xml:space="preserve">2015-08-05 19:54:04,680 - </w:t>
+      </w:r>
+      <w:proofErr w:type="spellStart"/>
+      <w:r>
+        <w:rPr>
+          <w:rFonts w:ascii="Source Code Pro" w:eastAsia="Times New Roman" w:hAnsi="Source Code Pro" w:cs="Courier New"/>
+          <w:color w:val="000000"/>
+          <w:kern w:val="0"/>
+          <w:sz w:val="24"/>
+          <w:szCs w:val="24"/>
+        </w:rPr>
+        <w:t>log_manager</w:t>
+      </w:r>
+      <w:proofErr w:type="spellEnd"/>
+      <w:r>
+        <w:rPr>
+          <w:rFonts w:ascii="Source Code Pro" w:eastAsia="Times New Roman" w:hAnsi="Source Code Pro" w:cs="Courier New"/>
+          <w:color w:val="000000"/>
+          <w:kern w:val="0"/>
+          <w:sz w:val="24"/>
+          <w:szCs w:val="24"/>
+        </w:rPr>
+        <w:t xml:space="preserve"> - INFO - valence</w:t>
+      </w:r>
+      <w:r>
+        <w:rPr>
+          <w:rFonts w:ascii="Source Code Pro" w:eastAsia="Times New Roman" w:hAnsi="Source Code Pro" w:cs="Courier New"/>
+          <w:color w:val="000000"/>
+          <w:kern w:val="0"/>
+          <w:sz w:val="24"/>
+          <w:szCs w:val="24"/>
+        </w:rPr>
+        <w:br/>
+        <w:t xml:space="preserve">2015-08-05 19:54:04,684 - </w:t>
+      </w:r>
+      <w:proofErr w:type="spellStart"/>
+      <w:r>
+        <w:rPr>
+          <w:rFonts w:ascii="Source Code Pro" w:eastAsia="Times New Roman" w:hAnsi="Source Code Pro" w:cs="Courier New"/>
+          <w:color w:val="000000"/>
+          <w:kern w:val="0"/>
+          <w:sz w:val="24"/>
+          <w:szCs w:val="24"/>
+        </w:rPr>
+        <w:t>log_manager</w:t>
+      </w:r>
+      <w:proofErr w:type="spellEnd"/>
+      <w:r>
+        <w:rPr>
+          <w:rFonts w:ascii="Source Code Pro" w:eastAsia="Times New Roman" w:hAnsi="Source Code Pro" w:cs="Courier New"/>
+          <w:color w:val="000000"/>
+          <w:kern w:val="0"/>
+          <w:sz w:val="24"/>
+          <w:szCs w:val="24"/>
+        </w:rPr>
+        <w:t xml:space="preserve"> - INFO - MSE: 2.17261484961, MAE: 1.22912702794, </w:t>
+      </w:r>
+      <w:proofErr w:type="spellStart"/>
+      <w:r>
+        <w:rPr>
+          <w:rFonts w:ascii="Source Code Pro" w:eastAsia="Times New Roman" w:hAnsi="Source Code Pro" w:cs="Courier New"/>
+          <w:color w:val="000000"/>
+          <w:kern w:val="0"/>
+          <w:sz w:val="24"/>
+          <w:szCs w:val="24"/>
+        </w:rPr>
+        <w:t>Pearson_r</w:t>
+      </w:r>
+      <w:proofErr w:type="spellEnd"/>
+      <w:r>
+        <w:rPr>
+          <w:rFonts w:ascii="Source Code Pro" w:eastAsia="Times New Roman" w:hAnsi="Source Code Pro" w:cs="Courier New"/>
+          <w:color w:val="000000"/>
+          <w:kern w:val="0"/>
+          <w:sz w:val="24"/>
+          <w:szCs w:val="24"/>
+        </w:rPr>
+        <w:t xml:space="preserve">: (0.55373753156044947, 4.3310013716614622e-59), R2: 0.260000677891, </w:t>
+      </w:r>
+      <w:proofErr w:type="spellStart"/>
+      <w:r>
+        <w:rPr>
+          <w:rFonts w:ascii="Source Code Pro" w:eastAsia="Times New Roman" w:hAnsi="Source Code Pro" w:cs="Courier New"/>
+          <w:color w:val="000000"/>
+          <w:kern w:val="0"/>
+          <w:sz w:val="24"/>
+          <w:szCs w:val="24"/>
+        </w:rPr>
+        <w:t>Spearman_r</w:t>
+      </w:r>
+      <w:proofErr w:type="spellEnd"/>
+      <w:r>
+        <w:rPr>
+          <w:rFonts w:ascii="Source Code Pro" w:eastAsia="Times New Roman" w:hAnsi="Source Code Pro" w:cs="Courier New"/>
+          <w:color w:val="000000"/>
+          <w:kern w:val="0"/>
+          <w:sz w:val="24"/>
+          <w:szCs w:val="24"/>
+        </w:rPr>
+        <w:t xml:space="preserve">: </w:t>
+      </w:r>
+      <w:proofErr w:type="spellStart"/>
+      <w:r>
+        <w:rPr>
+          <w:rFonts w:ascii="Source Code Pro" w:eastAsia="Times New Roman" w:hAnsi="Source Code Pro" w:cs="Courier New"/>
+          <w:color w:val="000000"/>
+          <w:kern w:val="0"/>
+          <w:sz w:val="24"/>
+          <w:szCs w:val="24"/>
+        </w:rPr>
+        <w:t>SpearmanrResult</w:t>
+      </w:r>
+      <w:proofErr w:type="spellEnd"/>
+      <w:r>
+        <w:rPr>
+          <w:rFonts w:ascii="Source Code Pro" w:eastAsia="Times New Roman" w:hAnsi="Source Code Pro" w:cs="Courier New"/>
+          <w:color w:val="000000"/>
+          <w:kern w:val="0"/>
+          <w:sz w:val="24"/>
+          <w:szCs w:val="24"/>
+        </w:rPr>
+        <w:t xml:space="preserve">(correlation=0.59024557724149052, </w:t>
+      </w:r>
+      <w:proofErr w:type="spellStart"/>
+      <w:r>
+        <w:rPr>
+          <w:rFonts w:ascii="Source Code Pro" w:eastAsia="Times New Roman" w:hAnsi="Source Code Pro" w:cs="Courier New"/>
+          <w:color w:val="000000"/>
+          <w:kern w:val="0"/>
+          <w:sz w:val="24"/>
+          <w:szCs w:val="24"/>
+        </w:rPr>
+        <w:t>pvalue</w:t>
+      </w:r>
+      <w:proofErr w:type="spellEnd"/>
+      <w:r>
+        <w:rPr>
+          <w:rFonts w:ascii="Source Code Pro" w:eastAsia="Times New Roman" w:hAnsi="Source Code Pro" w:cs="Courier New"/>
+          <w:color w:val="000000"/>
+          <w:kern w:val="0"/>
+          <w:sz w:val="24"/>
+          <w:szCs w:val="24"/>
+        </w:rPr>
+        <w:t xml:space="preserve">=8.3793387103217925e-69), </w:t>
+      </w:r>
+      <w:proofErr w:type="spellStart"/>
+      <w:r>
+        <w:rPr>
+          <w:rFonts w:ascii="Source Code Pro" w:eastAsia="Times New Roman" w:hAnsi="Source Code Pro" w:cs="Courier New"/>
+          <w:color w:val="000000"/>
+          <w:kern w:val="0"/>
+          <w:sz w:val="24"/>
+          <w:szCs w:val="24"/>
+        </w:rPr>
+        <w:t>sqrt_MSE</w:t>
+      </w:r>
+      <w:proofErr w:type="spellEnd"/>
+      <w:r>
+        <w:rPr>
+          <w:rFonts w:ascii="Source Code Pro" w:eastAsia="Times New Roman" w:hAnsi="Source Code Pro" w:cs="Courier New"/>
+          <w:color w:val="000000"/>
+          <w:kern w:val="0"/>
+          <w:sz w:val="24"/>
+          <w:szCs w:val="24"/>
+        </w:rPr>
+        <w:t>: 1.4739792568446528</w:t>
+      </w:r>
+      <w:r>
+        <w:rPr>
+          <w:rFonts w:ascii="Source Code Pro" w:eastAsia="Times New Roman" w:hAnsi="Source Code Pro" w:cs="Courier New"/>
+          <w:color w:val="000000"/>
+          <w:kern w:val="0"/>
+          <w:sz w:val="24"/>
+          <w:szCs w:val="24"/>
+        </w:rPr>
+        <w:br/>
+        <w:t xml:space="preserve">2015-08-05 19:54:04,689 - </w:t>
+      </w:r>
+      <w:proofErr w:type="spellStart"/>
+      <w:r>
+        <w:rPr>
+          <w:rFonts w:ascii="Source Code Pro" w:eastAsia="Times New Roman" w:hAnsi="Source Code Pro" w:cs="Courier New"/>
+          <w:color w:val="000000"/>
+          <w:kern w:val="0"/>
+          <w:sz w:val="24"/>
+          <w:szCs w:val="24"/>
+        </w:rPr>
+        <w:t>log_manager</w:t>
+      </w:r>
+      <w:proofErr w:type="spellEnd"/>
+      <w:r>
+        <w:rPr>
+          <w:rFonts w:ascii="Source Code Pro" w:eastAsia="Times New Roman" w:hAnsi="Source Code Pro" w:cs="Courier New"/>
+          <w:color w:val="000000"/>
+          <w:kern w:val="0"/>
+          <w:sz w:val="24"/>
+          <w:szCs w:val="24"/>
+        </w:rPr>
+        <w:t xml:space="preserve"> - INFO - arousal</w:t>
+      </w:r>
+      <w:r>
+        <w:rPr>
+          <w:rFonts w:ascii="Source Code Pro" w:eastAsia="Times New Roman" w:hAnsi="Source Code Pro" w:cs="Courier New"/>
+          <w:color w:val="000000"/>
+          <w:kern w:val="0"/>
+          <w:sz w:val="24"/>
+          <w:szCs w:val="24"/>
+        </w:rPr>
+        <w:br/>
+        <w:t xml:space="preserve">2015-08-05 19:54:04,692 - </w:t>
+      </w:r>
+      <w:proofErr w:type="spellStart"/>
+      <w:r>
+        <w:rPr>
+          <w:rFonts w:ascii="Source Code Pro" w:eastAsia="Times New Roman" w:hAnsi="Source Code Pro" w:cs="Courier New"/>
+          <w:color w:val="000000"/>
+          <w:kern w:val="0"/>
+          <w:sz w:val="24"/>
+          <w:szCs w:val="24"/>
+        </w:rPr>
+        <w:t>log_manager</w:t>
+      </w:r>
+      <w:proofErr w:type="spellEnd"/>
+      <w:r>
+        <w:rPr>
+          <w:rFonts w:ascii="Source Code Pro" w:eastAsia="Times New Roman" w:hAnsi="Source Code Pro" w:cs="Courier New"/>
+          <w:color w:val="000000"/>
+          <w:kern w:val="0"/>
+          <w:sz w:val="24"/>
+          <w:szCs w:val="24"/>
+        </w:rPr>
+        <w:t xml:space="preserve"> - INFO - MSE: 1.33540966509, MAE: 0.922648866976, </w:t>
+      </w:r>
+      <w:proofErr w:type="spellStart"/>
+      <w:r>
+        <w:rPr>
+          <w:rFonts w:ascii="Source Code Pro" w:eastAsia="Times New Roman" w:hAnsi="Source Code Pro" w:cs="Courier New"/>
+          <w:color w:val="000000"/>
+          <w:kern w:val="0"/>
+          <w:sz w:val="24"/>
+          <w:szCs w:val="24"/>
+        </w:rPr>
+        <w:t>Pearson_r</w:t>
+      </w:r>
+      <w:proofErr w:type="spellEnd"/>
+      <w:r>
+        <w:rPr>
+          <w:rFonts w:ascii="Source Code Pro" w:eastAsia="Times New Roman" w:hAnsi="Source Code Pro" w:cs="Courier New"/>
+          <w:color w:val="000000"/>
+          <w:kern w:val="0"/>
+          <w:sz w:val="24"/>
+          <w:szCs w:val="24"/>
+        </w:rPr>
+        <w:t xml:space="preserve">: (0.2779392229881969, 3.0760076917370984e-14), R2: 0.0555356079624, </w:t>
+      </w:r>
+      <w:proofErr w:type="spellStart"/>
+      <w:r>
+        <w:rPr>
+          <w:rFonts w:ascii="Source Code Pro" w:eastAsia="Times New Roman" w:hAnsi="Source Code Pro" w:cs="Courier New"/>
+          <w:color w:val="000000"/>
+          <w:kern w:val="0"/>
+          <w:sz w:val="24"/>
+          <w:szCs w:val="24"/>
+        </w:rPr>
+        <w:t>Spearman_r</w:t>
+      </w:r>
+      <w:proofErr w:type="spellEnd"/>
+      <w:r>
+        <w:rPr>
+          <w:rFonts w:ascii="Source Code Pro" w:eastAsia="Times New Roman" w:hAnsi="Source Code Pro" w:cs="Courier New"/>
+          <w:color w:val="000000"/>
+          <w:kern w:val="0"/>
+          <w:sz w:val="24"/>
+          <w:szCs w:val="24"/>
+        </w:rPr>
+        <w:t xml:space="preserve">: </w:t>
+      </w:r>
+      <w:proofErr w:type="spellStart"/>
+      <w:r>
+        <w:rPr>
+          <w:rFonts w:ascii="Source Code Pro" w:eastAsia="Times New Roman" w:hAnsi="Source Code Pro" w:cs="Courier New"/>
+          <w:color w:val="000000"/>
+          <w:kern w:val="0"/>
+          <w:sz w:val="24"/>
+          <w:szCs w:val="24"/>
+        </w:rPr>
+        <w:t>SpearmanrResult</w:t>
+      </w:r>
+      <w:proofErr w:type="spellEnd"/>
+      <w:r>
+        <w:rPr>
+          <w:rFonts w:ascii="Source Code Pro" w:eastAsia="Times New Roman" w:hAnsi="Source Code Pro" w:cs="Courier New"/>
+          <w:color w:val="000000"/>
+          <w:kern w:val="0"/>
+          <w:sz w:val="24"/>
+          <w:szCs w:val="24"/>
+        </w:rPr>
+        <w:t xml:space="preserve">(correlation=0.26029393755750485, </w:t>
+      </w:r>
+      <w:proofErr w:type="spellStart"/>
+      <w:r>
+        <w:rPr>
+          <w:rFonts w:ascii="Source Code Pro" w:eastAsia="Times New Roman" w:hAnsi="Source Code Pro" w:cs="Courier New"/>
+          <w:color w:val="000000"/>
+          <w:kern w:val="0"/>
+          <w:sz w:val="24"/>
+          <w:szCs w:val="24"/>
+        </w:rPr>
+        <w:lastRenderedPageBreak/>
+        <w:t>pvalue</w:t>
+      </w:r>
+      <w:proofErr w:type="spellEnd"/>
+      <w:r>
+        <w:rPr>
+          <w:rFonts w:ascii="Source Code Pro" w:eastAsia="Times New Roman" w:hAnsi="Source Code Pro" w:cs="Courier New"/>
+          <w:color w:val="000000"/>
+          <w:kern w:val="0"/>
+          <w:sz w:val="24"/>
+          <w:szCs w:val="24"/>
+        </w:rPr>
+        <w:t xml:space="preserve">=1.2940871966465393e-12), </w:t>
+      </w:r>
+      <w:proofErr w:type="spellStart"/>
+      <w:r>
+        <w:rPr>
+          <w:rFonts w:ascii="Source Code Pro" w:eastAsia="Times New Roman" w:hAnsi="Source Code Pro" w:cs="Courier New"/>
+          <w:color w:val="000000"/>
+          <w:kern w:val="0"/>
+          <w:sz w:val="24"/>
+          <w:szCs w:val="24"/>
+        </w:rPr>
+        <w:t>sqrt_MSE</w:t>
+      </w:r>
+      <w:proofErr w:type="spellEnd"/>
+      <w:r>
+        <w:rPr>
+          <w:rFonts w:ascii="Source Code Pro" w:eastAsia="Times New Roman" w:hAnsi="Source Code Pro" w:cs="Courier New"/>
+          <w:color w:val="000000"/>
+          <w:kern w:val="0"/>
+          <w:sz w:val="24"/>
+          <w:szCs w:val="24"/>
+        </w:rPr>
+        <w:t>: 1.1555992666529062</w:t>
+      </w:r>
+      <w:r>
+        <w:rPr>
+          <w:rFonts w:ascii="Source Code Pro" w:eastAsia="Times New Roman" w:hAnsi="Source Code Pro" w:cs="Courier New"/>
+          <w:color w:val="000000"/>
+          <w:kern w:val="0"/>
+          <w:sz w:val="24"/>
+          <w:szCs w:val="24"/>
+        </w:rPr>
+        <w:br/>
+        <w:t xml:space="preserve">2015-08-05 19:54:04,695 - </w:t>
+      </w:r>
+      <w:proofErr w:type="spellStart"/>
+      <w:r>
+        <w:rPr>
+          <w:rFonts w:ascii="Source Code Pro" w:eastAsia="Times New Roman" w:hAnsi="Source Code Pro" w:cs="Courier New"/>
+          <w:color w:val="000000"/>
+          <w:kern w:val="0"/>
+          <w:sz w:val="24"/>
+          <w:szCs w:val="24"/>
+        </w:rPr>
+        <w:t>log_manager</w:t>
+      </w:r>
+      <w:proofErr w:type="spellEnd"/>
+      <w:r>
+        <w:rPr>
+          <w:rFonts w:ascii="Source Code Pro" w:eastAsia="Times New Roman" w:hAnsi="Source Code Pro" w:cs="Courier New"/>
+          <w:color w:val="000000"/>
+          <w:kern w:val="0"/>
+          <w:sz w:val="24"/>
+          <w:szCs w:val="24"/>
+        </w:rPr>
+        <w:t xml:space="preserve"> - INFO - </w:t>
+      </w:r>
+      <w:proofErr w:type="spellStart"/>
+      <w:r>
+        <w:rPr>
+          <w:rFonts w:ascii="Source Code Pro" w:eastAsia="Times New Roman" w:hAnsi="Source Code Pro" w:cs="Courier New"/>
+          <w:color w:val="000000"/>
+          <w:kern w:val="0"/>
+          <w:sz w:val="24"/>
+          <w:szCs w:val="24"/>
+        </w:rPr>
+        <w:t>tf_geo</w:t>
+      </w:r>
+      <w:proofErr w:type="spellEnd"/>
+      <w:r>
+        <w:rPr>
+          <w:rFonts w:ascii="Source Code Pro" w:eastAsia="Times New Roman" w:hAnsi="Source Code Pro" w:cs="Courier New"/>
+          <w:color w:val="000000"/>
+          <w:kern w:val="0"/>
+          <w:sz w:val="24"/>
+          <w:szCs w:val="24"/>
+        </w:rPr>
+        <w:br/>
+        <w:t xml:space="preserve">2015-08-05 19:54:25,298 - </w:t>
+      </w:r>
+      <w:proofErr w:type="spellStart"/>
+      <w:r>
+        <w:rPr>
+          <w:rFonts w:ascii="Source Code Pro" w:eastAsia="Times New Roman" w:hAnsi="Source Code Pro" w:cs="Courier New"/>
+          <w:color w:val="000000"/>
+          <w:kern w:val="0"/>
+          <w:sz w:val="24"/>
+          <w:szCs w:val="24"/>
+        </w:rPr>
+        <w:t>log_manager</w:t>
+      </w:r>
+      <w:proofErr w:type="spellEnd"/>
+      <w:r>
+        <w:rPr>
+          <w:rFonts w:ascii="Source Code Pro" w:eastAsia="Times New Roman" w:hAnsi="Source Code Pro" w:cs="Courier New"/>
+          <w:color w:val="000000"/>
+          <w:kern w:val="0"/>
+          <w:sz w:val="24"/>
+          <w:szCs w:val="24"/>
+        </w:rPr>
+        <w:t xml:space="preserve"> - INFO - valence</w:t>
+      </w:r>
+      <w:r>
+        <w:rPr>
+          <w:rFonts w:ascii="Source Code Pro" w:eastAsia="Times New Roman" w:hAnsi="Source Code Pro" w:cs="Courier New"/>
+          <w:color w:val="000000"/>
+          <w:kern w:val="0"/>
+          <w:sz w:val="24"/>
+          <w:szCs w:val="24"/>
+        </w:rPr>
+        <w:br/>
+        <w:t xml:space="preserve">2015-08-05 19:54:25,301 - </w:t>
+      </w:r>
+      <w:proofErr w:type="spellStart"/>
+      <w:r>
+        <w:rPr>
+          <w:rFonts w:ascii="Source Code Pro" w:eastAsia="Times New Roman" w:hAnsi="Source Code Pro" w:cs="Courier New"/>
+          <w:color w:val="000000"/>
+          <w:kern w:val="0"/>
+          <w:sz w:val="24"/>
+          <w:szCs w:val="24"/>
+        </w:rPr>
+        <w:t>log_manager</w:t>
+      </w:r>
+      <w:proofErr w:type="spellEnd"/>
+      <w:r>
+        <w:rPr>
+          <w:rFonts w:ascii="Source Code Pro" w:eastAsia="Times New Roman" w:hAnsi="Source Code Pro" w:cs="Courier New"/>
+          <w:color w:val="000000"/>
+          <w:kern w:val="0"/>
+          <w:sz w:val="24"/>
+          <w:szCs w:val="24"/>
+        </w:rPr>
+        <w:t xml:space="preserve"> - INFO - MSE: 2.28894883147, MAE: 1.26621291989, </w:t>
+      </w:r>
+      <w:proofErr w:type="spellStart"/>
+      <w:r>
+        <w:rPr>
+          <w:rFonts w:ascii="Source Code Pro" w:eastAsia="Times New Roman" w:hAnsi="Source Code Pro" w:cs="Courier New"/>
+          <w:color w:val="000000"/>
+          <w:kern w:val="0"/>
+          <w:sz w:val="24"/>
+          <w:szCs w:val="24"/>
+        </w:rPr>
+        <w:t>Pearson_r</w:t>
+      </w:r>
+      <w:proofErr w:type="spellEnd"/>
+      <w:r>
+        <w:rPr>
+          <w:rFonts w:ascii="Source Code Pro" w:eastAsia="Times New Roman" w:hAnsi="Source Code Pro" w:cs="Courier New"/>
+          <w:color w:val="000000"/>
+          <w:kern w:val="0"/>
+          <w:sz w:val="24"/>
+          <w:szCs w:val="24"/>
+        </w:rPr>
+        <w:t xml:space="preserve">: (0.54036642812936386, 7.9879495999406697e-56), R2: 0.220376964679, </w:t>
+      </w:r>
+      <w:proofErr w:type="spellStart"/>
+      <w:r>
+        <w:rPr>
+          <w:rFonts w:ascii="Source Code Pro" w:eastAsia="Times New Roman" w:hAnsi="Source Code Pro" w:cs="Courier New"/>
+          <w:color w:val="000000"/>
+          <w:kern w:val="0"/>
+          <w:sz w:val="24"/>
+          <w:szCs w:val="24"/>
+        </w:rPr>
+        <w:t>Spearman_r</w:t>
+      </w:r>
+      <w:proofErr w:type="spellEnd"/>
+      <w:r>
+        <w:rPr>
+          <w:rFonts w:ascii="Source Code Pro" w:eastAsia="Times New Roman" w:hAnsi="Source Code Pro" w:cs="Courier New"/>
+          <w:color w:val="000000"/>
+          <w:kern w:val="0"/>
+          <w:sz w:val="24"/>
+          <w:szCs w:val="24"/>
+        </w:rPr>
+        <w:t xml:space="preserve">: </w:t>
+      </w:r>
+      <w:proofErr w:type="spellStart"/>
+      <w:r>
+        <w:rPr>
+          <w:rFonts w:ascii="Source Code Pro" w:eastAsia="Times New Roman" w:hAnsi="Source Code Pro" w:cs="Courier New"/>
+          <w:color w:val="000000"/>
+          <w:kern w:val="0"/>
+          <w:sz w:val="24"/>
+          <w:szCs w:val="24"/>
+        </w:rPr>
+        <w:t>SpearmanrResult</w:t>
+      </w:r>
+      <w:proofErr w:type="spellEnd"/>
+      <w:r>
+        <w:rPr>
+          <w:rFonts w:ascii="Source Code Pro" w:eastAsia="Times New Roman" w:hAnsi="Source Code Pro" w:cs="Courier New"/>
+          <w:color w:val="000000"/>
+          <w:kern w:val="0"/>
+          <w:sz w:val="24"/>
+          <w:szCs w:val="24"/>
+        </w:rPr>
+        <w:t xml:space="preserve">(correlation=0.57477649190870228, </w:t>
+      </w:r>
+      <w:proofErr w:type="spellStart"/>
+      <w:r>
+        <w:rPr>
+          <w:rFonts w:ascii="Source Code Pro" w:eastAsia="Times New Roman" w:hAnsi="Source Code Pro" w:cs="Courier New"/>
+          <w:color w:val="000000"/>
+          <w:kern w:val="0"/>
+          <w:sz w:val="24"/>
+          <w:szCs w:val="24"/>
+        </w:rPr>
+        <w:t>pvalue</w:t>
+      </w:r>
+      <w:proofErr w:type="spellEnd"/>
+      <w:r>
+        <w:rPr>
+          <w:rFonts w:ascii="Source Code Pro" w:eastAsia="Times New Roman" w:hAnsi="Source Code Pro" w:cs="Courier New"/>
+          <w:color w:val="000000"/>
+          <w:kern w:val="0"/>
+          <w:sz w:val="24"/>
+          <w:szCs w:val="24"/>
+        </w:rPr>
+        <w:t xml:space="preserve">=1.5424296865289503e-64), </w:t>
+      </w:r>
+      <w:proofErr w:type="spellStart"/>
+      <w:r>
+        <w:rPr>
+          <w:rFonts w:ascii="Source Code Pro" w:eastAsia="Times New Roman" w:hAnsi="Source Code Pro" w:cs="Courier New"/>
+          <w:color w:val="000000"/>
+          <w:kern w:val="0"/>
+          <w:sz w:val="24"/>
+          <w:szCs w:val="24"/>
+        </w:rPr>
+        <w:t>sqrt_MSE</w:t>
+      </w:r>
+      <w:proofErr w:type="spellEnd"/>
+      <w:r>
+        <w:rPr>
+          <w:rFonts w:ascii="Source Code Pro" w:eastAsia="Times New Roman" w:hAnsi="Source Code Pro" w:cs="Courier New"/>
+          <w:color w:val="000000"/>
+          <w:kern w:val="0"/>
+          <w:sz w:val="24"/>
+          <w:szCs w:val="24"/>
+        </w:rPr>
+        <w:t>: 1.5129272393195194</w:t>
+      </w:r>
+      <w:r>
+        <w:rPr>
+          <w:rFonts w:ascii="Source Code Pro" w:eastAsia="Times New Roman" w:hAnsi="Source Code Pro" w:cs="Courier New"/>
+          <w:color w:val="000000"/>
+          <w:kern w:val="0"/>
+          <w:sz w:val="24"/>
+          <w:szCs w:val="24"/>
+        </w:rPr>
+        <w:br/>
+        <w:t xml:space="preserve">2015-08-05 19:54:25,306 - </w:t>
+      </w:r>
+      <w:proofErr w:type="spellStart"/>
+      <w:r>
+        <w:rPr>
+          <w:rFonts w:ascii="Source Code Pro" w:eastAsia="Times New Roman" w:hAnsi="Source Code Pro" w:cs="Courier New"/>
+          <w:color w:val="000000"/>
+          <w:kern w:val="0"/>
+          <w:sz w:val="24"/>
+          <w:szCs w:val="24"/>
+        </w:rPr>
+        <w:t>log_manager</w:t>
+      </w:r>
+      <w:proofErr w:type="spellEnd"/>
+      <w:r>
+        <w:rPr>
+          <w:rFonts w:ascii="Source Code Pro" w:eastAsia="Times New Roman" w:hAnsi="Source Code Pro" w:cs="Courier New"/>
+          <w:color w:val="000000"/>
+          <w:kern w:val="0"/>
+          <w:sz w:val="24"/>
+          <w:szCs w:val="24"/>
+        </w:rPr>
+        <w:t xml:space="preserve"> - INFO - arousal</w:t>
+      </w:r>
+      <w:r>
+        <w:rPr>
+          <w:rFonts w:ascii="Source Code Pro" w:eastAsia="Times New Roman" w:hAnsi="Source Code Pro" w:cs="Courier New"/>
+          <w:color w:val="000000"/>
+          <w:kern w:val="0"/>
+          <w:sz w:val="24"/>
+          <w:szCs w:val="24"/>
+        </w:rPr>
+        <w:br/>
+        <w:t xml:space="preserve">2015-08-05 19:54:25,309 - </w:t>
+      </w:r>
+      <w:proofErr w:type="spellStart"/>
+      <w:r>
+        <w:rPr>
+          <w:rFonts w:ascii="Source Code Pro" w:eastAsia="Times New Roman" w:hAnsi="Source Code Pro" w:cs="Courier New"/>
+          <w:color w:val="000000"/>
+          <w:kern w:val="0"/>
+          <w:sz w:val="24"/>
+          <w:szCs w:val="24"/>
+        </w:rPr>
+        <w:t>log_manager</w:t>
+      </w:r>
+      <w:proofErr w:type="spellEnd"/>
+      <w:r>
+        <w:rPr>
+          <w:rFonts w:ascii="Source Code Pro" w:eastAsia="Times New Roman" w:hAnsi="Source Code Pro" w:cs="Courier New"/>
+          <w:color w:val="000000"/>
+          <w:kern w:val="0"/>
+          <w:sz w:val="24"/>
+          <w:szCs w:val="24"/>
+        </w:rPr>
+        <w:t xml:space="preserve"> - INFO - MSE: 1.33871331988, MAE: 0.923531636831, </w:t>
+      </w:r>
+      <w:proofErr w:type="spellStart"/>
+      <w:r>
+        <w:rPr>
+          <w:rFonts w:ascii="Source Code Pro" w:eastAsia="Times New Roman" w:hAnsi="Source Code Pro" w:cs="Courier New"/>
+          <w:color w:val="000000"/>
+          <w:kern w:val="0"/>
+          <w:sz w:val="24"/>
+          <w:szCs w:val="24"/>
+        </w:rPr>
+        <w:t>Pearson_r</w:t>
+      </w:r>
+      <w:proofErr w:type="spellEnd"/>
+      <w:r>
+        <w:rPr>
+          <w:rFonts w:ascii="Source Code Pro" w:eastAsia="Times New Roman" w:hAnsi="Source Code Pro" w:cs="Courier New"/>
+          <w:color w:val="000000"/>
+          <w:kern w:val="0"/>
+          <w:sz w:val="24"/>
+          <w:szCs w:val="24"/>
+        </w:rPr>
+        <w:t xml:space="preserve">: (0.25897818211302415, 1.6916314360784848e-12), R2: 0.0531991082365, </w:t>
+      </w:r>
+      <w:proofErr w:type="spellStart"/>
+      <w:r>
+        <w:rPr>
+          <w:rFonts w:ascii="Source Code Pro" w:eastAsia="Times New Roman" w:hAnsi="Source Code Pro" w:cs="Courier New"/>
+          <w:color w:val="000000"/>
+          <w:kern w:val="0"/>
+          <w:sz w:val="24"/>
+          <w:szCs w:val="24"/>
+        </w:rPr>
+        <w:t>Spearman_r</w:t>
+      </w:r>
+      <w:proofErr w:type="spellEnd"/>
+      <w:r>
+        <w:rPr>
+          <w:rFonts w:ascii="Source Code Pro" w:eastAsia="Times New Roman" w:hAnsi="Source Code Pro" w:cs="Courier New"/>
+          <w:color w:val="000000"/>
+          <w:kern w:val="0"/>
+          <w:sz w:val="24"/>
+          <w:szCs w:val="24"/>
+        </w:rPr>
+        <w:t xml:space="preserve">: </w:t>
+      </w:r>
+      <w:proofErr w:type="spellStart"/>
+      <w:r>
+        <w:rPr>
+          <w:rFonts w:ascii="Source Code Pro" w:eastAsia="Times New Roman" w:hAnsi="Source Code Pro" w:cs="Courier New"/>
+          <w:color w:val="000000"/>
+          <w:kern w:val="0"/>
+          <w:sz w:val="24"/>
+          <w:szCs w:val="24"/>
+        </w:rPr>
+        <w:t>SpearmanrResult</w:t>
+      </w:r>
+      <w:proofErr w:type="spellEnd"/>
+      <w:r>
+        <w:rPr>
+          <w:rFonts w:ascii="Source Code Pro" w:eastAsia="Times New Roman" w:hAnsi="Source Code Pro" w:cs="Courier New"/>
+          <w:color w:val="000000"/>
+          <w:kern w:val="0"/>
+          <w:sz w:val="24"/>
+          <w:szCs w:val="24"/>
+        </w:rPr>
+        <w:t xml:space="preserve">(correlation=0.2383027443609676, </w:t>
+      </w:r>
+      <w:proofErr w:type="spellStart"/>
+      <w:r>
+        <w:rPr>
+          <w:rFonts w:ascii="Source Code Pro" w:eastAsia="Times New Roman" w:hAnsi="Source Code Pro" w:cs="Courier New"/>
+          <w:color w:val="000000"/>
+          <w:kern w:val="0"/>
+          <w:sz w:val="24"/>
+          <w:szCs w:val="24"/>
+        </w:rPr>
+        <w:t>pvalue</w:t>
+      </w:r>
+      <w:proofErr w:type="spellEnd"/>
+      <w:r>
+        <w:rPr>
+          <w:rFonts w:ascii="Source Code Pro" w:eastAsia="Times New Roman" w:hAnsi="Source Code Pro" w:cs="Courier New"/>
+          <w:color w:val="000000"/>
+          <w:kern w:val="0"/>
+          <w:sz w:val="24"/>
+          <w:szCs w:val="24"/>
+        </w:rPr>
+        <w:t xml:space="preserve">=9.3715382852655989e-11), </w:t>
+      </w:r>
+      <w:proofErr w:type="spellStart"/>
+      <w:r>
+        <w:rPr>
+          <w:rFonts w:ascii="Source Code Pro" w:eastAsia="Times New Roman" w:hAnsi="Source Code Pro" w:cs="Courier New"/>
+          <w:color w:val="000000"/>
+          <w:kern w:val="0"/>
+          <w:sz w:val="24"/>
+          <w:szCs w:val="24"/>
+        </w:rPr>
+        <w:t>sqrt_MSE</w:t>
+      </w:r>
+      <w:proofErr w:type="spellEnd"/>
+      <w:r>
+        <w:rPr>
+          <w:rFonts w:ascii="Source Code Pro" w:eastAsia="Times New Roman" w:hAnsi="Source Code Pro" w:cs="Courier New"/>
+          <w:color w:val="000000"/>
+          <w:kern w:val="0"/>
+          <w:sz w:val="24"/>
+          <w:szCs w:val="24"/>
+        </w:rPr>
+        <w:t>: 1.1570277956396418</w:t>
+      </w:r>
+    </w:p>
+    <w:p/>
+    <w:p>
+      <w:pPr>
+        <w:rPr>
+          <w:rFonts w:hint="eastAsia"/>
+        </w:rPr>
+      </w:pPr>
+      <w:r>
+        <w:rPr>
+          <w:rFonts w:hint="eastAsia"/>
+        </w:rPr>
+        <w:t>使用回归的方法</w:t>
+      </w:r>
+      <w:bookmarkStart w:id="0" w:name="_GoBack"/>
+      <w:bookmarkEnd w:id="0"/>
     </w:p>
     <w:sectPr>
       <w:pgSz w:w="11906" w:h="16838"/>
